--- a/TS Jatai Ghanam Project/TS 1.7/TS 1.7 Jatai Sanskrit Corrections.docx
+++ b/TS Jatai Ghanam Project/TS 1.7/TS 1.7 Jatai Sanskrit Corrections.docx
@@ -154,27 +154,7 @@
           <w:sz w:val="28"/>
           <w:szCs w:val="32"/>
         </w:rPr>
-        <w:t>(</w:t>
-      </w:r>
-      <w:proofErr w:type="gramStart"/>
-      <w:r>
-        <w:rPr>
-          <w:b/>
-          <w:bCs/>
-          <w:sz w:val="28"/>
-          <w:szCs w:val="32"/>
-        </w:rPr>
-        <w:t>ignore</w:t>
-      </w:r>
-      <w:proofErr w:type="gramEnd"/>
-      <w:r>
-        <w:rPr>
-          <w:b/>
-          <w:bCs/>
-          <w:sz w:val="28"/>
-          <w:szCs w:val="32"/>
-        </w:rPr>
-        <w:t xml:space="preserve"> those which are already incorporated in your book’s version and date)</w:t>
+        <w:t>(ignore those which are already incorporated in your book’s version and date)</w:t>
       </w:r>
     </w:p>
     <w:tbl>
@@ -406,19 +386,8 @@
                 <w:sz w:val="32"/>
                 <w:szCs w:val="44"/>
               </w:rPr>
-              <w:t>)</w:t>
-            </w:r>
-            <w:proofErr w:type="gramStart"/>
-            <w:r>
-              <w:rPr>
-                <w:rFonts w:ascii="BRH Devanagari Extra" w:hAnsi="BRH Devanagari Extra" w:cs="BRH Devanagari Extra"/>
-                <w:color w:val="000000"/>
-                <w:sz w:val="32"/>
-                <w:szCs w:val="44"/>
-              </w:rPr>
-              <w:t>-  cÉ</w:t>
-            </w:r>
-            <w:proofErr w:type="gramEnd"/>
+              <w:t>)-  cÉ</w:t>
+            </w:r>
             <w:r>
               <w:rPr>
                 <w:rFonts w:ascii="BRH Malayalam Extra" w:hAnsi="BRH Malayalam Extra" w:cs="BRH Devanagari Extra"/>
@@ -727,19 +696,8 @@
                 <w:sz w:val="32"/>
                 <w:szCs w:val="44"/>
               </w:rPr>
-              <w:t>)</w:t>
-            </w:r>
-            <w:proofErr w:type="gramStart"/>
-            <w:r>
-              <w:rPr>
-                <w:rFonts w:ascii="BRH Devanagari Extra" w:hAnsi="BRH Devanagari Extra" w:cs="BRH Devanagari Extra"/>
-                <w:color w:val="000000"/>
-                <w:sz w:val="32"/>
-                <w:szCs w:val="44"/>
-              </w:rPr>
-              <w:t>-  E</w:t>
-            </w:r>
-            <w:proofErr w:type="gramEnd"/>
+              <w:t>)-  E</w:t>
+            </w:r>
             <w:r>
               <w:rPr>
                 <w:rFonts w:ascii="BRH Malayalam Extra" w:hAnsi="BRH Malayalam Extra" w:cs="BRH Devanagari Extra"/>
@@ -1054,19 +1012,8 @@
                 <w:sz w:val="32"/>
                 <w:szCs w:val="44"/>
               </w:rPr>
-              <w:t>)</w:t>
-            </w:r>
-            <w:proofErr w:type="gramStart"/>
-            <w:r>
-              <w:rPr>
-                <w:rFonts w:ascii="BRH Devanagari Extra" w:hAnsi="BRH Devanagari Extra" w:cs="BRH Devanagari Extra"/>
-                <w:color w:val="000000"/>
-                <w:sz w:val="32"/>
-                <w:szCs w:val="44"/>
-              </w:rPr>
-              <w:t>-  cÉ</w:t>
-            </w:r>
-            <w:proofErr w:type="gramEnd"/>
+              <w:t>)-  cÉ</w:t>
+            </w:r>
             <w:r>
               <w:rPr>
                 <w:rFonts w:ascii="BRH Malayalam Extra" w:hAnsi="BRH Malayalam Extra" w:cs="BRH Devanagari Extra"/>
@@ -1376,19 +1323,8 @@
                 <w:sz w:val="32"/>
                 <w:szCs w:val="44"/>
               </w:rPr>
-              <w:t>)</w:t>
-            </w:r>
-            <w:proofErr w:type="gramStart"/>
-            <w:r>
-              <w:rPr>
-                <w:rFonts w:ascii="BRH Devanagari Extra" w:hAnsi="BRH Devanagari Extra" w:cs="BRH Devanagari Extra"/>
-                <w:color w:val="000000"/>
-                <w:sz w:val="32"/>
-                <w:szCs w:val="44"/>
-              </w:rPr>
-              <w:t>-  E</w:t>
-            </w:r>
-            <w:proofErr w:type="gramEnd"/>
+              <w:t>)-  E</w:t>
+            </w:r>
             <w:r>
               <w:rPr>
                 <w:rFonts w:ascii="BRH Malayalam Extra" w:hAnsi="BRH Malayalam Extra" w:cs="BRH Devanagari Extra"/>
@@ -1708,27 +1644,7 @@
                 <w:sz w:val="32"/>
                 <w:szCs w:val="44"/>
               </w:rPr>
-              <w:t>)</w:t>
-            </w:r>
-            <w:proofErr w:type="gramStart"/>
-            <w:r>
-              <w:rPr>
-                <w:rFonts w:ascii="BRH Devanagari Extra" w:hAnsi="BRH Devanagari Extra" w:cs="BRH Devanagari Extra"/>
-                <w:color w:val="000000"/>
-                <w:sz w:val="32"/>
-                <w:szCs w:val="44"/>
-              </w:rPr>
-              <w:t>-  AÉlÉÑþ</w:t>
-            </w:r>
-            <w:proofErr w:type="gramEnd"/>
-            <w:r>
-              <w:rPr>
-                <w:rFonts w:ascii="BRH Devanagari Extra" w:hAnsi="BRH Devanagari Extra" w:cs="BRH Devanagari Extra"/>
-                <w:color w:val="000000"/>
-                <w:sz w:val="32"/>
-                <w:szCs w:val="44"/>
-              </w:rPr>
-              <w:t>¹ÒpÉÏÈ |</w:t>
+              <w:t>)-  AÉlÉÑþ¹ÒpÉÏÈ |</w:t>
             </w:r>
           </w:p>
           <w:p>
@@ -1952,27 +1868,7 @@
                 <w:sz w:val="32"/>
                 <w:szCs w:val="44"/>
               </w:rPr>
-              <w:t>)</w:t>
-            </w:r>
-            <w:proofErr w:type="gramStart"/>
-            <w:r>
-              <w:rPr>
-                <w:rFonts w:ascii="BRH Devanagari Extra" w:hAnsi="BRH Devanagari Extra" w:cs="BRH Devanagari Extra"/>
-                <w:color w:val="000000"/>
-                <w:sz w:val="32"/>
-                <w:szCs w:val="44"/>
-              </w:rPr>
-              <w:t>-  AÉlÉÑþ</w:t>
-            </w:r>
-            <w:proofErr w:type="gramEnd"/>
-            <w:r>
-              <w:rPr>
-                <w:rFonts w:ascii="BRH Devanagari Extra" w:hAnsi="BRH Devanagari Extra" w:cs="BRH Devanagari Extra"/>
-                <w:color w:val="000000"/>
-                <w:sz w:val="32"/>
-                <w:szCs w:val="44"/>
-              </w:rPr>
-              <w:t>¹ÒpÉÏÈ |</w:t>
+              <w:t>)-  AÉlÉÑþ¹ÒpÉÏÈ |</w:t>
             </w:r>
           </w:p>
           <w:p>
@@ -2214,27 +2110,7 @@
                 <w:sz w:val="32"/>
                 <w:szCs w:val="44"/>
               </w:rPr>
-              <w:t>)</w:t>
-            </w:r>
-            <w:proofErr w:type="gramStart"/>
-            <w:r>
-              <w:rPr>
-                <w:rFonts w:ascii="BRH Devanagari Extra" w:hAnsi="BRH Devanagari Extra" w:cs="BRH Devanagari Extra"/>
-                <w:color w:val="000000"/>
-                <w:sz w:val="32"/>
-                <w:szCs w:val="44"/>
-              </w:rPr>
-              <w:t>-  AÉÌWûþiÉÉÎalÉÈ</w:t>
-            </w:r>
-            <w:proofErr w:type="gramEnd"/>
-            <w:r>
-              <w:rPr>
-                <w:rFonts w:ascii="BRH Devanagari Extra" w:hAnsi="BRH Devanagari Extra" w:cs="BRH Devanagari Extra"/>
-                <w:color w:val="000000"/>
-                <w:sz w:val="32"/>
-                <w:szCs w:val="44"/>
-              </w:rPr>
-              <w:t xml:space="preserve"> |</w:t>
+              <w:t>)-  AÉÌWûþiÉÉÎalÉÈ |</w:t>
             </w:r>
           </w:p>
           <w:p>
@@ -2464,27 +2340,7 @@
                 <w:sz w:val="32"/>
                 <w:szCs w:val="44"/>
               </w:rPr>
-              <w:t>)</w:t>
-            </w:r>
-            <w:proofErr w:type="gramStart"/>
-            <w:r>
-              <w:rPr>
-                <w:rFonts w:ascii="BRH Devanagari Extra" w:hAnsi="BRH Devanagari Extra" w:cs="BRH Devanagari Extra"/>
-                <w:color w:val="000000"/>
-                <w:sz w:val="32"/>
-                <w:szCs w:val="44"/>
-              </w:rPr>
-              <w:t>-  AÉÌWûþiÉÉÎalÉÈ</w:t>
-            </w:r>
-            <w:proofErr w:type="gramEnd"/>
-            <w:r>
-              <w:rPr>
-                <w:rFonts w:ascii="BRH Devanagari Extra" w:hAnsi="BRH Devanagari Extra" w:cs="BRH Devanagari Extra"/>
-                <w:color w:val="000000"/>
-                <w:sz w:val="32"/>
-                <w:szCs w:val="44"/>
-              </w:rPr>
-              <w:t xml:space="preserve"> |</w:t>
+              <w:t>)-  AÉÌWûþiÉÉÎalÉÈ |</w:t>
             </w:r>
           </w:p>
           <w:p>
@@ -2616,7 +2472,7 @@
                 <w:color w:val="000000"/>
                 <w:szCs w:val="44"/>
               </w:rPr>
-              <w:t>74</w:t>
+              <w:t>75</w:t>
             </w:r>
             <w:r>
               <w:rPr>
@@ -2710,281 +2566,6 @@
                 <w:color w:val="000000"/>
                 <w:szCs w:val="44"/>
               </w:rPr>
-              <w:t>62</w:t>
-            </w:r>
-            <w:r>
-              <w:rPr>
-                <w:rFonts w:ascii="BRH Devanagari Extra" w:hAnsi="BRH Devanagari Extra" w:cs="BRH Devanagari Extra"/>
-                <w:color w:val="000000"/>
-                <w:sz w:val="32"/>
-                <w:szCs w:val="44"/>
-              </w:rPr>
-              <w:t>)</w:t>
-            </w:r>
-            <w:proofErr w:type="gramStart"/>
-            <w:r>
-              <w:rPr>
-                <w:rFonts w:ascii="BRH Devanagari Extra" w:hAnsi="BRH Devanagari Extra" w:cs="BRH Devanagari Extra"/>
-                <w:color w:val="000000"/>
-                <w:sz w:val="32"/>
-                <w:szCs w:val="44"/>
-              </w:rPr>
-              <w:t>-  lÉ</w:t>
-            </w:r>
-            <w:proofErr w:type="gramEnd"/>
-            <w:r>
-              <w:rPr>
-                <w:rFonts w:ascii="BRH Malayalam Extra" w:hAnsi="BRH Malayalam Extra" w:cs="BRH Devanagari Extra"/>
-                <w:color w:val="000000"/>
-                <w:szCs w:val="44"/>
-              </w:rPr>
-              <w:t>–</w:t>
-            </w:r>
-            <w:r>
-              <w:rPr>
-                <w:rFonts w:ascii="BRH Devanagari Extra" w:hAnsi="BRH Devanagari Extra" w:cs="BRH Devanagari Extra"/>
-                <w:color w:val="000000"/>
-                <w:sz w:val="32"/>
-                <w:szCs w:val="44"/>
-              </w:rPr>
-              <w:t>È | A</w:t>
-            </w:r>
-            <w:r>
-              <w:rPr>
-                <w:rFonts w:ascii="BRH Malayalam Extra" w:hAnsi="BRH Malayalam Extra" w:cs="BRH Devanagari Extra"/>
-                <w:color w:val="000000"/>
-                <w:szCs w:val="44"/>
-              </w:rPr>
-              <w:t>–</w:t>
-            </w:r>
-            <w:r>
-              <w:rPr>
-                <w:rFonts w:ascii="BRH Devanagari Extra" w:hAnsi="BRH Devanagari Extra" w:cs="BRH Devanagari Extra"/>
-                <w:color w:val="000000"/>
-                <w:sz w:val="32"/>
-                <w:szCs w:val="44"/>
-              </w:rPr>
-              <w:t xml:space="preserve">alÉrÉþÈ | </w:t>
-            </w:r>
-          </w:p>
-          <w:p>
-            <w:pPr>
-              <w:widowControl w:val="0"/>
-              <w:autoSpaceDE w:val="0"/>
-              <w:autoSpaceDN w:val="0"/>
-              <w:adjustRightInd w:val="0"/>
-              <w:spacing w:before="0" w:line="240" w:lineRule="auto"/>
-              <w:rPr>
-                <w:rFonts w:ascii="BRH Devanagari Extra" w:hAnsi="BRH Devanagari Extra" w:cs="BRH Devanagari Extra"/>
-                <w:color w:val="000000"/>
-                <w:sz w:val="32"/>
-                <w:szCs w:val="44"/>
-              </w:rPr>
-            </w:pPr>
-            <w:r>
-              <w:rPr>
-                <w:rFonts w:ascii="BRH Devanagari Extra" w:hAnsi="BRH Devanagari Extra" w:cs="BRH Devanagari Extra"/>
-                <w:color w:val="000000"/>
-                <w:sz w:val="32"/>
-                <w:szCs w:val="44"/>
-              </w:rPr>
-              <w:t>lÉÉå</w:t>
-            </w:r>
-            <w:r>
-              <w:rPr>
-                <w:rFonts w:ascii="BRH Malayalam Extra" w:hAnsi="BRH Malayalam Extra" w:cs="BRH Devanagari Extra"/>
-                <w:color w:val="000000"/>
-                <w:szCs w:val="44"/>
-              </w:rPr>
-              <w:t>–</w:t>
-            </w:r>
-            <w:r>
-              <w:rPr>
-                <w:rFonts w:ascii="BRH Devanagari Extra" w:hAnsi="BRH Devanagari Extra" w:cs="BRH Devanagari Extra"/>
-                <w:color w:val="000000"/>
-                <w:sz w:val="32"/>
-                <w:szCs w:val="44"/>
-              </w:rPr>
-              <w:t xml:space="preserve"> ÅalÉr</w:t>
-            </w:r>
-            <w:r>
-              <w:rPr>
-                <w:rFonts w:ascii="BRH Devanagari Extra" w:hAnsi="BRH Devanagari Extra" w:cs="BRH Devanagari Extra"/>
-                <w:color w:val="000000"/>
-                <w:sz w:val="32"/>
-                <w:szCs w:val="44"/>
-                <w:highlight w:val="yellow"/>
-              </w:rPr>
-              <w:t>ÉÉåþ</w:t>
-            </w:r>
-            <w:r>
-              <w:rPr>
-                <w:rFonts w:ascii="BRH Devanagari Extra" w:hAnsi="BRH Devanagari Extra" w:cs="BRH Devanagari Extra"/>
-                <w:color w:val="000000"/>
-                <w:sz w:val="32"/>
-                <w:szCs w:val="44"/>
-              </w:rPr>
-              <w:t xml:space="preserve"> </w:t>
-            </w:r>
-            <w:r>
-              <w:rPr>
-                <w:rFonts w:ascii="BRH Devanagari Extra" w:hAnsi="BRH Devanagari Extra" w:cs="BRH Devanagari Extra"/>
-                <w:color w:val="000000"/>
-                <w:sz w:val="32"/>
-                <w:szCs w:val="44"/>
-                <w:highlight w:val="yellow"/>
-              </w:rPr>
-              <w:t>A</w:t>
-            </w:r>
-            <w:r>
-              <w:rPr>
-                <w:rFonts w:ascii="BRH Malayalam Extra" w:hAnsi="BRH Malayalam Extra" w:cs="BRH Devanagari Extra"/>
-                <w:color w:val="000000"/>
-                <w:szCs w:val="44"/>
-              </w:rPr>
-              <w:t>–</w:t>
-            </w:r>
-            <w:r>
-              <w:rPr>
-                <w:rFonts w:ascii="BRH Devanagari Extra" w:hAnsi="BRH Devanagari Extra" w:cs="BRH Devanagari Extra"/>
-                <w:color w:val="000000"/>
-                <w:sz w:val="32"/>
-                <w:szCs w:val="44"/>
-              </w:rPr>
-              <w:t>alÉrÉÉåþ lÉÉå lÉÉå</w:t>
-            </w:r>
-            <w:r>
-              <w:rPr>
-                <w:rFonts w:ascii="BRH Malayalam Extra" w:hAnsi="BRH Malayalam Extra" w:cs="BRH Devanagari Extra"/>
-                <w:color w:val="000000"/>
-                <w:szCs w:val="44"/>
-              </w:rPr>
-              <w:t>–</w:t>
-            </w:r>
-            <w:r>
-              <w:rPr>
-                <w:rFonts w:ascii="BRH Devanagari Extra" w:hAnsi="BRH Devanagari Extra" w:cs="BRH Devanagari Extra"/>
-                <w:color w:val="000000"/>
-                <w:sz w:val="32"/>
-                <w:szCs w:val="44"/>
-              </w:rPr>
-              <w:t xml:space="preserve"> ÅalÉrÉþÈ | </w:t>
-            </w:r>
-          </w:p>
-          <w:p>
-            <w:pPr>
-              <w:widowControl w:val="0"/>
-              <w:autoSpaceDE w:val="0"/>
-              <w:autoSpaceDN w:val="0"/>
-              <w:adjustRightInd w:val="0"/>
-              <w:spacing w:before="0" w:line="240" w:lineRule="auto"/>
-              <w:rPr>
-                <w:rFonts w:ascii="BRH Devanagari Extra" w:hAnsi="BRH Devanagari Extra" w:cs="BRH Devanagari Extra"/>
-                <w:color w:val="000000"/>
-                <w:sz w:val="32"/>
-                <w:szCs w:val="44"/>
-              </w:rPr>
-            </w:pPr>
-            <w:r>
-              <w:rPr>
-                <w:rFonts w:cs="BRH Devanagari Extra"/>
-                <w:color w:val="000000"/>
-                <w:szCs w:val="44"/>
-              </w:rPr>
-              <w:t>75</w:t>
-            </w:r>
-            <w:r>
-              <w:rPr>
-                <w:rFonts w:ascii="BRH Devanagari Extra" w:hAnsi="BRH Devanagari Extra" w:cs="BRH Devanagari Extra"/>
-                <w:color w:val="000000"/>
-                <w:sz w:val="32"/>
-                <w:szCs w:val="44"/>
-              </w:rPr>
-              <w:t>)</w:t>
-            </w:r>
-            <w:r>
-              <w:rPr>
-                <w:rFonts w:ascii="BRH Devanagari Extra" w:hAnsi="BRH Devanagari Extra" w:cs="BRH Devanagari Extra"/>
-                <w:color w:val="000000"/>
-                <w:sz w:val="32"/>
-                <w:szCs w:val="44"/>
-              </w:rPr>
-              <w:tab/>
-            </w:r>
-            <w:r>
-              <w:rPr>
-                <w:rFonts w:cs="BRH Devanagari Extra"/>
-                <w:color w:val="000000"/>
-                <w:szCs w:val="44"/>
-              </w:rPr>
-              <w:t>1</w:t>
-            </w:r>
-            <w:r>
-              <w:rPr>
-                <w:rFonts w:ascii="BRH Devanagari Extra" w:hAnsi="BRH Devanagari Extra" w:cs="BRH Devanagari Extra"/>
-                <w:color w:val="000000"/>
-                <w:sz w:val="32"/>
-                <w:szCs w:val="44"/>
-              </w:rPr>
-              <w:t>.</w:t>
-            </w:r>
-            <w:r>
-              <w:rPr>
-                <w:rFonts w:cs="BRH Devanagari Extra"/>
-                <w:color w:val="000000"/>
-                <w:szCs w:val="44"/>
-              </w:rPr>
-              <w:t>7</w:t>
-            </w:r>
-            <w:r>
-              <w:rPr>
-                <w:rFonts w:ascii="BRH Devanagari Extra" w:hAnsi="BRH Devanagari Extra" w:cs="BRH Devanagari Extra"/>
-                <w:color w:val="000000"/>
-                <w:sz w:val="32"/>
-                <w:szCs w:val="44"/>
-              </w:rPr>
-              <w:t>.</w:t>
-            </w:r>
-            <w:r>
-              <w:rPr>
-                <w:rFonts w:cs="BRH Devanagari Extra"/>
-                <w:color w:val="000000"/>
-                <w:szCs w:val="44"/>
-              </w:rPr>
-              <w:t>7</w:t>
-            </w:r>
-            <w:r>
-              <w:rPr>
-                <w:rFonts w:ascii="BRH Devanagari Extra" w:hAnsi="BRH Devanagari Extra" w:cs="BRH Devanagari Extra"/>
-                <w:color w:val="000000"/>
-                <w:sz w:val="32"/>
-                <w:szCs w:val="44"/>
-              </w:rPr>
-              <w:t>.</w:t>
-            </w:r>
-            <w:r>
-              <w:rPr>
-                <w:rFonts w:cs="BRH Devanagari Extra"/>
-                <w:color w:val="000000"/>
-                <w:szCs w:val="44"/>
-              </w:rPr>
-              <w:t>2</w:t>
-            </w:r>
-            <w:r>
-              <w:rPr>
-                <w:rFonts w:ascii="BRH Devanagari Extra" w:hAnsi="BRH Devanagari Extra" w:cs="BRH Devanagari Extra"/>
-                <w:color w:val="000000"/>
-                <w:sz w:val="32"/>
-                <w:szCs w:val="44"/>
-              </w:rPr>
-              <w:t>(</w:t>
-            </w:r>
-            <w:r>
-              <w:rPr>
-                <w:rFonts w:cs="BRH Devanagari Extra"/>
-                <w:color w:val="000000"/>
-                <w:szCs w:val="44"/>
-              </w:rPr>
               <w:t>63</w:t>
             </w:r>
             <w:r>
@@ -2994,19 +2575,8 @@
                 <w:sz w:val="32"/>
                 <w:szCs w:val="44"/>
               </w:rPr>
-              <w:t>)</w:t>
-            </w:r>
-            <w:proofErr w:type="gramStart"/>
-            <w:r>
-              <w:rPr>
-                <w:rFonts w:ascii="BRH Devanagari Extra" w:hAnsi="BRH Devanagari Extra" w:cs="BRH Devanagari Extra"/>
-                <w:color w:val="000000"/>
-                <w:sz w:val="32"/>
-                <w:szCs w:val="44"/>
-              </w:rPr>
-              <w:t>-  A</w:t>
-            </w:r>
-            <w:proofErr w:type="gramEnd"/>
+              <w:t>)-  A</w:t>
+            </w:r>
             <w:r>
               <w:rPr>
                 <w:rFonts w:ascii="BRH Malayalam Extra" w:hAnsi="BRH Malayalam Extra" w:cs="BRH Devanagari Extra"/>
@@ -3225,7 +2795,7 @@
                 <w:color w:val="000000"/>
                 <w:szCs w:val="44"/>
               </w:rPr>
-              <w:t>74</w:t>
+              <w:t>75</w:t>
             </w:r>
             <w:r>
               <w:rPr>
@@ -3319,273 +2889,6 @@
                 <w:color w:val="000000"/>
                 <w:szCs w:val="44"/>
               </w:rPr>
-              <w:t>62</w:t>
-            </w:r>
-            <w:r>
-              <w:rPr>
-                <w:rFonts w:ascii="BRH Devanagari Extra" w:hAnsi="BRH Devanagari Extra" w:cs="BRH Devanagari Extra"/>
-                <w:color w:val="000000"/>
-                <w:sz w:val="32"/>
-                <w:szCs w:val="44"/>
-              </w:rPr>
-              <w:t>)</w:t>
-            </w:r>
-            <w:proofErr w:type="gramStart"/>
-            <w:r>
-              <w:rPr>
-                <w:rFonts w:ascii="BRH Devanagari Extra" w:hAnsi="BRH Devanagari Extra" w:cs="BRH Devanagari Extra"/>
-                <w:color w:val="000000"/>
-                <w:sz w:val="32"/>
-                <w:szCs w:val="44"/>
-              </w:rPr>
-              <w:t>-  lÉ</w:t>
-            </w:r>
-            <w:proofErr w:type="gramEnd"/>
-            <w:r>
-              <w:rPr>
-                <w:rFonts w:ascii="BRH Malayalam Extra" w:hAnsi="BRH Malayalam Extra" w:cs="BRH Devanagari Extra"/>
-                <w:color w:val="000000"/>
-                <w:szCs w:val="44"/>
-              </w:rPr>
-              <w:t>–</w:t>
-            </w:r>
-            <w:r>
-              <w:rPr>
-                <w:rFonts w:ascii="BRH Devanagari Extra" w:hAnsi="BRH Devanagari Extra" w:cs="BRH Devanagari Extra"/>
-                <w:color w:val="000000"/>
-                <w:sz w:val="32"/>
-                <w:szCs w:val="44"/>
-              </w:rPr>
-              <w:t>È | A</w:t>
-            </w:r>
-            <w:r>
-              <w:rPr>
-                <w:rFonts w:ascii="BRH Malayalam Extra" w:hAnsi="BRH Malayalam Extra" w:cs="BRH Devanagari Extra"/>
-                <w:color w:val="000000"/>
-                <w:szCs w:val="44"/>
-              </w:rPr>
-              <w:t>–</w:t>
-            </w:r>
-            <w:r>
-              <w:rPr>
-                <w:rFonts w:ascii="BRH Devanagari Extra" w:hAnsi="BRH Devanagari Extra" w:cs="BRH Devanagari Extra"/>
-                <w:color w:val="000000"/>
-                <w:sz w:val="32"/>
-                <w:szCs w:val="44"/>
-              </w:rPr>
-              <w:t xml:space="preserve">alÉrÉþÈ | </w:t>
-            </w:r>
-          </w:p>
-          <w:p>
-            <w:pPr>
-              <w:widowControl w:val="0"/>
-              <w:autoSpaceDE w:val="0"/>
-              <w:autoSpaceDN w:val="0"/>
-              <w:adjustRightInd w:val="0"/>
-              <w:spacing w:before="0" w:line="240" w:lineRule="auto"/>
-              <w:rPr>
-                <w:rFonts w:ascii="BRH Devanagari Extra" w:hAnsi="BRH Devanagari Extra" w:cs="BRH Devanagari Extra"/>
-                <w:color w:val="000000"/>
-                <w:sz w:val="32"/>
-                <w:szCs w:val="44"/>
-              </w:rPr>
-            </w:pPr>
-            <w:r>
-              <w:rPr>
-                <w:rFonts w:ascii="BRH Devanagari Extra" w:hAnsi="BRH Devanagari Extra" w:cs="BRH Devanagari Extra"/>
-                <w:color w:val="000000"/>
-                <w:sz w:val="32"/>
-                <w:szCs w:val="44"/>
-              </w:rPr>
-              <w:t>lÉÉå</w:t>
-            </w:r>
-            <w:r>
-              <w:rPr>
-                <w:rFonts w:ascii="BRH Malayalam Extra" w:hAnsi="BRH Malayalam Extra" w:cs="BRH Devanagari Extra"/>
-                <w:color w:val="000000"/>
-                <w:szCs w:val="44"/>
-              </w:rPr>
-              <w:t>–</w:t>
-            </w:r>
-            <w:r>
-              <w:rPr>
-                <w:rFonts w:ascii="BRH Devanagari Extra" w:hAnsi="BRH Devanagari Extra" w:cs="BRH Devanagari Extra"/>
-                <w:color w:val="000000"/>
-                <w:sz w:val="32"/>
-                <w:szCs w:val="44"/>
-              </w:rPr>
-              <w:t xml:space="preserve"> ÅalÉ</w:t>
-            </w:r>
-            <w:r>
-              <w:rPr>
-                <w:rFonts w:ascii="BRH Devanagari Extra" w:hAnsi="BRH Devanagari Extra" w:cs="BRH Devanagari Extra"/>
-                <w:color w:val="000000"/>
-                <w:sz w:val="32"/>
-                <w:szCs w:val="44"/>
-                <w:highlight w:val="green"/>
-              </w:rPr>
-              <w:t>rÉÉ</w:t>
-            </w:r>
-            <w:r>
-              <w:rPr>
-                <w:rFonts w:ascii="BRH Malayalam Extra" w:hAnsi="BRH Malayalam Extra" w:cs="BRH Devanagari Extra"/>
-                <w:color w:val="000000"/>
-                <w:szCs w:val="44"/>
-                <w:highlight w:val="green"/>
-              </w:rPr>
-              <w:t>–</w:t>
-            </w:r>
-            <w:r>
-              <w:rPr>
-                <w:rFonts w:ascii="BRH Devanagari Extra" w:hAnsi="BRH Devanagari Extra" w:cs="BRH Devanagari Extra"/>
-                <w:color w:val="000000"/>
-                <w:sz w:val="32"/>
-                <w:szCs w:val="44"/>
-                <w:highlight w:val="green"/>
-              </w:rPr>
-              <w:t>å Å</w:t>
-            </w:r>
-            <w:r>
-              <w:rPr>
-                <w:rFonts w:ascii="BRH Devanagari Extra" w:hAnsi="BRH Devanagari Extra" w:cs="BRH Devanagari Extra"/>
-                <w:color w:val="000000"/>
-                <w:sz w:val="32"/>
-                <w:szCs w:val="44"/>
-              </w:rPr>
-              <w:t>alÉrÉÉåþ lÉÉå lÉÉå</w:t>
-            </w:r>
-            <w:r>
-              <w:rPr>
-                <w:rFonts w:ascii="BRH Malayalam Extra" w:hAnsi="BRH Malayalam Extra" w:cs="BRH Devanagari Extra"/>
-                <w:color w:val="000000"/>
-                <w:szCs w:val="44"/>
-              </w:rPr>
-              <w:t>–</w:t>
-            </w:r>
-            <w:r>
-              <w:rPr>
-                <w:rFonts w:ascii="BRH Devanagari Extra" w:hAnsi="BRH Devanagari Extra" w:cs="BRH Devanagari Extra"/>
-                <w:color w:val="000000"/>
-                <w:sz w:val="32"/>
-                <w:szCs w:val="44"/>
-              </w:rPr>
-              <w:t xml:space="preserve"> ÅalÉrÉþÈ | </w:t>
-            </w:r>
-          </w:p>
-          <w:p>
-            <w:pPr>
-              <w:widowControl w:val="0"/>
-              <w:autoSpaceDE w:val="0"/>
-              <w:autoSpaceDN w:val="0"/>
-              <w:adjustRightInd w:val="0"/>
-              <w:spacing w:before="0" w:line="240" w:lineRule="auto"/>
-              <w:rPr>
-                <w:rFonts w:ascii="BRH Devanagari Extra" w:hAnsi="BRH Devanagari Extra" w:cs="BRH Devanagari Extra"/>
-                <w:color w:val="000000"/>
-                <w:sz w:val="32"/>
-                <w:szCs w:val="44"/>
-              </w:rPr>
-            </w:pPr>
-            <w:r>
-              <w:rPr>
-                <w:rFonts w:cs="BRH Devanagari Extra"/>
-                <w:color w:val="000000"/>
-                <w:szCs w:val="44"/>
-              </w:rPr>
-              <w:t>75</w:t>
-            </w:r>
-            <w:r>
-              <w:rPr>
-                <w:rFonts w:ascii="BRH Devanagari Extra" w:hAnsi="BRH Devanagari Extra" w:cs="BRH Devanagari Extra"/>
-                <w:color w:val="000000"/>
-                <w:sz w:val="32"/>
-                <w:szCs w:val="44"/>
-              </w:rPr>
-              <w:t>)</w:t>
-            </w:r>
-            <w:r>
-              <w:rPr>
-                <w:rFonts w:ascii="BRH Devanagari Extra" w:hAnsi="BRH Devanagari Extra" w:cs="BRH Devanagari Extra"/>
-                <w:color w:val="000000"/>
-                <w:sz w:val="32"/>
-                <w:szCs w:val="44"/>
-              </w:rPr>
-              <w:tab/>
-            </w:r>
-            <w:r>
-              <w:rPr>
-                <w:rFonts w:cs="BRH Devanagari Extra"/>
-                <w:color w:val="000000"/>
-                <w:szCs w:val="44"/>
-              </w:rPr>
-              <w:t>1</w:t>
-            </w:r>
-            <w:r>
-              <w:rPr>
-                <w:rFonts w:ascii="BRH Devanagari Extra" w:hAnsi="BRH Devanagari Extra" w:cs="BRH Devanagari Extra"/>
-                <w:color w:val="000000"/>
-                <w:sz w:val="32"/>
-                <w:szCs w:val="44"/>
-              </w:rPr>
-              <w:t>.</w:t>
-            </w:r>
-            <w:r>
-              <w:rPr>
-                <w:rFonts w:cs="BRH Devanagari Extra"/>
-                <w:color w:val="000000"/>
-                <w:szCs w:val="44"/>
-              </w:rPr>
-              <w:t>7</w:t>
-            </w:r>
-            <w:r>
-              <w:rPr>
-                <w:rFonts w:ascii="BRH Devanagari Extra" w:hAnsi="BRH Devanagari Extra" w:cs="BRH Devanagari Extra"/>
-                <w:color w:val="000000"/>
-                <w:sz w:val="32"/>
-                <w:szCs w:val="44"/>
-              </w:rPr>
-              <w:t>.</w:t>
-            </w:r>
-            <w:r>
-              <w:rPr>
-                <w:rFonts w:cs="BRH Devanagari Extra"/>
-                <w:color w:val="000000"/>
-                <w:szCs w:val="44"/>
-              </w:rPr>
-              <w:t>7</w:t>
-            </w:r>
-            <w:r>
-              <w:rPr>
-                <w:rFonts w:ascii="BRH Devanagari Extra" w:hAnsi="BRH Devanagari Extra" w:cs="BRH Devanagari Extra"/>
-                <w:color w:val="000000"/>
-                <w:sz w:val="32"/>
-                <w:szCs w:val="44"/>
-              </w:rPr>
-              <w:t>.</w:t>
-            </w:r>
-            <w:r>
-              <w:rPr>
-                <w:rFonts w:cs="BRH Devanagari Extra"/>
-                <w:color w:val="000000"/>
-                <w:szCs w:val="44"/>
-              </w:rPr>
-              <w:t>2</w:t>
-            </w:r>
-            <w:r>
-              <w:rPr>
-                <w:rFonts w:ascii="BRH Devanagari Extra" w:hAnsi="BRH Devanagari Extra" w:cs="BRH Devanagari Extra"/>
-                <w:color w:val="000000"/>
-                <w:sz w:val="32"/>
-                <w:szCs w:val="44"/>
-              </w:rPr>
-              <w:t>(</w:t>
-            </w:r>
-            <w:r>
-              <w:rPr>
-                <w:rFonts w:cs="BRH Devanagari Extra"/>
-                <w:color w:val="000000"/>
-                <w:szCs w:val="44"/>
-              </w:rPr>
               <w:t>63</w:t>
             </w:r>
             <w:r>
@@ -3595,19 +2898,8 @@
                 <w:sz w:val="32"/>
                 <w:szCs w:val="44"/>
               </w:rPr>
-              <w:t>)</w:t>
-            </w:r>
-            <w:proofErr w:type="gramStart"/>
-            <w:r>
-              <w:rPr>
-                <w:rFonts w:ascii="BRH Devanagari Extra" w:hAnsi="BRH Devanagari Extra" w:cs="BRH Devanagari Extra"/>
-                <w:color w:val="000000"/>
-                <w:sz w:val="32"/>
-                <w:szCs w:val="44"/>
-              </w:rPr>
-              <w:t>-  A</w:t>
-            </w:r>
-            <w:proofErr w:type="gramEnd"/>
+              <w:t>)-  A</w:t>
+            </w:r>
             <w:r>
               <w:rPr>
                 <w:rFonts w:ascii="BRH Malayalam Extra" w:hAnsi="BRH Malayalam Extra" w:cs="BRH Devanagari Extra"/>
@@ -3836,7 +3128,6 @@
                 <w:color w:val="000000"/>
                 <w:szCs w:val="44"/>
               </w:rPr>
-              <w:lastRenderedPageBreak/>
               <w:t>35</w:t>
             </w:r>
             <w:r>
@@ -3940,19 +3231,8 @@
                 <w:sz w:val="32"/>
                 <w:szCs w:val="44"/>
               </w:rPr>
-              <w:t>)</w:t>
-            </w:r>
-            <w:proofErr w:type="gramStart"/>
-            <w:r>
-              <w:rPr>
-                <w:rFonts w:ascii="BRH Devanagari Extra" w:hAnsi="BRH Devanagari Extra" w:cs="BRH Devanagari Extra"/>
-                <w:color w:val="000000"/>
-                <w:sz w:val="32"/>
-                <w:szCs w:val="44"/>
-              </w:rPr>
-              <w:t>-  uÉÉ</w:t>
-            </w:r>
-            <w:proofErr w:type="gramEnd"/>
+              <w:t>)-  uÉÉ</w:t>
+            </w:r>
             <w:r>
               <w:rPr>
                 <w:rFonts w:ascii="BRH Malayalam Extra" w:hAnsi="BRH Malayalam Extra" w:cs="BRH Devanagari Extra"/>
@@ -4283,19 +3563,8 @@
                 <w:sz w:val="32"/>
                 <w:szCs w:val="44"/>
               </w:rPr>
-              <w:t>)</w:t>
-            </w:r>
-            <w:proofErr w:type="gramStart"/>
-            <w:r>
-              <w:rPr>
-                <w:rFonts w:ascii="BRH Devanagari Extra" w:hAnsi="BRH Devanagari Extra" w:cs="BRH Devanagari Extra"/>
-                <w:color w:val="000000"/>
-                <w:sz w:val="32"/>
-                <w:szCs w:val="44"/>
-              </w:rPr>
-              <w:t>-  uÉÉ</w:t>
-            </w:r>
-            <w:proofErr w:type="gramEnd"/>
+              <w:t>)-  uÉÉ</w:t>
+            </w:r>
             <w:r>
               <w:rPr>
                 <w:rFonts w:ascii="BRH Malayalam Extra" w:hAnsi="BRH Malayalam Extra" w:cs="BRH Devanagari Extra"/>
@@ -4520,6 +3789,7 @@
                 <w:color w:val="000000"/>
                 <w:sz w:val="32"/>
                 <w:szCs w:val="44"/>
+                <w:lang w:val="it-IT"/>
               </w:rPr>
             </w:pPr>
             <w:r>
@@ -4527,7 +3797,9 @@
                 <w:rFonts w:cs="BRH Devanagari Extra"/>
                 <w:color w:val="000000"/>
                 <w:szCs w:val="44"/>
-              </w:rPr>
+                <w:lang w:val="it-IT"/>
+              </w:rPr>
+              <w:lastRenderedPageBreak/>
               <w:t>10</w:t>
             </w:r>
             <w:r>
@@ -4536,6 +3808,7 @@
                 <w:color w:val="000000"/>
                 <w:sz w:val="32"/>
                 <w:szCs w:val="44"/>
+                <w:lang w:val="it-IT"/>
               </w:rPr>
               <w:t>)</w:t>
             </w:r>
@@ -4545,6 +3818,7 @@
                 <w:color w:val="000000"/>
                 <w:sz w:val="32"/>
                 <w:szCs w:val="44"/>
+                <w:lang w:val="it-IT"/>
               </w:rPr>
               <w:tab/>
             </w:r>
@@ -4553,6 +3827,7 @@
                 <w:rFonts w:cs="BRH Devanagari Extra"/>
                 <w:color w:val="000000"/>
                 <w:szCs w:val="44"/>
+                <w:lang w:val="it-IT"/>
               </w:rPr>
               <w:t>1</w:t>
             </w:r>
@@ -4562,6 +3837,7 @@
                 <w:color w:val="000000"/>
                 <w:sz w:val="32"/>
                 <w:szCs w:val="44"/>
+                <w:lang w:val="it-IT"/>
               </w:rPr>
               <w:t>.</w:t>
             </w:r>
@@ -4570,6 +3846,7 @@
                 <w:rFonts w:cs="BRH Devanagari Extra"/>
                 <w:color w:val="000000"/>
                 <w:szCs w:val="44"/>
+                <w:lang w:val="it-IT"/>
               </w:rPr>
               <w:t>7</w:t>
             </w:r>
@@ -4579,6 +3856,7 @@
                 <w:color w:val="000000"/>
                 <w:sz w:val="32"/>
                 <w:szCs w:val="44"/>
+                <w:lang w:val="it-IT"/>
               </w:rPr>
               <w:t>.</w:t>
             </w:r>
@@ -4587,6 +3865,7 @@
                 <w:rFonts w:cs="BRH Devanagari Extra"/>
                 <w:color w:val="000000"/>
                 <w:szCs w:val="44"/>
+                <w:lang w:val="it-IT"/>
               </w:rPr>
               <w:t>8</w:t>
             </w:r>
@@ -4596,6 +3875,7 @@
                 <w:color w:val="000000"/>
                 <w:sz w:val="32"/>
                 <w:szCs w:val="44"/>
+                <w:lang w:val="it-IT"/>
               </w:rPr>
               <w:t>.</w:t>
             </w:r>
@@ -4604,6 +3884,7 @@
                 <w:rFonts w:cs="BRH Devanagari Extra"/>
                 <w:color w:val="000000"/>
                 <w:szCs w:val="44"/>
+                <w:lang w:val="it-IT"/>
               </w:rPr>
               <w:t>2</w:t>
             </w:r>
@@ -4613,6 +3894,7 @@
                 <w:color w:val="000000"/>
                 <w:sz w:val="32"/>
                 <w:szCs w:val="44"/>
+                <w:lang w:val="it-IT"/>
               </w:rPr>
               <w:t>(</w:t>
             </w:r>
@@ -4621,6 +3903,7 @@
                 <w:rFonts w:cs="BRH Devanagari Extra"/>
                 <w:color w:val="000000"/>
                 <w:szCs w:val="44"/>
+                <w:lang w:val="it-IT"/>
               </w:rPr>
               <w:t>9</w:t>
             </w:r>
@@ -4630,34 +3913,26 @@
                 <w:color w:val="000000"/>
                 <w:sz w:val="32"/>
                 <w:szCs w:val="44"/>
-              </w:rPr>
-              <w:t>)</w:t>
-            </w:r>
-            <w:proofErr w:type="gramStart"/>
-            <w:r>
-              <w:rPr>
-                <w:rFonts w:ascii="BRH Devanagari Extra" w:hAnsi="BRH Devanagari Extra" w:cs="BRH Devanagari Extra"/>
-                <w:color w:val="000000"/>
-                <w:sz w:val="32"/>
-                <w:szCs w:val="44"/>
-              </w:rPr>
-              <w:t>-  A</w:t>
-            </w:r>
-            <w:proofErr w:type="gramEnd"/>
-            <w:r>
-              <w:rPr>
-                <w:rFonts w:ascii="BRH Malayalam Extra" w:hAnsi="BRH Malayalam Extra" w:cs="BRH Devanagari Extra"/>
-                <w:color w:val="000000"/>
-                <w:szCs w:val="44"/>
-              </w:rPr>
-              <w:t>–</w:t>
-            </w:r>
-            <w:r>
-              <w:rPr>
-                <w:rFonts w:ascii="BRH Devanagari Extra" w:hAnsi="BRH Devanagari Extra" w:cs="BRH Devanagari Extra"/>
-                <w:color w:val="000000"/>
-                <w:sz w:val="32"/>
-                <w:szCs w:val="44"/>
+                <w:lang w:val="it-IT"/>
+              </w:rPr>
+              <w:t>)-  A</w:t>
+            </w:r>
+            <w:r>
+              <w:rPr>
+                <w:rFonts w:ascii="BRH Malayalam Extra" w:hAnsi="BRH Malayalam Extra" w:cs="BRH Devanagari Extra"/>
+                <w:color w:val="000000"/>
+                <w:szCs w:val="44"/>
+                <w:lang w:val="it-IT"/>
+              </w:rPr>
+              <w:t>–</w:t>
+            </w:r>
+            <w:r>
+              <w:rPr>
+                <w:rFonts w:ascii="BRH Devanagari Extra" w:hAnsi="BRH Devanagari Extra" w:cs="BRH Devanagari Extra"/>
+                <w:color w:val="000000"/>
+                <w:sz w:val="32"/>
+                <w:szCs w:val="44"/>
+                <w:lang w:val="it-IT"/>
               </w:rPr>
               <w:t>qÉ×</w:t>
             </w:r>
@@ -4666,15 +3941,17 @@
                 <w:rFonts w:ascii="BRH Malayalam Extra" w:hAnsi="BRH Malayalam Extra" w:cs="BRH Devanagari Extra"/>
                 <w:color w:val="000000"/>
                 <w:szCs w:val="44"/>
-              </w:rPr>
-              <w:t>–</w:t>
-            </w:r>
-            <w:r>
-              <w:rPr>
-                <w:rFonts w:ascii="BRH Devanagari Extra" w:hAnsi="BRH Devanagari Extra" w:cs="BRH Devanagari Extra"/>
-                <w:color w:val="000000"/>
-                <w:sz w:val="32"/>
-                <w:szCs w:val="44"/>
+                <w:lang w:val="it-IT"/>
+              </w:rPr>
+              <w:t>–</w:t>
+            </w:r>
+            <w:r>
+              <w:rPr>
+                <w:rFonts w:ascii="BRH Devanagari Extra" w:hAnsi="BRH Devanagari Extra" w:cs="BRH Devanagari Extra"/>
+                <w:color w:val="000000"/>
+                <w:sz w:val="32"/>
+                <w:szCs w:val="44"/>
+                <w:lang w:val="it-IT"/>
               </w:rPr>
               <w:t>iÉÉ</w:t>
             </w:r>
@@ -4683,15 +3960,17 @@
                 <w:rFonts w:ascii="BRH Malayalam Extra" w:hAnsi="BRH Malayalam Extra" w:cs="BRH Devanagari Extra"/>
                 <w:color w:val="000000"/>
                 <w:szCs w:val="44"/>
-              </w:rPr>
-              <w:t>–</w:t>
-            </w:r>
-            <w:r>
-              <w:rPr>
-                <w:rFonts w:ascii="BRH Devanagari Extra" w:hAnsi="BRH Devanagari Extra" w:cs="BRH Devanagari Extra"/>
-                <w:color w:val="000000"/>
-                <w:sz w:val="32"/>
-                <w:szCs w:val="44"/>
+                <w:lang w:val="it-IT"/>
+              </w:rPr>
+              <w:t>–</w:t>
+            </w:r>
+            <w:r>
+              <w:rPr>
+                <w:rFonts w:ascii="BRH Devanagari Extra" w:hAnsi="BRH Devanagari Extra" w:cs="BRH Devanagari Extra"/>
+                <w:color w:val="000000"/>
+                <w:sz w:val="32"/>
+                <w:szCs w:val="44"/>
+                <w:lang w:val="it-IT"/>
               </w:rPr>
               <w:t>È | G</w:t>
             </w:r>
@@ -4700,15 +3979,17 @@
                 <w:rFonts w:ascii="BRH Malayalam Extra" w:hAnsi="BRH Malayalam Extra" w:cs="BRH Devanagari Extra"/>
                 <w:color w:val="000000"/>
                 <w:szCs w:val="44"/>
-              </w:rPr>
-              <w:t>–</w:t>
-            </w:r>
-            <w:r>
-              <w:rPr>
-                <w:rFonts w:ascii="BRH Devanagari Extra" w:hAnsi="BRH Devanagari Extra" w:cs="BRH Devanagari Extra"/>
-                <w:color w:val="000000"/>
-                <w:sz w:val="32"/>
-                <w:szCs w:val="44"/>
+                <w:lang w:val="it-IT"/>
+              </w:rPr>
+              <w:t>–</w:t>
+            </w:r>
+            <w:r>
+              <w:rPr>
+                <w:rFonts w:ascii="BRH Devanagari Extra" w:hAnsi="BRH Devanagari Extra" w:cs="BRH Devanagari Extra"/>
+                <w:color w:val="000000"/>
+                <w:sz w:val="32"/>
+                <w:szCs w:val="44"/>
+                <w:lang w:val="it-IT"/>
               </w:rPr>
               <w:t>iÉ</w:t>
             </w:r>
@@ -4718,6 +3999,7 @@
                 <w:color w:val="000000"/>
                 <w:szCs w:val="44"/>
                 <w:highlight w:val="yellow"/>
+                <w:lang w:val="it-IT"/>
               </w:rPr>
               <w:t>–</w:t>
             </w:r>
@@ -4728,6 +4010,7 @@
                 <w:sz w:val="32"/>
                 <w:szCs w:val="44"/>
                 <w:highlight w:val="yellow"/>
+                <w:lang w:val="it-IT"/>
               </w:rPr>
               <w:t>¥É</w:t>
             </w:r>
@@ -4737,6 +4020,7 @@
                 <w:color w:val="000000"/>
                 <w:sz w:val="32"/>
                 <w:szCs w:val="44"/>
+                <w:lang w:val="it-IT"/>
               </w:rPr>
               <w:t>ÉÈ ||</w:t>
             </w:r>
@@ -4753,6 +4037,7 @@
                 <w:color w:val="000000"/>
                 <w:sz w:val="32"/>
                 <w:szCs w:val="44"/>
+                <w:lang w:val="it-IT"/>
               </w:rPr>
             </w:pPr>
             <w:r>
@@ -4761,6 +4046,7 @@
                 <w:color w:val="000000"/>
                 <w:sz w:val="32"/>
                 <w:szCs w:val="44"/>
+                <w:lang w:val="it-IT"/>
               </w:rPr>
               <w:t>A</w:t>
             </w:r>
@@ -4769,15 +4055,17 @@
                 <w:rFonts w:ascii="BRH Malayalam Extra" w:hAnsi="BRH Malayalam Extra" w:cs="BRH Devanagari Extra"/>
                 <w:color w:val="000000"/>
                 <w:szCs w:val="44"/>
-              </w:rPr>
-              <w:t>–</w:t>
-            </w:r>
-            <w:r>
-              <w:rPr>
-                <w:rFonts w:ascii="BRH Devanagari Extra" w:hAnsi="BRH Devanagari Extra" w:cs="BRH Devanagari Extra"/>
-                <w:color w:val="000000"/>
-                <w:sz w:val="32"/>
-                <w:szCs w:val="44"/>
+                <w:lang w:val="it-IT"/>
+              </w:rPr>
+              <w:t>–</w:t>
+            </w:r>
+            <w:r>
+              <w:rPr>
+                <w:rFonts w:ascii="BRH Devanagari Extra" w:hAnsi="BRH Devanagari Extra" w:cs="BRH Devanagari Extra"/>
+                <w:color w:val="000000"/>
+                <w:sz w:val="32"/>
+                <w:szCs w:val="44"/>
+                <w:lang w:val="it-IT"/>
               </w:rPr>
               <w:t>qÉ×</w:t>
             </w:r>
@@ -4786,15 +4074,17 @@
                 <w:rFonts w:ascii="BRH Malayalam Extra" w:hAnsi="BRH Malayalam Extra" w:cs="BRH Devanagari Extra"/>
                 <w:color w:val="000000"/>
                 <w:szCs w:val="44"/>
-              </w:rPr>
-              <w:t>–</w:t>
-            </w:r>
-            <w:r>
-              <w:rPr>
-                <w:rFonts w:ascii="BRH Devanagari Extra" w:hAnsi="BRH Devanagari Extra" w:cs="BRH Devanagari Extra"/>
-                <w:color w:val="000000"/>
-                <w:sz w:val="32"/>
-                <w:szCs w:val="44"/>
+                <w:lang w:val="it-IT"/>
+              </w:rPr>
+              <w:t>–</w:t>
+            </w:r>
+            <w:r>
+              <w:rPr>
+                <w:rFonts w:ascii="BRH Devanagari Extra" w:hAnsi="BRH Devanagari Extra" w:cs="BRH Devanagari Extra"/>
+                <w:color w:val="000000"/>
+                <w:sz w:val="32"/>
+                <w:szCs w:val="44"/>
+                <w:lang w:val="it-IT"/>
               </w:rPr>
               <w:t>iÉÉ</w:t>
             </w:r>
@@ -4803,15 +4093,17 @@
                 <w:rFonts w:ascii="BRH Malayalam Extra" w:hAnsi="BRH Malayalam Extra" w:cs="BRH Devanagari Extra"/>
                 <w:color w:val="000000"/>
                 <w:szCs w:val="44"/>
-              </w:rPr>
-              <w:t>–</w:t>
-            </w:r>
-            <w:r>
-              <w:rPr>
-                <w:rFonts w:ascii="BRH Devanagari Extra" w:hAnsi="BRH Devanagari Extra" w:cs="BRH Devanagari Extra"/>
-                <w:color w:val="000000"/>
-                <w:sz w:val="32"/>
-                <w:szCs w:val="44"/>
+                <w:lang w:val="it-IT"/>
+              </w:rPr>
+              <w:t>–</w:t>
+            </w:r>
+            <w:r>
+              <w:rPr>
+                <w:rFonts w:ascii="BRH Devanagari Extra" w:hAnsi="BRH Devanagari Extra" w:cs="BRH Devanagari Extra"/>
+                <w:color w:val="000000"/>
+                <w:sz w:val="32"/>
+                <w:szCs w:val="44"/>
+                <w:lang w:val="it-IT"/>
               </w:rPr>
               <w:t xml:space="preserve"> G</w:t>
             </w:r>
@@ -4820,15 +4112,17 @@
                 <w:rFonts w:ascii="BRH Malayalam Extra" w:hAnsi="BRH Malayalam Extra" w:cs="BRH Devanagari Extra"/>
                 <w:color w:val="000000"/>
                 <w:szCs w:val="44"/>
-              </w:rPr>
-              <w:t>–</w:t>
-            </w:r>
-            <w:r>
-              <w:rPr>
-                <w:rFonts w:ascii="BRH Devanagari Extra" w:hAnsi="BRH Devanagari Extra" w:cs="BRH Devanagari Extra"/>
-                <w:color w:val="000000"/>
-                <w:sz w:val="32"/>
-                <w:szCs w:val="44"/>
+                <w:lang w:val="it-IT"/>
+              </w:rPr>
+              <w:t>–</w:t>
+            </w:r>
+            <w:r>
+              <w:rPr>
+                <w:rFonts w:ascii="BRH Devanagari Extra" w:hAnsi="BRH Devanagari Extra" w:cs="BRH Devanagari Extra"/>
+                <w:color w:val="000000"/>
+                <w:sz w:val="32"/>
+                <w:szCs w:val="44"/>
+                <w:lang w:val="it-IT"/>
               </w:rPr>
               <w:t>iÉ</w:t>
             </w:r>
@@ -4838,6 +4132,7 @@
                 <w:color w:val="000000"/>
                 <w:szCs w:val="44"/>
                 <w:highlight w:val="yellow"/>
+                <w:lang w:val="it-IT"/>
               </w:rPr>
               <w:t>–</w:t>
             </w:r>
@@ -4848,6 +4143,7 @@
                 <w:sz w:val="32"/>
                 <w:szCs w:val="44"/>
                 <w:highlight w:val="yellow"/>
+                <w:lang w:val="it-IT"/>
               </w:rPr>
               <w:t>¥É</w:t>
             </w:r>
@@ -4857,6 +4153,7 @@
                 <w:color w:val="000000"/>
                 <w:sz w:val="32"/>
                 <w:szCs w:val="44"/>
+                <w:lang w:val="it-IT"/>
               </w:rPr>
               <w:t xml:space="preserve">É </w:t>
             </w:r>
@@ -4867,6 +4164,7 @@
                 <w:sz w:val="32"/>
                 <w:szCs w:val="44"/>
                 <w:highlight w:val="yellow"/>
+                <w:lang w:val="it-IT"/>
               </w:rPr>
               <w:t>Gþ</w:t>
             </w:r>
@@ -4876,6 +4174,7 @@
                 <w:color w:val="000000"/>
                 <w:sz w:val="32"/>
                 <w:szCs w:val="44"/>
+                <w:lang w:val="it-IT"/>
               </w:rPr>
               <w:t>iÉ</w:t>
             </w:r>
@@ -4885,6 +4184,7 @@
                 <w:color w:val="000000"/>
                 <w:szCs w:val="44"/>
                 <w:highlight w:val="yellow"/>
+                <w:lang w:val="it-IT"/>
               </w:rPr>
               <w:t>–</w:t>
             </w:r>
@@ -4895,6 +4195,7 @@
                 <w:sz w:val="32"/>
                 <w:szCs w:val="44"/>
                 <w:highlight w:val="yellow"/>
+                <w:lang w:val="it-IT"/>
               </w:rPr>
               <w:t>¥ÉÉ</w:t>
             </w:r>
@@ -4904,6 +4205,7 @@
                 <w:color w:val="000000"/>
                 <w:sz w:val="32"/>
                 <w:szCs w:val="44"/>
+                <w:lang w:val="it-IT"/>
               </w:rPr>
               <w:t xml:space="preserve"> </w:t>
             </w:r>
@@ -4914,6 +4216,7 @@
                 <w:sz w:val="32"/>
                 <w:szCs w:val="44"/>
                 <w:highlight w:val="yellow"/>
+                <w:lang w:val="it-IT"/>
               </w:rPr>
               <w:t>A</w:t>
             </w:r>
@@ -4923,6 +4226,7 @@
                 <w:color w:val="000000"/>
                 <w:sz w:val="32"/>
                 <w:szCs w:val="44"/>
+                <w:lang w:val="it-IT"/>
               </w:rPr>
               <w:t>þqÉ×</w:t>
             </w:r>
@@ -4933,6 +4237,7 @@
                 <w:sz w:val="32"/>
                 <w:szCs w:val="44"/>
                 <w:highlight w:val="yellow"/>
+                <w:lang w:val="it-IT"/>
               </w:rPr>
               <w:t>iÉÉ</w:t>
             </w:r>
@@ -4942,6 +4247,7 @@
                 <w:color w:val="000000"/>
                 <w:sz w:val="32"/>
                 <w:szCs w:val="44"/>
+                <w:lang w:val="it-IT"/>
               </w:rPr>
               <w:t xml:space="preserve"> </w:t>
             </w:r>
@@ -4952,6 +4258,7 @@
                 <w:sz w:val="32"/>
                 <w:szCs w:val="44"/>
                 <w:highlight w:val="yellow"/>
+                <w:lang w:val="it-IT"/>
               </w:rPr>
               <w:t>AqÉ×iÉÉ</w:t>
             </w:r>
@@ -4961,6 +4268,7 @@
                 <w:color w:val="000000"/>
                 <w:sz w:val="32"/>
                 <w:szCs w:val="44"/>
+                <w:lang w:val="it-IT"/>
               </w:rPr>
               <w:t xml:space="preserve"> </w:t>
             </w:r>
@@ -4971,6 +4279,7 @@
                 <w:sz w:val="32"/>
                 <w:szCs w:val="44"/>
                 <w:highlight w:val="yellow"/>
+                <w:lang w:val="it-IT"/>
               </w:rPr>
               <w:t>GiÉ</w:t>
             </w:r>
@@ -4980,6 +4289,7 @@
                 <w:color w:val="000000"/>
                 <w:szCs w:val="44"/>
                 <w:highlight w:val="yellow"/>
+                <w:lang w:val="it-IT"/>
               </w:rPr>
               <w:t>–</w:t>
             </w:r>
@@ -4990,6 +4300,7 @@
                 <w:sz w:val="32"/>
                 <w:szCs w:val="44"/>
                 <w:highlight w:val="yellow"/>
+                <w:lang w:val="it-IT"/>
               </w:rPr>
               <w:t>¥ÉÉÈ</w:t>
             </w:r>
@@ -4999,6 +4310,7 @@
                 <w:color w:val="000000"/>
                 <w:sz w:val="32"/>
                 <w:szCs w:val="44"/>
+                <w:lang w:val="it-IT"/>
               </w:rPr>
               <w:t xml:space="preserve"> | </w:t>
             </w:r>
@@ -5015,6 +4327,7 @@
                 <w:color w:val="000000"/>
                 <w:sz w:val="32"/>
                 <w:szCs w:val="44"/>
+                <w:lang w:val="it-IT"/>
               </w:rPr>
             </w:pPr>
             <w:r>
@@ -5022,6 +4335,7 @@
                 <w:rFonts w:cs="BRH Devanagari Extra"/>
                 <w:color w:val="000000"/>
                 <w:szCs w:val="44"/>
+                <w:lang w:val="it-IT"/>
               </w:rPr>
               <w:t>11</w:t>
             </w:r>
@@ -5031,6 +4345,7 @@
                 <w:color w:val="000000"/>
                 <w:sz w:val="32"/>
                 <w:szCs w:val="44"/>
+                <w:lang w:val="it-IT"/>
               </w:rPr>
               <w:t>)</w:t>
             </w:r>
@@ -5040,6 +4355,7 @@
                 <w:color w:val="000000"/>
                 <w:sz w:val="32"/>
                 <w:szCs w:val="44"/>
+                <w:lang w:val="it-IT"/>
               </w:rPr>
               <w:tab/>
             </w:r>
@@ -5048,6 +4364,7 @@
                 <w:rFonts w:cs="BRH Devanagari Extra"/>
                 <w:color w:val="000000"/>
                 <w:szCs w:val="44"/>
+                <w:lang w:val="it-IT"/>
               </w:rPr>
               <w:t>1</w:t>
             </w:r>
@@ -5057,6 +4374,7 @@
                 <w:color w:val="000000"/>
                 <w:sz w:val="32"/>
                 <w:szCs w:val="44"/>
+                <w:lang w:val="it-IT"/>
               </w:rPr>
               <w:t>.</w:t>
             </w:r>
@@ -5065,6 +4383,7 @@
                 <w:rFonts w:cs="BRH Devanagari Extra"/>
                 <w:color w:val="000000"/>
                 <w:szCs w:val="44"/>
+                <w:lang w:val="it-IT"/>
               </w:rPr>
               <w:t>7</w:t>
             </w:r>
@@ -5074,6 +4393,7 @@
                 <w:color w:val="000000"/>
                 <w:sz w:val="32"/>
                 <w:szCs w:val="44"/>
+                <w:lang w:val="it-IT"/>
               </w:rPr>
               <w:t>.</w:t>
             </w:r>
@@ -5082,6 +4402,7 @@
                 <w:rFonts w:cs="BRH Devanagari Extra"/>
                 <w:color w:val="000000"/>
                 <w:szCs w:val="44"/>
+                <w:lang w:val="it-IT"/>
               </w:rPr>
               <w:t>8</w:t>
             </w:r>
@@ -5091,6 +4412,7 @@
                 <w:color w:val="000000"/>
                 <w:sz w:val="32"/>
                 <w:szCs w:val="44"/>
+                <w:lang w:val="it-IT"/>
               </w:rPr>
               <w:t>.</w:t>
             </w:r>
@@ -5099,6 +4421,7 @@
                 <w:rFonts w:cs="BRH Devanagari Extra"/>
                 <w:color w:val="000000"/>
                 <w:szCs w:val="44"/>
+                <w:lang w:val="it-IT"/>
               </w:rPr>
               <w:t>2</w:t>
             </w:r>
@@ -5108,6 +4431,7 @@
                 <w:color w:val="000000"/>
                 <w:sz w:val="32"/>
                 <w:szCs w:val="44"/>
+                <w:lang w:val="it-IT"/>
               </w:rPr>
               <w:t>(</w:t>
             </w:r>
@@ -5116,6 +4440,7 @@
                 <w:rFonts w:cs="BRH Devanagari Extra"/>
                 <w:color w:val="000000"/>
                 <w:szCs w:val="44"/>
+                <w:lang w:val="it-IT"/>
               </w:rPr>
               <w:t>10</w:t>
             </w:r>
@@ -5125,34 +4450,26 @@
                 <w:color w:val="000000"/>
                 <w:sz w:val="32"/>
                 <w:szCs w:val="44"/>
-              </w:rPr>
-              <w:t>)</w:t>
-            </w:r>
-            <w:proofErr w:type="gramStart"/>
-            <w:r>
-              <w:rPr>
-                <w:rFonts w:ascii="BRH Devanagari Extra" w:hAnsi="BRH Devanagari Extra" w:cs="BRH Devanagari Extra"/>
-                <w:color w:val="000000"/>
-                <w:sz w:val="32"/>
-                <w:szCs w:val="44"/>
-              </w:rPr>
-              <w:t>-  G</w:t>
-            </w:r>
-            <w:proofErr w:type="gramEnd"/>
-            <w:r>
-              <w:rPr>
-                <w:rFonts w:ascii="BRH Malayalam Extra" w:hAnsi="BRH Malayalam Extra" w:cs="BRH Devanagari Extra"/>
-                <w:color w:val="000000"/>
-                <w:szCs w:val="44"/>
-              </w:rPr>
-              <w:t>–</w:t>
-            </w:r>
-            <w:r>
-              <w:rPr>
-                <w:rFonts w:ascii="BRH Devanagari Extra" w:hAnsi="BRH Devanagari Extra" w:cs="BRH Devanagari Extra"/>
-                <w:color w:val="000000"/>
-                <w:sz w:val="32"/>
-                <w:szCs w:val="44"/>
+                <w:lang w:val="it-IT"/>
+              </w:rPr>
+              <w:t>)-  G</w:t>
+            </w:r>
+            <w:r>
+              <w:rPr>
+                <w:rFonts w:ascii="BRH Malayalam Extra" w:hAnsi="BRH Malayalam Extra" w:cs="BRH Devanagari Extra"/>
+                <w:color w:val="000000"/>
+                <w:szCs w:val="44"/>
+                <w:lang w:val="it-IT"/>
+              </w:rPr>
+              <w:t>–</w:t>
+            </w:r>
+            <w:r>
+              <w:rPr>
+                <w:rFonts w:ascii="BRH Devanagari Extra" w:hAnsi="BRH Devanagari Extra" w:cs="BRH Devanagari Extra"/>
+                <w:color w:val="000000"/>
+                <w:sz w:val="32"/>
+                <w:szCs w:val="44"/>
+                <w:lang w:val="it-IT"/>
               </w:rPr>
               <w:t>iÉ</w:t>
             </w:r>
@@ -5162,6 +4479,7 @@
                 <w:color w:val="000000"/>
                 <w:szCs w:val="44"/>
                 <w:highlight w:val="yellow"/>
+                <w:lang w:val="it-IT"/>
               </w:rPr>
               <w:t>–</w:t>
             </w:r>
@@ -5172,6 +4490,7 @@
                 <w:sz w:val="32"/>
                 <w:szCs w:val="44"/>
                 <w:highlight w:val="yellow"/>
+                <w:lang w:val="it-IT"/>
               </w:rPr>
               <w:t>¥ÉÉ</w:t>
             </w:r>
@@ -5181,6 +4500,7 @@
                 <w:color w:val="000000"/>
                 <w:sz w:val="32"/>
                 <w:szCs w:val="44"/>
+                <w:lang w:val="it-IT"/>
               </w:rPr>
               <w:t>È ||</w:t>
             </w:r>
@@ -5197,6 +4517,7 @@
                 <w:color w:val="000000"/>
                 <w:sz w:val="32"/>
                 <w:szCs w:val="44"/>
+                <w:lang w:val="it-IT"/>
               </w:rPr>
             </w:pPr>
             <w:r>
@@ -5205,6 +4526,7 @@
                 <w:color w:val="000000"/>
                 <w:sz w:val="32"/>
                 <w:szCs w:val="44"/>
+                <w:lang w:val="it-IT"/>
               </w:rPr>
               <w:t>G</w:t>
             </w:r>
@@ -5213,15 +4535,17 @@
                 <w:rFonts w:ascii="BRH Malayalam Extra" w:hAnsi="BRH Malayalam Extra" w:cs="BRH Devanagari Extra"/>
                 <w:color w:val="000000"/>
                 <w:szCs w:val="44"/>
-              </w:rPr>
-              <w:t>–</w:t>
-            </w:r>
-            <w:r>
-              <w:rPr>
-                <w:rFonts w:ascii="BRH Devanagari Extra" w:hAnsi="BRH Devanagari Extra" w:cs="BRH Devanagari Extra"/>
-                <w:color w:val="000000"/>
-                <w:sz w:val="32"/>
-                <w:szCs w:val="44"/>
+                <w:lang w:val="it-IT"/>
+              </w:rPr>
+              <w:t>–</w:t>
+            </w:r>
+            <w:r>
+              <w:rPr>
+                <w:rFonts w:ascii="BRH Devanagari Extra" w:hAnsi="BRH Devanagari Extra" w:cs="BRH Devanagari Extra"/>
+                <w:color w:val="000000"/>
+                <w:sz w:val="32"/>
+                <w:szCs w:val="44"/>
+                <w:lang w:val="it-IT"/>
               </w:rPr>
               <w:t>iÉ</w:t>
             </w:r>
@@ -5230,15 +4554,17 @@
                 <w:rFonts w:ascii="BRH Malayalam Extra" w:hAnsi="BRH Malayalam Extra" w:cs="BRH Devanagari Extra"/>
                 <w:color w:val="000000"/>
                 <w:szCs w:val="44"/>
-              </w:rPr>
-              <w:t>–</w:t>
-            </w:r>
-            <w:r>
-              <w:rPr>
-                <w:rFonts w:ascii="BRH Devanagari Extra" w:hAnsi="BRH Devanagari Extra" w:cs="BRH Devanagari Extra"/>
-                <w:color w:val="000000"/>
-                <w:sz w:val="32"/>
-                <w:szCs w:val="44"/>
+                <w:lang w:val="it-IT"/>
+              </w:rPr>
+              <w:t>–</w:t>
+            </w:r>
+            <w:r>
+              <w:rPr>
+                <w:rFonts w:ascii="BRH Devanagari Extra" w:hAnsi="BRH Devanagari Extra" w:cs="BRH Devanagari Extra"/>
+                <w:color w:val="000000"/>
+                <w:sz w:val="32"/>
+                <w:szCs w:val="44"/>
+                <w:lang w:val="it-IT"/>
               </w:rPr>
               <w:t>¥ÉÉ</w:t>
             </w:r>
@@ -5247,15 +4573,17 @@
                 <w:rFonts w:ascii="BRH Malayalam Extra" w:hAnsi="BRH Malayalam Extra" w:cs="BRH Devanagari Extra"/>
                 <w:color w:val="000000"/>
                 <w:szCs w:val="44"/>
-              </w:rPr>
-              <w:t>–</w:t>
-            </w:r>
-            <w:r>
-              <w:rPr>
-                <w:rFonts w:ascii="BRH Devanagari Extra" w:hAnsi="BRH Devanagari Extra" w:cs="BRH Devanagari Extra"/>
-                <w:color w:val="000000"/>
-                <w:sz w:val="32"/>
-                <w:szCs w:val="44"/>
+                <w:lang w:val="it-IT"/>
+              </w:rPr>
+              <w:t>–</w:t>
+            </w:r>
+            <w:r>
+              <w:rPr>
+                <w:rFonts w:ascii="BRH Devanagari Extra" w:hAnsi="BRH Devanagari Extra" w:cs="BRH Devanagari Extra"/>
+                <w:color w:val="000000"/>
+                <w:sz w:val="32"/>
+                <w:szCs w:val="44"/>
+                <w:lang w:val="it-IT"/>
               </w:rPr>
               <w:t xml:space="preserve"> CirÉ×þiÉ - ¥ÉÉ</w:t>
             </w:r>
@@ -5264,15 +4592,17 @@
                 <w:rFonts w:ascii="BRH Malayalam Extra" w:hAnsi="BRH Malayalam Extra" w:cs="BRH Devanagari Extra"/>
                 <w:color w:val="000000"/>
                 <w:szCs w:val="44"/>
-              </w:rPr>
-              <w:t>–</w:t>
-            </w:r>
-            <w:r>
-              <w:rPr>
-                <w:rFonts w:ascii="BRH Devanagari Extra" w:hAnsi="BRH Devanagari Extra" w:cs="BRH Devanagari Extra"/>
-                <w:color w:val="000000"/>
-                <w:sz w:val="32"/>
-                <w:szCs w:val="44"/>
+                <w:lang w:val="it-IT"/>
+              </w:rPr>
+              <w:t>–</w:t>
+            </w:r>
+            <w:r>
+              <w:rPr>
+                <w:rFonts w:ascii="BRH Devanagari Extra" w:hAnsi="BRH Devanagari Extra" w:cs="BRH Devanagari Extra"/>
+                <w:color w:val="000000"/>
+                <w:sz w:val="32"/>
+                <w:szCs w:val="44"/>
+                <w:lang w:val="it-IT"/>
               </w:rPr>
               <w:t xml:space="preserve">È | </w:t>
             </w:r>
@@ -5289,6 +4619,7 @@
                 <w:color w:val="000000"/>
                 <w:sz w:val="32"/>
                 <w:szCs w:val="44"/>
+                <w:lang w:val="it-IT"/>
               </w:rPr>
             </w:pPr>
             <w:r>
@@ -5296,6 +4627,7 @@
                 <w:rFonts w:cs="BRH Devanagari Extra"/>
                 <w:color w:val="000000"/>
                 <w:szCs w:val="44"/>
+                <w:lang w:val="it-IT"/>
               </w:rPr>
               <w:t>52</w:t>
             </w:r>
@@ -5305,6 +4637,7 @@
                 <w:color w:val="000000"/>
                 <w:sz w:val="32"/>
                 <w:szCs w:val="44"/>
+                <w:lang w:val="it-IT"/>
               </w:rPr>
               <w:t>)</w:t>
             </w:r>
@@ -5314,6 +4647,7 @@
                 <w:color w:val="000000"/>
                 <w:sz w:val="32"/>
                 <w:szCs w:val="44"/>
+                <w:lang w:val="it-IT"/>
               </w:rPr>
               <w:tab/>
             </w:r>
@@ -5322,6 +4656,7 @@
                 <w:rFonts w:cs="BRH Devanagari Extra"/>
                 <w:color w:val="000000"/>
                 <w:szCs w:val="44"/>
+                <w:lang w:val="it-IT"/>
               </w:rPr>
               <w:t>1</w:t>
             </w:r>
@@ -5331,6 +4666,7 @@
                 <w:color w:val="000000"/>
                 <w:sz w:val="32"/>
                 <w:szCs w:val="44"/>
+                <w:lang w:val="it-IT"/>
               </w:rPr>
               <w:t>.</w:t>
             </w:r>
@@ -5339,6 +4675,7 @@
                 <w:rFonts w:cs="BRH Devanagari Extra"/>
                 <w:color w:val="000000"/>
                 <w:szCs w:val="44"/>
+                <w:lang w:val="it-IT"/>
               </w:rPr>
               <w:t>7</w:t>
             </w:r>
@@ -5348,6 +4685,7 @@
                 <w:color w:val="000000"/>
                 <w:sz w:val="32"/>
                 <w:szCs w:val="44"/>
+                <w:lang w:val="it-IT"/>
               </w:rPr>
               <w:t>.</w:t>
             </w:r>
@@ -5356,6 +4694,7 @@
                 <w:rFonts w:cs="BRH Devanagari Extra"/>
                 <w:color w:val="000000"/>
                 <w:szCs w:val="44"/>
+                <w:lang w:val="it-IT"/>
               </w:rPr>
               <w:t>8</w:t>
             </w:r>
@@ -5365,6 +4704,7 @@
                 <w:color w:val="000000"/>
                 <w:sz w:val="32"/>
                 <w:szCs w:val="44"/>
+                <w:lang w:val="it-IT"/>
               </w:rPr>
               <w:t>.</w:t>
             </w:r>
@@ -5373,6 +4713,7 @@
                 <w:rFonts w:cs="BRH Devanagari Extra"/>
                 <w:color w:val="000000"/>
                 <w:szCs w:val="44"/>
+                <w:lang w:val="it-IT"/>
               </w:rPr>
               <w:t>2</w:t>
             </w:r>
@@ -5382,6 +4723,7 @@
                 <w:color w:val="000000"/>
                 <w:sz w:val="32"/>
                 <w:szCs w:val="44"/>
+                <w:lang w:val="it-IT"/>
               </w:rPr>
               <w:t>(</w:t>
             </w:r>
@@ -5390,6 +4732,7 @@
                 <w:rFonts w:cs="BRH Devanagari Extra"/>
                 <w:color w:val="000000"/>
                 <w:szCs w:val="44"/>
+                <w:lang w:val="it-IT"/>
               </w:rPr>
               <w:t>43</w:t>
             </w:r>
@@ -5399,34 +4742,26 @@
                 <w:color w:val="000000"/>
                 <w:sz w:val="32"/>
                 <w:szCs w:val="44"/>
-              </w:rPr>
-              <w:t>)</w:t>
-            </w:r>
-            <w:proofErr w:type="gramStart"/>
-            <w:r>
-              <w:rPr>
-                <w:rFonts w:ascii="BRH Devanagari Extra" w:hAnsi="BRH Devanagari Extra" w:cs="BRH Devanagari Extra"/>
-                <w:color w:val="000000"/>
-                <w:sz w:val="32"/>
-                <w:szCs w:val="44"/>
-              </w:rPr>
-              <w:t>-  xuÉ</w:t>
-            </w:r>
-            <w:proofErr w:type="gramEnd"/>
-            <w:r>
-              <w:rPr>
-                <w:rFonts w:ascii="BRH Malayalam Extra" w:hAnsi="BRH Malayalam Extra" w:cs="BRH Devanagari Extra"/>
-                <w:color w:val="000000"/>
-                <w:szCs w:val="44"/>
-              </w:rPr>
-              <w:t>–</w:t>
-            </w:r>
-            <w:r>
-              <w:rPr>
-                <w:rFonts w:ascii="BRH Devanagari Extra" w:hAnsi="BRH Devanagari Extra" w:cs="BRH Devanagari Extra"/>
-                <w:color w:val="000000"/>
-                <w:sz w:val="32"/>
-                <w:szCs w:val="44"/>
+                <w:lang w:val="it-IT"/>
+              </w:rPr>
+              <w:t>)-  xuÉ</w:t>
+            </w:r>
+            <w:r>
+              <w:rPr>
+                <w:rFonts w:ascii="BRH Malayalam Extra" w:hAnsi="BRH Malayalam Extra" w:cs="BRH Devanagari Extra"/>
+                <w:color w:val="000000"/>
+                <w:szCs w:val="44"/>
+                <w:lang w:val="it-IT"/>
+              </w:rPr>
+              <w:t>–</w:t>
+            </w:r>
+            <w:r>
+              <w:rPr>
+                <w:rFonts w:ascii="BRH Devanagari Extra" w:hAnsi="BRH Devanagari Extra" w:cs="BRH Devanagari Extra"/>
+                <w:color w:val="000000"/>
+                <w:sz w:val="32"/>
+                <w:szCs w:val="44"/>
+                <w:lang w:val="it-IT"/>
               </w:rPr>
               <w:t>MüÉïÈ ||</w:t>
             </w:r>
@@ -5442,6 +4777,7 @@
                 <w:rFonts w:ascii="BRH Malayalam Extra" w:hAnsi="BRH Malayalam Extra" w:cs="BRH Malayalam Extra"/>
                 <w:sz w:val="28"/>
                 <w:szCs w:val="36"/>
+                <w:lang w:val="it-IT"/>
               </w:rPr>
             </w:pPr>
             <w:r>
@@ -5450,6 +4786,7 @@
                 <w:color w:val="000000"/>
                 <w:sz w:val="32"/>
                 <w:szCs w:val="44"/>
+                <w:lang w:val="it-IT"/>
               </w:rPr>
               <w:t>xuÉ</w:t>
             </w:r>
@@ -5458,15 +4795,17 @@
                 <w:rFonts w:ascii="BRH Malayalam Extra" w:hAnsi="BRH Malayalam Extra" w:cs="BRH Devanagari Extra"/>
                 <w:color w:val="000000"/>
                 <w:szCs w:val="44"/>
-              </w:rPr>
-              <w:t>–</w:t>
-            </w:r>
-            <w:r>
-              <w:rPr>
-                <w:rFonts w:ascii="BRH Devanagari Extra" w:hAnsi="BRH Devanagari Extra" w:cs="BRH Devanagari Extra"/>
-                <w:color w:val="000000"/>
-                <w:sz w:val="32"/>
-                <w:szCs w:val="44"/>
+                <w:lang w:val="it-IT"/>
+              </w:rPr>
+              <w:t>–</w:t>
+            </w:r>
+            <w:r>
+              <w:rPr>
+                <w:rFonts w:ascii="BRH Devanagari Extra" w:hAnsi="BRH Devanagari Extra" w:cs="BRH Devanagari Extra"/>
+                <w:color w:val="000000"/>
+                <w:sz w:val="32"/>
+                <w:szCs w:val="44"/>
+                <w:lang w:val="it-IT"/>
               </w:rPr>
               <w:t xml:space="preserve">MüÉï CÌiÉþ </w:t>
             </w:r>
@@ -5477,6 +4816,7 @@
                 <w:sz w:val="32"/>
                 <w:szCs w:val="44"/>
                 <w:highlight w:val="yellow"/>
+                <w:lang w:val="it-IT"/>
               </w:rPr>
               <w:t>xÉÔ</w:t>
             </w:r>
@@ -5486,6 +4826,7 @@
                 <w:color w:val="000000"/>
                 <w:sz w:val="32"/>
                 <w:szCs w:val="44"/>
+                <w:lang w:val="it-IT"/>
               </w:rPr>
               <w:t xml:space="preserve"> - A</w:t>
             </w:r>
@@ -5494,15 +4835,17 @@
                 <w:rFonts w:ascii="BRH Malayalam Extra" w:hAnsi="BRH Malayalam Extra" w:cs="BRH Devanagari Extra"/>
                 <w:color w:val="000000"/>
                 <w:szCs w:val="44"/>
-              </w:rPr>
-              <w:t>–</w:t>
-            </w:r>
-            <w:r>
-              <w:rPr>
-                <w:rFonts w:ascii="BRH Devanagari Extra" w:hAnsi="BRH Devanagari Extra" w:cs="BRH Devanagari Extra"/>
-                <w:color w:val="000000"/>
-                <w:sz w:val="32"/>
-                <w:szCs w:val="44"/>
+                <w:lang w:val="it-IT"/>
+              </w:rPr>
+              <w:t>–</w:t>
+            </w:r>
+            <w:r>
+              <w:rPr>
+                <w:rFonts w:ascii="BRH Devanagari Extra" w:hAnsi="BRH Devanagari Extra" w:cs="BRH Devanagari Extra"/>
+                <w:color w:val="000000"/>
+                <w:sz w:val="32"/>
+                <w:szCs w:val="44"/>
+                <w:lang w:val="it-IT"/>
               </w:rPr>
               <w:t xml:space="preserve">MüÉïÈ | </w:t>
             </w:r>
@@ -5530,6 +4873,7 @@
                 <w:color w:val="000000"/>
                 <w:sz w:val="32"/>
                 <w:szCs w:val="44"/>
+                <w:lang w:val="it-IT"/>
               </w:rPr>
             </w:pPr>
             <w:r>
@@ -5537,6 +4881,7 @@
                 <w:rFonts w:cs="BRH Devanagari Extra"/>
                 <w:color w:val="000000"/>
                 <w:szCs w:val="44"/>
+                <w:lang w:val="it-IT"/>
               </w:rPr>
               <w:t>10</w:t>
             </w:r>
@@ -5546,6 +4891,7 @@
                 <w:color w:val="000000"/>
                 <w:sz w:val="32"/>
                 <w:szCs w:val="44"/>
+                <w:lang w:val="it-IT"/>
               </w:rPr>
               <w:t>)</w:t>
             </w:r>
@@ -5555,6 +4901,7 @@
                 <w:color w:val="000000"/>
                 <w:sz w:val="32"/>
                 <w:szCs w:val="44"/>
+                <w:lang w:val="it-IT"/>
               </w:rPr>
               <w:tab/>
             </w:r>
@@ -5563,6 +4910,7 @@
                 <w:rFonts w:cs="BRH Devanagari Extra"/>
                 <w:color w:val="000000"/>
                 <w:szCs w:val="44"/>
+                <w:lang w:val="it-IT"/>
               </w:rPr>
               <w:t>1</w:t>
             </w:r>
@@ -5572,6 +4920,7 @@
                 <w:color w:val="000000"/>
                 <w:sz w:val="32"/>
                 <w:szCs w:val="44"/>
+                <w:lang w:val="it-IT"/>
               </w:rPr>
               <w:t>.</w:t>
             </w:r>
@@ -5580,6 +4929,7 @@
                 <w:rFonts w:cs="BRH Devanagari Extra"/>
                 <w:color w:val="000000"/>
                 <w:szCs w:val="44"/>
+                <w:lang w:val="it-IT"/>
               </w:rPr>
               <w:t>7</w:t>
             </w:r>
@@ -5589,6 +4939,7 @@
                 <w:color w:val="000000"/>
                 <w:sz w:val="32"/>
                 <w:szCs w:val="44"/>
+                <w:lang w:val="it-IT"/>
               </w:rPr>
               <w:t>.</w:t>
             </w:r>
@@ -5597,6 +4948,7 @@
                 <w:rFonts w:cs="BRH Devanagari Extra"/>
                 <w:color w:val="000000"/>
                 <w:szCs w:val="44"/>
+                <w:lang w:val="it-IT"/>
               </w:rPr>
               <w:t>8</w:t>
             </w:r>
@@ -5606,6 +4958,7 @@
                 <w:color w:val="000000"/>
                 <w:sz w:val="32"/>
                 <w:szCs w:val="44"/>
+                <w:lang w:val="it-IT"/>
               </w:rPr>
               <w:t>.</w:t>
             </w:r>
@@ -5614,6 +4967,7 @@
                 <w:rFonts w:cs="BRH Devanagari Extra"/>
                 <w:color w:val="000000"/>
                 <w:szCs w:val="44"/>
+                <w:lang w:val="it-IT"/>
               </w:rPr>
               <w:t>2</w:t>
             </w:r>
@@ -5623,6 +4977,7 @@
                 <w:color w:val="000000"/>
                 <w:sz w:val="32"/>
                 <w:szCs w:val="44"/>
+                <w:lang w:val="it-IT"/>
               </w:rPr>
               <w:t>(</w:t>
             </w:r>
@@ -5631,6 +4986,7 @@
                 <w:rFonts w:cs="BRH Devanagari Extra"/>
                 <w:color w:val="000000"/>
                 <w:szCs w:val="44"/>
+                <w:lang w:val="it-IT"/>
               </w:rPr>
               <w:t>9</w:t>
             </w:r>
@@ -5640,34 +4996,26 @@
                 <w:color w:val="000000"/>
                 <w:sz w:val="32"/>
                 <w:szCs w:val="44"/>
-              </w:rPr>
-              <w:t>)</w:t>
-            </w:r>
-            <w:proofErr w:type="gramStart"/>
-            <w:r>
-              <w:rPr>
-                <w:rFonts w:ascii="BRH Devanagari Extra" w:hAnsi="BRH Devanagari Extra" w:cs="BRH Devanagari Extra"/>
-                <w:color w:val="000000"/>
-                <w:sz w:val="32"/>
-                <w:szCs w:val="44"/>
-              </w:rPr>
-              <w:t>-  A</w:t>
-            </w:r>
-            <w:proofErr w:type="gramEnd"/>
-            <w:r>
-              <w:rPr>
-                <w:rFonts w:ascii="BRH Malayalam Extra" w:hAnsi="BRH Malayalam Extra" w:cs="BRH Devanagari Extra"/>
-                <w:color w:val="000000"/>
-                <w:szCs w:val="44"/>
-              </w:rPr>
-              <w:t>–</w:t>
-            </w:r>
-            <w:r>
-              <w:rPr>
-                <w:rFonts w:ascii="BRH Devanagari Extra" w:hAnsi="BRH Devanagari Extra" w:cs="BRH Devanagari Extra"/>
-                <w:color w:val="000000"/>
-                <w:sz w:val="32"/>
-                <w:szCs w:val="44"/>
+                <w:lang w:val="it-IT"/>
+              </w:rPr>
+              <w:t>)-  A</w:t>
+            </w:r>
+            <w:r>
+              <w:rPr>
+                <w:rFonts w:ascii="BRH Malayalam Extra" w:hAnsi="BRH Malayalam Extra" w:cs="BRH Devanagari Extra"/>
+                <w:color w:val="000000"/>
+                <w:szCs w:val="44"/>
+                <w:lang w:val="it-IT"/>
+              </w:rPr>
+              <w:t>–</w:t>
+            </w:r>
+            <w:r>
+              <w:rPr>
+                <w:rFonts w:ascii="BRH Devanagari Extra" w:hAnsi="BRH Devanagari Extra" w:cs="BRH Devanagari Extra"/>
+                <w:color w:val="000000"/>
+                <w:sz w:val="32"/>
+                <w:szCs w:val="44"/>
+                <w:lang w:val="it-IT"/>
               </w:rPr>
               <w:t>qÉ×</w:t>
             </w:r>
@@ -5676,15 +5024,17 @@
                 <w:rFonts w:ascii="BRH Malayalam Extra" w:hAnsi="BRH Malayalam Extra" w:cs="BRH Devanagari Extra"/>
                 <w:color w:val="000000"/>
                 <w:szCs w:val="44"/>
-              </w:rPr>
-              <w:t>–</w:t>
-            </w:r>
-            <w:r>
-              <w:rPr>
-                <w:rFonts w:ascii="BRH Devanagari Extra" w:hAnsi="BRH Devanagari Extra" w:cs="BRH Devanagari Extra"/>
-                <w:color w:val="000000"/>
-                <w:sz w:val="32"/>
-                <w:szCs w:val="44"/>
+                <w:lang w:val="it-IT"/>
+              </w:rPr>
+              <w:t>–</w:t>
+            </w:r>
+            <w:r>
+              <w:rPr>
+                <w:rFonts w:ascii="BRH Devanagari Extra" w:hAnsi="BRH Devanagari Extra" w:cs="BRH Devanagari Extra"/>
+                <w:color w:val="000000"/>
+                <w:sz w:val="32"/>
+                <w:szCs w:val="44"/>
+                <w:lang w:val="it-IT"/>
               </w:rPr>
               <w:t>iÉÉ</w:t>
             </w:r>
@@ -5693,15 +5043,17 @@
                 <w:rFonts w:ascii="BRH Malayalam Extra" w:hAnsi="BRH Malayalam Extra" w:cs="BRH Devanagari Extra"/>
                 <w:color w:val="000000"/>
                 <w:szCs w:val="44"/>
-              </w:rPr>
-              <w:t>–</w:t>
-            </w:r>
-            <w:r>
-              <w:rPr>
-                <w:rFonts w:ascii="BRH Devanagari Extra" w:hAnsi="BRH Devanagari Extra" w:cs="BRH Devanagari Extra"/>
-                <w:color w:val="000000"/>
-                <w:sz w:val="32"/>
-                <w:szCs w:val="44"/>
+                <w:lang w:val="it-IT"/>
+              </w:rPr>
+              <w:t>–</w:t>
+            </w:r>
+            <w:r>
+              <w:rPr>
+                <w:rFonts w:ascii="BRH Devanagari Extra" w:hAnsi="BRH Devanagari Extra" w:cs="BRH Devanagari Extra"/>
+                <w:color w:val="000000"/>
+                <w:sz w:val="32"/>
+                <w:szCs w:val="44"/>
+                <w:lang w:val="it-IT"/>
               </w:rPr>
               <w:t>È | G</w:t>
             </w:r>
@@ -5710,15 +5062,17 @@
                 <w:rFonts w:ascii="BRH Malayalam Extra" w:hAnsi="BRH Malayalam Extra" w:cs="BRH Devanagari Extra"/>
                 <w:color w:val="000000"/>
                 <w:szCs w:val="44"/>
-              </w:rPr>
-              <w:t>–</w:t>
-            </w:r>
-            <w:r>
-              <w:rPr>
-                <w:rFonts w:ascii="BRH Devanagari Extra" w:hAnsi="BRH Devanagari Extra" w:cs="BRH Devanagari Extra"/>
-                <w:color w:val="000000"/>
-                <w:sz w:val="32"/>
-                <w:szCs w:val="44"/>
+                <w:lang w:val="it-IT"/>
+              </w:rPr>
+              <w:t>–</w:t>
+            </w:r>
+            <w:r>
+              <w:rPr>
+                <w:rFonts w:ascii="BRH Devanagari Extra" w:hAnsi="BRH Devanagari Extra" w:cs="BRH Devanagari Extra"/>
+                <w:color w:val="000000"/>
+                <w:sz w:val="32"/>
+                <w:szCs w:val="44"/>
+                <w:lang w:val="it-IT"/>
               </w:rPr>
               <w:t>iÉ</w:t>
             </w:r>
@@ -5727,6 +5081,7 @@
                 <w:rFonts w:ascii="BRH Malayalam Extra" w:hAnsi="BRH Malayalam Extra" w:cs="BRH Devanagari Extra"/>
                 <w:color w:val="000000"/>
                 <w:szCs w:val="44"/>
+                <w:lang w:val="it-IT"/>
               </w:rPr>
               <w:t>–</w:t>
             </w:r>
@@ -5737,6 +5092,7 @@
                 <w:sz w:val="32"/>
                 <w:szCs w:val="44"/>
                 <w:highlight w:val="green"/>
+                <w:lang w:val="it-IT"/>
               </w:rPr>
               <w:t>¥ÉÉ</w:t>
             </w:r>
@@ -5745,15 +5101,17 @@
                 <w:rFonts w:ascii="BRH Malayalam Extra" w:hAnsi="BRH Malayalam Extra" w:cs="BRH Devanagari Extra"/>
                 <w:color w:val="000000"/>
                 <w:szCs w:val="44"/>
-              </w:rPr>
-              <w:t>–</w:t>
-            </w:r>
-            <w:r>
-              <w:rPr>
-                <w:rFonts w:ascii="BRH Devanagari Extra" w:hAnsi="BRH Devanagari Extra" w:cs="BRH Devanagari Extra"/>
-                <w:color w:val="000000"/>
-                <w:sz w:val="32"/>
-                <w:szCs w:val="44"/>
+                <w:lang w:val="it-IT"/>
+              </w:rPr>
+              <w:t>–</w:t>
+            </w:r>
+            <w:r>
+              <w:rPr>
+                <w:rFonts w:ascii="BRH Devanagari Extra" w:hAnsi="BRH Devanagari Extra" w:cs="BRH Devanagari Extra"/>
+                <w:color w:val="000000"/>
+                <w:sz w:val="32"/>
+                <w:szCs w:val="44"/>
+                <w:lang w:val="it-IT"/>
               </w:rPr>
               <w:t>È ||</w:t>
             </w:r>
@@ -5770,6 +5128,7 @@
                 <w:color w:val="000000"/>
                 <w:sz w:val="32"/>
                 <w:szCs w:val="44"/>
+                <w:lang w:val="it-IT"/>
               </w:rPr>
             </w:pPr>
             <w:r>
@@ -5778,6 +5137,7 @@
                 <w:color w:val="000000"/>
                 <w:sz w:val="32"/>
                 <w:szCs w:val="44"/>
+                <w:lang w:val="it-IT"/>
               </w:rPr>
               <w:t>A</w:t>
             </w:r>
@@ -5786,15 +5146,17 @@
                 <w:rFonts w:ascii="BRH Malayalam Extra" w:hAnsi="BRH Malayalam Extra" w:cs="BRH Devanagari Extra"/>
                 <w:color w:val="000000"/>
                 <w:szCs w:val="44"/>
-              </w:rPr>
-              <w:t>–</w:t>
-            </w:r>
-            <w:r>
-              <w:rPr>
-                <w:rFonts w:ascii="BRH Devanagari Extra" w:hAnsi="BRH Devanagari Extra" w:cs="BRH Devanagari Extra"/>
-                <w:color w:val="000000"/>
-                <w:sz w:val="32"/>
-                <w:szCs w:val="44"/>
+                <w:lang w:val="it-IT"/>
+              </w:rPr>
+              <w:t>–</w:t>
+            </w:r>
+            <w:r>
+              <w:rPr>
+                <w:rFonts w:ascii="BRH Devanagari Extra" w:hAnsi="BRH Devanagari Extra" w:cs="BRH Devanagari Extra"/>
+                <w:color w:val="000000"/>
+                <w:sz w:val="32"/>
+                <w:szCs w:val="44"/>
+                <w:lang w:val="it-IT"/>
               </w:rPr>
               <w:t>qÉ×</w:t>
             </w:r>
@@ -5803,15 +5165,17 @@
                 <w:rFonts w:ascii="BRH Malayalam Extra" w:hAnsi="BRH Malayalam Extra" w:cs="BRH Devanagari Extra"/>
                 <w:color w:val="000000"/>
                 <w:szCs w:val="44"/>
-              </w:rPr>
-              <w:t>–</w:t>
-            </w:r>
-            <w:r>
-              <w:rPr>
-                <w:rFonts w:ascii="BRH Devanagari Extra" w:hAnsi="BRH Devanagari Extra" w:cs="BRH Devanagari Extra"/>
-                <w:color w:val="000000"/>
-                <w:sz w:val="32"/>
-                <w:szCs w:val="44"/>
+                <w:lang w:val="it-IT"/>
+              </w:rPr>
+              <w:t>–</w:t>
+            </w:r>
+            <w:r>
+              <w:rPr>
+                <w:rFonts w:ascii="BRH Devanagari Extra" w:hAnsi="BRH Devanagari Extra" w:cs="BRH Devanagari Extra"/>
+                <w:color w:val="000000"/>
+                <w:sz w:val="32"/>
+                <w:szCs w:val="44"/>
+                <w:lang w:val="it-IT"/>
               </w:rPr>
               <w:t>iÉÉ</w:t>
             </w:r>
@@ -5820,15 +5184,17 @@
                 <w:rFonts w:ascii="BRH Malayalam Extra" w:hAnsi="BRH Malayalam Extra" w:cs="BRH Devanagari Extra"/>
                 <w:color w:val="000000"/>
                 <w:szCs w:val="44"/>
-              </w:rPr>
-              <w:t>–</w:t>
-            </w:r>
-            <w:r>
-              <w:rPr>
-                <w:rFonts w:ascii="BRH Devanagari Extra" w:hAnsi="BRH Devanagari Extra" w:cs="BRH Devanagari Extra"/>
-                <w:color w:val="000000"/>
-                <w:sz w:val="32"/>
-                <w:szCs w:val="44"/>
+                <w:lang w:val="it-IT"/>
+              </w:rPr>
+              <w:t>–</w:t>
+            </w:r>
+            <w:r>
+              <w:rPr>
+                <w:rFonts w:ascii="BRH Devanagari Extra" w:hAnsi="BRH Devanagari Extra" w:cs="BRH Devanagari Extra"/>
+                <w:color w:val="000000"/>
+                <w:sz w:val="32"/>
+                <w:szCs w:val="44"/>
+                <w:lang w:val="it-IT"/>
               </w:rPr>
               <w:t xml:space="preserve"> G</w:t>
             </w:r>
@@ -5837,15 +5203,17 @@
                 <w:rFonts w:ascii="BRH Malayalam Extra" w:hAnsi="BRH Malayalam Extra" w:cs="BRH Devanagari Extra"/>
                 <w:color w:val="000000"/>
                 <w:szCs w:val="44"/>
-              </w:rPr>
-              <w:t>–</w:t>
-            </w:r>
-            <w:r>
-              <w:rPr>
-                <w:rFonts w:ascii="BRH Devanagari Extra" w:hAnsi="BRH Devanagari Extra" w:cs="BRH Devanagari Extra"/>
-                <w:color w:val="000000"/>
-                <w:sz w:val="32"/>
-                <w:szCs w:val="44"/>
+                <w:lang w:val="it-IT"/>
+              </w:rPr>
+              <w:t>–</w:t>
+            </w:r>
+            <w:r>
+              <w:rPr>
+                <w:rFonts w:ascii="BRH Devanagari Extra" w:hAnsi="BRH Devanagari Extra" w:cs="BRH Devanagari Extra"/>
+                <w:color w:val="000000"/>
+                <w:sz w:val="32"/>
+                <w:szCs w:val="44"/>
+                <w:lang w:val="it-IT"/>
               </w:rPr>
               <w:t>iÉ</w:t>
             </w:r>
@@ -5855,6 +5223,7 @@
                 <w:color w:val="000000"/>
                 <w:szCs w:val="44"/>
                 <w:highlight w:val="green"/>
+                <w:lang w:val="it-IT"/>
               </w:rPr>
               <w:t>–</w:t>
             </w:r>
@@ -5865,6 +5234,7 @@
                 <w:sz w:val="32"/>
                 <w:szCs w:val="44"/>
                 <w:highlight w:val="green"/>
+                <w:lang w:val="it-IT"/>
               </w:rPr>
               <w:t>¥ÉÉ</w:t>
             </w:r>
@@ -5874,15 +5244,17 @@
                 <w:color w:val="000000"/>
                 <w:szCs w:val="44"/>
                 <w:highlight w:val="green"/>
-              </w:rPr>
-              <w:t>–</w:t>
-            </w:r>
-            <w:r>
-              <w:rPr>
-                <w:rFonts w:ascii="BRH Devanagari Extra" w:hAnsi="BRH Devanagari Extra" w:cs="BRH Devanagari Extra"/>
-                <w:color w:val="000000"/>
-                <w:sz w:val="32"/>
-                <w:szCs w:val="44"/>
+                <w:lang w:val="it-IT"/>
+              </w:rPr>
+              <w:t>–</w:t>
+            </w:r>
+            <w:r>
+              <w:rPr>
+                <w:rFonts w:ascii="BRH Devanagari Extra" w:hAnsi="BRH Devanagari Extra" w:cs="BRH Devanagari Extra"/>
+                <w:color w:val="000000"/>
+                <w:sz w:val="32"/>
+                <w:szCs w:val="44"/>
+                <w:lang w:val="it-IT"/>
               </w:rPr>
               <w:t xml:space="preserve"> </w:t>
             </w:r>
@@ -5893,6 +5265,7 @@
                 <w:sz w:val="32"/>
                 <w:szCs w:val="44"/>
                 <w:highlight w:val="green"/>
+                <w:lang w:val="it-IT"/>
               </w:rPr>
               <w:t>G</w:t>
             </w:r>
@@ -5902,15 +5275,17 @@
                 <w:color w:val="000000"/>
                 <w:szCs w:val="44"/>
                 <w:highlight w:val="green"/>
-              </w:rPr>
-              <w:t>–</w:t>
-            </w:r>
-            <w:r>
-              <w:rPr>
-                <w:rFonts w:ascii="BRH Devanagari Extra" w:hAnsi="BRH Devanagari Extra" w:cs="BRH Devanagari Extra"/>
-                <w:color w:val="000000"/>
-                <w:sz w:val="32"/>
-                <w:szCs w:val="44"/>
+                <w:lang w:val="it-IT"/>
+              </w:rPr>
+              <w:t>–</w:t>
+            </w:r>
+            <w:r>
+              <w:rPr>
+                <w:rFonts w:ascii="BRH Devanagari Extra" w:hAnsi="BRH Devanagari Extra" w:cs="BRH Devanagari Extra"/>
+                <w:color w:val="000000"/>
+                <w:sz w:val="32"/>
+                <w:szCs w:val="44"/>
+                <w:lang w:val="it-IT"/>
               </w:rPr>
               <w:t>iÉ</w:t>
             </w:r>
@@ -5920,6 +5295,7 @@
                 <w:color w:val="000000"/>
                 <w:szCs w:val="44"/>
                 <w:highlight w:val="green"/>
+                <w:lang w:val="it-IT"/>
               </w:rPr>
               <w:t>–</w:t>
             </w:r>
@@ -5930,6 +5306,7 @@
                 <w:sz w:val="32"/>
                 <w:szCs w:val="44"/>
                 <w:highlight w:val="green"/>
+                <w:lang w:val="it-IT"/>
               </w:rPr>
               <w:t>¥ÉÉ</w:t>
             </w:r>
@@ -5939,15 +5316,17 @@
                 <w:color w:val="000000"/>
                 <w:szCs w:val="44"/>
                 <w:highlight w:val="green"/>
-              </w:rPr>
-              <w:t>–</w:t>
-            </w:r>
-            <w:r>
-              <w:rPr>
-                <w:rFonts w:ascii="BRH Devanagari Extra" w:hAnsi="BRH Devanagari Extra" w:cs="BRH Devanagari Extra"/>
-                <w:color w:val="000000"/>
-                <w:sz w:val="32"/>
-                <w:szCs w:val="44"/>
+                <w:lang w:val="it-IT"/>
+              </w:rPr>
+              <w:t>–</w:t>
+            </w:r>
+            <w:r>
+              <w:rPr>
+                <w:rFonts w:ascii="BRH Devanagari Extra" w:hAnsi="BRH Devanagari Extra" w:cs="BRH Devanagari Extra"/>
+                <w:color w:val="000000"/>
+                <w:sz w:val="32"/>
+                <w:szCs w:val="44"/>
+                <w:lang w:val="it-IT"/>
               </w:rPr>
               <w:t xml:space="preserve"> </w:t>
             </w:r>
@@ -5958,6 +5337,7 @@
                 <w:sz w:val="32"/>
                 <w:szCs w:val="44"/>
                 <w:highlight w:val="green"/>
+                <w:lang w:val="it-IT"/>
               </w:rPr>
               <w:t>A</w:t>
             </w:r>
@@ -5967,6 +5347,7 @@
                 <w:color w:val="000000"/>
                 <w:szCs w:val="44"/>
                 <w:highlight w:val="green"/>
+                <w:lang w:val="it-IT"/>
               </w:rPr>
               <w:t>–</w:t>
             </w:r>
@@ -5977,6 +5358,7 @@
                 <w:sz w:val="32"/>
                 <w:szCs w:val="44"/>
                 <w:highlight w:val="green"/>
+                <w:lang w:val="it-IT"/>
               </w:rPr>
               <w:t>qÉ</w:t>
             </w:r>
@@ -5986,6 +5368,7 @@
                 <w:color w:val="000000"/>
                 <w:szCs w:val="44"/>
                 <w:highlight w:val="green"/>
+                <w:lang w:val="it-IT"/>
               </w:rPr>
               <w:t>–</w:t>
             </w:r>
@@ -5996,6 +5379,7 @@
                 <w:sz w:val="32"/>
                 <w:szCs w:val="44"/>
                 <w:highlight w:val="green"/>
+                <w:lang w:val="it-IT"/>
               </w:rPr>
               <w:t>×iÉÉ</w:t>
             </w:r>
@@ -6004,15 +5388,17 @@
                 <w:rFonts w:ascii="BRH Malayalam Extra" w:hAnsi="BRH Malayalam Extra" w:cs="BRH Devanagari Extra"/>
                 <w:color w:val="000000"/>
                 <w:szCs w:val="44"/>
-              </w:rPr>
-              <w:t>–</w:t>
-            </w:r>
-            <w:r>
-              <w:rPr>
-                <w:rFonts w:ascii="BRH Devanagari Extra" w:hAnsi="BRH Devanagari Extra" w:cs="BRH Devanagari Extra"/>
-                <w:color w:val="000000"/>
-                <w:sz w:val="32"/>
-                <w:szCs w:val="44"/>
+                <w:lang w:val="it-IT"/>
+              </w:rPr>
+              <w:t>–</w:t>
+            </w:r>
+            <w:r>
+              <w:rPr>
+                <w:rFonts w:ascii="BRH Devanagari Extra" w:hAnsi="BRH Devanagari Extra" w:cs="BRH Devanagari Extra"/>
+                <w:color w:val="000000"/>
+                <w:sz w:val="32"/>
+                <w:szCs w:val="44"/>
+                <w:lang w:val="it-IT"/>
               </w:rPr>
               <w:t xml:space="preserve"> </w:t>
             </w:r>
@@ -6023,6 +5409,7 @@
                 <w:sz w:val="32"/>
                 <w:szCs w:val="44"/>
                 <w:highlight w:val="green"/>
+                <w:lang w:val="it-IT"/>
               </w:rPr>
               <w:t>A</w:t>
             </w:r>
@@ -6032,6 +5419,7 @@
                 <w:color w:val="000000"/>
                 <w:szCs w:val="44"/>
                 <w:highlight w:val="green"/>
+                <w:lang w:val="it-IT"/>
               </w:rPr>
               <w:t>–</w:t>
             </w:r>
@@ -6042,6 +5430,7 @@
                 <w:sz w:val="32"/>
                 <w:szCs w:val="44"/>
                 <w:highlight w:val="green"/>
+                <w:lang w:val="it-IT"/>
               </w:rPr>
               <w:t>qÉ</w:t>
             </w:r>
@@ -6051,6 +5440,7 @@
                 <w:color w:val="000000"/>
                 <w:szCs w:val="44"/>
                 <w:highlight w:val="green"/>
+                <w:lang w:val="it-IT"/>
               </w:rPr>
               <w:t>–</w:t>
             </w:r>
@@ -6061,6 +5451,7 @@
                 <w:sz w:val="32"/>
                 <w:szCs w:val="44"/>
                 <w:highlight w:val="green"/>
+                <w:lang w:val="it-IT"/>
               </w:rPr>
               <w:t>×iÉÉ</w:t>
             </w:r>
@@ -6069,15 +5460,17 @@
                 <w:rFonts w:ascii="BRH Malayalam Extra" w:hAnsi="BRH Malayalam Extra" w:cs="BRH Devanagari Extra"/>
                 <w:color w:val="000000"/>
                 <w:szCs w:val="44"/>
-              </w:rPr>
-              <w:t>–</w:t>
-            </w:r>
-            <w:r>
-              <w:rPr>
-                <w:rFonts w:ascii="BRH Devanagari Extra" w:hAnsi="BRH Devanagari Extra" w:cs="BRH Devanagari Extra"/>
-                <w:color w:val="000000"/>
-                <w:sz w:val="32"/>
-                <w:szCs w:val="44"/>
+                <w:lang w:val="it-IT"/>
+              </w:rPr>
+              <w:t>–</w:t>
+            </w:r>
+            <w:r>
+              <w:rPr>
+                <w:rFonts w:ascii="BRH Devanagari Extra" w:hAnsi="BRH Devanagari Extra" w:cs="BRH Devanagari Extra"/>
+                <w:color w:val="000000"/>
+                <w:sz w:val="32"/>
+                <w:szCs w:val="44"/>
+                <w:lang w:val="it-IT"/>
               </w:rPr>
               <w:t xml:space="preserve"> </w:t>
             </w:r>
@@ -6088,6 +5481,7 @@
                 <w:sz w:val="32"/>
                 <w:szCs w:val="44"/>
                 <w:highlight w:val="green"/>
+                <w:lang w:val="it-IT"/>
               </w:rPr>
               <w:t>G</w:t>
             </w:r>
@@ -6096,15 +5490,17 @@
                 <w:rFonts w:ascii="BRH Malayalam Extra" w:hAnsi="BRH Malayalam Extra" w:cs="BRH Devanagari Extra"/>
                 <w:color w:val="000000"/>
                 <w:szCs w:val="44"/>
-              </w:rPr>
-              <w:t>–</w:t>
-            </w:r>
-            <w:r>
-              <w:rPr>
-                <w:rFonts w:ascii="BRH Devanagari Extra" w:hAnsi="BRH Devanagari Extra" w:cs="BRH Devanagari Extra"/>
-                <w:color w:val="000000"/>
-                <w:sz w:val="32"/>
-                <w:szCs w:val="44"/>
+                <w:lang w:val="it-IT"/>
+              </w:rPr>
+              <w:t>–</w:t>
+            </w:r>
+            <w:r>
+              <w:rPr>
+                <w:rFonts w:ascii="BRH Devanagari Extra" w:hAnsi="BRH Devanagari Extra" w:cs="BRH Devanagari Extra"/>
+                <w:color w:val="000000"/>
+                <w:sz w:val="32"/>
+                <w:szCs w:val="44"/>
+                <w:lang w:val="it-IT"/>
               </w:rPr>
               <w:t>iÉ</w:t>
             </w:r>
@@ -6114,6 +5510,7 @@
                 <w:color w:val="000000"/>
                 <w:szCs w:val="44"/>
                 <w:highlight w:val="green"/>
+                <w:lang w:val="it-IT"/>
               </w:rPr>
               <w:t>–</w:t>
             </w:r>
@@ -6124,6 +5521,7 @@
                 <w:sz w:val="32"/>
                 <w:szCs w:val="44"/>
                 <w:highlight w:val="green"/>
+                <w:lang w:val="it-IT"/>
               </w:rPr>
               <w:t>¥ÉÉ</w:t>
             </w:r>
@@ -6132,15 +5530,17 @@
                 <w:rFonts w:ascii="BRH Malayalam Extra" w:hAnsi="BRH Malayalam Extra" w:cs="BRH Devanagari Extra"/>
                 <w:color w:val="000000"/>
                 <w:szCs w:val="44"/>
-              </w:rPr>
-              <w:t>–</w:t>
-            </w:r>
-            <w:r>
-              <w:rPr>
-                <w:rFonts w:ascii="BRH Devanagari Extra" w:hAnsi="BRH Devanagari Extra" w:cs="BRH Devanagari Extra"/>
-                <w:color w:val="000000"/>
-                <w:sz w:val="32"/>
-                <w:szCs w:val="44"/>
+                <w:lang w:val="it-IT"/>
+              </w:rPr>
+              <w:t>–</w:t>
+            </w:r>
+            <w:r>
+              <w:rPr>
+                <w:rFonts w:ascii="BRH Devanagari Extra" w:hAnsi="BRH Devanagari Extra" w:cs="BRH Devanagari Extra"/>
+                <w:color w:val="000000"/>
+                <w:sz w:val="32"/>
+                <w:szCs w:val="44"/>
+                <w:lang w:val="it-IT"/>
               </w:rPr>
               <w:t xml:space="preserve">È | </w:t>
             </w:r>
@@ -6157,6 +5557,7 @@
                 <w:color w:val="000000"/>
                 <w:sz w:val="32"/>
                 <w:szCs w:val="44"/>
+                <w:lang w:val="it-IT"/>
               </w:rPr>
             </w:pPr>
             <w:r>
@@ -6164,6 +5565,7 @@
                 <w:rFonts w:cs="BRH Devanagari Extra"/>
                 <w:color w:val="000000"/>
                 <w:szCs w:val="44"/>
+                <w:lang w:val="it-IT"/>
               </w:rPr>
               <w:t>11</w:t>
             </w:r>
@@ -6173,6 +5575,7 @@
                 <w:color w:val="000000"/>
                 <w:sz w:val="32"/>
                 <w:szCs w:val="44"/>
+                <w:lang w:val="it-IT"/>
               </w:rPr>
               <w:t>)</w:t>
             </w:r>
@@ -6182,6 +5585,7 @@
                 <w:color w:val="000000"/>
                 <w:sz w:val="32"/>
                 <w:szCs w:val="44"/>
+                <w:lang w:val="it-IT"/>
               </w:rPr>
               <w:tab/>
             </w:r>
@@ -6190,6 +5594,7 @@
                 <w:rFonts w:cs="BRH Devanagari Extra"/>
                 <w:color w:val="000000"/>
                 <w:szCs w:val="44"/>
+                <w:lang w:val="it-IT"/>
               </w:rPr>
               <w:t>1</w:t>
             </w:r>
@@ -6199,6 +5604,7 @@
                 <w:color w:val="000000"/>
                 <w:sz w:val="32"/>
                 <w:szCs w:val="44"/>
+                <w:lang w:val="it-IT"/>
               </w:rPr>
               <w:t>.</w:t>
             </w:r>
@@ -6207,6 +5613,7 @@
                 <w:rFonts w:cs="BRH Devanagari Extra"/>
                 <w:color w:val="000000"/>
                 <w:szCs w:val="44"/>
+                <w:lang w:val="it-IT"/>
               </w:rPr>
               <w:t>7</w:t>
             </w:r>
@@ -6216,6 +5623,7 @@
                 <w:color w:val="000000"/>
                 <w:sz w:val="32"/>
                 <w:szCs w:val="44"/>
+                <w:lang w:val="it-IT"/>
               </w:rPr>
               <w:t>.</w:t>
             </w:r>
@@ -6224,6 +5632,7 @@
                 <w:rFonts w:cs="BRH Devanagari Extra"/>
                 <w:color w:val="000000"/>
                 <w:szCs w:val="44"/>
+                <w:lang w:val="it-IT"/>
               </w:rPr>
               <w:t>8</w:t>
             </w:r>
@@ -6233,6 +5642,7 @@
                 <w:color w:val="000000"/>
                 <w:sz w:val="32"/>
                 <w:szCs w:val="44"/>
+                <w:lang w:val="it-IT"/>
               </w:rPr>
               <w:t>.</w:t>
             </w:r>
@@ -6241,6 +5651,7 @@
                 <w:rFonts w:cs="BRH Devanagari Extra"/>
                 <w:color w:val="000000"/>
                 <w:szCs w:val="44"/>
+                <w:lang w:val="it-IT"/>
               </w:rPr>
               <w:t>2</w:t>
             </w:r>
@@ -6250,6 +5661,7 @@
                 <w:color w:val="000000"/>
                 <w:sz w:val="32"/>
                 <w:szCs w:val="44"/>
+                <w:lang w:val="it-IT"/>
               </w:rPr>
               <w:t>(</w:t>
             </w:r>
@@ -6258,6 +5670,7 @@
                 <w:rFonts w:cs="BRH Devanagari Extra"/>
                 <w:color w:val="000000"/>
                 <w:szCs w:val="44"/>
+                <w:lang w:val="it-IT"/>
               </w:rPr>
               <w:t>10</w:t>
             </w:r>
@@ -6267,34 +5680,26 @@
                 <w:color w:val="000000"/>
                 <w:sz w:val="32"/>
                 <w:szCs w:val="44"/>
-              </w:rPr>
-              <w:t>)</w:t>
-            </w:r>
-            <w:proofErr w:type="gramStart"/>
-            <w:r>
-              <w:rPr>
-                <w:rFonts w:ascii="BRH Devanagari Extra" w:hAnsi="BRH Devanagari Extra" w:cs="BRH Devanagari Extra"/>
-                <w:color w:val="000000"/>
-                <w:sz w:val="32"/>
-                <w:szCs w:val="44"/>
-              </w:rPr>
-              <w:t>-  G</w:t>
-            </w:r>
-            <w:proofErr w:type="gramEnd"/>
-            <w:r>
-              <w:rPr>
-                <w:rFonts w:ascii="BRH Malayalam Extra" w:hAnsi="BRH Malayalam Extra" w:cs="BRH Devanagari Extra"/>
-                <w:color w:val="000000"/>
-                <w:szCs w:val="44"/>
-              </w:rPr>
-              <w:t>–</w:t>
-            </w:r>
-            <w:r>
-              <w:rPr>
-                <w:rFonts w:ascii="BRH Devanagari Extra" w:hAnsi="BRH Devanagari Extra" w:cs="BRH Devanagari Extra"/>
-                <w:color w:val="000000"/>
-                <w:sz w:val="32"/>
-                <w:szCs w:val="44"/>
+                <w:lang w:val="it-IT"/>
+              </w:rPr>
+              <w:t>)-  G</w:t>
+            </w:r>
+            <w:r>
+              <w:rPr>
+                <w:rFonts w:ascii="BRH Malayalam Extra" w:hAnsi="BRH Malayalam Extra" w:cs="BRH Devanagari Extra"/>
+                <w:color w:val="000000"/>
+                <w:szCs w:val="44"/>
+                <w:lang w:val="it-IT"/>
+              </w:rPr>
+              <w:t>–</w:t>
+            </w:r>
+            <w:r>
+              <w:rPr>
+                <w:rFonts w:ascii="BRH Devanagari Extra" w:hAnsi="BRH Devanagari Extra" w:cs="BRH Devanagari Extra"/>
+                <w:color w:val="000000"/>
+                <w:sz w:val="32"/>
+                <w:szCs w:val="44"/>
+                <w:lang w:val="it-IT"/>
               </w:rPr>
               <w:t>iÉ</w:t>
             </w:r>
@@ -6304,6 +5709,7 @@
                 <w:color w:val="000000"/>
                 <w:szCs w:val="44"/>
                 <w:highlight w:val="green"/>
+                <w:lang w:val="it-IT"/>
               </w:rPr>
               <w:t>–</w:t>
             </w:r>
@@ -6314,6 +5720,7 @@
                 <w:sz w:val="32"/>
                 <w:szCs w:val="44"/>
                 <w:highlight w:val="green"/>
+                <w:lang w:val="it-IT"/>
               </w:rPr>
               <w:t>¥ÉÉ</w:t>
             </w:r>
@@ -6323,15 +5730,17 @@
                 <w:color w:val="000000"/>
                 <w:szCs w:val="44"/>
                 <w:highlight w:val="green"/>
-              </w:rPr>
-              <w:t>–</w:t>
-            </w:r>
-            <w:r>
-              <w:rPr>
-                <w:rFonts w:ascii="BRH Devanagari Extra" w:hAnsi="BRH Devanagari Extra" w:cs="BRH Devanagari Extra"/>
-                <w:color w:val="000000"/>
-                <w:sz w:val="32"/>
-                <w:szCs w:val="44"/>
+                <w:lang w:val="it-IT"/>
+              </w:rPr>
+              <w:t>–</w:t>
+            </w:r>
+            <w:r>
+              <w:rPr>
+                <w:rFonts w:ascii="BRH Devanagari Extra" w:hAnsi="BRH Devanagari Extra" w:cs="BRH Devanagari Extra"/>
+                <w:color w:val="000000"/>
+                <w:sz w:val="32"/>
+                <w:szCs w:val="44"/>
+                <w:lang w:val="it-IT"/>
               </w:rPr>
               <w:t>È ||</w:t>
             </w:r>
@@ -6348,6 +5757,7 @@
                 <w:color w:val="000000"/>
                 <w:sz w:val="32"/>
                 <w:szCs w:val="44"/>
+                <w:lang w:val="it-IT"/>
               </w:rPr>
             </w:pPr>
             <w:r>
@@ -6356,6 +5766,7 @@
                 <w:color w:val="000000"/>
                 <w:sz w:val="32"/>
                 <w:szCs w:val="44"/>
+                <w:lang w:val="it-IT"/>
               </w:rPr>
               <w:t>G</w:t>
             </w:r>
@@ -6364,15 +5775,17 @@
                 <w:rFonts w:ascii="BRH Malayalam Extra" w:hAnsi="BRH Malayalam Extra" w:cs="BRH Devanagari Extra"/>
                 <w:color w:val="000000"/>
                 <w:szCs w:val="44"/>
-              </w:rPr>
-              <w:t>–</w:t>
-            </w:r>
-            <w:r>
-              <w:rPr>
-                <w:rFonts w:ascii="BRH Devanagari Extra" w:hAnsi="BRH Devanagari Extra" w:cs="BRH Devanagari Extra"/>
-                <w:color w:val="000000"/>
-                <w:sz w:val="32"/>
-                <w:szCs w:val="44"/>
+                <w:lang w:val="it-IT"/>
+              </w:rPr>
+              <w:t>–</w:t>
+            </w:r>
+            <w:r>
+              <w:rPr>
+                <w:rFonts w:ascii="BRH Devanagari Extra" w:hAnsi="BRH Devanagari Extra" w:cs="BRH Devanagari Extra"/>
+                <w:color w:val="000000"/>
+                <w:sz w:val="32"/>
+                <w:szCs w:val="44"/>
+                <w:lang w:val="it-IT"/>
               </w:rPr>
               <w:t>iÉ</w:t>
             </w:r>
@@ -6381,15 +5794,17 @@
                 <w:rFonts w:ascii="BRH Malayalam Extra" w:hAnsi="BRH Malayalam Extra" w:cs="BRH Devanagari Extra"/>
                 <w:color w:val="000000"/>
                 <w:szCs w:val="44"/>
-              </w:rPr>
-              <w:t>–</w:t>
-            </w:r>
-            <w:r>
-              <w:rPr>
-                <w:rFonts w:ascii="BRH Devanagari Extra" w:hAnsi="BRH Devanagari Extra" w:cs="BRH Devanagari Extra"/>
-                <w:color w:val="000000"/>
-                <w:sz w:val="32"/>
-                <w:szCs w:val="44"/>
+                <w:lang w:val="it-IT"/>
+              </w:rPr>
+              <w:t>–</w:t>
+            </w:r>
+            <w:r>
+              <w:rPr>
+                <w:rFonts w:ascii="BRH Devanagari Extra" w:hAnsi="BRH Devanagari Extra" w:cs="BRH Devanagari Extra"/>
+                <w:color w:val="000000"/>
+                <w:sz w:val="32"/>
+                <w:szCs w:val="44"/>
+                <w:lang w:val="it-IT"/>
               </w:rPr>
               <w:t>¥ÉÉ</w:t>
             </w:r>
@@ -6398,15 +5813,17 @@
                 <w:rFonts w:ascii="BRH Malayalam Extra" w:hAnsi="BRH Malayalam Extra" w:cs="BRH Devanagari Extra"/>
                 <w:color w:val="000000"/>
                 <w:szCs w:val="44"/>
-              </w:rPr>
-              <w:t>–</w:t>
-            </w:r>
-            <w:r>
-              <w:rPr>
-                <w:rFonts w:ascii="BRH Devanagari Extra" w:hAnsi="BRH Devanagari Extra" w:cs="BRH Devanagari Extra"/>
-                <w:color w:val="000000"/>
-                <w:sz w:val="32"/>
-                <w:szCs w:val="44"/>
+                <w:lang w:val="it-IT"/>
+              </w:rPr>
+              <w:t>–</w:t>
+            </w:r>
+            <w:r>
+              <w:rPr>
+                <w:rFonts w:ascii="BRH Devanagari Extra" w:hAnsi="BRH Devanagari Extra" w:cs="BRH Devanagari Extra"/>
+                <w:color w:val="000000"/>
+                <w:sz w:val="32"/>
+                <w:szCs w:val="44"/>
+                <w:lang w:val="it-IT"/>
               </w:rPr>
               <w:t xml:space="preserve"> CirÉ×þiÉ - ¥ÉÉ</w:t>
             </w:r>
@@ -6415,15 +5832,17 @@
                 <w:rFonts w:ascii="BRH Malayalam Extra" w:hAnsi="BRH Malayalam Extra" w:cs="BRH Devanagari Extra"/>
                 <w:color w:val="000000"/>
                 <w:szCs w:val="44"/>
-              </w:rPr>
-              <w:t>–</w:t>
-            </w:r>
-            <w:r>
-              <w:rPr>
-                <w:rFonts w:ascii="BRH Devanagari Extra" w:hAnsi="BRH Devanagari Extra" w:cs="BRH Devanagari Extra"/>
-                <w:color w:val="000000"/>
-                <w:sz w:val="32"/>
-                <w:szCs w:val="44"/>
+                <w:lang w:val="it-IT"/>
+              </w:rPr>
+              <w:t>–</w:t>
+            </w:r>
+            <w:r>
+              <w:rPr>
+                <w:rFonts w:ascii="BRH Devanagari Extra" w:hAnsi="BRH Devanagari Extra" w:cs="BRH Devanagari Extra"/>
+                <w:color w:val="000000"/>
+                <w:sz w:val="32"/>
+                <w:szCs w:val="44"/>
+                <w:lang w:val="it-IT"/>
               </w:rPr>
               <w:t xml:space="preserve">È | </w:t>
             </w:r>
@@ -6440,6 +5859,7 @@
                 <w:color w:val="000000"/>
                 <w:sz w:val="32"/>
                 <w:szCs w:val="44"/>
+                <w:lang w:val="it-IT"/>
               </w:rPr>
             </w:pPr>
             <w:r>
@@ -6447,6 +5867,7 @@
                 <w:rFonts w:cs="BRH Devanagari Extra"/>
                 <w:color w:val="000000"/>
                 <w:szCs w:val="44"/>
+                <w:lang w:val="it-IT"/>
               </w:rPr>
               <w:t>52</w:t>
             </w:r>
@@ -6456,6 +5877,7 @@
                 <w:color w:val="000000"/>
                 <w:sz w:val="32"/>
                 <w:szCs w:val="44"/>
+                <w:lang w:val="it-IT"/>
               </w:rPr>
               <w:t>)</w:t>
             </w:r>
@@ -6465,6 +5887,7 @@
                 <w:color w:val="000000"/>
                 <w:sz w:val="32"/>
                 <w:szCs w:val="44"/>
+                <w:lang w:val="it-IT"/>
               </w:rPr>
               <w:tab/>
             </w:r>
@@ -6473,6 +5896,7 @@
                 <w:rFonts w:cs="BRH Devanagari Extra"/>
                 <w:color w:val="000000"/>
                 <w:szCs w:val="44"/>
+                <w:lang w:val="it-IT"/>
               </w:rPr>
               <w:t>1</w:t>
             </w:r>
@@ -6482,6 +5906,7 @@
                 <w:color w:val="000000"/>
                 <w:sz w:val="32"/>
                 <w:szCs w:val="44"/>
+                <w:lang w:val="it-IT"/>
               </w:rPr>
               <w:t>.</w:t>
             </w:r>
@@ -6490,6 +5915,7 @@
                 <w:rFonts w:cs="BRH Devanagari Extra"/>
                 <w:color w:val="000000"/>
                 <w:szCs w:val="44"/>
+                <w:lang w:val="it-IT"/>
               </w:rPr>
               <w:t>7</w:t>
             </w:r>
@@ -6499,6 +5925,7 @@
                 <w:color w:val="000000"/>
                 <w:sz w:val="32"/>
                 <w:szCs w:val="44"/>
+                <w:lang w:val="it-IT"/>
               </w:rPr>
               <w:t>.</w:t>
             </w:r>
@@ -6507,6 +5934,7 @@
                 <w:rFonts w:cs="BRH Devanagari Extra"/>
                 <w:color w:val="000000"/>
                 <w:szCs w:val="44"/>
+                <w:lang w:val="it-IT"/>
               </w:rPr>
               <w:t>8</w:t>
             </w:r>
@@ -6516,6 +5944,7 @@
                 <w:color w:val="000000"/>
                 <w:sz w:val="32"/>
                 <w:szCs w:val="44"/>
+                <w:lang w:val="it-IT"/>
               </w:rPr>
               <w:t>.</w:t>
             </w:r>
@@ -6524,6 +5953,7 @@
                 <w:rFonts w:cs="BRH Devanagari Extra"/>
                 <w:color w:val="000000"/>
                 <w:szCs w:val="44"/>
+                <w:lang w:val="it-IT"/>
               </w:rPr>
               <w:t>2</w:t>
             </w:r>
@@ -6533,6 +5963,7 @@
                 <w:color w:val="000000"/>
                 <w:sz w:val="32"/>
                 <w:szCs w:val="44"/>
+                <w:lang w:val="it-IT"/>
               </w:rPr>
               <w:t>(</w:t>
             </w:r>
@@ -6541,6 +5972,7 @@
                 <w:rFonts w:cs="BRH Devanagari Extra"/>
                 <w:color w:val="000000"/>
                 <w:szCs w:val="44"/>
+                <w:lang w:val="it-IT"/>
               </w:rPr>
               <w:t>43</w:t>
             </w:r>
@@ -6550,34 +5982,26 @@
                 <w:color w:val="000000"/>
                 <w:sz w:val="32"/>
                 <w:szCs w:val="44"/>
-              </w:rPr>
-              <w:t>)</w:t>
-            </w:r>
-            <w:proofErr w:type="gramStart"/>
-            <w:r>
-              <w:rPr>
-                <w:rFonts w:ascii="BRH Devanagari Extra" w:hAnsi="BRH Devanagari Extra" w:cs="BRH Devanagari Extra"/>
-                <w:color w:val="000000"/>
-                <w:sz w:val="32"/>
-                <w:szCs w:val="44"/>
-              </w:rPr>
-              <w:t>-  xuÉ</w:t>
-            </w:r>
-            <w:proofErr w:type="gramEnd"/>
-            <w:r>
-              <w:rPr>
-                <w:rFonts w:ascii="BRH Malayalam Extra" w:hAnsi="BRH Malayalam Extra" w:cs="BRH Devanagari Extra"/>
-                <w:color w:val="000000"/>
-                <w:szCs w:val="44"/>
-              </w:rPr>
-              <w:t>–</w:t>
-            </w:r>
-            <w:r>
-              <w:rPr>
-                <w:rFonts w:ascii="BRH Devanagari Extra" w:hAnsi="BRH Devanagari Extra" w:cs="BRH Devanagari Extra"/>
-                <w:color w:val="000000"/>
-                <w:sz w:val="32"/>
-                <w:szCs w:val="44"/>
+                <w:lang w:val="it-IT"/>
+              </w:rPr>
+              <w:t>)-  xuÉ</w:t>
+            </w:r>
+            <w:r>
+              <w:rPr>
+                <w:rFonts w:ascii="BRH Malayalam Extra" w:hAnsi="BRH Malayalam Extra" w:cs="BRH Devanagari Extra"/>
+                <w:color w:val="000000"/>
+                <w:szCs w:val="44"/>
+                <w:lang w:val="it-IT"/>
+              </w:rPr>
+              <w:t>–</w:t>
+            </w:r>
+            <w:r>
+              <w:rPr>
+                <w:rFonts w:ascii="BRH Devanagari Extra" w:hAnsi="BRH Devanagari Extra" w:cs="BRH Devanagari Extra"/>
+                <w:color w:val="000000"/>
+                <w:sz w:val="32"/>
+                <w:szCs w:val="44"/>
+                <w:lang w:val="it-IT"/>
               </w:rPr>
               <w:t>MüÉïÈ ||</w:t>
             </w:r>
@@ -6593,6 +6017,7 @@
                 <w:rFonts w:ascii="BRH Malayalam Extra" w:hAnsi="BRH Malayalam Extra" w:cs="BRH Malayalam Extra"/>
                 <w:sz w:val="28"/>
                 <w:szCs w:val="36"/>
+                <w:lang w:val="it-IT"/>
               </w:rPr>
             </w:pPr>
             <w:r>
@@ -6601,6 +6026,7 @@
                 <w:color w:val="000000"/>
                 <w:sz w:val="32"/>
                 <w:szCs w:val="40"/>
+                <w:lang w:val="it-IT"/>
               </w:rPr>
               <w:t>xuÉ</w:t>
             </w:r>
@@ -6609,6 +6035,7 @@
                 <w:rFonts w:ascii="BRH Malayalam Extra" w:hAnsi="BRH Malayalam Extra" w:cs="BRH Devanagari Extra"/>
                 <w:color w:val="000000"/>
                 <w:szCs w:val="40"/>
+                <w:lang w:val="it-IT"/>
               </w:rPr>
               <w:t>–</w:t>
             </w:r>
@@ -6618,6 +6045,7 @@
                 <w:color w:val="000000"/>
                 <w:sz w:val="32"/>
                 <w:szCs w:val="40"/>
+                <w:lang w:val="it-IT"/>
               </w:rPr>
               <w:t xml:space="preserve">MüÉï CÌiÉþ </w:t>
             </w:r>
@@ -6628,6 +6056,7 @@
                 <w:sz w:val="32"/>
                 <w:szCs w:val="40"/>
                 <w:highlight w:val="green"/>
+                <w:lang w:val="it-IT"/>
               </w:rPr>
               <w:t>xÉ</w:t>
             </w:r>
@@ -6637,6 +6066,7 @@
                 <w:color w:val="000000"/>
                 <w:sz w:val="32"/>
                 <w:szCs w:val="40"/>
+                <w:lang w:val="it-IT"/>
               </w:rPr>
               <w:t>Ñ - A</w:t>
             </w:r>
@@ -6645,6 +6075,7 @@
                 <w:rFonts w:ascii="BRH Malayalam Extra" w:hAnsi="BRH Malayalam Extra" w:cs="BRH Devanagari Extra"/>
                 <w:color w:val="000000"/>
                 <w:szCs w:val="40"/>
+                <w:lang w:val="it-IT"/>
               </w:rPr>
               <w:t>–</w:t>
             </w:r>
@@ -6654,6 +6085,7 @@
                 <w:color w:val="000000"/>
                 <w:sz w:val="32"/>
                 <w:szCs w:val="40"/>
+                <w:lang w:val="it-IT"/>
               </w:rPr>
               <w:t xml:space="preserve">MüÉïÈ | </w:t>
             </w:r>
@@ -6686,6 +6118,7 @@
                 <w:color w:val="000000"/>
                 <w:sz w:val="32"/>
                 <w:szCs w:val="44"/>
+                <w:lang w:val="it-IT"/>
               </w:rPr>
             </w:pPr>
             <w:r>
@@ -6693,6 +6126,7 @@
                 <w:rFonts w:cs="BRH Devanagari Extra"/>
                 <w:color w:val="000000"/>
                 <w:szCs w:val="44"/>
+                <w:lang w:val="it-IT"/>
               </w:rPr>
               <w:t>11</w:t>
             </w:r>
@@ -6702,6 +6136,7 @@
                 <w:color w:val="000000"/>
                 <w:sz w:val="32"/>
                 <w:szCs w:val="44"/>
+                <w:lang w:val="it-IT"/>
               </w:rPr>
               <w:t>)</w:t>
             </w:r>
@@ -6711,6 +6146,7 @@
                 <w:color w:val="000000"/>
                 <w:sz w:val="32"/>
                 <w:szCs w:val="44"/>
+                <w:lang w:val="it-IT"/>
               </w:rPr>
               <w:tab/>
             </w:r>
@@ -6719,6 +6155,7 @@
                 <w:rFonts w:cs="BRH Devanagari Extra"/>
                 <w:color w:val="000000"/>
                 <w:szCs w:val="44"/>
+                <w:lang w:val="it-IT"/>
               </w:rPr>
               <w:t>1</w:t>
             </w:r>
@@ -6728,6 +6165,7 @@
                 <w:color w:val="000000"/>
                 <w:sz w:val="32"/>
                 <w:szCs w:val="44"/>
+                <w:lang w:val="it-IT"/>
               </w:rPr>
               <w:t>.</w:t>
             </w:r>
@@ -6736,6 +6174,7 @@
                 <w:rFonts w:cs="BRH Devanagari Extra"/>
                 <w:color w:val="000000"/>
                 <w:szCs w:val="44"/>
+                <w:lang w:val="it-IT"/>
               </w:rPr>
               <w:t>7</w:t>
             </w:r>
@@ -6745,6 +6184,7 @@
                 <w:color w:val="000000"/>
                 <w:sz w:val="32"/>
                 <w:szCs w:val="44"/>
+                <w:lang w:val="it-IT"/>
               </w:rPr>
               <w:t>.</w:t>
             </w:r>
@@ -6753,6 +6193,7 @@
                 <w:rFonts w:cs="BRH Devanagari Extra"/>
                 <w:color w:val="000000"/>
                 <w:szCs w:val="44"/>
+                <w:lang w:val="it-IT"/>
               </w:rPr>
               <w:t>8</w:t>
             </w:r>
@@ -6762,6 +6203,7 @@
                 <w:color w:val="000000"/>
                 <w:sz w:val="32"/>
                 <w:szCs w:val="44"/>
+                <w:lang w:val="it-IT"/>
               </w:rPr>
               <w:t>.</w:t>
             </w:r>
@@ -6770,6 +6212,7 @@
                 <w:rFonts w:cs="BRH Devanagari Extra"/>
                 <w:color w:val="000000"/>
                 <w:szCs w:val="44"/>
+                <w:lang w:val="it-IT"/>
               </w:rPr>
               <w:t>3</w:t>
             </w:r>
@@ -6779,6 +6222,7 @@
                 <w:color w:val="000000"/>
                 <w:sz w:val="32"/>
                 <w:szCs w:val="44"/>
+                <w:lang w:val="it-IT"/>
               </w:rPr>
               <w:t>(</w:t>
             </w:r>
@@ -6787,6 +6231,7 @@
                 <w:rFonts w:cs="BRH Devanagari Extra"/>
                 <w:color w:val="000000"/>
                 <w:szCs w:val="44"/>
+                <w:lang w:val="it-IT"/>
               </w:rPr>
               <w:t>10</w:t>
             </w:r>
@@ -6796,34 +6241,26 @@
                 <w:color w:val="000000"/>
                 <w:sz w:val="32"/>
                 <w:szCs w:val="44"/>
-              </w:rPr>
-              <w:t>)</w:t>
-            </w:r>
-            <w:proofErr w:type="gramStart"/>
-            <w:r>
-              <w:rPr>
-                <w:rFonts w:ascii="BRH Devanagari Extra" w:hAnsi="BRH Devanagari Extra" w:cs="BRH Devanagari Extra"/>
-                <w:color w:val="000000"/>
-                <w:sz w:val="32"/>
-                <w:szCs w:val="44"/>
-              </w:rPr>
-              <w:t>-  AÉ</w:t>
-            </w:r>
-            <w:proofErr w:type="gramEnd"/>
-            <w:r>
-              <w:rPr>
-                <w:rFonts w:ascii="BRH Malayalam Extra" w:hAnsi="BRH Malayalam Extra" w:cs="BRH Devanagari Extra"/>
-                <w:color w:val="000000"/>
-                <w:szCs w:val="44"/>
-              </w:rPr>
-              <w:t>–</w:t>
-            </w:r>
-            <w:r>
-              <w:rPr>
-                <w:rFonts w:ascii="BRH Devanagari Extra" w:hAnsi="BRH Devanagari Extra" w:cs="BRH Devanagari Extra"/>
-                <w:color w:val="000000"/>
-                <w:sz w:val="32"/>
-                <w:szCs w:val="44"/>
+                <w:lang w:val="it-IT"/>
+              </w:rPr>
+              <w:t>)-  AÉ</w:t>
+            </w:r>
+            <w:r>
+              <w:rPr>
+                <w:rFonts w:ascii="BRH Malayalam Extra" w:hAnsi="BRH Malayalam Extra" w:cs="BRH Devanagari Extra"/>
+                <w:color w:val="000000"/>
+                <w:szCs w:val="44"/>
+                <w:lang w:val="it-IT"/>
+              </w:rPr>
+              <w:t>–</w:t>
+            </w:r>
+            <w:r>
+              <w:rPr>
+                <w:rFonts w:ascii="BRH Devanagari Extra" w:hAnsi="BRH Devanagari Extra" w:cs="BRH Devanagari Extra"/>
+                <w:color w:val="000000"/>
+                <w:sz w:val="32"/>
+                <w:szCs w:val="44"/>
+                <w:lang w:val="it-IT"/>
               </w:rPr>
               <w:t>xÉÌlÉþ ||</w:t>
             </w:r>
@@ -6839,6 +6276,7 @@
                 <w:rFonts w:ascii="BRH Malayalam Extra" w:hAnsi="BRH Malayalam Extra" w:cs="BRH Malayalam Extra"/>
                 <w:sz w:val="28"/>
                 <w:szCs w:val="36"/>
+                <w:lang w:val="it-IT"/>
               </w:rPr>
             </w:pPr>
             <w:r>
@@ -6847,6 +6285,7 @@
                 <w:color w:val="000000"/>
                 <w:sz w:val="32"/>
                 <w:szCs w:val="44"/>
+                <w:lang w:val="it-IT"/>
               </w:rPr>
               <w:t>AÉ</w:t>
             </w:r>
@@ -6855,15 +6294,17 @@
                 <w:rFonts w:ascii="BRH Malayalam Extra" w:hAnsi="BRH Malayalam Extra" w:cs="BRH Devanagari Extra"/>
                 <w:color w:val="000000"/>
                 <w:szCs w:val="44"/>
-              </w:rPr>
-              <w:t>–</w:t>
-            </w:r>
-            <w:r>
-              <w:rPr>
-                <w:rFonts w:ascii="BRH Devanagari Extra" w:hAnsi="BRH Devanagari Extra" w:cs="BRH Devanagari Extra"/>
-                <w:color w:val="000000"/>
-                <w:sz w:val="32"/>
-                <w:szCs w:val="44"/>
+                <w:lang w:val="it-IT"/>
+              </w:rPr>
+              <w:t>–</w:t>
+            </w:r>
+            <w:r>
+              <w:rPr>
+                <w:rFonts w:ascii="BRH Devanagari Extra" w:hAnsi="BRH Devanagari Extra" w:cs="BRH Devanagari Extra"/>
+                <w:color w:val="000000"/>
+                <w:sz w:val="32"/>
+                <w:szCs w:val="44"/>
+                <w:lang w:val="it-IT"/>
               </w:rPr>
               <w:t>xÉ</w:t>
             </w:r>
@@ -6874,6 +6315,7 @@
                 <w:sz w:val="32"/>
                 <w:szCs w:val="44"/>
                 <w:highlight w:val="yellow"/>
+                <w:lang w:val="it-IT"/>
               </w:rPr>
               <w:t>lÉÏ</w:t>
             </w:r>
@@ -6883,15 +6325,17 @@
                 <w:color w:val="000000"/>
                 <w:szCs w:val="44"/>
                 <w:highlight w:val="yellow"/>
-              </w:rPr>
-              <w:t>–</w:t>
-            </w:r>
-            <w:r>
-              <w:rPr>
-                <w:rFonts w:ascii="BRH Devanagari Extra" w:hAnsi="BRH Devanagari Extra" w:cs="BRH Devanagari Extra"/>
-                <w:color w:val="000000"/>
-                <w:sz w:val="32"/>
-                <w:szCs w:val="44"/>
+                <w:lang w:val="it-IT"/>
+              </w:rPr>
+              <w:t>–</w:t>
+            </w:r>
+            <w:r>
+              <w:rPr>
+                <w:rFonts w:ascii="BRH Devanagari Extra" w:hAnsi="BRH Devanagari Extra" w:cs="BRH Devanagari Extra"/>
+                <w:color w:val="000000"/>
+                <w:sz w:val="32"/>
+                <w:szCs w:val="44"/>
+                <w:lang w:val="it-IT"/>
               </w:rPr>
               <w:t xml:space="preserve">irÉÉxÉÌlÉþ | </w:t>
             </w:r>
@@ -6919,6 +6363,7 @@
                 <w:color w:val="000000"/>
                 <w:sz w:val="32"/>
                 <w:szCs w:val="44"/>
+                <w:lang w:val="it-IT"/>
               </w:rPr>
             </w:pPr>
             <w:r>
@@ -6926,6 +6371,7 @@
                 <w:rFonts w:cs="BRH Devanagari Extra"/>
                 <w:color w:val="000000"/>
                 <w:szCs w:val="44"/>
+                <w:lang w:val="it-IT"/>
               </w:rPr>
               <w:t>11</w:t>
             </w:r>
@@ -6935,6 +6381,7 @@
                 <w:color w:val="000000"/>
                 <w:sz w:val="32"/>
                 <w:szCs w:val="44"/>
+                <w:lang w:val="it-IT"/>
               </w:rPr>
               <w:t>)</w:t>
             </w:r>
@@ -6944,6 +6391,7 @@
                 <w:color w:val="000000"/>
                 <w:sz w:val="32"/>
                 <w:szCs w:val="44"/>
+                <w:lang w:val="it-IT"/>
               </w:rPr>
               <w:tab/>
             </w:r>
@@ -6952,6 +6400,7 @@
                 <w:rFonts w:cs="BRH Devanagari Extra"/>
                 <w:color w:val="000000"/>
                 <w:szCs w:val="44"/>
+                <w:lang w:val="it-IT"/>
               </w:rPr>
               <w:t>1</w:t>
             </w:r>
@@ -6961,6 +6410,7 @@
                 <w:color w:val="000000"/>
                 <w:sz w:val="32"/>
                 <w:szCs w:val="44"/>
+                <w:lang w:val="it-IT"/>
               </w:rPr>
               <w:t>.</w:t>
             </w:r>
@@ -6969,6 +6419,7 @@
                 <w:rFonts w:cs="BRH Devanagari Extra"/>
                 <w:color w:val="000000"/>
                 <w:szCs w:val="44"/>
+                <w:lang w:val="it-IT"/>
               </w:rPr>
               <w:t>7</w:t>
             </w:r>
@@ -6978,6 +6429,7 @@
                 <w:color w:val="000000"/>
                 <w:sz w:val="32"/>
                 <w:szCs w:val="44"/>
+                <w:lang w:val="it-IT"/>
               </w:rPr>
               <w:t>.</w:t>
             </w:r>
@@ -6986,6 +6438,7 @@
                 <w:rFonts w:cs="BRH Devanagari Extra"/>
                 <w:color w:val="000000"/>
                 <w:szCs w:val="44"/>
+                <w:lang w:val="it-IT"/>
               </w:rPr>
               <w:t>8</w:t>
             </w:r>
@@ -6995,6 +6448,7 @@
                 <w:color w:val="000000"/>
                 <w:sz w:val="32"/>
                 <w:szCs w:val="44"/>
+                <w:lang w:val="it-IT"/>
               </w:rPr>
               <w:t>.</w:t>
             </w:r>
@@ -7003,6 +6457,7 @@
                 <w:rFonts w:cs="BRH Devanagari Extra"/>
                 <w:color w:val="000000"/>
                 <w:szCs w:val="44"/>
+                <w:lang w:val="it-IT"/>
               </w:rPr>
               <w:t>3</w:t>
             </w:r>
@@ -7012,6 +6467,7 @@
                 <w:color w:val="000000"/>
                 <w:sz w:val="32"/>
                 <w:szCs w:val="44"/>
+                <w:lang w:val="it-IT"/>
               </w:rPr>
               <w:t>(</w:t>
             </w:r>
@@ -7020,6 +6476,7 @@
                 <w:rFonts w:cs="BRH Devanagari Extra"/>
                 <w:color w:val="000000"/>
                 <w:szCs w:val="44"/>
+                <w:lang w:val="it-IT"/>
               </w:rPr>
               <w:t>10</w:t>
             </w:r>
@@ -7029,34 +6486,26 @@
                 <w:color w:val="000000"/>
                 <w:sz w:val="32"/>
                 <w:szCs w:val="44"/>
-              </w:rPr>
-              <w:t>)</w:t>
-            </w:r>
-            <w:proofErr w:type="gramStart"/>
-            <w:r>
-              <w:rPr>
-                <w:rFonts w:ascii="BRH Devanagari Extra" w:hAnsi="BRH Devanagari Extra" w:cs="BRH Devanagari Extra"/>
-                <w:color w:val="000000"/>
-                <w:sz w:val="32"/>
-                <w:szCs w:val="44"/>
-              </w:rPr>
-              <w:t>-  AÉ</w:t>
-            </w:r>
-            <w:proofErr w:type="gramEnd"/>
-            <w:r>
-              <w:rPr>
-                <w:rFonts w:ascii="BRH Malayalam Extra" w:hAnsi="BRH Malayalam Extra" w:cs="BRH Devanagari Extra"/>
-                <w:color w:val="000000"/>
-                <w:szCs w:val="44"/>
-              </w:rPr>
-              <w:t>–</w:t>
-            </w:r>
-            <w:r>
-              <w:rPr>
-                <w:rFonts w:ascii="BRH Devanagari Extra" w:hAnsi="BRH Devanagari Extra" w:cs="BRH Devanagari Extra"/>
-                <w:color w:val="000000"/>
-                <w:sz w:val="32"/>
-                <w:szCs w:val="44"/>
+                <w:lang w:val="it-IT"/>
+              </w:rPr>
+              <w:t>)-  AÉ</w:t>
+            </w:r>
+            <w:r>
+              <w:rPr>
+                <w:rFonts w:ascii="BRH Malayalam Extra" w:hAnsi="BRH Malayalam Extra" w:cs="BRH Devanagari Extra"/>
+                <w:color w:val="000000"/>
+                <w:szCs w:val="44"/>
+                <w:lang w:val="it-IT"/>
+              </w:rPr>
+              <w:t>–</w:t>
+            </w:r>
+            <w:r>
+              <w:rPr>
+                <w:rFonts w:ascii="BRH Devanagari Extra" w:hAnsi="BRH Devanagari Extra" w:cs="BRH Devanagari Extra"/>
+                <w:color w:val="000000"/>
+                <w:sz w:val="32"/>
+                <w:szCs w:val="44"/>
+                <w:lang w:val="it-IT"/>
               </w:rPr>
               <w:t>xÉÌlÉþ ||</w:t>
             </w:r>
@@ -7072,6 +6521,7 @@
                 <w:rFonts w:ascii="BRH Malayalam Extra" w:hAnsi="BRH Malayalam Extra" w:cs="BRH Malayalam Extra"/>
                 <w:sz w:val="28"/>
                 <w:szCs w:val="36"/>
+                <w:lang w:val="it-IT"/>
               </w:rPr>
             </w:pPr>
             <w:r>
@@ -7080,6 +6530,7 @@
                 <w:color w:val="000000"/>
                 <w:sz w:val="32"/>
                 <w:szCs w:val="44"/>
+                <w:lang w:val="it-IT"/>
               </w:rPr>
               <w:t>AÉ</w:t>
             </w:r>
@@ -7088,15 +6539,17 @@
                 <w:rFonts w:ascii="BRH Malayalam Extra" w:hAnsi="BRH Malayalam Extra" w:cs="BRH Devanagari Extra"/>
                 <w:color w:val="000000"/>
                 <w:szCs w:val="44"/>
-              </w:rPr>
-              <w:t>–</w:t>
-            </w:r>
-            <w:r>
-              <w:rPr>
-                <w:rFonts w:ascii="BRH Devanagari Extra" w:hAnsi="BRH Devanagari Extra" w:cs="BRH Devanagari Extra"/>
-                <w:color w:val="000000"/>
-                <w:sz w:val="32"/>
-                <w:szCs w:val="44"/>
+                <w:lang w:val="it-IT"/>
+              </w:rPr>
+              <w:t>–</w:t>
+            </w:r>
+            <w:r>
+              <w:rPr>
+                <w:rFonts w:ascii="BRH Devanagari Extra" w:hAnsi="BRH Devanagari Extra" w:cs="BRH Devanagari Extra"/>
+                <w:color w:val="000000"/>
+                <w:sz w:val="32"/>
+                <w:szCs w:val="44"/>
+                <w:lang w:val="it-IT"/>
               </w:rPr>
               <w:t>xÉlÉÏ</w:t>
             </w:r>
@@ -7107,6 +6560,7 @@
                 <w:sz w:val="32"/>
                 <w:szCs w:val="44"/>
                 <w:highlight w:val="green"/>
+                <w:lang w:val="it-IT"/>
               </w:rPr>
               <w:t>irÉÉ</w:t>
             </w:r>
@@ -7115,15 +6569,17 @@
                 <w:rFonts w:ascii="BRH Malayalam Extra" w:hAnsi="BRH Malayalam Extra" w:cs="BRH Devanagari Extra"/>
                 <w:color w:val="000000"/>
                 <w:szCs w:val="44"/>
-              </w:rPr>
-              <w:t>–</w:t>
-            </w:r>
-            <w:r>
-              <w:rPr>
-                <w:rFonts w:ascii="BRH Devanagari Extra" w:hAnsi="BRH Devanagari Extra" w:cs="BRH Devanagari Extra"/>
-                <w:color w:val="000000"/>
-                <w:sz w:val="32"/>
-                <w:szCs w:val="44"/>
+                <w:lang w:val="it-IT"/>
+              </w:rPr>
+              <w:t>–</w:t>
+            </w:r>
+            <w:r>
+              <w:rPr>
+                <w:rFonts w:ascii="BRH Devanagari Extra" w:hAnsi="BRH Devanagari Extra" w:cs="BRH Devanagari Extra"/>
+                <w:color w:val="000000"/>
+                <w:sz w:val="32"/>
+                <w:szCs w:val="44"/>
+                <w:lang w:val="it-IT"/>
               </w:rPr>
               <w:t xml:space="preserve">xÉÌlÉþ | </w:t>
             </w:r>
@@ -7267,27 +6723,7 @@
                 <w:sz w:val="32"/>
                 <w:szCs w:val="44"/>
               </w:rPr>
-              <w:t>)</w:t>
-            </w:r>
-            <w:proofErr w:type="gramStart"/>
-            <w:r>
-              <w:rPr>
-                <w:rFonts w:ascii="BRH Devanagari Extra" w:hAnsi="BRH Devanagari Extra" w:cs="BRH Devanagari Extra"/>
-                <w:color w:val="000000"/>
-                <w:sz w:val="32"/>
-                <w:szCs w:val="44"/>
-              </w:rPr>
-              <w:t>-  uÉÉÎeÉþlÉÈ</w:t>
-            </w:r>
-            <w:proofErr w:type="gramEnd"/>
-            <w:r>
-              <w:rPr>
-                <w:rFonts w:ascii="BRH Devanagari Extra" w:hAnsi="BRH Devanagari Extra" w:cs="BRH Devanagari Extra"/>
-                <w:color w:val="000000"/>
-                <w:sz w:val="32"/>
-                <w:szCs w:val="44"/>
-              </w:rPr>
-              <w:t xml:space="preserve"> | uÉÉ</w:t>
+              <w:t>)-  uÉÉÎeÉþlÉÈ | uÉÉ</w:t>
             </w:r>
             <w:r>
               <w:rPr>
@@ -7638,19 +7074,8 @@
                 <w:sz w:val="32"/>
                 <w:szCs w:val="44"/>
               </w:rPr>
-              <w:t>)</w:t>
-            </w:r>
-            <w:proofErr w:type="gramStart"/>
-            <w:r>
-              <w:rPr>
-                <w:rFonts w:ascii="BRH Devanagari Extra" w:hAnsi="BRH Devanagari Extra" w:cs="BRH Devanagari Extra"/>
-                <w:color w:val="000000"/>
-                <w:sz w:val="32"/>
-                <w:szCs w:val="44"/>
-              </w:rPr>
-              <w:t>-  uÉÉ</w:t>
-            </w:r>
-            <w:proofErr w:type="gramEnd"/>
+              <w:t>)-  uÉÉ</w:t>
+            </w:r>
             <w:r>
               <w:rPr>
                 <w:rFonts w:ascii="BRH Malayalam Extra" w:hAnsi="BRH Malayalam Extra" w:cs="BRH Devanagari Extra"/>
@@ -7936,7 +7361,6 @@
                 <w:color w:val="000000"/>
                 <w:szCs w:val="44"/>
               </w:rPr>
-              <w:lastRenderedPageBreak/>
               <w:t>11</w:t>
             </w:r>
             <w:r>
@@ -8040,19 +7464,8 @@
                 <w:sz w:val="32"/>
                 <w:szCs w:val="44"/>
               </w:rPr>
-              <w:t>)</w:t>
-            </w:r>
-            <w:proofErr w:type="gramStart"/>
-            <w:r>
-              <w:rPr>
-                <w:rFonts w:ascii="BRH Devanagari Extra" w:hAnsi="BRH Devanagari Extra" w:cs="BRH Devanagari Extra"/>
-                <w:color w:val="000000"/>
-                <w:sz w:val="32"/>
-                <w:szCs w:val="44"/>
-              </w:rPr>
-              <w:t>-  uÉÉ</w:t>
-            </w:r>
-            <w:proofErr w:type="gramEnd"/>
+              <w:t>)-  uÉÉ</w:t>
+            </w:r>
             <w:r>
               <w:rPr>
                 <w:rFonts w:ascii="BRH Malayalam Extra" w:hAnsi="BRH Malayalam Extra" w:cs="BRH Devanagari Extra"/>
@@ -8271,7 +7684,6 @@
                 <w:color w:val="000000"/>
                 <w:szCs w:val="44"/>
               </w:rPr>
-              <w:lastRenderedPageBreak/>
               <w:t>9</w:t>
             </w:r>
             <w:r>
@@ -8375,27 +7787,7 @@
                 <w:sz w:val="32"/>
                 <w:szCs w:val="44"/>
               </w:rPr>
-              <w:t>)</w:t>
-            </w:r>
-            <w:proofErr w:type="gramStart"/>
-            <w:r>
-              <w:rPr>
-                <w:rFonts w:ascii="BRH Devanagari Extra" w:hAnsi="BRH Devanagari Extra" w:cs="BRH Devanagari Extra"/>
-                <w:color w:val="000000"/>
-                <w:sz w:val="32"/>
-                <w:szCs w:val="44"/>
-              </w:rPr>
-              <w:t>-  uÉÉÎeÉþlÉÈ</w:t>
-            </w:r>
-            <w:proofErr w:type="gramEnd"/>
-            <w:r>
-              <w:rPr>
-                <w:rFonts w:ascii="BRH Devanagari Extra" w:hAnsi="BRH Devanagari Extra" w:cs="BRH Devanagari Extra"/>
-                <w:color w:val="000000"/>
-                <w:sz w:val="32"/>
-                <w:szCs w:val="44"/>
-              </w:rPr>
-              <w:t xml:space="preserve"> | uÉÉ</w:t>
+              <w:t>)-  uÉÉÎeÉþlÉÈ | uÉÉ</w:t>
             </w:r>
             <w:r>
               <w:rPr>
@@ -8717,19 +8109,8 @@
                 <w:sz w:val="32"/>
                 <w:szCs w:val="44"/>
               </w:rPr>
-              <w:t>)</w:t>
-            </w:r>
-            <w:proofErr w:type="gramStart"/>
-            <w:r>
-              <w:rPr>
-                <w:rFonts w:ascii="BRH Devanagari Extra" w:hAnsi="BRH Devanagari Extra" w:cs="BRH Devanagari Extra"/>
-                <w:color w:val="000000"/>
-                <w:sz w:val="32"/>
-                <w:szCs w:val="44"/>
-              </w:rPr>
-              <w:t>-  uÉÉ</w:t>
-            </w:r>
-            <w:proofErr w:type="gramEnd"/>
+              <w:t>)-  uÉÉ</w:t>
+            </w:r>
             <w:r>
               <w:rPr>
                 <w:rFonts w:ascii="BRH Malayalam Extra" w:hAnsi="BRH Malayalam Extra" w:cs="BRH Devanagari Extra"/>
@@ -8998,6 +8379,7 @@
                 <w:color w:val="000000"/>
                 <w:sz w:val="32"/>
                 <w:szCs w:val="44"/>
+                <w:lang w:val="it-IT"/>
               </w:rPr>
             </w:pPr>
             <w:r>
@@ -9005,8 +8387,8 @@
                 <w:rFonts w:cs="BRH Devanagari Extra"/>
                 <w:color w:val="000000"/>
                 <w:szCs w:val="44"/>
-              </w:rPr>
-              <w:lastRenderedPageBreak/>
+                <w:lang w:val="it-IT"/>
+              </w:rPr>
               <w:t>11</w:t>
             </w:r>
             <w:r>
@@ -9015,6 +8397,7 @@
                 <w:color w:val="000000"/>
                 <w:sz w:val="32"/>
                 <w:szCs w:val="44"/>
+                <w:lang w:val="it-IT"/>
               </w:rPr>
               <w:t>)</w:t>
             </w:r>
@@ -9024,6 +8407,7 @@
                 <w:color w:val="000000"/>
                 <w:sz w:val="32"/>
                 <w:szCs w:val="44"/>
+                <w:lang w:val="it-IT"/>
               </w:rPr>
               <w:tab/>
             </w:r>
@@ -9032,6 +8416,7 @@
                 <w:rFonts w:cs="BRH Devanagari Extra"/>
                 <w:color w:val="000000"/>
                 <w:szCs w:val="44"/>
+                <w:lang w:val="it-IT"/>
               </w:rPr>
               <w:t>1</w:t>
             </w:r>
@@ -9041,6 +8426,7 @@
                 <w:color w:val="000000"/>
                 <w:sz w:val="32"/>
                 <w:szCs w:val="44"/>
+                <w:lang w:val="it-IT"/>
               </w:rPr>
               <w:t>.</w:t>
             </w:r>
@@ -9049,6 +8435,7 @@
                 <w:rFonts w:cs="BRH Devanagari Extra"/>
                 <w:color w:val="000000"/>
                 <w:szCs w:val="44"/>
+                <w:lang w:val="it-IT"/>
               </w:rPr>
               <w:t>7</w:t>
             </w:r>
@@ -9058,6 +8445,7 @@
                 <w:color w:val="000000"/>
                 <w:sz w:val="32"/>
                 <w:szCs w:val="44"/>
+                <w:lang w:val="it-IT"/>
               </w:rPr>
               <w:t>.</w:t>
             </w:r>
@@ -9066,6 +8454,7 @@
                 <w:rFonts w:cs="BRH Devanagari Extra"/>
                 <w:color w:val="000000"/>
                 <w:szCs w:val="44"/>
+                <w:lang w:val="it-IT"/>
               </w:rPr>
               <w:t>8</w:t>
             </w:r>
@@ -9075,6 +8464,7 @@
                 <w:color w:val="000000"/>
                 <w:sz w:val="32"/>
                 <w:szCs w:val="44"/>
+                <w:lang w:val="it-IT"/>
               </w:rPr>
               <w:t>.</w:t>
             </w:r>
@@ -9083,6 +8473,7 @@
                 <w:rFonts w:cs="BRH Devanagari Extra"/>
                 <w:color w:val="000000"/>
                 <w:szCs w:val="44"/>
+                <w:lang w:val="it-IT"/>
               </w:rPr>
               <w:t>4</w:t>
             </w:r>
@@ -9092,6 +8483,7 @@
                 <w:color w:val="000000"/>
                 <w:sz w:val="32"/>
                 <w:szCs w:val="44"/>
+                <w:lang w:val="it-IT"/>
               </w:rPr>
               <w:t>(</w:t>
             </w:r>
@@ -9100,6 +8492,7 @@
                 <w:rFonts w:cs="BRH Devanagari Extra"/>
                 <w:color w:val="000000"/>
                 <w:szCs w:val="44"/>
+                <w:lang w:val="it-IT"/>
               </w:rPr>
               <w:t>9</w:t>
             </w:r>
@@ -9109,34 +8502,26 @@
                 <w:color w:val="000000"/>
                 <w:sz w:val="32"/>
                 <w:szCs w:val="44"/>
-              </w:rPr>
-              <w:t>)</w:t>
-            </w:r>
-            <w:proofErr w:type="gramStart"/>
-            <w:r>
-              <w:rPr>
-                <w:rFonts w:ascii="BRH Devanagari Extra" w:hAnsi="BRH Devanagari Extra" w:cs="BRH Devanagari Extra"/>
-                <w:color w:val="000000"/>
-                <w:sz w:val="32"/>
-                <w:szCs w:val="44"/>
-              </w:rPr>
-              <w:t>-  uÉÉ</w:t>
-            </w:r>
-            <w:proofErr w:type="gramEnd"/>
-            <w:r>
-              <w:rPr>
-                <w:rFonts w:ascii="BRH Malayalam Extra" w:hAnsi="BRH Malayalam Extra" w:cs="BRH Devanagari Extra"/>
-                <w:color w:val="000000"/>
-                <w:szCs w:val="44"/>
-              </w:rPr>
-              <w:t>–</w:t>
-            </w:r>
-            <w:r>
-              <w:rPr>
-                <w:rFonts w:ascii="BRH Devanagari Extra" w:hAnsi="BRH Devanagari Extra" w:cs="BRH Devanagari Extra"/>
-                <w:color w:val="000000"/>
-                <w:sz w:val="32"/>
-                <w:szCs w:val="44"/>
+                <w:lang w:val="it-IT"/>
+              </w:rPr>
+              <w:t>)-  uÉÉ</w:t>
+            </w:r>
+            <w:r>
+              <w:rPr>
+                <w:rFonts w:ascii="BRH Malayalam Extra" w:hAnsi="BRH Malayalam Extra" w:cs="BRH Devanagari Extra"/>
+                <w:color w:val="000000"/>
+                <w:szCs w:val="44"/>
+                <w:lang w:val="it-IT"/>
+              </w:rPr>
+              <w:t>–</w:t>
+            </w:r>
+            <w:r>
+              <w:rPr>
+                <w:rFonts w:ascii="BRH Devanagari Extra" w:hAnsi="BRH Devanagari Extra" w:cs="BRH Devanagari Extra"/>
+                <w:color w:val="000000"/>
+                <w:sz w:val="32"/>
+                <w:szCs w:val="44"/>
+                <w:lang w:val="it-IT"/>
               </w:rPr>
               <w:t>eÉ</w:t>
             </w:r>
@@ -9145,15 +8530,17 @@
                 <w:rFonts w:ascii="BRH Malayalam Extra" w:hAnsi="BRH Malayalam Extra" w:cs="BRH Devanagari Extra"/>
                 <w:color w:val="000000"/>
                 <w:szCs w:val="44"/>
-              </w:rPr>
-              <w:t>–</w:t>
-            </w:r>
-            <w:r>
-              <w:rPr>
-                <w:rFonts w:ascii="BRH Devanagari Extra" w:hAnsi="BRH Devanagari Extra" w:cs="BRH Devanagari Extra"/>
-                <w:color w:val="000000"/>
-                <w:sz w:val="32"/>
-                <w:szCs w:val="44"/>
+                <w:lang w:val="it-IT"/>
+              </w:rPr>
+              <w:t>–</w:t>
+            </w:r>
+            <w:r>
+              <w:rPr>
+                <w:rFonts w:ascii="BRH Devanagari Extra" w:hAnsi="BRH Devanagari Extra" w:cs="BRH Devanagari Extra"/>
+                <w:color w:val="000000"/>
+                <w:sz w:val="32"/>
+                <w:szCs w:val="44"/>
+                <w:lang w:val="it-IT"/>
               </w:rPr>
               <w:t>ÎeÉ</w:t>
             </w:r>
@@ -9162,6 +8549,7 @@
                 <w:rFonts w:ascii="BRH Malayalam Extra" w:hAnsi="BRH Malayalam Extra" w:cs="BRH Devanagari Extra"/>
                 <w:color w:val="000000"/>
                 <w:szCs w:val="44"/>
+                <w:lang w:val="it-IT"/>
               </w:rPr>
               <w:t>–</w:t>
             </w:r>
@@ -9172,6 +8560,7 @@
                 <w:sz w:val="32"/>
                 <w:szCs w:val="44"/>
                 <w:highlight w:val="green"/>
+                <w:lang w:val="it-IT"/>
               </w:rPr>
               <w:t>iÉ</w:t>
             </w:r>
@@ -9180,15 +8569,17 @@
                 <w:rFonts w:ascii="BRH Malayalam Extra" w:hAnsi="BRH Malayalam Extra" w:cs="BRH Devanagari Extra"/>
                 <w:color w:val="000000"/>
                 <w:szCs w:val="44"/>
-              </w:rPr>
-              <w:t>–</w:t>
-            </w:r>
-            <w:r>
-              <w:rPr>
-                <w:rFonts w:ascii="BRH Devanagari Extra" w:hAnsi="BRH Devanagari Extra" w:cs="BRH Devanagari Extra"/>
-                <w:color w:val="000000"/>
-                <w:sz w:val="32"/>
-                <w:szCs w:val="44"/>
+                <w:lang w:val="it-IT"/>
+              </w:rPr>
+              <w:t>–</w:t>
+            </w:r>
+            <w:r>
+              <w:rPr>
+                <w:rFonts w:ascii="BRH Devanagari Extra" w:hAnsi="BRH Devanagari Extra" w:cs="BRH Devanagari Extra"/>
+                <w:color w:val="000000"/>
+                <w:sz w:val="32"/>
+                <w:szCs w:val="44"/>
+                <w:lang w:val="it-IT"/>
               </w:rPr>
               <w:t>È |</w:t>
             </w:r>
@@ -9204,6 +8595,7 @@
                 <w:rFonts w:ascii="BRH Malayalam Extra" w:hAnsi="BRH Malayalam Extra" w:cs="BRH Malayalam Extra"/>
                 <w:sz w:val="28"/>
                 <w:szCs w:val="36"/>
+                <w:lang w:val="it-IT"/>
               </w:rPr>
             </w:pPr>
             <w:r>
@@ -9212,6 +8604,7 @@
                 <w:color w:val="000000"/>
                 <w:sz w:val="32"/>
                 <w:szCs w:val="44"/>
+                <w:lang w:val="it-IT"/>
               </w:rPr>
               <w:t>uÉÉ</w:t>
             </w:r>
@@ -9220,15 +8613,17 @@
                 <w:rFonts w:ascii="BRH Malayalam Extra" w:hAnsi="BRH Malayalam Extra" w:cs="BRH Devanagari Extra"/>
                 <w:color w:val="000000"/>
                 <w:szCs w:val="44"/>
-              </w:rPr>
-              <w:t>–</w:t>
-            </w:r>
-            <w:r>
-              <w:rPr>
-                <w:rFonts w:ascii="BRH Devanagari Extra" w:hAnsi="BRH Devanagari Extra" w:cs="BRH Devanagari Extra"/>
-                <w:color w:val="000000"/>
-                <w:sz w:val="32"/>
-                <w:szCs w:val="44"/>
+                <w:lang w:val="it-IT"/>
+              </w:rPr>
+              <w:t>–</w:t>
+            </w:r>
+            <w:r>
+              <w:rPr>
+                <w:rFonts w:ascii="BRH Devanagari Extra" w:hAnsi="BRH Devanagari Extra" w:cs="BRH Devanagari Extra"/>
+                <w:color w:val="000000"/>
+                <w:sz w:val="32"/>
+                <w:szCs w:val="44"/>
+                <w:lang w:val="it-IT"/>
               </w:rPr>
               <w:t>eÉ</w:t>
             </w:r>
@@ -9237,15 +8632,17 @@
                 <w:rFonts w:ascii="BRH Malayalam Extra" w:hAnsi="BRH Malayalam Extra" w:cs="BRH Devanagari Extra"/>
                 <w:color w:val="000000"/>
                 <w:szCs w:val="44"/>
-              </w:rPr>
-              <w:t>–</w:t>
-            </w:r>
-            <w:r>
-              <w:rPr>
-                <w:rFonts w:ascii="BRH Devanagari Extra" w:hAnsi="BRH Devanagari Extra" w:cs="BRH Devanagari Extra"/>
-                <w:color w:val="000000"/>
-                <w:sz w:val="32"/>
-                <w:szCs w:val="44"/>
+                <w:lang w:val="it-IT"/>
+              </w:rPr>
+              <w:t>–</w:t>
+            </w:r>
+            <w:r>
+              <w:rPr>
+                <w:rFonts w:ascii="BRH Devanagari Extra" w:hAnsi="BRH Devanagari Extra" w:cs="BRH Devanagari Extra"/>
+                <w:color w:val="000000"/>
+                <w:sz w:val="32"/>
+                <w:szCs w:val="44"/>
+                <w:lang w:val="it-IT"/>
               </w:rPr>
               <w:t>ÎeÉ</w:t>
             </w:r>
@@ -9254,15 +8651,17 @@
                 <w:rFonts w:ascii="BRH Malayalam Extra" w:hAnsi="BRH Malayalam Extra" w:cs="BRH Devanagari Extra"/>
                 <w:color w:val="000000"/>
                 <w:szCs w:val="44"/>
-              </w:rPr>
-              <w:t>–</w:t>
-            </w:r>
-            <w:r>
-              <w:rPr>
-                <w:rFonts w:ascii="BRH Devanagari Extra" w:hAnsi="BRH Devanagari Extra" w:cs="BRH Devanagari Extra"/>
-                <w:color w:val="000000"/>
-                <w:sz w:val="32"/>
-                <w:szCs w:val="44"/>
+                <w:lang w:val="it-IT"/>
+              </w:rPr>
+              <w:t>–</w:t>
+            </w:r>
+            <w:r>
+              <w:rPr>
+                <w:rFonts w:ascii="BRH Devanagari Extra" w:hAnsi="BRH Devanagari Extra" w:cs="BRH Devanagari Extra"/>
+                <w:color w:val="000000"/>
+                <w:sz w:val="32"/>
+                <w:szCs w:val="44"/>
+                <w:lang w:val="it-IT"/>
               </w:rPr>
               <w:t>iÉ</w:t>
             </w:r>
@@ -9271,15 +8670,17 @@
                 <w:rFonts w:ascii="BRH Malayalam Extra" w:hAnsi="BRH Malayalam Extra" w:cs="BRH Devanagari Extra"/>
                 <w:color w:val="000000"/>
                 <w:szCs w:val="44"/>
-              </w:rPr>
-              <w:t>–</w:t>
-            </w:r>
-            <w:r>
-              <w:rPr>
-                <w:rFonts w:ascii="BRH Devanagari Extra" w:hAnsi="BRH Devanagari Extra" w:cs="BRH Devanagari Extra"/>
-                <w:color w:val="000000"/>
-                <w:sz w:val="32"/>
-                <w:szCs w:val="44"/>
+                <w:lang w:val="it-IT"/>
+              </w:rPr>
+              <w:t>–</w:t>
+            </w:r>
+            <w:r>
+              <w:rPr>
+                <w:rFonts w:ascii="BRH Devanagari Extra" w:hAnsi="BRH Devanagari Extra" w:cs="BRH Devanagari Extra"/>
+                <w:color w:val="000000"/>
+                <w:sz w:val="32"/>
+                <w:szCs w:val="44"/>
+                <w:lang w:val="it-IT"/>
               </w:rPr>
               <w:t xml:space="preserve"> CÌiÉþ uÉÉeÉ - ÎeÉ</w:t>
             </w:r>
@@ -9288,15 +8689,17 @@
                 <w:rFonts w:ascii="BRH Malayalam Extra" w:hAnsi="BRH Malayalam Extra" w:cs="BRH Devanagari Extra"/>
                 <w:color w:val="000000"/>
                 <w:szCs w:val="44"/>
-              </w:rPr>
-              <w:t>–</w:t>
-            </w:r>
-            <w:r>
-              <w:rPr>
-                <w:rFonts w:ascii="BRH Devanagari Extra" w:hAnsi="BRH Devanagari Extra" w:cs="BRH Devanagari Extra"/>
-                <w:color w:val="000000"/>
-                <w:sz w:val="32"/>
-                <w:szCs w:val="44"/>
+                <w:lang w:val="it-IT"/>
+              </w:rPr>
+              <w:t>–</w:t>
+            </w:r>
+            <w:r>
+              <w:rPr>
+                <w:rFonts w:ascii="BRH Devanagari Extra" w:hAnsi="BRH Devanagari Extra" w:cs="BRH Devanagari Extra"/>
+                <w:color w:val="000000"/>
+                <w:sz w:val="32"/>
+                <w:szCs w:val="44"/>
+                <w:lang w:val="it-IT"/>
               </w:rPr>
               <w:t>iÉ</w:t>
             </w:r>
@@ -9305,15 +8708,17 @@
                 <w:rFonts w:ascii="BRH Malayalam Extra" w:hAnsi="BRH Malayalam Extra" w:cs="BRH Devanagari Extra"/>
                 <w:color w:val="000000"/>
                 <w:szCs w:val="44"/>
-              </w:rPr>
-              <w:t>–</w:t>
-            </w:r>
-            <w:r>
-              <w:rPr>
-                <w:rFonts w:ascii="BRH Devanagari Extra" w:hAnsi="BRH Devanagari Extra" w:cs="BRH Devanagari Extra"/>
-                <w:color w:val="000000"/>
-                <w:sz w:val="32"/>
-                <w:szCs w:val="44"/>
+                <w:lang w:val="it-IT"/>
+              </w:rPr>
+              <w:t>–</w:t>
+            </w:r>
+            <w:r>
+              <w:rPr>
+                <w:rFonts w:ascii="BRH Devanagari Extra" w:hAnsi="BRH Devanagari Extra" w:cs="BRH Devanagari Extra"/>
+                <w:color w:val="000000"/>
+                <w:sz w:val="32"/>
+                <w:szCs w:val="44"/>
+                <w:lang w:val="it-IT"/>
               </w:rPr>
               <w:t xml:space="preserve">È | </w:t>
             </w:r>
@@ -9458,27 +8863,7 @@
                 <w:sz w:val="32"/>
                 <w:szCs w:val="44"/>
               </w:rPr>
-              <w:t>)</w:t>
-            </w:r>
-            <w:proofErr w:type="gramStart"/>
-            <w:r>
-              <w:rPr>
-                <w:rFonts w:ascii="BRH Devanagari Extra" w:hAnsi="BRH Devanagari Extra" w:cs="BRH Devanagari Extra"/>
-                <w:color w:val="000000"/>
-                <w:sz w:val="32"/>
-                <w:szCs w:val="44"/>
-              </w:rPr>
-              <w:t>-  uÉÉÎeÉþlÉÈ</w:t>
-            </w:r>
-            <w:proofErr w:type="gramEnd"/>
-            <w:r>
-              <w:rPr>
-                <w:rFonts w:ascii="BRH Devanagari Extra" w:hAnsi="BRH Devanagari Extra" w:cs="BRH Devanagari Extra"/>
-                <w:color w:val="000000"/>
-                <w:sz w:val="32"/>
-                <w:szCs w:val="44"/>
-              </w:rPr>
-              <w:t xml:space="preserve"> | uÉÉ</w:t>
+              <w:t>)-  uÉÉÎeÉþlÉÈ | uÉÉ</w:t>
             </w:r>
             <w:r>
               <w:rPr>
@@ -9837,19 +9222,8 @@
                 <w:sz w:val="32"/>
                 <w:szCs w:val="44"/>
               </w:rPr>
-              <w:t>)</w:t>
-            </w:r>
-            <w:proofErr w:type="gramStart"/>
-            <w:r>
-              <w:rPr>
-                <w:rFonts w:ascii="BRH Devanagari Extra" w:hAnsi="BRH Devanagari Extra" w:cs="BRH Devanagari Extra"/>
-                <w:color w:val="000000"/>
-                <w:sz w:val="32"/>
-                <w:szCs w:val="44"/>
-              </w:rPr>
-              <w:t>-  uÉÉ</w:t>
-            </w:r>
-            <w:proofErr w:type="gramEnd"/>
+              <w:t>)-  uÉÉ</w:t>
+            </w:r>
             <w:r>
               <w:rPr>
                 <w:rFonts w:ascii="BRH Malayalam Extra" w:hAnsi="BRH Malayalam Extra" w:cs="BRH Devanagari Extra"/>
@@ -10238,19 +9612,8 @@
                 <w:sz w:val="32"/>
                 <w:szCs w:val="44"/>
               </w:rPr>
-              <w:t>)</w:t>
-            </w:r>
-            <w:proofErr w:type="gramStart"/>
-            <w:r>
-              <w:rPr>
-                <w:rFonts w:ascii="BRH Devanagari Extra" w:hAnsi="BRH Devanagari Extra" w:cs="BRH Devanagari Extra"/>
-                <w:color w:val="000000"/>
-                <w:sz w:val="32"/>
-                <w:szCs w:val="44"/>
-              </w:rPr>
-              <w:t>-  uÉÉ</w:t>
-            </w:r>
-            <w:proofErr w:type="gramEnd"/>
+              <w:t>)-  uÉÉ</w:t>
+            </w:r>
             <w:r>
               <w:rPr>
                 <w:rFonts w:ascii="BRH Malayalam Extra" w:hAnsi="BRH Malayalam Extra" w:cs="BRH Devanagari Extra"/>
@@ -10572,27 +9935,7 @@
                 <w:sz w:val="32"/>
                 <w:szCs w:val="44"/>
               </w:rPr>
-              <w:t>)</w:t>
-            </w:r>
-            <w:proofErr w:type="gramStart"/>
-            <w:r>
-              <w:rPr>
-                <w:rFonts w:ascii="BRH Devanagari Extra" w:hAnsi="BRH Devanagari Extra" w:cs="BRH Devanagari Extra"/>
-                <w:color w:val="000000"/>
-                <w:sz w:val="32"/>
-                <w:szCs w:val="44"/>
-              </w:rPr>
-              <w:t>-  uÉÉÎeÉþlÉÈ</w:t>
-            </w:r>
-            <w:proofErr w:type="gramEnd"/>
-            <w:r>
-              <w:rPr>
-                <w:rFonts w:ascii="BRH Devanagari Extra" w:hAnsi="BRH Devanagari Extra" w:cs="BRH Devanagari Extra"/>
-                <w:color w:val="000000"/>
-                <w:sz w:val="32"/>
-                <w:szCs w:val="44"/>
-              </w:rPr>
-              <w:t xml:space="preserve"> | uÉÉ</w:t>
+              <w:t>)-  uÉÉÎeÉþlÉÈ | uÉÉ</w:t>
             </w:r>
             <w:r>
               <w:rPr>
@@ -10920,19 +10263,8 @@
                 <w:sz w:val="32"/>
                 <w:szCs w:val="44"/>
               </w:rPr>
-              <w:t>)</w:t>
-            </w:r>
-            <w:proofErr w:type="gramStart"/>
-            <w:r>
-              <w:rPr>
-                <w:rFonts w:ascii="BRH Devanagari Extra" w:hAnsi="BRH Devanagari Extra" w:cs="BRH Devanagari Extra"/>
-                <w:color w:val="000000"/>
-                <w:sz w:val="32"/>
-                <w:szCs w:val="44"/>
-              </w:rPr>
-              <w:t>-  uÉÉ</w:t>
-            </w:r>
-            <w:proofErr w:type="gramEnd"/>
+              <w:t>)-  uÉÉ</w:t>
+            </w:r>
             <w:r>
               <w:rPr>
                 <w:rFonts w:ascii="BRH Malayalam Extra" w:hAnsi="BRH Malayalam Extra" w:cs="BRH Devanagari Extra"/>
@@ -11199,6 +10531,7 @@
                 <w:color w:val="000000"/>
                 <w:sz w:val="32"/>
                 <w:szCs w:val="44"/>
+                <w:lang w:val="it-IT"/>
               </w:rPr>
             </w:pPr>
             <w:r>
@@ -11206,6 +10539,7 @@
                 <w:rFonts w:cs="BRH Devanagari Extra"/>
                 <w:color w:val="000000"/>
                 <w:szCs w:val="44"/>
+                <w:lang w:val="it-IT"/>
               </w:rPr>
               <w:t>22</w:t>
             </w:r>
@@ -11215,6 +10549,7 @@
                 <w:color w:val="000000"/>
                 <w:sz w:val="32"/>
                 <w:szCs w:val="44"/>
+                <w:lang w:val="it-IT"/>
               </w:rPr>
               <w:t>)</w:t>
             </w:r>
@@ -11224,6 +10559,7 @@
                 <w:color w:val="000000"/>
                 <w:sz w:val="32"/>
                 <w:szCs w:val="44"/>
+                <w:lang w:val="it-IT"/>
               </w:rPr>
               <w:tab/>
             </w:r>
@@ -11232,6 +10568,7 @@
                 <w:rFonts w:cs="BRH Devanagari Extra"/>
                 <w:color w:val="000000"/>
                 <w:szCs w:val="44"/>
+                <w:lang w:val="it-IT"/>
               </w:rPr>
               <w:t>1</w:t>
             </w:r>
@@ -11241,6 +10578,7 @@
                 <w:color w:val="000000"/>
                 <w:sz w:val="32"/>
                 <w:szCs w:val="44"/>
+                <w:lang w:val="it-IT"/>
               </w:rPr>
               <w:t>.</w:t>
             </w:r>
@@ -11249,6 +10587,7 @@
                 <w:rFonts w:cs="BRH Devanagari Extra"/>
                 <w:color w:val="000000"/>
                 <w:szCs w:val="44"/>
+                <w:lang w:val="it-IT"/>
               </w:rPr>
               <w:t>7</w:t>
             </w:r>
@@ -11258,6 +10597,7 @@
                 <w:color w:val="000000"/>
                 <w:sz w:val="32"/>
                 <w:szCs w:val="44"/>
+                <w:lang w:val="it-IT"/>
               </w:rPr>
               <w:t>.</w:t>
             </w:r>
@@ -11266,6 +10606,7 @@
                 <w:rFonts w:cs="BRH Devanagari Extra"/>
                 <w:color w:val="000000"/>
                 <w:szCs w:val="44"/>
+                <w:lang w:val="it-IT"/>
               </w:rPr>
               <w:t>8</w:t>
             </w:r>
@@ -11275,6 +10616,7 @@
                 <w:color w:val="000000"/>
                 <w:sz w:val="32"/>
                 <w:szCs w:val="44"/>
+                <w:lang w:val="it-IT"/>
               </w:rPr>
               <w:t>.</w:t>
             </w:r>
@@ -11283,6 +10625,7 @@
                 <w:rFonts w:cs="BRH Devanagari Extra"/>
                 <w:color w:val="000000"/>
                 <w:szCs w:val="44"/>
+                <w:lang w:val="it-IT"/>
               </w:rPr>
               <w:t>4</w:t>
             </w:r>
@@ -11292,6 +10635,7 @@
                 <w:color w:val="000000"/>
                 <w:sz w:val="32"/>
                 <w:szCs w:val="44"/>
+                <w:lang w:val="it-IT"/>
               </w:rPr>
               <w:t>(</w:t>
             </w:r>
@@ -11300,6 +10644,7 @@
                 <w:rFonts w:cs="BRH Devanagari Extra"/>
                 <w:color w:val="000000"/>
                 <w:szCs w:val="44"/>
+                <w:lang w:val="it-IT"/>
               </w:rPr>
               <w:t>19</w:t>
             </w:r>
@@ -11309,34 +10654,26 @@
                 <w:color w:val="000000"/>
                 <w:sz w:val="32"/>
                 <w:szCs w:val="44"/>
-              </w:rPr>
-              <w:t>)</w:t>
-            </w:r>
-            <w:proofErr w:type="gramStart"/>
-            <w:r>
-              <w:rPr>
-                <w:rFonts w:ascii="BRH Devanagari Extra" w:hAnsi="BRH Devanagari Extra" w:cs="BRH Devanagari Extra"/>
-                <w:color w:val="000000"/>
-                <w:sz w:val="32"/>
-                <w:szCs w:val="44"/>
-              </w:rPr>
-              <w:t>-  uÉÉ</w:t>
-            </w:r>
-            <w:proofErr w:type="gramEnd"/>
-            <w:r>
-              <w:rPr>
-                <w:rFonts w:ascii="BRH Malayalam Extra" w:hAnsi="BRH Malayalam Extra" w:cs="BRH Devanagari Extra"/>
-                <w:color w:val="000000"/>
-                <w:szCs w:val="44"/>
-              </w:rPr>
-              <w:t>–</w:t>
-            </w:r>
-            <w:r>
-              <w:rPr>
-                <w:rFonts w:ascii="BRH Devanagari Extra" w:hAnsi="BRH Devanagari Extra" w:cs="BRH Devanagari Extra"/>
-                <w:color w:val="000000"/>
-                <w:sz w:val="32"/>
-                <w:szCs w:val="44"/>
+                <w:lang w:val="it-IT"/>
+              </w:rPr>
+              <w:t>)-  uÉÉ</w:t>
+            </w:r>
+            <w:r>
+              <w:rPr>
+                <w:rFonts w:ascii="BRH Malayalam Extra" w:hAnsi="BRH Malayalam Extra" w:cs="BRH Devanagari Extra"/>
+                <w:color w:val="000000"/>
+                <w:szCs w:val="44"/>
+                <w:lang w:val="it-IT"/>
+              </w:rPr>
+              <w:t>–</w:t>
+            </w:r>
+            <w:r>
+              <w:rPr>
+                <w:rFonts w:ascii="BRH Devanagari Extra" w:hAnsi="BRH Devanagari Extra" w:cs="BRH Devanagari Extra"/>
+                <w:color w:val="000000"/>
+                <w:sz w:val="32"/>
+                <w:szCs w:val="44"/>
+                <w:lang w:val="it-IT"/>
               </w:rPr>
               <w:t>eÉ</w:t>
             </w:r>
@@ -11345,15 +10682,17 @@
                 <w:rFonts w:ascii="BRH Malayalam Extra" w:hAnsi="BRH Malayalam Extra" w:cs="BRH Devanagari Extra"/>
                 <w:color w:val="000000"/>
                 <w:szCs w:val="44"/>
-              </w:rPr>
-              <w:t>–</w:t>
-            </w:r>
-            <w:r>
-              <w:rPr>
-                <w:rFonts w:ascii="BRH Devanagari Extra" w:hAnsi="BRH Devanagari Extra" w:cs="BRH Devanagari Extra"/>
-                <w:color w:val="000000"/>
-                <w:sz w:val="32"/>
-                <w:szCs w:val="44"/>
+                <w:lang w:val="it-IT"/>
+              </w:rPr>
+              <w:t>–</w:t>
+            </w:r>
+            <w:r>
+              <w:rPr>
+                <w:rFonts w:ascii="BRH Devanagari Extra" w:hAnsi="BRH Devanagari Extra" w:cs="BRH Devanagari Extra"/>
+                <w:color w:val="000000"/>
+                <w:sz w:val="32"/>
+                <w:szCs w:val="44"/>
+                <w:lang w:val="it-IT"/>
               </w:rPr>
               <w:t>ÎeÉ</w:t>
             </w:r>
@@ -11362,6 +10701,7 @@
                 <w:rFonts w:ascii="BRH Malayalam Extra" w:hAnsi="BRH Malayalam Extra" w:cs="BRH Devanagari Extra"/>
                 <w:color w:val="000000"/>
                 <w:szCs w:val="44"/>
+                <w:lang w:val="it-IT"/>
               </w:rPr>
               <w:t>–</w:t>
             </w:r>
@@ -11372,6 +10712,7 @@
                 <w:sz w:val="32"/>
                 <w:szCs w:val="44"/>
                 <w:highlight w:val="green"/>
+                <w:lang w:val="it-IT"/>
               </w:rPr>
               <w:t>iÉ</w:t>
             </w:r>
@@ -11380,15 +10721,17 @@
                 <w:rFonts w:ascii="BRH Malayalam Extra" w:hAnsi="BRH Malayalam Extra" w:cs="BRH Devanagari Extra"/>
                 <w:color w:val="000000"/>
                 <w:szCs w:val="44"/>
-              </w:rPr>
-              <w:t>–</w:t>
-            </w:r>
-            <w:r>
-              <w:rPr>
-                <w:rFonts w:ascii="BRH Devanagari Extra" w:hAnsi="BRH Devanagari Extra" w:cs="BRH Devanagari Extra"/>
-                <w:color w:val="000000"/>
-                <w:sz w:val="32"/>
-                <w:szCs w:val="44"/>
+                <w:lang w:val="it-IT"/>
+              </w:rPr>
+              <w:t>–</w:t>
+            </w:r>
+            <w:r>
+              <w:rPr>
+                <w:rFonts w:ascii="BRH Devanagari Extra" w:hAnsi="BRH Devanagari Extra" w:cs="BRH Devanagari Extra"/>
+                <w:color w:val="000000"/>
+                <w:sz w:val="32"/>
+                <w:szCs w:val="44"/>
+                <w:lang w:val="it-IT"/>
               </w:rPr>
               <w:t>È |</w:t>
             </w:r>
@@ -11404,6 +10747,7 @@
                 <w:rFonts w:ascii="BRH Malayalam Extra" w:hAnsi="BRH Malayalam Extra" w:cs="BRH Malayalam Extra"/>
                 <w:sz w:val="28"/>
                 <w:szCs w:val="36"/>
+                <w:lang w:val="it-IT"/>
               </w:rPr>
             </w:pPr>
             <w:r>
@@ -11412,6 +10756,7 @@
                 <w:color w:val="000000"/>
                 <w:sz w:val="32"/>
                 <w:szCs w:val="44"/>
+                <w:lang w:val="it-IT"/>
               </w:rPr>
               <w:t>uÉÉ</w:t>
             </w:r>
@@ -11420,15 +10765,17 @@
                 <w:rFonts w:ascii="BRH Malayalam Extra" w:hAnsi="BRH Malayalam Extra" w:cs="BRH Devanagari Extra"/>
                 <w:color w:val="000000"/>
                 <w:szCs w:val="44"/>
-              </w:rPr>
-              <w:t>–</w:t>
-            </w:r>
-            <w:r>
-              <w:rPr>
-                <w:rFonts w:ascii="BRH Devanagari Extra" w:hAnsi="BRH Devanagari Extra" w:cs="BRH Devanagari Extra"/>
-                <w:color w:val="000000"/>
-                <w:sz w:val="32"/>
-                <w:szCs w:val="44"/>
+                <w:lang w:val="it-IT"/>
+              </w:rPr>
+              <w:t>–</w:t>
+            </w:r>
+            <w:r>
+              <w:rPr>
+                <w:rFonts w:ascii="BRH Devanagari Extra" w:hAnsi="BRH Devanagari Extra" w:cs="BRH Devanagari Extra"/>
+                <w:color w:val="000000"/>
+                <w:sz w:val="32"/>
+                <w:szCs w:val="44"/>
+                <w:lang w:val="it-IT"/>
               </w:rPr>
               <w:t>eÉ</w:t>
             </w:r>
@@ -11437,15 +10784,17 @@
                 <w:rFonts w:ascii="BRH Malayalam Extra" w:hAnsi="BRH Malayalam Extra" w:cs="BRH Devanagari Extra"/>
                 <w:color w:val="000000"/>
                 <w:szCs w:val="44"/>
-              </w:rPr>
-              <w:t>–</w:t>
-            </w:r>
-            <w:r>
-              <w:rPr>
-                <w:rFonts w:ascii="BRH Devanagari Extra" w:hAnsi="BRH Devanagari Extra" w:cs="BRH Devanagari Extra"/>
-                <w:color w:val="000000"/>
-                <w:sz w:val="32"/>
-                <w:szCs w:val="44"/>
+                <w:lang w:val="it-IT"/>
+              </w:rPr>
+              <w:t>–</w:t>
+            </w:r>
+            <w:r>
+              <w:rPr>
+                <w:rFonts w:ascii="BRH Devanagari Extra" w:hAnsi="BRH Devanagari Extra" w:cs="BRH Devanagari Extra"/>
+                <w:color w:val="000000"/>
+                <w:sz w:val="32"/>
+                <w:szCs w:val="44"/>
+                <w:lang w:val="it-IT"/>
               </w:rPr>
               <w:t>ÎeÉ</w:t>
             </w:r>
@@ -11454,15 +10803,17 @@
                 <w:rFonts w:ascii="BRH Malayalam Extra" w:hAnsi="BRH Malayalam Extra" w:cs="BRH Devanagari Extra"/>
                 <w:color w:val="000000"/>
                 <w:szCs w:val="44"/>
-              </w:rPr>
-              <w:t>–</w:t>
-            </w:r>
-            <w:r>
-              <w:rPr>
-                <w:rFonts w:ascii="BRH Devanagari Extra" w:hAnsi="BRH Devanagari Extra" w:cs="BRH Devanagari Extra"/>
-                <w:color w:val="000000"/>
-                <w:sz w:val="32"/>
-                <w:szCs w:val="44"/>
+                <w:lang w:val="it-IT"/>
+              </w:rPr>
+              <w:t>–</w:t>
+            </w:r>
+            <w:r>
+              <w:rPr>
+                <w:rFonts w:ascii="BRH Devanagari Extra" w:hAnsi="BRH Devanagari Extra" w:cs="BRH Devanagari Extra"/>
+                <w:color w:val="000000"/>
+                <w:sz w:val="32"/>
+                <w:szCs w:val="44"/>
+                <w:lang w:val="it-IT"/>
               </w:rPr>
               <w:t>iÉ</w:t>
             </w:r>
@@ -11471,15 +10822,17 @@
                 <w:rFonts w:ascii="BRH Malayalam Extra" w:hAnsi="BRH Malayalam Extra" w:cs="BRH Devanagari Extra"/>
                 <w:color w:val="000000"/>
                 <w:szCs w:val="44"/>
-              </w:rPr>
-              <w:t>–</w:t>
-            </w:r>
-            <w:r>
-              <w:rPr>
-                <w:rFonts w:ascii="BRH Devanagari Extra" w:hAnsi="BRH Devanagari Extra" w:cs="BRH Devanagari Extra"/>
-                <w:color w:val="000000"/>
-                <w:sz w:val="32"/>
-                <w:szCs w:val="44"/>
+                <w:lang w:val="it-IT"/>
+              </w:rPr>
+              <w:t>–</w:t>
+            </w:r>
+            <w:r>
+              <w:rPr>
+                <w:rFonts w:ascii="BRH Devanagari Extra" w:hAnsi="BRH Devanagari Extra" w:cs="BRH Devanagari Extra"/>
+                <w:color w:val="000000"/>
+                <w:sz w:val="32"/>
+                <w:szCs w:val="44"/>
+                <w:lang w:val="it-IT"/>
               </w:rPr>
               <w:t xml:space="preserve"> CÌiÉþ uÉÉeÉ - ÎeÉ</w:t>
             </w:r>
@@ -11488,15 +10841,17 @@
                 <w:rFonts w:ascii="BRH Malayalam Extra" w:hAnsi="BRH Malayalam Extra" w:cs="BRH Devanagari Extra"/>
                 <w:color w:val="000000"/>
                 <w:szCs w:val="44"/>
-              </w:rPr>
-              <w:t>–</w:t>
-            </w:r>
-            <w:r>
-              <w:rPr>
-                <w:rFonts w:ascii="BRH Devanagari Extra" w:hAnsi="BRH Devanagari Extra" w:cs="BRH Devanagari Extra"/>
-                <w:color w:val="000000"/>
-                <w:sz w:val="32"/>
-                <w:szCs w:val="44"/>
+                <w:lang w:val="it-IT"/>
+              </w:rPr>
+              <w:t>–</w:t>
+            </w:r>
+            <w:r>
+              <w:rPr>
+                <w:rFonts w:ascii="BRH Devanagari Extra" w:hAnsi="BRH Devanagari Extra" w:cs="BRH Devanagari Extra"/>
+                <w:color w:val="000000"/>
+                <w:sz w:val="32"/>
+                <w:szCs w:val="44"/>
+                <w:lang w:val="it-IT"/>
               </w:rPr>
               <w:t>iÉ</w:t>
             </w:r>
@@ -11505,15 +10860,17 @@
                 <w:rFonts w:ascii="BRH Malayalam Extra" w:hAnsi="BRH Malayalam Extra" w:cs="BRH Devanagari Extra"/>
                 <w:color w:val="000000"/>
                 <w:szCs w:val="44"/>
-              </w:rPr>
-              <w:t>–</w:t>
-            </w:r>
-            <w:r>
-              <w:rPr>
-                <w:rFonts w:ascii="BRH Devanagari Extra" w:hAnsi="BRH Devanagari Extra" w:cs="BRH Devanagari Extra"/>
-                <w:color w:val="000000"/>
-                <w:sz w:val="32"/>
-                <w:szCs w:val="44"/>
+                <w:lang w:val="it-IT"/>
+              </w:rPr>
+              <w:t>–</w:t>
+            </w:r>
+            <w:r>
+              <w:rPr>
+                <w:rFonts w:ascii="BRH Devanagari Extra" w:hAnsi="BRH Devanagari Extra" w:cs="BRH Devanagari Extra"/>
+                <w:color w:val="000000"/>
+                <w:sz w:val="32"/>
+                <w:szCs w:val="44"/>
+                <w:lang w:val="it-IT"/>
               </w:rPr>
               <w:t xml:space="preserve">È | </w:t>
             </w:r>
@@ -11546,6 +10903,7 @@
                 <w:color w:val="000000"/>
                 <w:sz w:val="32"/>
                 <w:szCs w:val="44"/>
+                <w:lang w:val="it-IT"/>
               </w:rPr>
             </w:pPr>
             <w:r>
@@ -11553,6 +10911,7 @@
                 <w:rFonts w:cs="BRH Devanagari Extra"/>
                 <w:color w:val="000000"/>
                 <w:szCs w:val="44"/>
+                <w:lang w:val="it-IT"/>
               </w:rPr>
               <w:t>66</w:t>
             </w:r>
@@ -11562,6 +10921,7 @@
                 <w:color w:val="000000"/>
                 <w:sz w:val="32"/>
                 <w:szCs w:val="44"/>
+                <w:lang w:val="it-IT"/>
               </w:rPr>
               <w:t>)</w:t>
             </w:r>
@@ -11571,6 +10931,7 @@
                 <w:color w:val="000000"/>
                 <w:sz w:val="32"/>
                 <w:szCs w:val="44"/>
+                <w:lang w:val="it-IT"/>
               </w:rPr>
               <w:tab/>
             </w:r>
@@ -11579,6 +10940,7 @@
                 <w:rFonts w:cs="BRH Devanagari Extra"/>
                 <w:color w:val="000000"/>
                 <w:szCs w:val="44"/>
+                <w:lang w:val="it-IT"/>
               </w:rPr>
               <w:t>1</w:t>
             </w:r>
@@ -11588,6 +10950,7 @@
                 <w:color w:val="000000"/>
                 <w:sz w:val="32"/>
                 <w:szCs w:val="44"/>
+                <w:lang w:val="it-IT"/>
               </w:rPr>
               <w:t>.</w:t>
             </w:r>
@@ -11596,6 +10959,7 @@
                 <w:rFonts w:cs="BRH Devanagari Extra"/>
                 <w:color w:val="000000"/>
                 <w:szCs w:val="44"/>
+                <w:lang w:val="it-IT"/>
               </w:rPr>
               <w:t>7</w:t>
             </w:r>
@@ -11605,6 +10969,7 @@
                 <w:color w:val="000000"/>
                 <w:sz w:val="32"/>
                 <w:szCs w:val="44"/>
+                <w:lang w:val="it-IT"/>
               </w:rPr>
               <w:t>.</w:t>
             </w:r>
@@ -11613,6 +10978,7 @@
                 <w:rFonts w:cs="BRH Devanagari Extra"/>
                 <w:color w:val="000000"/>
                 <w:szCs w:val="44"/>
+                <w:lang w:val="it-IT"/>
               </w:rPr>
               <w:t>9</w:t>
             </w:r>
@@ -11622,6 +10988,7 @@
                 <w:color w:val="000000"/>
                 <w:sz w:val="32"/>
                 <w:szCs w:val="44"/>
+                <w:lang w:val="it-IT"/>
               </w:rPr>
               <w:t>.</w:t>
             </w:r>
@@ -11630,6 +10997,7 @@
                 <w:rFonts w:cs="BRH Devanagari Extra"/>
                 <w:color w:val="000000"/>
                 <w:szCs w:val="44"/>
+                <w:lang w:val="it-IT"/>
               </w:rPr>
               <w:t>2</w:t>
             </w:r>
@@ -11639,6 +11007,7 @@
                 <w:color w:val="000000"/>
                 <w:sz w:val="32"/>
                 <w:szCs w:val="44"/>
+                <w:lang w:val="it-IT"/>
               </w:rPr>
               <w:t>(</w:t>
             </w:r>
@@ -11647,6 +11016,7 @@
                 <w:rFonts w:cs="BRH Devanagari Extra"/>
                 <w:color w:val="000000"/>
                 <w:szCs w:val="44"/>
+                <w:lang w:val="it-IT"/>
               </w:rPr>
               <w:t>58</w:t>
             </w:r>
@@ -11656,34 +11026,26 @@
                 <w:color w:val="000000"/>
                 <w:sz w:val="32"/>
                 <w:szCs w:val="44"/>
-              </w:rPr>
-              <w:t>)</w:t>
-            </w:r>
-            <w:proofErr w:type="gramStart"/>
-            <w:r>
-              <w:rPr>
-                <w:rFonts w:ascii="BRH Devanagari Extra" w:hAnsi="BRH Devanagari Extra" w:cs="BRH Devanagari Extra"/>
-                <w:color w:val="000000"/>
-                <w:sz w:val="32"/>
-                <w:szCs w:val="44"/>
-              </w:rPr>
-              <w:t>-  mÉë</w:t>
-            </w:r>
-            <w:proofErr w:type="gramEnd"/>
-            <w:r>
-              <w:rPr>
-                <w:rFonts w:ascii="BRH Malayalam Extra" w:hAnsi="BRH Malayalam Extra" w:cs="BRH Devanagari Extra"/>
-                <w:color w:val="000000"/>
-                <w:szCs w:val="44"/>
-              </w:rPr>
-              <w:t>–</w:t>
-            </w:r>
-            <w:r>
-              <w:rPr>
-                <w:rFonts w:ascii="BRH Devanagari Extra" w:hAnsi="BRH Devanagari Extra" w:cs="BRH Devanagari Extra"/>
-                <w:color w:val="000000"/>
-                <w:sz w:val="32"/>
-                <w:szCs w:val="44"/>
+                <w:lang w:val="it-IT"/>
+              </w:rPr>
+              <w:t>)-  mÉë</w:t>
+            </w:r>
+            <w:r>
+              <w:rPr>
+                <w:rFonts w:ascii="BRH Malayalam Extra" w:hAnsi="BRH Malayalam Extra" w:cs="BRH Devanagari Extra"/>
+                <w:color w:val="000000"/>
+                <w:szCs w:val="44"/>
+                <w:lang w:val="it-IT"/>
+              </w:rPr>
+              <w:t>–</w:t>
+            </w:r>
+            <w:r>
+              <w:rPr>
+                <w:rFonts w:ascii="BRH Devanagari Extra" w:hAnsi="BRH Devanagari Extra" w:cs="BRH Devanagari Extra"/>
+                <w:color w:val="000000"/>
+                <w:sz w:val="32"/>
+                <w:szCs w:val="44"/>
+                <w:lang w:val="it-IT"/>
               </w:rPr>
               <w:t>eÉlÉþlÉqÉç |</w:t>
             </w:r>
@@ -11699,6 +11061,7 @@
                 <w:rFonts w:ascii="BRH Malayalam Extra" w:hAnsi="BRH Malayalam Extra" w:cs="BRH Malayalam Extra"/>
                 <w:sz w:val="28"/>
                 <w:szCs w:val="36"/>
+                <w:lang w:val="it-IT"/>
               </w:rPr>
             </w:pPr>
             <w:r>
@@ -11707,6 +11070,7 @@
                 <w:color w:val="000000"/>
                 <w:sz w:val="32"/>
                 <w:szCs w:val="44"/>
+                <w:lang w:val="it-IT"/>
               </w:rPr>
               <w:t>mÉë</w:t>
             </w:r>
@@ -11715,15 +11079,17 @@
                 <w:rFonts w:ascii="BRH Malayalam Extra" w:hAnsi="BRH Malayalam Extra" w:cs="BRH Devanagari Extra"/>
                 <w:color w:val="000000"/>
                 <w:szCs w:val="44"/>
-              </w:rPr>
-              <w:t>–</w:t>
-            </w:r>
-            <w:r>
-              <w:rPr>
-                <w:rFonts w:ascii="BRH Devanagari Extra" w:hAnsi="BRH Devanagari Extra" w:cs="BRH Devanagari Extra"/>
-                <w:color w:val="000000"/>
-                <w:sz w:val="32"/>
-                <w:szCs w:val="44"/>
+                <w:lang w:val="it-IT"/>
+              </w:rPr>
+              <w:t>–</w:t>
+            </w:r>
+            <w:r>
+              <w:rPr>
+                <w:rFonts w:ascii="BRH Devanagari Extra" w:hAnsi="BRH Devanagari Extra" w:cs="BRH Devanagari Extra"/>
+                <w:color w:val="000000"/>
+                <w:sz w:val="32"/>
+                <w:szCs w:val="44"/>
+                <w:lang w:val="it-IT"/>
               </w:rPr>
               <w:t>eÉlÉþlÉ</w:t>
             </w:r>
@@ -11732,15 +11098,17 @@
                 <w:rFonts w:ascii="BRH Malayalam Extra" w:hAnsi="BRH Malayalam Extra" w:cs="BRH Devanagari Extra"/>
                 <w:color w:val="000000"/>
                 <w:szCs w:val="44"/>
-              </w:rPr>
-              <w:t>–</w:t>
-            </w:r>
-            <w:r>
-              <w:rPr>
-                <w:rFonts w:ascii="BRH Devanagari Extra" w:hAnsi="BRH Devanagari Extra" w:cs="BRH Devanagari Extra"/>
-                <w:color w:val="000000"/>
-                <w:sz w:val="32"/>
-                <w:szCs w:val="44"/>
+                <w:lang w:val="it-IT"/>
+              </w:rPr>
+              <w:t>–</w:t>
+            </w:r>
+            <w:r>
+              <w:rPr>
+                <w:rFonts w:ascii="BRH Devanagari Extra" w:hAnsi="BRH Devanagari Extra" w:cs="BRH Devanagari Extra"/>
+                <w:color w:val="000000"/>
+                <w:sz w:val="32"/>
+                <w:szCs w:val="44"/>
+                <w:lang w:val="it-IT"/>
               </w:rPr>
               <w:t xml:space="preserve">ÍqÉÌiÉþ </w:t>
             </w:r>
@@ -11751,6 +11119,7 @@
                 <w:sz w:val="32"/>
                 <w:szCs w:val="44"/>
                 <w:highlight w:val="yellow"/>
+                <w:lang w:val="it-IT"/>
               </w:rPr>
               <w:t>mÉë</w:t>
             </w:r>
@@ -11760,15 +11129,17 @@
                 <w:color w:val="000000"/>
                 <w:szCs w:val="44"/>
                 <w:highlight w:val="yellow"/>
-              </w:rPr>
-              <w:t>–</w:t>
-            </w:r>
-            <w:r>
-              <w:rPr>
-                <w:rFonts w:ascii="BRH Devanagari Extra" w:hAnsi="BRH Devanagari Extra" w:cs="BRH Devanagari Extra"/>
-                <w:color w:val="000000"/>
-                <w:sz w:val="32"/>
-                <w:szCs w:val="44"/>
+                <w:lang w:val="it-IT"/>
+              </w:rPr>
+              <w:t>–</w:t>
+            </w:r>
+            <w:r>
+              <w:rPr>
+                <w:rFonts w:ascii="BRH Devanagari Extra" w:hAnsi="BRH Devanagari Extra" w:cs="BRH Devanagari Extra"/>
+                <w:color w:val="000000"/>
+                <w:sz w:val="32"/>
+                <w:szCs w:val="44"/>
+                <w:lang w:val="it-IT"/>
               </w:rPr>
               <w:t xml:space="preserve">eÉlÉþlÉqÉç | </w:t>
             </w:r>
@@ -11796,6 +11167,7 @@
                 <w:color w:val="000000"/>
                 <w:sz w:val="32"/>
                 <w:szCs w:val="44"/>
+                <w:lang w:val="it-IT"/>
               </w:rPr>
             </w:pPr>
             <w:r>
@@ -11803,6 +11175,7 @@
                 <w:rFonts w:cs="BRH Devanagari Extra"/>
                 <w:color w:val="000000"/>
                 <w:szCs w:val="44"/>
+                <w:lang w:val="it-IT"/>
               </w:rPr>
               <w:t>66</w:t>
             </w:r>
@@ -11812,6 +11185,7 @@
                 <w:color w:val="000000"/>
                 <w:sz w:val="32"/>
                 <w:szCs w:val="44"/>
+                <w:lang w:val="it-IT"/>
               </w:rPr>
               <w:t>)</w:t>
             </w:r>
@@ -11821,6 +11195,7 @@
                 <w:color w:val="000000"/>
                 <w:sz w:val="32"/>
                 <w:szCs w:val="44"/>
+                <w:lang w:val="it-IT"/>
               </w:rPr>
               <w:tab/>
             </w:r>
@@ -11829,6 +11204,7 @@
                 <w:rFonts w:cs="BRH Devanagari Extra"/>
                 <w:color w:val="000000"/>
                 <w:szCs w:val="44"/>
+                <w:lang w:val="it-IT"/>
               </w:rPr>
               <w:t>1</w:t>
             </w:r>
@@ -11838,6 +11214,7 @@
                 <w:color w:val="000000"/>
                 <w:sz w:val="32"/>
                 <w:szCs w:val="44"/>
+                <w:lang w:val="it-IT"/>
               </w:rPr>
               <w:t>.</w:t>
             </w:r>
@@ -11846,6 +11223,7 @@
                 <w:rFonts w:cs="BRH Devanagari Extra"/>
                 <w:color w:val="000000"/>
                 <w:szCs w:val="44"/>
+                <w:lang w:val="it-IT"/>
               </w:rPr>
               <w:t>7</w:t>
             </w:r>
@@ -11855,6 +11233,7 @@
                 <w:color w:val="000000"/>
                 <w:sz w:val="32"/>
                 <w:szCs w:val="44"/>
+                <w:lang w:val="it-IT"/>
               </w:rPr>
               <w:t>.</w:t>
             </w:r>
@@ -11863,6 +11242,7 @@
                 <w:rFonts w:cs="BRH Devanagari Extra"/>
                 <w:color w:val="000000"/>
                 <w:szCs w:val="44"/>
+                <w:lang w:val="it-IT"/>
               </w:rPr>
               <w:t>9</w:t>
             </w:r>
@@ -11872,6 +11252,7 @@
                 <w:color w:val="000000"/>
                 <w:sz w:val="32"/>
                 <w:szCs w:val="44"/>
+                <w:lang w:val="it-IT"/>
               </w:rPr>
               <w:t>.</w:t>
             </w:r>
@@ -11880,6 +11261,7 @@
                 <w:rFonts w:cs="BRH Devanagari Extra"/>
                 <w:color w:val="000000"/>
                 <w:szCs w:val="44"/>
+                <w:lang w:val="it-IT"/>
               </w:rPr>
               <w:t>2</w:t>
             </w:r>
@@ -11889,6 +11271,7 @@
                 <w:color w:val="000000"/>
                 <w:sz w:val="32"/>
                 <w:szCs w:val="44"/>
+                <w:lang w:val="it-IT"/>
               </w:rPr>
               <w:t>(</w:t>
             </w:r>
@@ -11897,6 +11280,7 @@
                 <w:rFonts w:cs="BRH Devanagari Extra"/>
                 <w:color w:val="000000"/>
                 <w:szCs w:val="44"/>
+                <w:lang w:val="it-IT"/>
               </w:rPr>
               <w:t>58</w:t>
             </w:r>
@@ -11906,34 +11290,26 @@
                 <w:color w:val="000000"/>
                 <w:sz w:val="32"/>
                 <w:szCs w:val="44"/>
-              </w:rPr>
-              <w:t>)</w:t>
-            </w:r>
-            <w:proofErr w:type="gramStart"/>
-            <w:r>
-              <w:rPr>
-                <w:rFonts w:ascii="BRH Devanagari Extra" w:hAnsi="BRH Devanagari Extra" w:cs="BRH Devanagari Extra"/>
-                <w:color w:val="000000"/>
-                <w:sz w:val="32"/>
-                <w:szCs w:val="44"/>
-              </w:rPr>
-              <w:t>-  mÉë</w:t>
-            </w:r>
-            <w:proofErr w:type="gramEnd"/>
-            <w:r>
-              <w:rPr>
-                <w:rFonts w:ascii="BRH Malayalam Extra" w:hAnsi="BRH Malayalam Extra" w:cs="BRH Devanagari Extra"/>
-                <w:color w:val="000000"/>
-                <w:szCs w:val="44"/>
-              </w:rPr>
-              <w:t>–</w:t>
-            </w:r>
-            <w:r>
-              <w:rPr>
-                <w:rFonts w:ascii="BRH Devanagari Extra" w:hAnsi="BRH Devanagari Extra" w:cs="BRH Devanagari Extra"/>
-                <w:color w:val="000000"/>
-                <w:sz w:val="32"/>
-                <w:szCs w:val="44"/>
+                <w:lang w:val="it-IT"/>
+              </w:rPr>
+              <w:t>)-  mÉë</w:t>
+            </w:r>
+            <w:r>
+              <w:rPr>
+                <w:rFonts w:ascii="BRH Malayalam Extra" w:hAnsi="BRH Malayalam Extra" w:cs="BRH Devanagari Extra"/>
+                <w:color w:val="000000"/>
+                <w:szCs w:val="44"/>
+                <w:lang w:val="it-IT"/>
+              </w:rPr>
+              <w:t>–</w:t>
+            </w:r>
+            <w:r>
+              <w:rPr>
+                <w:rFonts w:ascii="BRH Devanagari Extra" w:hAnsi="BRH Devanagari Extra" w:cs="BRH Devanagari Extra"/>
+                <w:color w:val="000000"/>
+                <w:sz w:val="32"/>
+                <w:szCs w:val="44"/>
+                <w:lang w:val="it-IT"/>
               </w:rPr>
               <w:t>eÉlÉþlÉqÉç |</w:t>
             </w:r>
@@ -11949,6 +11325,7 @@
                 <w:rFonts w:ascii="BRH Malayalam Extra" w:hAnsi="BRH Malayalam Extra" w:cs="BRH Malayalam Extra"/>
                 <w:sz w:val="28"/>
                 <w:szCs w:val="36"/>
+                <w:lang w:val="it-IT"/>
               </w:rPr>
             </w:pPr>
             <w:r>
@@ -11957,6 +11334,7 @@
                 <w:color w:val="000000"/>
                 <w:sz w:val="32"/>
                 <w:szCs w:val="40"/>
+                <w:lang w:val="it-IT"/>
               </w:rPr>
               <w:t>mÉë</w:t>
             </w:r>
@@ -11965,6 +11343,7 @@
                 <w:rFonts w:ascii="BRH Malayalam Extra" w:hAnsi="BRH Malayalam Extra" w:cs="BRH Devanagari Extra"/>
                 <w:color w:val="000000"/>
                 <w:szCs w:val="40"/>
+                <w:lang w:val="it-IT"/>
               </w:rPr>
               <w:t>–</w:t>
             </w:r>
@@ -11974,6 +11353,7 @@
                 <w:color w:val="000000"/>
                 <w:sz w:val="32"/>
                 <w:szCs w:val="40"/>
+                <w:lang w:val="it-IT"/>
               </w:rPr>
               <w:t>eÉlÉþlÉ</w:t>
             </w:r>
@@ -11982,6 +11362,7 @@
                 <w:rFonts w:ascii="BRH Malayalam Extra" w:hAnsi="BRH Malayalam Extra" w:cs="BRH Devanagari Extra"/>
                 <w:color w:val="000000"/>
                 <w:szCs w:val="40"/>
+                <w:lang w:val="it-IT"/>
               </w:rPr>
               <w:t>–</w:t>
             </w:r>
@@ -11991,6 +11372,7 @@
                 <w:color w:val="000000"/>
                 <w:sz w:val="32"/>
                 <w:szCs w:val="40"/>
+                <w:lang w:val="it-IT"/>
               </w:rPr>
               <w:t xml:space="preserve">ÍqÉÌiÉþ </w:t>
             </w:r>
@@ -12001,6 +11383,7 @@
                 <w:sz w:val="32"/>
                 <w:szCs w:val="40"/>
                 <w:highlight w:val="green"/>
+                <w:lang w:val="it-IT"/>
               </w:rPr>
               <w:t>mÉë</w:t>
             </w:r>
@@ -12010,6 +11393,7 @@
                 <w:color w:val="000000"/>
                 <w:szCs w:val="40"/>
                 <w:highlight w:val="green"/>
+                <w:lang w:val="it-IT"/>
               </w:rPr>
               <w:t xml:space="preserve"> -</w:t>
             </w:r>
@@ -12018,6 +11402,7 @@
                 <w:rFonts w:ascii="BRH Malayalam Extra" w:hAnsi="BRH Malayalam Extra" w:cs="BRH Devanagari Extra"/>
                 <w:color w:val="000000"/>
                 <w:szCs w:val="40"/>
+                <w:lang w:val="it-IT"/>
               </w:rPr>
               <w:t xml:space="preserve"> </w:t>
             </w:r>
@@ -12027,6 +11412,7 @@
                 <w:color w:val="000000"/>
                 <w:sz w:val="32"/>
                 <w:szCs w:val="40"/>
+                <w:lang w:val="it-IT"/>
               </w:rPr>
               <w:t xml:space="preserve">eÉlÉþlÉqÉç | </w:t>
             </w:r>
@@ -12059,6 +11445,7 @@
                 <w:color w:val="000000"/>
                 <w:sz w:val="32"/>
                 <w:szCs w:val="44"/>
+                <w:lang w:val="it-IT"/>
               </w:rPr>
             </w:pPr>
             <w:r>
@@ -12066,6 +11453,7 @@
                 <w:rFonts w:cs="BRH Devanagari Extra"/>
                 <w:color w:val="000000"/>
                 <w:szCs w:val="44"/>
+                <w:lang w:val="it-IT"/>
               </w:rPr>
               <w:t>49</w:t>
             </w:r>
@@ -12075,6 +11463,7 @@
                 <w:color w:val="000000"/>
                 <w:sz w:val="32"/>
                 <w:szCs w:val="44"/>
+                <w:lang w:val="it-IT"/>
               </w:rPr>
               <w:t>)</w:t>
             </w:r>
@@ -12084,6 +11473,7 @@
                 <w:color w:val="000000"/>
                 <w:sz w:val="32"/>
                 <w:szCs w:val="44"/>
+                <w:lang w:val="it-IT"/>
               </w:rPr>
               <w:tab/>
             </w:r>
@@ -12092,6 +11482,7 @@
                 <w:rFonts w:cs="BRH Devanagari Extra"/>
                 <w:color w:val="000000"/>
                 <w:szCs w:val="44"/>
+                <w:lang w:val="it-IT"/>
               </w:rPr>
               <w:t>1</w:t>
             </w:r>
@@ -12101,6 +11492,7 @@
                 <w:color w:val="000000"/>
                 <w:sz w:val="32"/>
                 <w:szCs w:val="44"/>
+                <w:lang w:val="it-IT"/>
               </w:rPr>
               <w:t>.</w:t>
             </w:r>
@@ -12109,6 +11501,7 @@
                 <w:rFonts w:cs="BRH Devanagari Extra"/>
                 <w:color w:val="000000"/>
                 <w:szCs w:val="44"/>
+                <w:lang w:val="it-IT"/>
               </w:rPr>
               <w:t>7</w:t>
             </w:r>
@@ -12118,6 +11511,7 @@
                 <w:color w:val="000000"/>
                 <w:sz w:val="32"/>
                 <w:szCs w:val="44"/>
+                <w:lang w:val="it-IT"/>
               </w:rPr>
               <w:t>.</w:t>
             </w:r>
@@ -12126,6 +11520,7 @@
                 <w:rFonts w:cs="BRH Devanagari Extra"/>
                 <w:color w:val="000000"/>
                 <w:szCs w:val="44"/>
+                <w:lang w:val="it-IT"/>
               </w:rPr>
               <w:t>10</w:t>
             </w:r>
@@ -12135,6 +11530,7 @@
                 <w:color w:val="000000"/>
                 <w:sz w:val="32"/>
                 <w:szCs w:val="44"/>
+                <w:lang w:val="it-IT"/>
               </w:rPr>
               <w:t>.</w:t>
             </w:r>
@@ -12143,6 +11539,7 @@
                 <w:rFonts w:cs="BRH Devanagari Extra"/>
                 <w:color w:val="000000"/>
                 <w:szCs w:val="44"/>
+                <w:lang w:val="it-IT"/>
               </w:rPr>
               <w:t>2</w:t>
             </w:r>
@@ -12152,6 +11549,7 @@
                 <w:color w:val="000000"/>
                 <w:sz w:val="32"/>
                 <w:szCs w:val="44"/>
+                <w:lang w:val="it-IT"/>
               </w:rPr>
               <w:t>(</w:t>
             </w:r>
@@ -12160,6 +11558,7 @@
                 <w:rFonts w:cs="BRH Devanagari Extra"/>
                 <w:color w:val="000000"/>
                 <w:szCs w:val="44"/>
+                <w:lang w:val="it-IT"/>
               </w:rPr>
               <w:t>46</w:t>
             </w:r>
@@ -12169,34 +11568,26 @@
                 <w:color w:val="000000"/>
                 <w:sz w:val="32"/>
                 <w:szCs w:val="44"/>
-              </w:rPr>
-              <w:t>)</w:t>
-            </w:r>
-            <w:proofErr w:type="gramStart"/>
-            <w:r>
-              <w:rPr>
-                <w:rFonts w:ascii="BRH Devanagari Extra" w:hAnsi="BRH Devanagari Extra" w:cs="BRH Devanagari Extra"/>
-                <w:color w:val="000000"/>
-                <w:sz w:val="32"/>
-                <w:szCs w:val="44"/>
-              </w:rPr>
-              <w:t>-  cÉÉå</w:t>
-            </w:r>
-            <w:proofErr w:type="gramEnd"/>
-            <w:r>
-              <w:rPr>
-                <w:rFonts w:ascii="BRH Malayalam Extra" w:hAnsi="BRH Malayalam Extra" w:cs="BRH Devanagari Extra"/>
-                <w:color w:val="000000"/>
-                <w:szCs w:val="44"/>
-              </w:rPr>
-              <w:t>–</w:t>
-            </w:r>
-            <w:r>
-              <w:rPr>
-                <w:rFonts w:ascii="BRH Devanagari Extra" w:hAnsi="BRH Devanagari Extra" w:cs="BRH Devanagari Extra"/>
-                <w:color w:val="000000"/>
-                <w:sz w:val="32"/>
-                <w:szCs w:val="44"/>
+                <w:lang w:val="it-IT"/>
+              </w:rPr>
+              <w:t>)-  cÉÉå</w:t>
+            </w:r>
+            <w:r>
+              <w:rPr>
+                <w:rFonts w:ascii="BRH Malayalam Extra" w:hAnsi="BRH Malayalam Extra" w:cs="BRH Devanagari Extra"/>
+                <w:color w:val="000000"/>
+                <w:szCs w:val="44"/>
+                <w:lang w:val="it-IT"/>
+              </w:rPr>
+              <w:t>–</w:t>
+            </w:r>
+            <w:r>
+              <w:rPr>
+                <w:rFonts w:ascii="BRH Devanagari Extra" w:hAnsi="BRH Devanagari Extra" w:cs="BRH Devanagari Extra"/>
+                <w:color w:val="000000"/>
+                <w:sz w:val="32"/>
+                <w:szCs w:val="44"/>
+                <w:lang w:val="it-IT"/>
               </w:rPr>
               <w:t>S</w:t>
             </w:r>
@@ -12205,15 +11596,17 @@
                 <w:rFonts w:ascii="BRH Malayalam Extra" w:hAnsi="BRH Malayalam Extra" w:cs="BRH Devanagari Extra"/>
                 <w:color w:val="000000"/>
                 <w:szCs w:val="44"/>
-              </w:rPr>
-              <w:t>–</w:t>
-            </w:r>
-            <w:r>
-              <w:rPr>
-                <w:rFonts w:ascii="BRH Devanagari Extra" w:hAnsi="BRH Devanagari Extra" w:cs="BRH Devanagari Extra"/>
-                <w:color w:val="000000"/>
-                <w:sz w:val="32"/>
-                <w:szCs w:val="44"/>
+                <w:lang w:val="it-IT"/>
+              </w:rPr>
+              <w:t>–</w:t>
+            </w:r>
+            <w:r>
+              <w:rPr>
+                <w:rFonts w:ascii="BRH Devanagari Extra" w:hAnsi="BRH Devanagari Extra" w:cs="BRH Devanagari Extra"/>
+                <w:color w:val="000000"/>
+                <w:sz w:val="32"/>
+                <w:szCs w:val="44"/>
+                <w:lang w:val="it-IT"/>
               </w:rPr>
               <w:t>rÉ</w:t>
             </w:r>
@@ -12222,15 +11615,17 @@
                 <w:rFonts w:ascii="BRH Malayalam Extra" w:hAnsi="BRH Malayalam Extra" w:cs="BRH Devanagari Extra"/>
                 <w:color w:val="000000"/>
                 <w:szCs w:val="44"/>
-              </w:rPr>
-              <w:t>–</w:t>
-            </w:r>
-            <w:r>
-              <w:rPr>
-                <w:rFonts w:ascii="BRH Devanagari Extra" w:hAnsi="BRH Devanagari Extra" w:cs="BRH Devanagari Extra"/>
-                <w:color w:val="000000"/>
-                <w:sz w:val="32"/>
-                <w:szCs w:val="44"/>
+                <w:lang w:val="it-IT"/>
+              </w:rPr>
+              <w:t>–</w:t>
+            </w:r>
+            <w:r>
+              <w:rPr>
+                <w:rFonts w:ascii="BRH Devanagari Extra" w:hAnsi="BRH Devanagari Extra" w:cs="BRH Devanagari Extra"/>
+                <w:color w:val="000000"/>
+                <w:sz w:val="32"/>
+                <w:szCs w:val="44"/>
+                <w:lang w:val="it-IT"/>
               </w:rPr>
               <w:t xml:space="preserve"> ||</w:t>
             </w:r>
@@ -12246,6 +11641,7 @@
                 <w:rFonts w:ascii="BRH Malayalam Extra" w:hAnsi="BRH Malayalam Extra" w:cs="BRH Malayalam Extra"/>
                 <w:sz w:val="28"/>
                 <w:szCs w:val="36"/>
+                <w:lang w:val="it-IT"/>
               </w:rPr>
             </w:pPr>
             <w:r>
@@ -12254,6 +11650,7 @@
                 <w:color w:val="000000"/>
                 <w:sz w:val="32"/>
                 <w:szCs w:val="44"/>
+                <w:lang w:val="it-IT"/>
               </w:rPr>
               <w:t>cÉÉå</w:t>
             </w:r>
@@ -12262,15 +11659,17 @@
                 <w:rFonts w:ascii="BRH Malayalam Extra" w:hAnsi="BRH Malayalam Extra" w:cs="BRH Devanagari Extra"/>
                 <w:color w:val="000000"/>
                 <w:szCs w:val="44"/>
-              </w:rPr>
-              <w:t>–</w:t>
-            </w:r>
-            <w:r>
-              <w:rPr>
-                <w:rFonts w:ascii="BRH Devanagari Extra" w:hAnsi="BRH Devanagari Extra" w:cs="BRH Devanagari Extra"/>
-                <w:color w:val="000000"/>
-                <w:sz w:val="32"/>
-                <w:szCs w:val="44"/>
+                <w:lang w:val="it-IT"/>
+              </w:rPr>
+              <w:t>–</w:t>
+            </w:r>
+            <w:r>
+              <w:rPr>
+                <w:rFonts w:ascii="BRH Devanagari Extra" w:hAnsi="BRH Devanagari Extra" w:cs="BRH Devanagari Extra"/>
+                <w:color w:val="000000"/>
+                <w:sz w:val="32"/>
+                <w:szCs w:val="44"/>
+                <w:lang w:val="it-IT"/>
               </w:rPr>
               <w:t>S</w:t>
             </w:r>
@@ -12280,6 +11679,7 @@
                 <w:color w:val="000000"/>
                 <w:szCs w:val="44"/>
                 <w:highlight w:val="yellow"/>
+                <w:lang w:val="it-IT"/>
               </w:rPr>
               <w:t>–</w:t>
             </w:r>
@@ -12290,6 +11690,7 @@
                 <w:sz w:val="32"/>
                 <w:szCs w:val="44"/>
                 <w:highlight w:val="yellow"/>
+                <w:lang w:val="it-IT"/>
               </w:rPr>
               <w:t>r</w:t>
             </w:r>
@@ -12299,6 +11700,7 @@
                 <w:color w:val="000000"/>
                 <w:sz w:val="32"/>
                 <w:szCs w:val="44"/>
+                <w:lang w:val="it-IT"/>
               </w:rPr>
               <w:t>Éå</w:t>
             </w:r>
@@ -12307,15 +11709,17 @@
                 <w:rFonts w:ascii="BRH Malayalam Extra" w:hAnsi="BRH Malayalam Extra" w:cs="BRH Devanagari Extra"/>
                 <w:color w:val="000000"/>
                 <w:szCs w:val="44"/>
-              </w:rPr>
-              <w:t>–</w:t>
-            </w:r>
-            <w:r>
-              <w:rPr>
-                <w:rFonts w:ascii="BRH Devanagari Extra" w:hAnsi="BRH Devanagari Extra" w:cs="BRH Devanagari Extra"/>
-                <w:color w:val="000000"/>
-                <w:sz w:val="32"/>
-                <w:szCs w:val="44"/>
+                <w:lang w:val="it-IT"/>
+              </w:rPr>
+              <w:t>–</w:t>
+            </w:r>
+            <w:r>
+              <w:rPr>
+                <w:rFonts w:ascii="BRH Devanagari Extra" w:hAnsi="BRH Devanagari Extra" w:cs="BRH Devanagari Extra"/>
+                <w:color w:val="000000"/>
+                <w:sz w:val="32"/>
+                <w:szCs w:val="44"/>
+                <w:lang w:val="it-IT"/>
               </w:rPr>
               <w:t xml:space="preserve">ÌiÉþ cÉÉåSrÉ | </w:t>
             </w:r>
@@ -12343,6 +11747,7 @@
                 <w:color w:val="000000"/>
                 <w:sz w:val="32"/>
                 <w:szCs w:val="44"/>
+                <w:lang w:val="it-IT"/>
               </w:rPr>
             </w:pPr>
             <w:r>
@@ -12350,6 +11755,7 @@
                 <w:rFonts w:cs="BRH Devanagari Extra"/>
                 <w:color w:val="000000"/>
                 <w:szCs w:val="44"/>
+                <w:lang w:val="it-IT"/>
               </w:rPr>
               <w:t>49</w:t>
             </w:r>
@@ -12359,6 +11765,7 @@
                 <w:color w:val="000000"/>
                 <w:sz w:val="32"/>
                 <w:szCs w:val="44"/>
+                <w:lang w:val="it-IT"/>
               </w:rPr>
               <w:t>)</w:t>
             </w:r>
@@ -12368,6 +11775,7 @@
                 <w:color w:val="000000"/>
                 <w:sz w:val="32"/>
                 <w:szCs w:val="44"/>
+                <w:lang w:val="it-IT"/>
               </w:rPr>
               <w:tab/>
             </w:r>
@@ -12376,6 +11784,7 @@
                 <w:rFonts w:cs="BRH Devanagari Extra"/>
                 <w:color w:val="000000"/>
                 <w:szCs w:val="44"/>
+                <w:lang w:val="it-IT"/>
               </w:rPr>
               <w:t>1</w:t>
             </w:r>
@@ -12385,6 +11794,7 @@
                 <w:color w:val="000000"/>
                 <w:sz w:val="32"/>
                 <w:szCs w:val="44"/>
+                <w:lang w:val="it-IT"/>
               </w:rPr>
               <w:t>.</w:t>
             </w:r>
@@ -12393,6 +11803,7 @@
                 <w:rFonts w:cs="BRH Devanagari Extra"/>
                 <w:color w:val="000000"/>
                 <w:szCs w:val="44"/>
+                <w:lang w:val="it-IT"/>
               </w:rPr>
               <w:t>7</w:t>
             </w:r>
@@ -12402,6 +11813,7 @@
                 <w:color w:val="000000"/>
                 <w:sz w:val="32"/>
                 <w:szCs w:val="44"/>
+                <w:lang w:val="it-IT"/>
               </w:rPr>
               <w:t>.</w:t>
             </w:r>
@@ -12410,6 +11822,7 @@
                 <w:rFonts w:cs="BRH Devanagari Extra"/>
                 <w:color w:val="000000"/>
                 <w:szCs w:val="44"/>
+                <w:lang w:val="it-IT"/>
               </w:rPr>
               <w:t>10</w:t>
             </w:r>
@@ -12419,6 +11832,7 @@
                 <w:color w:val="000000"/>
                 <w:sz w:val="32"/>
                 <w:szCs w:val="44"/>
+                <w:lang w:val="it-IT"/>
               </w:rPr>
               <w:t>.</w:t>
             </w:r>
@@ -12427,6 +11841,7 @@
                 <w:rFonts w:cs="BRH Devanagari Extra"/>
                 <w:color w:val="000000"/>
                 <w:szCs w:val="44"/>
+                <w:lang w:val="it-IT"/>
               </w:rPr>
               <w:t>2</w:t>
             </w:r>
@@ -12436,6 +11851,7 @@
                 <w:color w:val="000000"/>
                 <w:sz w:val="32"/>
                 <w:szCs w:val="44"/>
+                <w:lang w:val="it-IT"/>
               </w:rPr>
               <w:t>(</w:t>
             </w:r>
@@ -12444,6 +11860,7 @@
                 <w:rFonts w:cs="BRH Devanagari Extra"/>
                 <w:color w:val="000000"/>
                 <w:szCs w:val="44"/>
+                <w:lang w:val="it-IT"/>
               </w:rPr>
               <w:t>46</w:t>
             </w:r>
@@ -12453,34 +11870,26 @@
                 <w:color w:val="000000"/>
                 <w:sz w:val="32"/>
                 <w:szCs w:val="44"/>
-              </w:rPr>
-              <w:t>)</w:t>
-            </w:r>
-            <w:proofErr w:type="gramStart"/>
-            <w:r>
-              <w:rPr>
-                <w:rFonts w:ascii="BRH Devanagari Extra" w:hAnsi="BRH Devanagari Extra" w:cs="BRH Devanagari Extra"/>
-                <w:color w:val="000000"/>
-                <w:sz w:val="32"/>
-                <w:szCs w:val="44"/>
-              </w:rPr>
-              <w:t>-  cÉÉå</w:t>
-            </w:r>
-            <w:proofErr w:type="gramEnd"/>
-            <w:r>
-              <w:rPr>
-                <w:rFonts w:ascii="BRH Malayalam Extra" w:hAnsi="BRH Malayalam Extra" w:cs="BRH Devanagari Extra"/>
-                <w:color w:val="000000"/>
-                <w:szCs w:val="44"/>
-              </w:rPr>
-              <w:t>–</w:t>
-            </w:r>
-            <w:r>
-              <w:rPr>
-                <w:rFonts w:ascii="BRH Devanagari Extra" w:hAnsi="BRH Devanagari Extra" w:cs="BRH Devanagari Extra"/>
-                <w:color w:val="000000"/>
-                <w:sz w:val="32"/>
-                <w:szCs w:val="44"/>
+                <w:lang w:val="it-IT"/>
+              </w:rPr>
+              <w:t>)-  cÉÉå</w:t>
+            </w:r>
+            <w:r>
+              <w:rPr>
+                <w:rFonts w:ascii="BRH Malayalam Extra" w:hAnsi="BRH Malayalam Extra" w:cs="BRH Devanagari Extra"/>
+                <w:color w:val="000000"/>
+                <w:szCs w:val="44"/>
+                <w:lang w:val="it-IT"/>
+              </w:rPr>
+              <w:t>–</w:t>
+            </w:r>
+            <w:r>
+              <w:rPr>
+                <w:rFonts w:ascii="BRH Devanagari Extra" w:hAnsi="BRH Devanagari Extra" w:cs="BRH Devanagari Extra"/>
+                <w:color w:val="000000"/>
+                <w:sz w:val="32"/>
+                <w:szCs w:val="44"/>
+                <w:lang w:val="it-IT"/>
               </w:rPr>
               <w:t>S</w:t>
             </w:r>
@@ -12489,15 +11898,17 @@
                 <w:rFonts w:ascii="BRH Malayalam Extra" w:hAnsi="BRH Malayalam Extra" w:cs="BRH Devanagari Extra"/>
                 <w:color w:val="000000"/>
                 <w:szCs w:val="44"/>
-              </w:rPr>
-              <w:t>–</w:t>
-            </w:r>
-            <w:r>
-              <w:rPr>
-                <w:rFonts w:ascii="BRH Devanagari Extra" w:hAnsi="BRH Devanagari Extra" w:cs="BRH Devanagari Extra"/>
-                <w:color w:val="000000"/>
-                <w:sz w:val="32"/>
-                <w:szCs w:val="44"/>
+                <w:lang w:val="it-IT"/>
+              </w:rPr>
+              <w:t>–</w:t>
+            </w:r>
+            <w:r>
+              <w:rPr>
+                <w:rFonts w:ascii="BRH Devanagari Extra" w:hAnsi="BRH Devanagari Extra" w:cs="BRH Devanagari Extra"/>
+                <w:color w:val="000000"/>
+                <w:sz w:val="32"/>
+                <w:szCs w:val="44"/>
+                <w:lang w:val="it-IT"/>
               </w:rPr>
               <w:t>rÉ</w:t>
             </w:r>
@@ -12506,15 +11917,17 @@
                 <w:rFonts w:ascii="BRH Malayalam Extra" w:hAnsi="BRH Malayalam Extra" w:cs="BRH Devanagari Extra"/>
                 <w:color w:val="000000"/>
                 <w:szCs w:val="44"/>
-              </w:rPr>
-              <w:t>–</w:t>
-            </w:r>
-            <w:r>
-              <w:rPr>
-                <w:rFonts w:ascii="BRH Devanagari Extra" w:hAnsi="BRH Devanagari Extra" w:cs="BRH Devanagari Extra"/>
-                <w:color w:val="000000"/>
-                <w:sz w:val="32"/>
-                <w:szCs w:val="44"/>
+                <w:lang w:val="it-IT"/>
+              </w:rPr>
+              <w:t>–</w:t>
+            </w:r>
+            <w:r>
+              <w:rPr>
+                <w:rFonts w:ascii="BRH Devanagari Extra" w:hAnsi="BRH Devanagari Extra" w:cs="BRH Devanagari Extra"/>
+                <w:color w:val="000000"/>
+                <w:sz w:val="32"/>
+                <w:szCs w:val="44"/>
+                <w:lang w:val="it-IT"/>
               </w:rPr>
               <w:t xml:space="preserve"> ||</w:t>
             </w:r>
@@ -12530,6 +11943,7 @@
                 <w:rFonts w:ascii="BRH Malayalam Extra" w:hAnsi="BRH Malayalam Extra" w:cs="BRH Malayalam Extra"/>
                 <w:sz w:val="28"/>
                 <w:szCs w:val="36"/>
+                <w:lang w:val="it-IT"/>
               </w:rPr>
             </w:pPr>
             <w:r>
@@ -12538,6 +11952,7 @@
                 <w:color w:val="000000"/>
                 <w:sz w:val="32"/>
                 <w:szCs w:val="44"/>
+                <w:lang w:val="it-IT"/>
               </w:rPr>
               <w:t>cÉÉå</w:t>
             </w:r>
@@ -12546,15 +11961,17 @@
                 <w:rFonts w:ascii="BRH Malayalam Extra" w:hAnsi="BRH Malayalam Extra" w:cs="BRH Devanagari Extra"/>
                 <w:color w:val="000000"/>
                 <w:szCs w:val="44"/>
-              </w:rPr>
-              <w:t>–</w:t>
-            </w:r>
-            <w:r>
-              <w:rPr>
-                <w:rFonts w:ascii="BRH Devanagari Extra" w:hAnsi="BRH Devanagari Extra" w:cs="BRH Devanagari Extra"/>
-                <w:color w:val="000000"/>
-                <w:sz w:val="32"/>
-                <w:szCs w:val="44"/>
+                <w:lang w:val="it-IT"/>
+              </w:rPr>
+              <w:t>–</w:t>
+            </w:r>
+            <w:r>
+              <w:rPr>
+                <w:rFonts w:ascii="BRH Devanagari Extra" w:hAnsi="BRH Devanagari Extra" w:cs="BRH Devanagari Extra"/>
+                <w:color w:val="000000"/>
+                <w:sz w:val="32"/>
+                <w:szCs w:val="44"/>
+                <w:lang w:val="it-IT"/>
               </w:rPr>
               <w:t>S</w:t>
             </w:r>
@@ -12563,6 +11980,7 @@
                 <w:rFonts w:ascii="BRH Malayalam Extra" w:hAnsi="BRH Malayalam Extra" w:cs="BRH Devanagari Extra"/>
                 <w:color w:val="000000"/>
                 <w:szCs w:val="44"/>
+                <w:lang w:val="it-IT"/>
               </w:rPr>
               <w:t>–</w:t>
             </w:r>
@@ -12573,6 +11991,7 @@
                 <w:sz w:val="32"/>
                 <w:szCs w:val="44"/>
                 <w:highlight w:val="green"/>
+                <w:lang w:val="it-IT"/>
               </w:rPr>
               <w:t>rÉ</w:t>
             </w:r>
@@ -12582,6 +12001,7 @@
                 <w:color w:val="000000"/>
                 <w:sz w:val="32"/>
                 <w:szCs w:val="44"/>
+                <w:lang w:val="it-IT"/>
               </w:rPr>
               <w:t xml:space="preserve">åÌiÉþ cÉÉåSrÉ | </w:t>
             </w:r>
@@ -12614,6 +12034,7 @@
                 <w:color w:val="000000"/>
                 <w:sz w:val="32"/>
                 <w:szCs w:val="44"/>
+                <w:lang w:val="it-IT"/>
               </w:rPr>
             </w:pPr>
             <w:r>
@@ -12621,6 +12042,7 @@
                 <w:rFonts w:cs="BRH Devanagari Extra"/>
                 <w:color w:val="000000"/>
                 <w:szCs w:val="44"/>
+                <w:lang w:val="it-IT"/>
               </w:rPr>
               <w:t>14</w:t>
             </w:r>
@@ -12630,6 +12052,7 @@
                 <w:color w:val="000000"/>
                 <w:sz w:val="32"/>
                 <w:szCs w:val="44"/>
+                <w:lang w:val="it-IT"/>
               </w:rPr>
               <w:t>)</w:t>
             </w:r>
@@ -12639,6 +12062,7 @@
                 <w:color w:val="000000"/>
                 <w:sz w:val="32"/>
                 <w:szCs w:val="44"/>
+                <w:lang w:val="it-IT"/>
               </w:rPr>
               <w:tab/>
             </w:r>
@@ -12647,6 +12071,7 @@
                 <w:rFonts w:cs="BRH Devanagari Extra"/>
                 <w:color w:val="000000"/>
                 <w:szCs w:val="44"/>
+                <w:lang w:val="it-IT"/>
               </w:rPr>
               <w:t>1</w:t>
             </w:r>
@@ -12656,6 +12081,7 @@
                 <w:color w:val="000000"/>
                 <w:sz w:val="32"/>
                 <w:szCs w:val="44"/>
+                <w:lang w:val="it-IT"/>
               </w:rPr>
               <w:t>.</w:t>
             </w:r>
@@ -12664,6 +12090,7 @@
                 <w:rFonts w:cs="BRH Devanagari Extra"/>
                 <w:color w:val="000000"/>
                 <w:szCs w:val="44"/>
+                <w:lang w:val="it-IT"/>
               </w:rPr>
               <w:t>7</w:t>
             </w:r>
@@ -12673,6 +12100,7 @@
                 <w:color w:val="000000"/>
                 <w:sz w:val="32"/>
                 <w:szCs w:val="44"/>
+                <w:lang w:val="it-IT"/>
               </w:rPr>
               <w:t>.</w:t>
             </w:r>
@@ -12681,6 +12109,7 @@
                 <w:rFonts w:cs="BRH Devanagari Extra"/>
                 <w:color w:val="000000"/>
                 <w:szCs w:val="44"/>
+                <w:lang w:val="it-IT"/>
               </w:rPr>
               <w:t>11</w:t>
             </w:r>
@@ -12690,6 +12119,7 @@
                 <w:color w:val="000000"/>
                 <w:sz w:val="32"/>
                 <w:szCs w:val="44"/>
+                <w:lang w:val="it-IT"/>
               </w:rPr>
               <w:t>.</w:t>
             </w:r>
@@ -12698,6 +12128,7 @@
                 <w:rFonts w:cs="BRH Devanagari Extra"/>
                 <w:color w:val="000000"/>
                 <w:szCs w:val="44"/>
+                <w:lang w:val="it-IT"/>
               </w:rPr>
               <w:t>1</w:t>
             </w:r>
@@ -12707,6 +12138,7 @@
                 <w:color w:val="000000"/>
                 <w:sz w:val="32"/>
                 <w:szCs w:val="44"/>
+                <w:lang w:val="it-IT"/>
               </w:rPr>
               <w:t>(</w:t>
             </w:r>
@@ -12715,6 +12147,7 @@
                 <w:rFonts w:cs="BRH Devanagari Extra"/>
                 <w:color w:val="000000"/>
                 <w:szCs w:val="44"/>
+                <w:lang w:val="it-IT"/>
               </w:rPr>
               <w:t>11</w:t>
             </w:r>
@@ -12724,28 +12157,9 @@
                 <w:color w:val="000000"/>
                 <w:sz w:val="32"/>
                 <w:szCs w:val="44"/>
-              </w:rPr>
-              <w:t>)</w:t>
-            </w:r>
-            <w:proofErr w:type="gramStart"/>
-            <w:r>
-              <w:rPr>
-                <w:rFonts w:ascii="BRH Devanagari Extra" w:hAnsi="BRH Devanagari Extra" w:cs="BRH Devanagari Extra"/>
-                <w:color w:val="000000"/>
-                <w:sz w:val="32"/>
-                <w:szCs w:val="44"/>
-              </w:rPr>
-              <w:t>-  ÌuÉwhÉÑþÈ</w:t>
-            </w:r>
-            <w:proofErr w:type="gramEnd"/>
-            <w:r>
-              <w:rPr>
-                <w:rFonts w:ascii="BRH Devanagari Extra" w:hAnsi="BRH Devanagari Extra" w:cs="BRH Devanagari Extra"/>
-                <w:color w:val="000000"/>
-                <w:sz w:val="32"/>
-                <w:szCs w:val="44"/>
-              </w:rPr>
-              <w:t xml:space="preserve"> | §rÉþ¤ÉUåhÉ | </w:t>
+                <w:lang w:val="it-IT"/>
+              </w:rPr>
+              <w:t xml:space="preserve">)-  ÌuÉwhÉÑþÈ | §rÉþ¤ÉUåhÉ | </w:t>
             </w:r>
           </w:p>
           <w:p>
@@ -12760,6 +12174,7 @@
                 <w:color w:val="000000"/>
                 <w:sz w:val="32"/>
                 <w:szCs w:val="44"/>
+                <w:lang w:val="it-IT"/>
               </w:rPr>
             </w:pPr>
             <w:r>
@@ -12768,6 +12183,7 @@
                 <w:color w:val="000000"/>
                 <w:sz w:val="32"/>
                 <w:szCs w:val="44"/>
+                <w:lang w:val="it-IT"/>
               </w:rPr>
               <w:t>ÌuÉwhÉÑ</w:t>
             </w:r>
@@ -12776,15 +12192,17 @@
                 <w:rFonts w:ascii="BRH Malayalam Extra" w:hAnsi="BRH Malayalam Extra" w:cs="BRH Devanagari Extra"/>
                 <w:color w:val="000000"/>
                 <w:szCs w:val="44"/>
-              </w:rPr>
-              <w:t>–</w:t>
-            </w:r>
-            <w:r>
-              <w:rPr>
-                <w:rFonts w:ascii="BRH Devanagari Extra" w:hAnsi="BRH Devanagari Extra" w:cs="BRH Devanagari Extra"/>
-                <w:color w:val="000000"/>
-                <w:sz w:val="32"/>
-                <w:szCs w:val="44"/>
+                <w:lang w:val="it-IT"/>
+              </w:rPr>
+              <w:t>–</w:t>
+            </w:r>
+            <w:r>
+              <w:rPr>
+                <w:rFonts w:ascii="BRH Devanagari Extra" w:hAnsi="BRH Devanagari Extra" w:cs="BRH Devanagari Extra"/>
+                <w:color w:val="000000"/>
+                <w:sz w:val="32"/>
+                <w:szCs w:val="44"/>
+                <w:lang w:val="it-IT"/>
               </w:rPr>
               <w:t xml:space="preserve"> x§rÉþ¤</w:t>
             </w:r>
@@ -12795,6 +12213,7 @@
                 <w:sz w:val="32"/>
                 <w:szCs w:val="44"/>
                 <w:highlight w:val="yellow"/>
+                <w:lang w:val="it-IT"/>
               </w:rPr>
               <w:t>É</w:t>
             </w:r>
@@ -12804,6 +12223,136 @@
                 <w:color w:val="000000"/>
                 <w:sz w:val="32"/>
                 <w:szCs w:val="44"/>
+                <w:lang w:val="it-IT"/>
+              </w:rPr>
+              <w:t>Uå</w:t>
+            </w:r>
+            <w:r>
+              <w:rPr>
+                <w:rFonts w:ascii="BRH Malayalam Extra" w:hAnsi="BRH Malayalam Extra" w:cs="BRH Devanagari Extra"/>
+                <w:color w:val="000000"/>
+                <w:szCs w:val="44"/>
+                <w:lang w:val="it-IT"/>
+              </w:rPr>
+              <w:t>–</w:t>
+            </w:r>
+            <w:r>
+              <w:rPr>
+                <w:rFonts w:ascii="BRH Devanagari Extra" w:hAnsi="BRH Devanagari Extra" w:cs="BRH Devanagari Extra"/>
+                <w:color w:val="000000"/>
+                <w:sz w:val="32"/>
+                <w:szCs w:val="44"/>
+                <w:lang w:val="it-IT"/>
+              </w:rPr>
+              <w:t>hÉ</w:t>
+            </w:r>
+            <w:r>
+              <w:rPr>
+                <w:rFonts w:ascii="BRH Malayalam Extra" w:hAnsi="BRH Malayalam Extra" w:cs="BRH Devanagari Extra"/>
+                <w:color w:val="000000"/>
+                <w:szCs w:val="44"/>
+                <w:lang w:val="it-IT"/>
+              </w:rPr>
+              <w:t>–</w:t>
+            </w:r>
+            <w:r>
+              <w:rPr>
+                <w:rFonts w:ascii="BRH Devanagari Extra" w:hAnsi="BRH Devanagari Extra" w:cs="BRH Devanagari Extra"/>
+                <w:color w:val="000000"/>
+                <w:sz w:val="32"/>
+                <w:szCs w:val="44"/>
+                <w:lang w:val="it-IT"/>
+              </w:rPr>
+              <w:t xml:space="preserve"> §rÉþ¤</w:t>
+            </w:r>
+            <w:r>
+              <w:rPr>
+                <w:rFonts w:ascii="BRH Devanagari Extra" w:hAnsi="BRH Devanagari Extra" w:cs="BRH Devanagari Extra"/>
+                <w:color w:val="000000"/>
+                <w:sz w:val="32"/>
+                <w:szCs w:val="44"/>
+                <w:highlight w:val="yellow"/>
+                <w:lang w:val="it-IT"/>
+              </w:rPr>
+              <w:t>ÉUå</w:t>
+            </w:r>
+            <w:r>
+              <w:rPr>
+                <w:rFonts w:ascii="BRH Malayalam Extra" w:hAnsi="BRH Malayalam Extra" w:cs="BRH Devanagari Extra"/>
+                <w:color w:val="000000"/>
+                <w:szCs w:val="44"/>
+                <w:highlight w:val="yellow"/>
+                <w:lang w:val="it-IT"/>
+              </w:rPr>
+              <w:t>–</w:t>
+            </w:r>
+            <w:r>
+              <w:rPr>
+                <w:rFonts w:ascii="BRH Devanagari Extra" w:hAnsi="BRH Devanagari Extra" w:cs="BRH Devanagari Extra"/>
+                <w:color w:val="000000"/>
+                <w:sz w:val="32"/>
+                <w:szCs w:val="44"/>
+                <w:highlight w:val="yellow"/>
+                <w:lang w:val="it-IT"/>
+              </w:rPr>
+              <w:t>h</w:t>
+            </w:r>
+            <w:r>
+              <w:rPr>
+                <w:rFonts w:ascii="BRH Devanagari Extra" w:hAnsi="BRH Devanagari Extra" w:cs="BRH Devanagari Extra"/>
+                <w:color w:val="000000"/>
+                <w:sz w:val="32"/>
+                <w:szCs w:val="44"/>
+                <w:lang w:val="it-IT"/>
+              </w:rPr>
+              <w:t>É ÌuÉwhÉÑ</w:t>
+            </w:r>
+            <w:r>
+              <w:rPr>
+                <w:rFonts w:ascii="BRH Malayalam Extra" w:hAnsi="BRH Malayalam Extra" w:cs="BRH Devanagari Extra"/>
+                <w:color w:val="000000"/>
+                <w:szCs w:val="44"/>
+                <w:lang w:val="it-IT"/>
+              </w:rPr>
+              <w:t>–</w:t>
+            </w:r>
+            <w:r>
+              <w:rPr>
+                <w:rFonts w:ascii="BRH Devanagari Extra" w:hAnsi="BRH Devanagari Extra" w:cs="BRH Devanagari Extra"/>
+                <w:color w:val="000000"/>
+                <w:sz w:val="32"/>
+                <w:szCs w:val="44"/>
+                <w:lang w:val="it-IT"/>
+              </w:rPr>
+              <w:t>Uç ÌuÉwhÉÑ</w:t>
+            </w:r>
+            <w:r>
+              <w:rPr>
+                <w:rFonts w:ascii="BRH Malayalam Extra" w:hAnsi="BRH Malayalam Extra" w:cs="BRH Devanagari Extra"/>
+                <w:color w:val="000000"/>
+                <w:szCs w:val="44"/>
+                <w:lang w:val="it-IT"/>
+              </w:rPr>
+              <w:t>–</w:t>
+            </w:r>
+            <w:r>
+              <w:rPr>
+                <w:rFonts w:ascii="BRH Devanagari Extra" w:hAnsi="BRH Devanagari Extra" w:cs="BRH Devanagari Extra"/>
+                <w:color w:val="000000"/>
+                <w:sz w:val="32"/>
+                <w:szCs w:val="44"/>
+                <w:lang w:val="it-IT"/>
+              </w:rPr>
+              <w:t xml:space="preserve"> x§rÉþ¤É</w:t>
+            </w:r>
+            <w:r>
+              <w:rPr>
+                <w:rFonts w:ascii="BRH Devanagari Extra" w:hAnsi="BRH Devanagari Extra" w:cs="BRH Devanagari Extra"/>
+                <w:color w:val="000000"/>
+                <w:sz w:val="32"/>
+                <w:szCs w:val="44"/>
+                <w:highlight w:val="yellow"/>
+                <w:lang w:val="it-IT"/>
               </w:rPr>
               <w:t>U</w:t>
             </w:r>
@@ -12813,6 +12362,7 @@
                 <w:color w:val="000000"/>
                 <w:sz w:val="32"/>
                 <w:szCs w:val="44"/>
+                <w:lang w:val="it-IT"/>
               </w:rPr>
               <w:t>å</w:t>
             </w:r>
@@ -12821,140 +12371,17 @@
                 <w:rFonts w:ascii="BRH Malayalam Extra" w:hAnsi="BRH Malayalam Extra" w:cs="BRH Devanagari Extra"/>
                 <w:color w:val="000000"/>
                 <w:szCs w:val="44"/>
-              </w:rPr>
-              <w:t>–</w:t>
-            </w:r>
-            <w:r>
-              <w:rPr>
-                <w:rFonts w:ascii="BRH Devanagari Extra" w:hAnsi="BRH Devanagari Extra" w:cs="BRH Devanagari Extra"/>
-                <w:color w:val="000000"/>
-                <w:sz w:val="32"/>
-                <w:szCs w:val="44"/>
-              </w:rPr>
-              <w:t>hÉ</w:t>
-            </w:r>
-            <w:r>
-              <w:rPr>
-                <w:rFonts w:ascii="BRH Malayalam Extra" w:hAnsi="BRH Malayalam Extra" w:cs="BRH Devanagari Extra"/>
-                <w:color w:val="000000"/>
-                <w:szCs w:val="44"/>
-              </w:rPr>
-              <w:t>–</w:t>
-            </w:r>
-            <w:r>
-              <w:rPr>
-                <w:rFonts w:ascii="BRH Devanagari Extra" w:hAnsi="BRH Devanagari Extra" w:cs="BRH Devanagari Extra"/>
-                <w:color w:val="000000"/>
-                <w:sz w:val="32"/>
-                <w:szCs w:val="44"/>
-              </w:rPr>
-              <w:t xml:space="preserve"> §rÉþ¤</w:t>
-            </w:r>
-            <w:r>
-              <w:rPr>
-                <w:rFonts w:ascii="BRH Devanagari Extra" w:hAnsi="BRH Devanagari Extra" w:cs="BRH Devanagari Extra"/>
-                <w:color w:val="000000"/>
-                <w:sz w:val="32"/>
-                <w:szCs w:val="44"/>
-                <w:highlight w:val="yellow"/>
-              </w:rPr>
-              <w:t>ÉUå</w:t>
-            </w:r>
-            <w:r>
-              <w:rPr>
-                <w:rFonts w:ascii="BRH Malayalam Extra" w:hAnsi="BRH Malayalam Extra" w:cs="BRH Devanagari Extra"/>
-                <w:color w:val="000000"/>
-                <w:szCs w:val="44"/>
-                <w:highlight w:val="yellow"/>
-              </w:rPr>
-              <w:t>–</w:t>
-            </w:r>
-            <w:r>
-              <w:rPr>
-                <w:rFonts w:ascii="BRH Devanagari Extra" w:hAnsi="BRH Devanagari Extra" w:cs="BRH Devanagari Extra"/>
-                <w:color w:val="000000"/>
-                <w:sz w:val="32"/>
-                <w:szCs w:val="44"/>
-                <w:highlight w:val="yellow"/>
-              </w:rPr>
-              <w:t>h</w:t>
-            </w:r>
-            <w:r>
-              <w:rPr>
-                <w:rFonts w:ascii="BRH Devanagari Extra" w:hAnsi="BRH Devanagari Extra" w:cs="BRH Devanagari Extra"/>
-                <w:color w:val="000000"/>
-                <w:sz w:val="32"/>
-                <w:szCs w:val="44"/>
-              </w:rPr>
-              <w:t>É ÌuÉwhÉÑ</w:t>
-            </w:r>
-            <w:r>
-              <w:rPr>
-                <w:rFonts w:ascii="BRH Malayalam Extra" w:hAnsi="BRH Malayalam Extra" w:cs="BRH Devanagari Extra"/>
-                <w:color w:val="000000"/>
-                <w:szCs w:val="44"/>
-              </w:rPr>
-              <w:t>–</w:t>
-            </w:r>
-            <w:r>
-              <w:rPr>
-                <w:rFonts w:ascii="BRH Devanagari Extra" w:hAnsi="BRH Devanagari Extra" w:cs="BRH Devanagari Extra"/>
-                <w:color w:val="000000"/>
-                <w:sz w:val="32"/>
-                <w:szCs w:val="44"/>
-              </w:rPr>
-              <w:t>Uç ÌuÉwhÉÑ</w:t>
-            </w:r>
-            <w:r>
-              <w:rPr>
-                <w:rFonts w:ascii="BRH Malayalam Extra" w:hAnsi="BRH Malayalam Extra" w:cs="BRH Devanagari Extra"/>
-                <w:color w:val="000000"/>
-                <w:szCs w:val="44"/>
-              </w:rPr>
-              <w:t>–</w:t>
-            </w:r>
-            <w:r>
-              <w:rPr>
-                <w:rFonts w:ascii="BRH Devanagari Extra" w:hAnsi="BRH Devanagari Extra" w:cs="BRH Devanagari Extra"/>
-                <w:color w:val="000000"/>
-                <w:sz w:val="32"/>
-                <w:szCs w:val="44"/>
-              </w:rPr>
-              <w:t xml:space="preserve"> x§rÉþ¤É</w:t>
-            </w:r>
-            <w:r>
-              <w:rPr>
-                <w:rFonts w:ascii="BRH Devanagari Extra" w:hAnsi="BRH Devanagari Extra" w:cs="BRH Devanagari Extra"/>
-                <w:color w:val="000000"/>
-                <w:sz w:val="32"/>
-                <w:szCs w:val="44"/>
-                <w:highlight w:val="yellow"/>
-              </w:rPr>
-              <w:t>U</w:t>
-            </w:r>
-            <w:r>
-              <w:rPr>
-                <w:rFonts w:ascii="BRH Devanagari Extra" w:hAnsi="BRH Devanagari Extra" w:cs="BRH Devanagari Extra"/>
-                <w:color w:val="000000"/>
-                <w:sz w:val="32"/>
-                <w:szCs w:val="44"/>
-              </w:rPr>
-              <w:t>å</w:t>
-            </w:r>
-            <w:r>
-              <w:rPr>
-                <w:rFonts w:ascii="BRH Malayalam Extra" w:hAnsi="BRH Malayalam Extra" w:cs="BRH Devanagari Extra"/>
-                <w:color w:val="000000"/>
-                <w:szCs w:val="44"/>
-              </w:rPr>
-              <w:t>–</w:t>
-            </w:r>
-            <w:r>
-              <w:rPr>
-                <w:rFonts w:ascii="BRH Devanagari Extra" w:hAnsi="BRH Devanagari Extra" w:cs="BRH Devanagari Extra"/>
-                <w:color w:val="000000"/>
-                <w:sz w:val="32"/>
-                <w:szCs w:val="44"/>
+                <w:lang w:val="it-IT"/>
+              </w:rPr>
+              <w:t>–</w:t>
+            </w:r>
+            <w:r>
+              <w:rPr>
+                <w:rFonts w:ascii="BRH Devanagari Extra" w:hAnsi="BRH Devanagari Extra" w:cs="BRH Devanagari Extra"/>
+                <w:color w:val="000000"/>
+                <w:sz w:val="32"/>
+                <w:szCs w:val="44"/>
+                <w:lang w:val="it-IT"/>
               </w:rPr>
               <w:t xml:space="preserve">hÉ | </w:t>
             </w:r>
@@ -12979,7 +12406,6 @@
                 <w:color w:val="000000"/>
                 <w:szCs w:val="44"/>
               </w:rPr>
-              <w:lastRenderedPageBreak/>
               <w:t>15</w:t>
             </w:r>
             <w:r>
@@ -13083,27 +12509,7 @@
                 <w:sz w:val="32"/>
                 <w:szCs w:val="44"/>
               </w:rPr>
-              <w:t>)</w:t>
-            </w:r>
-            <w:proofErr w:type="gramStart"/>
-            <w:r>
-              <w:rPr>
-                <w:rFonts w:ascii="BRH Devanagari Extra" w:hAnsi="BRH Devanagari Extra" w:cs="BRH Devanagari Extra"/>
-                <w:color w:val="000000"/>
-                <w:sz w:val="32"/>
-                <w:szCs w:val="44"/>
-              </w:rPr>
-              <w:t>-  §</w:t>
-            </w:r>
-            <w:proofErr w:type="gramEnd"/>
-            <w:r>
-              <w:rPr>
-                <w:rFonts w:ascii="BRH Devanagari Extra" w:hAnsi="BRH Devanagari Extra" w:cs="BRH Devanagari Extra"/>
-                <w:color w:val="000000"/>
-                <w:sz w:val="32"/>
-                <w:szCs w:val="44"/>
-              </w:rPr>
-              <w:t xml:space="preserve">rÉþ¤ÉUåhÉ | §ÉÏlÉç | </w:t>
+              <w:t xml:space="preserve">)-  §rÉþ¤ÉUåhÉ | §ÉÏlÉç | </w:t>
             </w:r>
           </w:p>
           <w:p>
@@ -13164,27 +12570,7 @@
                 <w:sz w:val="32"/>
                 <w:szCs w:val="44"/>
               </w:rPr>
-              <w:t xml:space="preserve"> §</w:t>
-            </w:r>
-            <w:proofErr w:type="gramStart"/>
-            <w:r>
-              <w:rPr>
-                <w:rFonts w:ascii="BRH Devanagari Extra" w:hAnsi="BRH Devanagari Extra" w:cs="BRH Devanagari Extra"/>
-                <w:color w:val="000000"/>
-                <w:sz w:val="32"/>
-                <w:szCs w:val="44"/>
-              </w:rPr>
-              <w:t>ÉÏ(</w:t>
-            </w:r>
-            <w:proofErr w:type="gramEnd"/>
-            <w:r>
-              <w:rPr>
-                <w:rFonts w:ascii="BRH Devanagari Extra" w:hAnsi="BRH Devanagari Extra" w:cs="BRH Devanagari Extra"/>
-                <w:color w:val="000000"/>
-                <w:sz w:val="32"/>
-                <w:szCs w:val="44"/>
-              </w:rPr>
-              <w:t>aaÉç) x§ÉÏ(aaÉç) x§rÉþ¤ÉUåhÉ</w:t>
+              <w:t xml:space="preserve"> §ÉÏ(aaÉç) x§ÉÏ(aaÉç) x§rÉþ¤ÉUåhÉ</w:t>
             </w:r>
             <w:r>
               <w:rPr>
@@ -13273,7 +12659,6 @@
                 <w:color w:val="000000"/>
                 <w:szCs w:val="44"/>
               </w:rPr>
-              <w:lastRenderedPageBreak/>
               <w:t>14</w:t>
             </w:r>
             <w:r>
@@ -13377,27 +12762,7 @@
                 <w:sz w:val="32"/>
                 <w:szCs w:val="44"/>
               </w:rPr>
-              <w:t>)</w:t>
-            </w:r>
-            <w:proofErr w:type="gramStart"/>
-            <w:r>
-              <w:rPr>
-                <w:rFonts w:ascii="BRH Devanagari Extra" w:hAnsi="BRH Devanagari Extra" w:cs="BRH Devanagari Extra"/>
-                <w:color w:val="000000"/>
-                <w:sz w:val="32"/>
-                <w:szCs w:val="44"/>
-              </w:rPr>
-              <w:t>-  ÌuÉwhÉÑþÈ</w:t>
-            </w:r>
-            <w:proofErr w:type="gramEnd"/>
-            <w:r>
-              <w:rPr>
-                <w:rFonts w:ascii="BRH Devanagari Extra" w:hAnsi="BRH Devanagari Extra" w:cs="BRH Devanagari Extra"/>
-                <w:color w:val="000000"/>
-                <w:sz w:val="32"/>
-                <w:szCs w:val="44"/>
-              </w:rPr>
-              <w:t xml:space="preserve"> | §rÉþ¤ÉUåhÉ | </w:t>
+              <w:t xml:space="preserve">)-  ÌuÉwhÉÑþÈ | §rÉþ¤ÉUåhÉ | </w:t>
             </w:r>
           </w:p>
           <w:p>
@@ -13596,7 +12961,6 @@
                 <w:color w:val="000000"/>
                 <w:szCs w:val="44"/>
               </w:rPr>
-              <w:lastRenderedPageBreak/>
               <w:t>15</w:t>
             </w:r>
             <w:r>
@@ -13700,27 +13064,7 @@
                 <w:sz w:val="32"/>
                 <w:szCs w:val="44"/>
               </w:rPr>
-              <w:t>)</w:t>
-            </w:r>
-            <w:proofErr w:type="gramStart"/>
-            <w:r>
-              <w:rPr>
-                <w:rFonts w:ascii="BRH Devanagari Extra" w:hAnsi="BRH Devanagari Extra" w:cs="BRH Devanagari Extra"/>
-                <w:color w:val="000000"/>
-                <w:sz w:val="32"/>
-                <w:szCs w:val="44"/>
-              </w:rPr>
-              <w:t>-  §</w:t>
-            </w:r>
-            <w:proofErr w:type="gramEnd"/>
-            <w:r>
-              <w:rPr>
-                <w:rFonts w:ascii="BRH Devanagari Extra" w:hAnsi="BRH Devanagari Extra" w:cs="BRH Devanagari Extra"/>
-                <w:color w:val="000000"/>
-                <w:sz w:val="32"/>
-                <w:szCs w:val="44"/>
-              </w:rPr>
-              <w:t xml:space="preserve">rÉþ¤ÉUåhÉ | §ÉÏlÉç | </w:t>
+              <w:t xml:space="preserve">)-  §rÉþ¤ÉUåhÉ | §ÉÏlÉç | </w:t>
             </w:r>
           </w:p>
           <w:p>
@@ -13770,27 +13114,7 @@
                 <w:sz w:val="32"/>
                 <w:szCs w:val="44"/>
               </w:rPr>
-              <w:t xml:space="preserve"> §</w:t>
-            </w:r>
-            <w:proofErr w:type="gramStart"/>
-            <w:r>
-              <w:rPr>
-                <w:rFonts w:ascii="BRH Devanagari Extra" w:hAnsi="BRH Devanagari Extra" w:cs="BRH Devanagari Extra"/>
-                <w:color w:val="000000"/>
-                <w:sz w:val="32"/>
-                <w:szCs w:val="44"/>
-              </w:rPr>
-              <w:t>ÉÏ(</w:t>
-            </w:r>
-            <w:proofErr w:type="gramEnd"/>
-            <w:r>
-              <w:rPr>
-                <w:rFonts w:ascii="BRH Devanagari Extra" w:hAnsi="BRH Devanagari Extra" w:cs="BRH Devanagari Extra"/>
-                <w:color w:val="000000"/>
-                <w:sz w:val="32"/>
-                <w:szCs w:val="44"/>
-              </w:rPr>
-              <w:t>aaÉç) x§ÉÏ(aaÉç) x§rÉþ¤ÉUåhÉ</w:t>
+              <w:t xml:space="preserve"> §ÉÏ(aaÉç) x§ÉÏ(aaÉç) x§rÉþ¤ÉUåhÉ</w:t>
             </w:r>
             <w:r>
               <w:rPr>
@@ -13977,19 +13301,8 @@
                 <w:sz w:val="32"/>
                 <w:szCs w:val="44"/>
               </w:rPr>
-              <w:t>)</w:t>
-            </w:r>
-            <w:proofErr w:type="gramStart"/>
-            <w:r>
-              <w:rPr>
-                <w:rFonts w:ascii="BRH Devanagari Extra" w:hAnsi="BRH Devanagari Extra" w:cs="BRH Devanagari Extra"/>
-                <w:color w:val="000000"/>
-                <w:sz w:val="32"/>
-                <w:szCs w:val="44"/>
-              </w:rPr>
-              <w:t>-  kÉÉ</w:t>
-            </w:r>
-            <w:proofErr w:type="gramEnd"/>
+              <w:t>)-  kÉÉ</w:t>
+            </w:r>
             <w:r>
               <w:rPr>
                 <w:rFonts w:ascii="BRH Malayalam Extra" w:hAnsi="BRH Malayalam Extra" w:cs="BRH Devanagari Extra"/>
@@ -14250,27 +13563,7 @@
                 <w:sz w:val="32"/>
                 <w:szCs w:val="44"/>
               </w:rPr>
-              <w:t>)</w:t>
-            </w:r>
-            <w:proofErr w:type="gramStart"/>
-            <w:r>
-              <w:rPr>
-                <w:rFonts w:ascii="BRH Devanagari Extra" w:hAnsi="BRH Devanagari Extra" w:cs="BRH Devanagari Extra"/>
-                <w:color w:val="000000"/>
-                <w:sz w:val="32"/>
-                <w:szCs w:val="44"/>
-              </w:rPr>
-              <w:t>-  wÉQûþ</w:t>
-            </w:r>
-            <w:proofErr w:type="gramEnd"/>
-            <w:r>
-              <w:rPr>
-                <w:rFonts w:ascii="BRH Devanagari Extra" w:hAnsi="BRH Devanagari Extra" w:cs="BRH Devanagari Extra"/>
-                <w:color w:val="000000"/>
-                <w:sz w:val="32"/>
-                <w:szCs w:val="44"/>
-              </w:rPr>
-              <w:t>¤ÉUåhÉ | wÉOèû |</w:t>
+              <w:t>)-  wÉQûþ¤ÉUåhÉ | wÉOèû |</w:t>
             </w:r>
           </w:p>
           <w:p>
@@ -14500,19 +13793,8 @@
                 <w:sz w:val="32"/>
                 <w:szCs w:val="44"/>
               </w:rPr>
-              <w:t>)</w:t>
-            </w:r>
-            <w:proofErr w:type="gramStart"/>
-            <w:r>
-              <w:rPr>
-                <w:rFonts w:ascii="BRH Devanagari Extra" w:hAnsi="BRH Devanagari Extra" w:cs="BRH Devanagari Extra"/>
-                <w:color w:val="000000"/>
-                <w:sz w:val="32"/>
-                <w:szCs w:val="44"/>
-              </w:rPr>
-              <w:t>-  kÉÉ</w:t>
-            </w:r>
-            <w:proofErr w:type="gramEnd"/>
+              <w:t>)-  kÉÉ</w:t>
+            </w:r>
             <w:r>
               <w:rPr>
                 <w:rFonts w:ascii="BRH Malayalam Extra" w:hAnsi="BRH Malayalam Extra" w:cs="BRH Devanagari Extra"/>
@@ -14765,27 +14047,7 @@
                 <w:sz w:val="32"/>
                 <w:szCs w:val="44"/>
               </w:rPr>
-              <w:t>)</w:t>
-            </w:r>
-            <w:proofErr w:type="gramStart"/>
-            <w:r>
-              <w:rPr>
-                <w:rFonts w:ascii="BRH Devanagari Extra" w:hAnsi="BRH Devanagari Extra" w:cs="BRH Devanagari Extra"/>
-                <w:color w:val="000000"/>
-                <w:sz w:val="32"/>
-                <w:szCs w:val="44"/>
-              </w:rPr>
-              <w:t>-  wÉQûþ</w:t>
-            </w:r>
-            <w:proofErr w:type="gramEnd"/>
-            <w:r>
-              <w:rPr>
-                <w:rFonts w:ascii="BRH Devanagari Extra" w:hAnsi="BRH Devanagari Extra" w:cs="BRH Devanagari Extra"/>
-                <w:color w:val="000000"/>
-                <w:sz w:val="32"/>
-                <w:szCs w:val="44"/>
-              </w:rPr>
-              <w:t>¤ÉUåhÉ | wÉOèû |</w:t>
+              <w:t>)-  wÉQûþ¤ÉUåhÉ | wÉOèû |</w:t>
             </w:r>
           </w:p>
           <w:p>
@@ -15011,19 +14273,8 @@
                 <w:sz w:val="32"/>
                 <w:szCs w:val="44"/>
               </w:rPr>
-              <w:t>)</w:t>
-            </w:r>
-            <w:proofErr w:type="gramStart"/>
-            <w:r>
-              <w:rPr>
-                <w:rFonts w:ascii="BRH Devanagari Extra" w:hAnsi="BRH Devanagari Extra" w:cs="BRH Devanagari Extra"/>
-                <w:color w:val="000000"/>
-                <w:sz w:val="32"/>
-                <w:szCs w:val="44"/>
-              </w:rPr>
-              <w:t>-  ÍqÉ</w:t>
-            </w:r>
-            <w:proofErr w:type="gramEnd"/>
+              <w:t>)-  ÍqÉ</w:t>
+            </w:r>
             <w:r>
               <w:rPr>
                 <w:rFonts w:ascii="BRH Malayalam Extra" w:hAnsi="BRH Malayalam Extra" w:cs="BRH Devanagari Extra"/>
@@ -15284,27 +14535,7 @@
                 <w:sz w:val="32"/>
                 <w:szCs w:val="44"/>
               </w:rPr>
-              <w:t>)</w:t>
-            </w:r>
-            <w:proofErr w:type="gramStart"/>
-            <w:r>
-              <w:rPr>
-                <w:rFonts w:ascii="BRH Devanagari Extra" w:hAnsi="BRH Devanagari Extra" w:cs="BRH Devanagari Extra"/>
-                <w:color w:val="000000"/>
-                <w:sz w:val="32"/>
-                <w:szCs w:val="44"/>
-              </w:rPr>
-              <w:t>-  lÉuÉÉÿ</w:t>
-            </w:r>
-            <w:proofErr w:type="gramEnd"/>
-            <w:r>
-              <w:rPr>
-                <w:rFonts w:ascii="BRH Devanagari Extra" w:hAnsi="BRH Devanagari Extra" w:cs="BRH Devanagari Extra"/>
-                <w:color w:val="000000"/>
-                <w:sz w:val="32"/>
-                <w:szCs w:val="44"/>
-              </w:rPr>
-              <w:t>¤ÉUåhÉ | Ì§É</w:t>
+              <w:t>)-  lÉuÉÉÿ¤ÉUåhÉ | Ì§É</w:t>
             </w:r>
             <w:r>
               <w:rPr>
@@ -15617,19 +14848,8 @@
                 <w:sz w:val="32"/>
                 <w:szCs w:val="44"/>
               </w:rPr>
-              <w:t>)</w:t>
-            </w:r>
-            <w:proofErr w:type="gramStart"/>
-            <w:r>
-              <w:rPr>
-                <w:rFonts w:ascii="BRH Devanagari Extra" w:hAnsi="BRH Devanagari Extra" w:cs="BRH Devanagari Extra"/>
-                <w:color w:val="000000"/>
-                <w:sz w:val="32"/>
-                <w:szCs w:val="44"/>
-              </w:rPr>
-              <w:t>-  ÍqÉ</w:t>
-            </w:r>
-            <w:proofErr w:type="gramEnd"/>
+              <w:t>)-  ÍqÉ</w:t>
+            </w:r>
             <w:r>
               <w:rPr>
                 <w:rFonts w:ascii="BRH Malayalam Extra" w:hAnsi="BRH Malayalam Extra" w:cs="BRH Devanagari Extra"/>
@@ -15882,27 +15102,7 @@
                 <w:sz w:val="32"/>
                 <w:szCs w:val="44"/>
               </w:rPr>
-              <w:t>)</w:t>
-            </w:r>
-            <w:proofErr w:type="gramStart"/>
-            <w:r>
-              <w:rPr>
-                <w:rFonts w:ascii="BRH Devanagari Extra" w:hAnsi="BRH Devanagari Extra" w:cs="BRH Devanagari Extra"/>
-                <w:color w:val="000000"/>
-                <w:sz w:val="32"/>
-                <w:szCs w:val="44"/>
-              </w:rPr>
-              <w:t>-  lÉuÉÉÿ</w:t>
-            </w:r>
-            <w:proofErr w:type="gramEnd"/>
-            <w:r>
-              <w:rPr>
-                <w:rFonts w:ascii="BRH Devanagari Extra" w:hAnsi="BRH Devanagari Extra" w:cs="BRH Devanagari Extra"/>
-                <w:color w:val="000000"/>
-                <w:sz w:val="32"/>
-                <w:szCs w:val="44"/>
-              </w:rPr>
-              <w:t>¤ÉUåhÉ | Ì§É</w:t>
+              <w:t>)-  lÉuÉÉÿ¤ÉUåhÉ | Ì§É</w:t>
             </w:r>
             <w:r>
               <w:rPr>
@@ -16212,19 +15412,8 @@
                 <w:sz w:val="32"/>
                 <w:szCs w:val="44"/>
               </w:rPr>
-              <w:t>)</w:t>
-            </w:r>
-            <w:proofErr w:type="gramStart"/>
-            <w:r>
-              <w:rPr>
-                <w:rFonts w:ascii="BRH Devanagari Extra" w:hAnsi="BRH Devanagari Extra" w:cs="BRH Devanagari Extra"/>
-                <w:color w:val="000000"/>
-                <w:sz w:val="32"/>
-                <w:szCs w:val="44"/>
-              </w:rPr>
-              <w:t>-  iuÉÉ</w:t>
-            </w:r>
-            <w:proofErr w:type="gramEnd"/>
+              <w:t>)-  iuÉÉ</w:t>
+            </w:r>
             <w:r>
               <w:rPr>
                 <w:rFonts w:ascii="BRH Malayalam Extra" w:hAnsi="BRH Malayalam Extra" w:cs="BRH Devanagari Extra"/>
@@ -16419,19 +15608,8 @@
                 <w:sz w:val="32"/>
                 <w:szCs w:val="44"/>
               </w:rPr>
-              <w:t>)</w:t>
-            </w:r>
-            <w:proofErr w:type="gramStart"/>
-            <w:r>
-              <w:rPr>
-                <w:rFonts w:ascii="BRH Devanagari Extra" w:hAnsi="BRH Devanagari Extra" w:cs="BRH Devanagari Extra"/>
-                <w:color w:val="000000"/>
-                <w:sz w:val="32"/>
-                <w:szCs w:val="44"/>
-              </w:rPr>
-              <w:t>-  iuÉÉ</w:t>
-            </w:r>
-            <w:proofErr w:type="gramEnd"/>
+              <w:t>)-  iuÉÉ</w:t>
+            </w:r>
             <w:r>
               <w:rPr>
                 <w:rFonts w:ascii="BRH Malayalam Extra" w:hAnsi="BRH Malayalam Extra" w:cs="BRH Devanagari Extra"/>
@@ -16519,7 +15697,6 @@
                 <w:color w:val="000000"/>
                 <w:szCs w:val="44"/>
               </w:rPr>
-              <w:lastRenderedPageBreak/>
               <w:t>52</w:t>
             </w:r>
             <w:r>
@@ -16623,27 +15800,7 @@
                 <w:sz w:val="32"/>
                 <w:szCs w:val="44"/>
               </w:rPr>
-              <w:t>)</w:t>
-            </w:r>
-            <w:proofErr w:type="gramStart"/>
-            <w:r>
-              <w:rPr>
-                <w:rFonts w:ascii="BRH Devanagari Extra" w:hAnsi="BRH Devanagari Extra" w:cs="BRH Devanagari Extra"/>
-                <w:color w:val="000000"/>
-                <w:sz w:val="32"/>
-                <w:szCs w:val="44"/>
-              </w:rPr>
-              <w:t>-  iÉiÉç</w:t>
-            </w:r>
-            <w:proofErr w:type="gramEnd"/>
-            <w:r>
-              <w:rPr>
-                <w:rFonts w:ascii="BRH Devanagari Extra" w:hAnsi="BRH Devanagari Extra" w:cs="BRH Devanagari Extra"/>
-                <w:color w:val="000000"/>
-                <w:sz w:val="32"/>
-                <w:szCs w:val="44"/>
-              </w:rPr>
-              <w:t xml:space="preserve"> | Wû</w:t>
+              <w:t>)-  iÉiÉç | Wû</w:t>
             </w:r>
             <w:r>
               <w:rPr>
@@ -16941,19 +16098,8 @@
                 <w:sz w:val="32"/>
                 <w:szCs w:val="44"/>
               </w:rPr>
-              <w:t>)</w:t>
-            </w:r>
-            <w:proofErr w:type="gramStart"/>
-            <w:r>
-              <w:rPr>
-                <w:rFonts w:ascii="BRH Devanagari Extra" w:hAnsi="BRH Devanagari Extra" w:cs="BRH Devanagari Extra"/>
-                <w:color w:val="000000"/>
-                <w:sz w:val="32"/>
-                <w:szCs w:val="44"/>
-              </w:rPr>
-              <w:t>-  Wû</w:t>
-            </w:r>
-            <w:proofErr w:type="gramEnd"/>
+              <w:t>)-  Wû</w:t>
+            </w:r>
             <w:r>
               <w:rPr>
                 <w:rFonts w:ascii="BRH Malayalam Extra" w:hAnsi="BRH Malayalam Extra" w:cs="BRH Devanagari Extra"/>
@@ -17010,6 +16156,7 @@
                 <w:sz w:val="32"/>
                 <w:szCs w:val="44"/>
               </w:rPr>
+              <w:lastRenderedPageBreak/>
               <w:t>Wû</w:t>
             </w:r>
             <w:r>
@@ -17246,19 +16393,8 @@
                 <w:sz w:val="32"/>
                 <w:szCs w:val="44"/>
               </w:rPr>
-              <w:t>)</w:t>
-            </w:r>
-            <w:proofErr w:type="gramStart"/>
-            <w:r>
-              <w:rPr>
-                <w:rFonts w:ascii="BRH Devanagari Extra" w:hAnsi="BRH Devanagari Extra" w:cs="BRH Devanagari Extra"/>
-                <w:color w:val="000000"/>
-                <w:sz w:val="32"/>
-                <w:szCs w:val="44"/>
-              </w:rPr>
-              <w:t>-  Wû</w:t>
-            </w:r>
-            <w:proofErr w:type="gramEnd"/>
+              <w:t>)-  Wû</w:t>
+            </w:r>
             <w:r>
               <w:rPr>
                 <w:rFonts w:ascii="BRH Malayalam Extra" w:hAnsi="BRH Malayalam Extra" w:cs="BRH Devanagari Extra"/>
@@ -17426,6 +16562,7 @@
                 <w:color w:val="000000"/>
                 <w:szCs w:val="44"/>
               </w:rPr>
+              <w:lastRenderedPageBreak/>
               <w:t>52</w:t>
             </w:r>
             <w:r>
@@ -17529,27 +16666,7 @@
                 <w:sz w:val="32"/>
                 <w:szCs w:val="44"/>
               </w:rPr>
-              <w:t>)</w:t>
-            </w:r>
-            <w:proofErr w:type="gramStart"/>
-            <w:r>
-              <w:rPr>
-                <w:rFonts w:ascii="BRH Devanagari Extra" w:hAnsi="BRH Devanagari Extra" w:cs="BRH Devanagari Extra"/>
-                <w:color w:val="000000"/>
-                <w:sz w:val="32"/>
-                <w:szCs w:val="44"/>
-              </w:rPr>
-              <w:t>-  iÉiÉç</w:t>
-            </w:r>
-            <w:proofErr w:type="gramEnd"/>
-            <w:r>
-              <w:rPr>
-                <w:rFonts w:ascii="BRH Devanagari Extra" w:hAnsi="BRH Devanagari Extra" w:cs="BRH Devanagari Extra"/>
-                <w:color w:val="000000"/>
-                <w:sz w:val="32"/>
-                <w:szCs w:val="44"/>
-              </w:rPr>
-              <w:t xml:space="preserve"> | Wû</w:t>
+              <w:t>)-  iÉiÉç | Wû</w:t>
             </w:r>
             <w:r>
               <w:rPr>
@@ -17816,19 +16933,8 @@
                 <w:sz w:val="32"/>
                 <w:szCs w:val="44"/>
               </w:rPr>
-              <w:t>)</w:t>
-            </w:r>
-            <w:proofErr w:type="gramStart"/>
-            <w:r>
-              <w:rPr>
-                <w:rFonts w:ascii="BRH Devanagari Extra" w:hAnsi="BRH Devanagari Extra" w:cs="BRH Devanagari Extra"/>
-                <w:color w:val="000000"/>
-                <w:sz w:val="32"/>
-                <w:szCs w:val="44"/>
-              </w:rPr>
-              <w:t>-  Wû</w:t>
-            </w:r>
-            <w:proofErr w:type="gramEnd"/>
+              <w:t>)-  Wû</w:t>
+            </w:r>
             <w:r>
               <w:rPr>
                 <w:rFonts w:ascii="BRH Malayalam Extra" w:hAnsi="BRH Malayalam Extra" w:cs="BRH Devanagari Extra"/>
@@ -17903,6 +17009,7 @@
                 <w:sz w:val="32"/>
                 <w:szCs w:val="44"/>
               </w:rPr>
+              <w:lastRenderedPageBreak/>
               <w:t>Wû</w:t>
             </w:r>
             <w:r>
@@ -18127,19 +17234,8 @@
                 <w:sz w:val="32"/>
                 <w:szCs w:val="44"/>
               </w:rPr>
-              <w:t>)</w:t>
-            </w:r>
-            <w:proofErr w:type="gramStart"/>
-            <w:r>
-              <w:rPr>
-                <w:rFonts w:ascii="BRH Devanagari Extra" w:hAnsi="BRH Devanagari Extra" w:cs="BRH Devanagari Extra"/>
-                <w:color w:val="000000"/>
-                <w:sz w:val="32"/>
-                <w:szCs w:val="44"/>
-              </w:rPr>
-              <w:t>-  Wû</w:t>
-            </w:r>
-            <w:proofErr w:type="gramEnd"/>
+              <w:t>)-  Wû</w:t>
+            </w:r>
             <w:r>
               <w:rPr>
                 <w:rFonts w:ascii="BRH Malayalam Extra" w:hAnsi="BRH Malayalam Extra" w:cs="BRH Devanagari Extra"/>
@@ -18442,18 +17538,7 @@
           <w:szCs w:val="32"/>
           <w:u w:val="single"/>
         </w:rPr>
-        <w:t xml:space="preserve">Prior </w:t>
-      </w:r>
-      <w:proofErr w:type="gramStart"/>
-      <w:r>
-        <w:rPr>
-          <w:b/>
-          <w:bCs/>
-          <w:sz w:val="32"/>
-          <w:szCs w:val="32"/>
-          <w:u w:val="single"/>
-        </w:rPr>
-        <w:t xml:space="preserve">to </w:t>
+        <w:t xml:space="preserve">Prior to </w:t>
       </w:r>
       <w:r>
         <w:rPr>
@@ -18466,7 +17551,6 @@
         </w:rPr>
         <w:t>????</w:t>
       </w:r>
-      <w:proofErr w:type="gramEnd"/>
     </w:p>
     <w:p>
       <w:pPr>

--- a/TS Jatai Ghanam Project/TS 1.7/TS 1.7 Jatai Sanskrit Corrections.docx
+++ b/TS Jatai Ghanam Project/TS 1.7/TS 1.7 Jatai Sanskrit Corrections.docx
@@ -122,7 +122,18 @@
           <w:szCs w:val="32"/>
           <w:u w:val="single"/>
         </w:rPr>
-        <w:t xml:space="preserve">Observed till </w:t>
+        <w:t xml:space="preserve">Observed </w:t>
+      </w:r>
+      <w:proofErr w:type="gramStart"/>
+      <w:r>
+        <w:rPr>
+          <w:b/>
+          <w:bCs/>
+          <w:sz w:val="32"/>
+          <w:szCs w:val="32"/>
+          <w:u w:val="single"/>
+        </w:rPr>
+        <w:t xml:space="preserve">till </w:t>
       </w:r>
       <w:r>
         <w:rPr>
@@ -135,6 +146,7 @@
         </w:rPr>
         <w:t>????</w:t>
       </w:r>
+      <w:proofErr w:type="gramEnd"/>
     </w:p>
     <w:p>
       <w:pPr>
@@ -154,7 +166,27 @@
           <w:sz w:val="28"/>
           <w:szCs w:val="32"/>
         </w:rPr>
-        <w:t>(ignore those which are already incorporated in your book’s version and date)</w:t>
+        <w:t>(</w:t>
+      </w:r>
+      <w:proofErr w:type="gramStart"/>
+      <w:r>
+        <w:rPr>
+          <w:b/>
+          <w:bCs/>
+          <w:sz w:val="28"/>
+          <w:szCs w:val="32"/>
+        </w:rPr>
+        <w:t>ignore</w:t>
+      </w:r>
+      <w:proofErr w:type="gramEnd"/>
+      <w:r>
+        <w:rPr>
+          <w:b/>
+          <w:bCs/>
+          <w:sz w:val="28"/>
+          <w:szCs w:val="32"/>
+        </w:rPr>
+        <w:t xml:space="preserve"> those which are already incorporated in your book’s version and date)</w:t>
       </w:r>
     </w:p>
     <w:tbl>
@@ -386,7 +418,27 @@
                 <w:sz w:val="32"/>
                 <w:szCs w:val="44"/>
               </w:rPr>
-              <w:t>)-  AuÉþÌWûiÉÉ |</w:t>
+              <w:t>)</w:t>
+            </w:r>
+            <w:proofErr w:type="gramStart"/>
+            <w:r>
+              <w:rPr>
+                <w:rFonts w:ascii="BRH Devanagari Extra" w:hAnsi="BRH Devanagari Extra" w:cs="BRH Devanagari Extra"/>
+                <w:color w:val="FF0000"/>
+                <w:sz w:val="32"/>
+                <w:szCs w:val="44"/>
+              </w:rPr>
+              <w:t>-  AuÉþÌWûiÉÉ</w:t>
+            </w:r>
+            <w:proofErr w:type="gramEnd"/>
+            <w:r>
+              <w:rPr>
+                <w:rFonts w:ascii="BRH Devanagari Extra" w:hAnsi="BRH Devanagari Extra" w:cs="BRH Devanagari Extra"/>
+                <w:color w:val="FF0000"/>
+                <w:sz w:val="32"/>
+                <w:szCs w:val="44"/>
+              </w:rPr>
+              <w:t xml:space="preserve"> |</w:t>
             </w:r>
           </w:p>
           <w:p>
@@ -610,7 +662,27 @@
                 <w:sz w:val="32"/>
                 <w:szCs w:val="44"/>
               </w:rPr>
-              <w:t>)-  AuÉþÌWûiÉÉ |</w:t>
+              <w:t>)</w:t>
+            </w:r>
+            <w:proofErr w:type="gramStart"/>
+            <w:r>
+              <w:rPr>
+                <w:rFonts w:ascii="BRH Devanagari Extra" w:hAnsi="BRH Devanagari Extra" w:cs="BRH Devanagari Extra"/>
+                <w:color w:val="FF0000"/>
+                <w:sz w:val="32"/>
+                <w:szCs w:val="44"/>
+              </w:rPr>
+              <w:t>-  AuÉþÌWûiÉÉ</w:t>
+            </w:r>
+            <w:proofErr w:type="gramEnd"/>
+            <w:r>
+              <w:rPr>
+                <w:rFonts w:ascii="BRH Devanagari Extra" w:hAnsi="BRH Devanagari Extra" w:cs="BRH Devanagari Extra"/>
+                <w:color w:val="FF0000"/>
+                <w:sz w:val="32"/>
+                <w:szCs w:val="44"/>
+              </w:rPr>
+              <w:t xml:space="preserve"> |</w:t>
             </w:r>
           </w:p>
           <w:p>
@@ -839,8 +911,19 @@
                 <w:sz w:val="32"/>
                 <w:szCs w:val="44"/>
               </w:rPr>
-              <w:t>)-  Så</w:t>
-            </w:r>
+              <w:t>)</w:t>
+            </w:r>
+            <w:proofErr w:type="gramStart"/>
+            <w:r>
+              <w:rPr>
+                <w:rFonts w:ascii="BRH Devanagari Extra" w:hAnsi="BRH Devanagari Extra" w:cs="BRH Devanagari Extra"/>
+                <w:color w:val="FF0000"/>
+                <w:sz w:val="32"/>
+                <w:szCs w:val="44"/>
+              </w:rPr>
+              <w:t>-  Så</w:t>
+            </w:r>
+            <w:proofErr w:type="gramEnd"/>
             <w:r>
               <w:rPr>
                 <w:rFonts w:ascii="BRH Malayalam Extra" w:hAnsi="BRH Malayalam Extra" w:cs="BRH Devanagari Extra"/>
@@ -1099,8 +1182,19 @@
                 <w:sz w:val="32"/>
                 <w:szCs w:val="44"/>
               </w:rPr>
-              <w:t>)-  Så</w:t>
-            </w:r>
+              <w:t>)</w:t>
+            </w:r>
+            <w:proofErr w:type="gramStart"/>
+            <w:r>
+              <w:rPr>
+                <w:rFonts w:ascii="BRH Devanagari Extra" w:hAnsi="BRH Devanagari Extra" w:cs="BRH Devanagari Extra"/>
+                <w:color w:val="FF0000"/>
+                <w:sz w:val="32"/>
+                <w:szCs w:val="44"/>
+              </w:rPr>
+              <w:t>-  Så</w:t>
+            </w:r>
+            <w:proofErr w:type="gramEnd"/>
             <w:r>
               <w:rPr>
                 <w:rFonts w:ascii="BRH Malayalam Extra" w:hAnsi="BRH Malayalam Extra" w:cs="BRH Devanagari Extra"/>
@@ -1345,8 +1439,19 @@
                 <w:sz w:val="32"/>
                 <w:szCs w:val="44"/>
               </w:rPr>
-              <w:t>)-  mÉ</w:t>
-            </w:r>
+              <w:t>)</w:t>
+            </w:r>
+            <w:proofErr w:type="gramStart"/>
+            <w:r>
+              <w:rPr>
+                <w:rFonts w:ascii="BRH Devanagari Extra" w:hAnsi="BRH Devanagari Extra" w:cs="BRH Devanagari Extra"/>
+                <w:color w:val="FF0000"/>
+                <w:sz w:val="32"/>
+                <w:szCs w:val="44"/>
+              </w:rPr>
+              <w:t>-  mÉ</w:t>
+            </w:r>
+            <w:proofErr w:type="gramEnd"/>
             <w:r>
               <w:rPr>
                 <w:rFonts w:ascii="BRH Malayalam Extra" w:hAnsi="BRH Malayalam Extra" w:cs="BRH Devanagari Extra"/>
@@ -1622,8 +1727,19 @@
                 <w:sz w:val="32"/>
                 <w:szCs w:val="44"/>
               </w:rPr>
-              <w:t>)-  mÉ</w:t>
-            </w:r>
+              <w:t>)</w:t>
+            </w:r>
+            <w:proofErr w:type="gramStart"/>
+            <w:r>
+              <w:rPr>
+                <w:rFonts w:ascii="BRH Devanagari Extra" w:hAnsi="BRH Devanagari Extra" w:cs="BRH Devanagari Extra"/>
+                <w:color w:val="FF0000"/>
+                <w:sz w:val="32"/>
+                <w:szCs w:val="44"/>
+              </w:rPr>
+              <w:t>-  mÉ</w:t>
+            </w:r>
+            <w:proofErr w:type="gramEnd"/>
             <w:r>
               <w:rPr>
                 <w:rFonts w:ascii="BRH Malayalam Extra" w:hAnsi="BRH Malayalam Extra" w:cs="BRH Devanagari Extra"/>
@@ -1868,8 +1984,19 @@
                 <w:sz w:val="32"/>
                 <w:szCs w:val="44"/>
               </w:rPr>
-              <w:t>)-  cÉ</w:t>
-            </w:r>
+              <w:t>)</w:t>
+            </w:r>
+            <w:proofErr w:type="gramStart"/>
+            <w:r>
+              <w:rPr>
+                <w:rFonts w:ascii="BRH Devanagari Extra" w:hAnsi="BRH Devanagari Extra" w:cs="BRH Devanagari Extra"/>
+                <w:color w:val="000000"/>
+                <w:sz w:val="32"/>
+                <w:szCs w:val="44"/>
+              </w:rPr>
+              <w:t>-  cÉ</w:t>
+            </w:r>
+            <w:proofErr w:type="gramEnd"/>
             <w:r>
               <w:rPr>
                 <w:rFonts w:ascii="BRH Malayalam Extra" w:hAnsi="BRH Malayalam Extra" w:cs="BRH Devanagari Extra"/>
@@ -2178,8 +2305,19 @@
                 <w:sz w:val="32"/>
                 <w:szCs w:val="44"/>
               </w:rPr>
-              <w:t>)-  E</w:t>
-            </w:r>
+              <w:t>)</w:t>
+            </w:r>
+            <w:proofErr w:type="gramStart"/>
+            <w:r>
+              <w:rPr>
+                <w:rFonts w:ascii="BRH Devanagari Extra" w:hAnsi="BRH Devanagari Extra" w:cs="BRH Devanagari Extra"/>
+                <w:color w:val="000000"/>
+                <w:sz w:val="32"/>
+                <w:szCs w:val="44"/>
+              </w:rPr>
+              <w:t>-  E</w:t>
+            </w:r>
+            <w:proofErr w:type="gramEnd"/>
             <w:r>
               <w:rPr>
                 <w:rFonts w:ascii="BRH Malayalam Extra" w:hAnsi="BRH Malayalam Extra" w:cs="BRH Devanagari Extra"/>
@@ -2494,8 +2632,19 @@
                 <w:sz w:val="32"/>
                 <w:szCs w:val="44"/>
               </w:rPr>
-              <w:t>)-  cÉ</w:t>
-            </w:r>
+              <w:t>)</w:t>
+            </w:r>
+            <w:proofErr w:type="gramStart"/>
+            <w:r>
+              <w:rPr>
+                <w:rFonts w:ascii="BRH Devanagari Extra" w:hAnsi="BRH Devanagari Extra" w:cs="BRH Devanagari Extra"/>
+                <w:color w:val="000000"/>
+                <w:sz w:val="32"/>
+                <w:szCs w:val="44"/>
+              </w:rPr>
+              <w:t>-  cÉ</w:t>
+            </w:r>
+            <w:proofErr w:type="gramEnd"/>
             <w:r>
               <w:rPr>
                 <w:rFonts w:ascii="BRH Malayalam Extra" w:hAnsi="BRH Malayalam Extra" w:cs="BRH Devanagari Extra"/>
@@ -2805,8 +2954,19 @@
                 <w:sz w:val="32"/>
                 <w:szCs w:val="44"/>
               </w:rPr>
-              <w:t>)-  E</w:t>
-            </w:r>
+              <w:t>)</w:t>
+            </w:r>
+            <w:proofErr w:type="gramStart"/>
+            <w:r>
+              <w:rPr>
+                <w:rFonts w:ascii="BRH Devanagari Extra" w:hAnsi="BRH Devanagari Extra" w:cs="BRH Devanagari Extra"/>
+                <w:color w:val="000000"/>
+                <w:sz w:val="32"/>
+                <w:szCs w:val="44"/>
+              </w:rPr>
+              <w:t>-  E</w:t>
+            </w:r>
+            <w:proofErr w:type="gramEnd"/>
             <w:r>
               <w:rPr>
                 <w:rFonts w:ascii="BRH Malayalam Extra" w:hAnsi="BRH Malayalam Extra" w:cs="BRH Devanagari Extra"/>
@@ -3126,8 +3286,19 @@
                 <w:sz w:val="32"/>
                 <w:szCs w:val="44"/>
               </w:rPr>
-              <w:t>)-  rÉ</w:t>
-            </w:r>
+              <w:t>)</w:t>
+            </w:r>
+            <w:proofErr w:type="gramStart"/>
+            <w:r>
+              <w:rPr>
+                <w:rFonts w:ascii="BRH Devanagari Extra" w:hAnsi="BRH Devanagari Extra" w:cs="BRH Devanagari Extra"/>
+                <w:color w:val="FF0000"/>
+                <w:sz w:val="32"/>
+                <w:szCs w:val="44"/>
+              </w:rPr>
+              <w:t>-  rÉ</w:t>
+            </w:r>
+            <w:proofErr w:type="gramEnd"/>
             <w:r>
               <w:rPr>
                 <w:rFonts w:ascii="BRH Malayalam Extra" w:hAnsi="BRH Malayalam Extra" w:cs="BRH Devanagari Extra"/>
@@ -3345,7 +3516,27 @@
                 <w:sz w:val="32"/>
                 <w:szCs w:val="44"/>
               </w:rPr>
-              <w:t>)-  AlÉÑþ | ËU</w:t>
+              <w:t>)</w:t>
+            </w:r>
+            <w:proofErr w:type="gramStart"/>
+            <w:r>
+              <w:rPr>
+                <w:rFonts w:ascii="BRH Devanagari Extra" w:hAnsi="BRH Devanagari Extra" w:cs="BRH Devanagari Extra"/>
+                <w:color w:val="FF0000"/>
+                <w:sz w:val="32"/>
+                <w:szCs w:val="44"/>
+              </w:rPr>
+              <w:t>-  AlÉÑþ</w:t>
+            </w:r>
+            <w:proofErr w:type="gramEnd"/>
+            <w:r>
+              <w:rPr>
+                <w:rFonts w:ascii="BRH Devanagari Extra" w:hAnsi="BRH Devanagari Extra" w:cs="BRH Devanagari Extra"/>
+                <w:color w:val="FF0000"/>
+                <w:sz w:val="32"/>
+                <w:szCs w:val="44"/>
+              </w:rPr>
+              <w:t xml:space="preserve"> | ËU</w:t>
             </w:r>
             <w:r>
               <w:rPr>
@@ -3587,8 +3778,19 @@
                 <w:sz w:val="32"/>
                 <w:szCs w:val="44"/>
               </w:rPr>
-              <w:t>)-  rÉ</w:t>
-            </w:r>
+              <w:t>)</w:t>
+            </w:r>
+            <w:proofErr w:type="gramStart"/>
+            <w:r>
+              <w:rPr>
+                <w:rFonts w:ascii="BRH Devanagari Extra" w:hAnsi="BRH Devanagari Extra" w:cs="BRH Devanagari Extra"/>
+                <w:color w:val="FF0000"/>
+                <w:sz w:val="32"/>
+                <w:szCs w:val="44"/>
+              </w:rPr>
+              <w:t>-  rÉ</w:t>
+            </w:r>
+            <w:proofErr w:type="gramEnd"/>
             <w:r>
               <w:rPr>
                 <w:rFonts w:ascii="BRH Malayalam Extra" w:hAnsi="BRH Malayalam Extra" w:cs="BRH Devanagari Extra"/>
@@ -3825,7 +4027,27 @@
                 <w:sz w:val="32"/>
                 <w:szCs w:val="44"/>
               </w:rPr>
-              <w:t>)-  AlÉÑþ | ËU</w:t>
+              <w:t>)</w:t>
+            </w:r>
+            <w:proofErr w:type="gramStart"/>
+            <w:r>
+              <w:rPr>
+                <w:rFonts w:ascii="BRH Devanagari Extra" w:hAnsi="BRH Devanagari Extra" w:cs="BRH Devanagari Extra"/>
+                <w:color w:val="FF0000"/>
+                <w:sz w:val="32"/>
+                <w:szCs w:val="44"/>
+              </w:rPr>
+              <w:t>-  AlÉÑþ</w:t>
+            </w:r>
+            <w:proofErr w:type="gramEnd"/>
+            <w:r>
+              <w:rPr>
+                <w:rFonts w:ascii="BRH Devanagari Extra" w:hAnsi="BRH Devanagari Extra" w:cs="BRH Devanagari Extra"/>
+                <w:color w:val="FF0000"/>
+                <w:sz w:val="32"/>
+                <w:szCs w:val="44"/>
+              </w:rPr>
+              <w:t xml:space="preserve"> | ËU</w:t>
             </w:r>
             <w:r>
               <w:rPr>
@@ -4072,8 +4294,19 @@
                 <w:sz w:val="32"/>
                 <w:szCs w:val="44"/>
               </w:rPr>
-              <w:t>)-  rÉ</w:t>
-            </w:r>
+              <w:t>)</w:t>
+            </w:r>
+            <w:proofErr w:type="gramStart"/>
+            <w:r>
+              <w:rPr>
+                <w:rFonts w:ascii="BRH Devanagari Extra" w:hAnsi="BRH Devanagari Extra" w:cs="BRH Devanagari Extra"/>
+                <w:color w:val="FF0000"/>
+                <w:sz w:val="32"/>
+                <w:szCs w:val="44"/>
+              </w:rPr>
+              <w:t>-  rÉ</w:t>
+            </w:r>
+            <w:proofErr w:type="gramEnd"/>
             <w:r>
               <w:rPr>
                 <w:rFonts w:ascii="BRH Malayalam Extra" w:hAnsi="BRH Malayalam Extra" w:cs="BRH Devanagari Extra"/>
@@ -4313,8 +4546,19 @@
                 <w:sz w:val="32"/>
                 <w:szCs w:val="44"/>
               </w:rPr>
-              <w:t>)-  rÉ</w:t>
-            </w:r>
+              <w:t>)</w:t>
+            </w:r>
+            <w:proofErr w:type="gramStart"/>
+            <w:r>
+              <w:rPr>
+                <w:rFonts w:ascii="BRH Devanagari Extra" w:hAnsi="BRH Devanagari Extra" w:cs="BRH Devanagari Extra"/>
+                <w:color w:val="FF0000"/>
+                <w:sz w:val="32"/>
+                <w:szCs w:val="44"/>
+              </w:rPr>
+              <w:t>-  rÉ</w:t>
+            </w:r>
+            <w:proofErr w:type="gramEnd"/>
             <w:r>
               <w:rPr>
                 <w:rFonts w:ascii="BRH Malayalam Extra" w:hAnsi="BRH Malayalam Extra" w:cs="BRH Devanagari Extra"/>
@@ -4559,8 +4803,19 @@
                 <w:sz w:val="32"/>
                 <w:szCs w:val="44"/>
               </w:rPr>
-              <w:t>)-  rÉ</w:t>
-            </w:r>
+              <w:t>)</w:t>
+            </w:r>
+            <w:proofErr w:type="gramStart"/>
+            <w:r>
+              <w:rPr>
+                <w:rFonts w:ascii="BRH Devanagari Extra" w:hAnsi="BRH Devanagari Extra" w:cs="BRH Devanagari Extra"/>
+                <w:color w:val="FF0000"/>
+                <w:sz w:val="32"/>
+                <w:szCs w:val="44"/>
+              </w:rPr>
+              <w:t>-  rÉ</w:t>
+            </w:r>
+            <w:proofErr w:type="gramEnd"/>
             <w:r>
               <w:rPr>
                 <w:rFonts w:ascii="BRH Malayalam Extra" w:hAnsi="BRH Malayalam Extra" w:cs="BRH Devanagari Extra"/>
@@ -4815,8 +5070,19 @@
                 <w:sz w:val="32"/>
                 <w:szCs w:val="44"/>
               </w:rPr>
-              <w:t>)-  rÉ</w:t>
-            </w:r>
+              <w:t>)</w:t>
+            </w:r>
+            <w:proofErr w:type="gramStart"/>
+            <w:r>
+              <w:rPr>
+                <w:rFonts w:ascii="BRH Devanagari Extra" w:hAnsi="BRH Devanagari Extra" w:cs="BRH Devanagari Extra"/>
+                <w:color w:val="FF0000"/>
+                <w:sz w:val="32"/>
+                <w:szCs w:val="44"/>
+              </w:rPr>
+              <w:t>-  rÉ</w:t>
+            </w:r>
+            <w:proofErr w:type="gramEnd"/>
             <w:r>
               <w:rPr>
                 <w:rFonts w:ascii="BRH Malayalam Extra" w:hAnsi="BRH Malayalam Extra" w:cs="BRH Devanagari Extra"/>
@@ -5076,7 +5342,27 @@
                 <w:sz w:val="32"/>
                 <w:szCs w:val="44"/>
               </w:rPr>
-              <w:t>)-  AÉlÉÑþ¹ÒpÉÏÈ |</w:t>
+              <w:t>)</w:t>
+            </w:r>
+            <w:proofErr w:type="gramStart"/>
+            <w:r>
+              <w:rPr>
+                <w:rFonts w:ascii="BRH Devanagari Extra" w:hAnsi="BRH Devanagari Extra" w:cs="BRH Devanagari Extra"/>
+                <w:color w:val="000000"/>
+                <w:sz w:val="32"/>
+                <w:szCs w:val="44"/>
+              </w:rPr>
+              <w:t>-  AÉlÉÑþ</w:t>
+            </w:r>
+            <w:proofErr w:type="gramEnd"/>
+            <w:r>
+              <w:rPr>
+                <w:rFonts w:ascii="BRH Devanagari Extra" w:hAnsi="BRH Devanagari Extra" w:cs="BRH Devanagari Extra"/>
+                <w:color w:val="000000"/>
+                <w:sz w:val="32"/>
+                <w:szCs w:val="44"/>
+              </w:rPr>
+              <w:t>¹ÒpÉÏÈ |</w:t>
             </w:r>
           </w:p>
           <w:p>
@@ -5300,7 +5586,27 @@
                 <w:sz w:val="32"/>
                 <w:szCs w:val="44"/>
               </w:rPr>
-              <w:t>)-  AÉlÉÑþ¹ÒpÉÏÈ |</w:t>
+              <w:t>)</w:t>
+            </w:r>
+            <w:proofErr w:type="gramStart"/>
+            <w:r>
+              <w:rPr>
+                <w:rFonts w:ascii="BRH Devanagari Extra" w:hAnsi="BRH Devanagari Extra" w:cs="BRH Devanagari Extra"/>
+                <w:color w:val="000000"/>
+                <w:sz w:val="32"/>
+                <w:szCs w:val="44"/>
+              </w:rPr>
+              <w:t>-  AÉlÉÑþ</w:t>
+            </w:r>
+            <w:proofErr w:type="gramEnd"/>
+            <w:r>
+              <w:rPr>
+                <w:rFonts w:ascii="BRH Devanagari Extra" w:hAnsi="BRH Devanagari Extra" w:cs="BRH Devanagari Extra"/>
+                <w:color w:val="000000"/>
+                <w:sz w:val="32"/>
+                <w:szCs w:val="44"/>
+              </w:rPr>
+              <w:t>¹ÒpÉÏÈ |</w:t>
             </w:r>
           </w:p>
           <w:p>
@@ -5542,7 +5848,27 @@
                 <w:sz w:val="32"/>
                 <w:szCs w:val="44"/>
               </w:rPr>
-              <w:t>)-  AÉÌWûþiÉÉÎalÉÈ |</w:t>
+              <w:t>)</w:t>
+            </w:r>
+            <w:proofErr w:type="gramStart"/>
+            <w:r>
+              <w:rPr>
+                <w:rFonts w:ascii="BRH Devanagari Extra" w:hAnsi="BRH Devanagari Extra" w:cs="BRH Devanagari Extra"/>
+                <w:color w:val="000000"/>
+                <w:sz w:val="32"/>
+                <w:szCs w:val="44"/>
+              </w:rPr>
+              <w:t>-  AÉÌWûþiÉÉÎalÉÈ</w:t>
+            </w:r>
+            <w:proofErr w:type="gramEnd"/>
+            <w:r>
+              <w:rPr>
+                <w:rFonts w:ascii="BRH Devanagari Extra" w:hAnsi="BRH Devanagari Extra" w:cs="BRH Devanagari Extra"/>
+                <w:color w:val="000000"/>
+                <w:sz w:val="32"/>
+                <w:szCs w:val="44"/>
+              </w:rPr>
+              <w:t xml:space="preserve"> |</w:t>
             </w:r>
           </w:p>
           <w:p>
@@ -5772,7 +6098,27 @@
                 <w:sz w:val="32"/>
                 <w:szCs w:val="44"/>
               </w:rPr>
-              <w:t>)-  AÉÌWûþiÉÉÎalÉÈ |</w:t>
+              <w:t>)</w:t>
+            </w:r>
+            <w:proofErr w:type="gramStart"/>
+            <w:r>
+              <w:rPr>
+                <w:rFonts w:ascii="BRH Devanagari Extra" w:hAnsi="BRH Devanagari Extra" w:cs="BRH Devanagari Extra"/>
+                <w:color w:val="000000"/>
+                <w:sz w:val="32"/>
+                <w:szCs w:val="44"/>
+              </w:rPr>
+              <w:t>-  AÉÌWûþiÉÉÎalÉÈ</w:t>
+            </w:r>
+            <w:proofErr w:type="gramEnd"/>
+            <w:r>
+              <w:rPr>
+                <w:rFonts w:ascii="BRH Devanagari Extra" w:hAnsi="BRH Devanagari Extra" w:cs="BRH Devanagari Extra"/>
+                <w:color w:val="000000"/>
+                <w:sz w:val="32"/>
+                <w:szCs w:val="44"/>
+              </w:rPr>
+              <w:t xml:space="preserve"> |</w:t>
             </w:r>
           </w:p>
           <w:p>
@@ -6007,8 +6353,19 @@
                 <w:sz w:val="32"/>
                 <w:szCs w:val="44"/>
               </w:rPr>
-              <w:t>)-  A</w:t>
-            </w:r>
+              <w:t>)</w:t>
+            </w:r>
+            <w:proofErr w:type="gramStart"/>
+            <w:r>
+              <w:rPr>
+                <w:rFonts w:ascii="BRH Devanagari Extra" w:hAnsi="BRH Devanagari Extra" w:cs="BRH Devanagari Extra"/>
+                <w:color w:val="000000"/>
+                <w:sz w:val="32"/>
+                <w:szCs w:val="44"/>
+              </w:rPr>
+              <w:t>-  A</w:t>
+            </w:r>
+            <w:proofErr w:type="gramEnd"/>
             <w:r>
               <w:rPr>
                 <w:rFonts w:ascii="BRH Malayalam Extra" w:hAnsi="BRH Malayalam Extra" w:cs="BRH Devanagari Extra"/>
@@ -6315,8 +6672,19 @@
                 <w:sz w:val="32"/>
                 <w:szCs w:val="44"/>
               </w:rPr>
-              <w:t>)-  A</w:t>
-            </w:r>
+              <w:t>)</w:t>
+            </w:r>
+            <w:proofErr w:type="gramStart"/>
+            <w:r>
+              <w:rPr>
+                <w:rFonts w:ascii="BRH Devanagari Extra" w:hAnsi="BRH Devanagari Extra" w:cs="BRH Devanagari Extra"/>
+                <w:color w:val="000000"/>
+                <w:sz w:val="32"/>
+                <w:szCs w:val="44"/>
+              </w:rPr>
+              <w:t>-  A</w:t>
+            </w:r>
+            <w:proofErr w:type="gramEnd"/>
             <w:r>
               <w:rPr>
                 <w:rFonts w:ascii="BRH Malayalam Extra" w:hAnsi="BRH Malayalam Extra" w:cs="BRH Devanagari Extra"/>
@@ -6638,8 +7006,19 @@
                 <w:sz w:val="32"/>
                 <w:szCs w:val="44"/>
               </w:rPr>
-              <w:t>)-  uÉÉ</w:t>
-            </w:r>
+              <w:t>)</w:t>
+            </w:r>
+            <w:proofErr w:type="gramStart"/>
+            <w:r>
+              <w:rPr>
+                <w:rFonts w:ascii="BRH Devanagari Extra" w:hAnsi="BRH Devanagari Extra" w:cs="BRH Devanagari Extra"/>
+                <w:color w:val="000000"/>
+                <w:sz w:val="32"/>
+                <w:szCs w:val="44"/>
+              </w:rPr>
+              <w:t>-  uÉÉ</w:t>
+            </w:r>
+            <w:proofErr w:type="gramEnd"/>
             <w:r>
               <w:rPr>
                 <w:rFonts w:ascii="BRH Malayalam Extra" w:hAnsi="BRH Malayalam Extra" w:cs="BRH Devanagari Extra"/>
@@ -6970,8 +7349,19 @@
                 <w:sz w:val="32"/>
                 <w:szCs w:val="44"/>
               </w:rPr>
-              <w:t>)-  uÉÉ</w:t>
-            </w:r>
+              <w:t>)</w:t>
+            </w:r>
+            <w:proofErr w:type="gramStart"/>
+            <w:r>
+              <w:rPr>
+                <w:rFonts w:ascii="BRH Devanagari Extra" w:hAnsi="BRH Devanagari Extra" w:cs="BRH Devanagari Extra"/>
+                <w:color w:val="000000"/>
+                <w:sz w:val="32"/>
+                <w:szCs w:val="44"/>
+              </w:rPr>
+              <w:t>-  uÉÉ</w:t>
+            </w:r>
+            <w:proofErr w:type="gramEnd"/>
             <w:r>
               <w:rPr>
                 <w:rFonts w:ascii="BRH Malayalam Extra" w:hAnsi="BRH Malayalam Extra" w:cs="BRH Devanagari Extra"/>
@@ -20722,8 +21112,19 @@
                 <w:sz w:val="32"/>
                 <w:szCs w:val="44"/>
               </w:rPr>
-              <w:t>)-  iuÉÉ</w:t>
-            </w:r>
+              <w:t>)</w:t>
+            </w:r>
+            <w:proofErr w:type="gramStart"/>
+            <w:r>
+              <w:rPr>
+                <w:rFonts w:ascii="BRH Devanagari Extra" w:hAnsi="BRH Devanagari Extra" w:cs="BRH Devanagari Extra"/>
+                <w:color w:val="000000"/>
+                <w:sz w:val="32"/>
+                <w:szCs w:val="44"/>
+              </w:rPr>
+              <w:t>-  iuÉÉ</w:t>
+            </w:r>
+            <w:proofErr w:type="gramEnd"/>
             <w:r>
               <w:rPr>
                 <w:rFonts w:ascii="BRH Malayalam Extra" w:hAnsi="BRH Malayalam Extra" w:cs="BRH Devanagari Extra"/>
@@ -20918,8 +21319,19 @@
                 <w:sz w:val="32"/>
                 <w:szCs w:val="44"/>
               </w:rPr>
-              <w:t>)-  iuÉÉ</w:t>
-            </w:r>
+              <w:t>)</w:t>
+            </w:r>
+            <w:proofErr w:type="gramStart"/>
+            <w:r>
+              <w:rPr>
+                <w:rFonts w:ascii="BRH Devanagari Extra" w:hAnsi="BRH Devanagari Extra" w:cs="BRH Devanagari Extra"/>
+                <w:color w:val="000000"/>
+                <w:sz w:val="32"/>
+                <w:szCs w:val="44"/>
+              </w:rPr>
+              <w:t>-  iuÉÉ</w:t>
+            </w:r>
+            <w:proofErr w:type="gramEnd"/>
             <w:r>
               <w:rPr>
                 <w:rFonts w:ascii="BRH Malayalam Extra" w:hAnsi="BRH Malayalam Extra" w:cs="BRH Devanagari Extra"/>
@@ -21110,8 +21522,19 @@
                 <w:sz w:val="32"/>
                 <w:szCs w:val="44"/>
               </w:rPr>
-              <w:t>)-  A</w:t>
-            </w:r>
+              <w:t>)</w:t>
+            </w:r>
+            <w:proofErr w:type="gramStart"/>
+            <w:r>
+              <w:rPr>
+                <w:rFonts w:ascii="BRH Devanagari Extra" w:hAnsi="BRH Devanagari Extra" w:cs="BRH Devanagari Extra"/>
+                <w:color w:val="FF0000"/>
+                <w:sz w:val="32"/>
+                <w:szCs w:val="44"/>
+              </w:rPr>
+              <w:t>-  A</w:t>
+            </w:r>
+            <w:proofErr w:type="gramEnd"/>
             <w:r>
               <w:rPr>
                 <w:rFonts w:ascii="BRH Malayalam Extra" w:hAnsi="BRH Malayalam Extra" w:cs="BRH Devanagari Extra"/>
@@ -21288,27 +21711,7 @@
                 <w:szCs w:val="44"/>
                 <w:highlight w:val="yellow"/>
               </w:rPr>
-              <w:t>wÉÉåÿ</w:t>
-            </w:r>
-            <w:r>
-              <w:rPr>
-                <w:rFonts w:ascii="BRH Devanagari Extra" w:hAnsi="BRH Devanagari Extra" w:cs="BRH Devanagari Extra"/>
-                <w:color w:val="FF0000"/>
-                <w:sz w:val="32"/>
-                <w:szCs w:val="44"/>
-                <w:highlight w:val="yellow"/>
-              </w:rPr>
-              <w:t xml:space="preserve"> </w:t>
-            </w:r>
-            <w:r>
-              <w:rPr>
-                <w:rFonts w:ascii="BRH Devanagari Extra" w:hAnsi="BRH Devanagari Extra" w:cs="BRH Devanagari Extra"/>
-                <w:color w:val="FF0000"/>
-                <w:sz w:val="32"/>
-                <w:szCs w:val="44"/>
-                <w:highlight w:val="yellow"/>
-              </w:rPr>
-              <w:t>Å</w:t>
+              <w:t>wÉÉåÿ Å</w:t>
             </w:r>
             <w:r>
               <w:rPr>
@@ -21471,8 +21874,19 @@
                 <w:sz w:val="32"/>
                 <w:szCs w:val="44"/>
               </w:rPr>
-              <w:t>)-  A</w:t>
-            </w:r>
+              <w:t>)</w:t>
+            </w:r>
+            <w:proofErr w:type="gramStart"/>
+            <w:r>
+              <w:rPr>
+                <w:rFonts w:ascii="BRH Devanagari Extra" w:hAnsi="BRH Devanagari Extra" w:cs="BRH Devanagari Extra"/>
+                <w:color w:val="FF0000"/>
+                <w:sz w:val="32"/>
+                <w:szCs w:val="44"/>
+              </w:rPr>
+              <w:t>-  A</w:t>
+            </w:r>
+            <w:proofErr w:type="gramEnd"/>
             <w:r>
               <w:rPr>
                 <w:rFonts w:ascii="BRH Malayalam Extra" w:hAnsi="BRH Malayalam Extra" w:cs="BRH Devanagari Extra"/>
@@ -21548,7 +21962,7 @@
               <w:autoSpaceDE w:val="0"/>
               <w:autoSpaceDN w:val="0"/>
               <w:adjustRightInd w:val="0"/>
-              <w:spacing w:before="0" w:line="240" w:lineRule="auto"/>
+              <w:spacing w:before="0" w:after="120" w:line="240" w:lineRule="auto"/>
               <w:rPr>
                 <w:rFonts w:cs="BRH Malayalam Extra"/>
                 <w:color w:val="FF0000"/>
@@ -21649,7 +22063,17 @@
                 <w:szCs w:val="44"/>
                 <w:highlight w:val="green"/>
               </w:rPr>
-              <w:t>wÉÉþå A</w:t>
+              <w:t>wÉÉå A</w:t>
+            </w:r>
+            <w:r>
+              <w:rPr>
+                <w:rFonts w:ascii="BRH Devanagari Extra" w:hAnsi="BRH Devanagari Extra" w:cs="BRH Devanagari Extra"/>
+                <w:color w:val="FF0000"/>
+                <w:sz w:val="32"/>
+                <w:szCs w:val="44"/>
+                <w:highlight w:val="green"/>
+              </w:rPr>
+              <w:t>þ</w:t>
             </w:r>
             <w:r>
               <w:rPr>
@@ -21817,7 +22241,27 @@
                 <w:sz w:val="32"/>
                 <w:szCs w:val="44"/>
               </w:rPr>
-              <w:t>)-  iÉiÉç | Wû</w:t>
+              <w:t>)</w:t>
+            </w:r>
+            <w:proofErr w:type="gramStart"/>
+            <w:r>
+              <w:rPr>
+                <w:rFonts w:ascii="BRH Devanagari Extra" w:hAnsi="BRH Devanagari Extra" w:cs="BRH Devanagari Extra"/>
+                <w:color w:val="000000"/>
+                <w:sz w:val="32"/>
+                <w:szCs w:val="44"/>
+              </w:rPr>
+              <w:t>-  iÉiÉç</w:t>
+            </w:r>
+            <w:proofErr w:type="gramEnd"/>
+            <w:r>
+              <w:rPr>
+                <w:rFonts w:ascii="BRH Devanagari Extra" w:hAnsi="BRH Devanagari Extra" w:cs="BRH Devanagari Extra"/>
+                <w:color w:val="000000"/>
+                <w:sz w:val="32"/>
+                <w:szCs w:val="44"/>
+              </w:rPr>
+              <w:t xml:space="preserve"> | Wû</w:t>
             </w:r>
             <w:r>
               <w:rPr>
@@ -22115,8 +22559,19 @@
                 <w:sz w:val="32"/>
                 <w:szCs w:val="44"/>
               </w:rPr>
-              <w:t>)-  Wû</w:t>
-            </w:r>
+              <w:t>)</w:t>
+            </w:r>
+            <w:proofErr w:type="gramStart"/>
+            <w:r>
+              <w:rPr>
+                <w:rFonts w:ascii="BRH Devanagari Extra" w:hAnsi="BRH Devanagari Extra" w:cs="BRH Devanagari Extra"/>
+                <w:color w:val="000000"/>
+                <w:sz w:val="32"/>
+                <w:szCs w:val="44"/>
+              </w:rPr>
+              <w:t>-  Wû</w:t>
+            </w:r>
+            <w:proofErr w:type="gramEnd"/>
             <w:r>
               <w:rPr>
                 <w:rFonts w:ascii="BRH Malayalam Extra" w:hAnsi="BRH Malayalam Extra" w:cs="BRH Devanagari Extra"/>
@@ -22410,8 +22865,19 @@
                 <w:sz w:val="32"/>
                 <w:szCs w:val="44"/>
               </w:rPr>
-              <w:t>)-  Wû</w:t>
-            </w:r>
+              <w:t>)</w:t>
+            </w:r>
+            <w:proofErr w:type="gramStart"/>
+            <w:r>
+              <w:rPr>
+                <w:rFonts w:ascii="BRH Devanagari Extra" w:hAnsi="BRH Devanagari Extra" w:cs="BRH Devanagari Extra"/>
+                <w:color w:val="000000"/>
+                <w:sz w:val="32"/>
+                <w:szCs w:val="44"/>
+              </w:rPr>
+              <w:t>-  Wû</w:t>
+            </w:r>
+            <w:proofErr w:type="gramEnd"/>
             <w:r>
               <w:rPr>
                 <w:rFonts w:ascii="BRH Malayalam Extra" w:hAnsi="BRH Malayalam Extra" w:cs="BRH Devanagari Extra"/>
@@ -22683,7 +23149,27 @@
                 <w:sz w:val="32"/>
                 <w:szCs w:val="44"/>
               </w:rPr>
-              <w:t>)-  iÉiÉç | Wû</w:t>
+              <w:t>)</w:t>
+            </w:r>
+            <w:proofErr w:type="gramStart"/>
+            <w:r>
+              <w:rPr>
+                <w:rFonts w:ascii="BRH Devanagari Extra" w:hAnsi="BRH Devanagari Extra" w:cs="BRH Devanagari Extra"/>
+                <w:color w:val="000000"/>
+                <w:sz w:val="32"/>
+                <w:szCs w:val="44"/>
+              </w:rPr>
+              <w:t>-  iÉiÉç</w:t>
+            </w:r>
+            <w:proofErr w:type="gramEnd"/>
+            <w:r>
+              <w:rPr>
+                <w:rFonts w:ascii="BRH Devanagari Extra" w:hAnsi="BRH Devanagari Extra" w:cs="BRH Devanagari Extra"/>
+                <w:color w:val="000000"/>
+                <w:sz w:val="32"/>
+                <w:szCs w:val="44"/>
+              </w:rPr>
+              <w:t xml:space="preserve"> | Wû</w:t>
             </w:r>
             <w:r>
               <w:rPr>
@@ -22950,8 +23436,19 @@
                 <w:sz w:val="32"/>
                 <w:szCs w:val="44"/>
               </w:rPr>
-              <w:t>)-  Wû</w:t>
-            </w:r>
+              <w:t>)</w:t>
+            </w:r>
+            <w:proofErr w:type="gramStart"/>
+            <w:r>
+              <w:rPr>
+                <w:rFonts w:ascii="BRH Devanagari Extra" w:hAnsi="BRH Devanagari Extra" w:cs="BRH Devanagari Extra"/>
+                <w:color w:val="000000"/>
+                <w:sz w:val="32"/>
+                <w:szCs w:val="44"/>
+              </w:rPr>
+              <w:t>-  Wû</w:t>
+            </w:r>
+            <w:proofErr w:type="gramEnd"/>
             <w:r>
               <w:rPr>
                 <w:rFonts w:ascii="BRH Malayalam Extra" w:hAnsi="BRH Malayalam Extra" w:cs="BRH Devanagari Extra"/>
@@ -23251,8 +23748,19 @@
                 <w:sz w:val="32"/>
                 <w:szCs w:val="44"/>
               </w:rPr>
-              <w:t>)-  Wû</w:t>
-            </w:r>
+              <w:t>)</w:t>
+            </w:r>
+            <w:proofErr w:type="gramStart"/>
+            <w:r>
+              <w:rPr>
+                <w:rFonts w:ascii="BRH Devanagari Extra" w:hAnsi="BRH Devanagari Extra" w:cs="BRH Devanagari Extra"/>
+                <w:color w:val="000000"/>
+                <w:sz w:val="32"/>
+                <w:szCs w:val="44"/>
+              </w:rPr>
+              <w:t>-  Wû</w:t>
+            </w:r>
+            <w:proofErr w:type="gramEnd"/>
             <w:r>
               <w:rPr>
                 <w:rFonts w:ascii="BRH Malayalam Extra" w:hAnsi="BRH Malayalam Extra" w:cs="BRH Devanagari Extra"/>
@@ -23593,7 +24101,18 @@
           <w:szCs w:val="32"/>
           <w:u w:val="single"/>
         </w:rPr>
-        <w:t xml:space="preserve">Prior to </w:t>
+        <w:t xml:space="preserve">Prior </w:t>
+      </w:r>
+      <w:proofErr w:type="gramStart"/>
+      <w:r>
+        <w:rPr>
+          <w:b/>
+          <w:bCs/>
+          <w:sz w:val="32"/>
+          <w:szCs w:val="32"/>
+          <w:u w:val="single"/>
+        </w:rPr>
+        <w:t xml:space="preserve">to </w:t>
       </w:r>
       <w:r>
         <w:rPr>
@@ -23606,6 +24125,7 @@
         </w:rPr>
         <w:t>????</w:t>
       </w:r>
+      <w:proofErr w:type="gramEnd"/>
     </w:p>
     <w:p>
       <w:pPr>
@@ -23625,7 +24145,27 @@
           <w:sz w:val="28"/>
           <w:szCs w:val="32"/>
         </w:rPr>
-        <w:t>(ignore those which are already incorporated in your book’s version and date)</w:t>
+        <w:t>(</w:t>
+      </w:r>
+      <w:proofErr w:type="gramStart"/>
+      <w:r>
+        <w:rPr>
+          <w:b/>
+          <w:bCs/>
+          <w:sz w:val="28"/>
+          <w:szCs w:val="32"/>
+        </w:rPr>
+        <w:t>ignore</w:t>
+      </w:r>
+      <w:proofErr w:type="gramEnd"/>
+      <w:r>
+        <w:rPr>
+          <w:b/>
+          <w:bCs/>
+          <w:sz w:val="28"/>
+          <w:szCs w:val="32"/>
+        </w:rPr>
+        <w:t xml:space="preserve"> those which are already incorporated in your book’s version and date)</w:t>
       </w:r>
     </w:p>
     <w:tbl>

--- a/TS Jatai Ghanam Project/TS 1.7/TS 1.7 Jatai Sanskrit Corrections.docx
+++ b/TS Jatai Ghanam Project/TS 1.7/TS 1.7 Jatai Sanskrit Corrections.docx
@@ -21648,6 +21648,16 @@
           <w:u w:val="single"/>
         </w:rPr>
         <w:t xml:space="preserve"> Mar 2022</w:t>
+      </w:r>
+      <w:r>
+        <w:rPr>
+          <w:b/>
+          <w:bCs/>
+          <w:sz w:val="32"/>
+          <w:szCs w:val="32"/>
+          <w:u w:val="single"/>
+        </w:rPr>
+        <w:t xml:space="preserve"> </w:t>
       </w:r>
     </w:p>
     <w:p>

--- a/TS Jatai Ghanam Project/TS 1.7/TS 1.7 Jatai Sanskrit Corrections.docx
+++ b/TS Jatai Ghanam Project/TS 1.7/TS 1.7 Jatai Sanskrit Corrections.docx
@@ -1,7 +1,2461 @@
 
 <file path=word/document.xml><?xml version="1.0" encoding="utf-8"?>
-<w:document xmlns:wpc="http://schemas.microsoft.com/office/word/2010/wordprocessingCanvas" xmlns:cx="http://schemas.microsoft.com/office/drawing/2014/chartex" xmlns:cx1="http://schemas.microsoft.com/office/drawing/2015/9/8/chartex" xmlns:cx2="http://schemas.microsoft.com/office/drawing/2015/10/21/chartex" xmlns:cx3="http://schemas.microsoft.com/office/drawing/2016/5/9/chartex" xmlns:cx4="http://schemas.microsoft.com/office/drawing/2016/5/10/chartex" xmlns:cx5="http://schemas.microsoft.com/office/drawing/2016/5/11/chartex" xmlns:cx6="http://schemas.microsoft.com/office/drawing/2016/5/12/chartex" xmlns:cx7="http://schemas.microsoft.com/office/drawing/2016/5/13/chartex" xmlns:cx8="http://schemas.microsoft.com/office/drawing/2016/5/14/chartex" xmlns:mc="http://schemas.openxmlformats.org/markup-compatibility/2006" xmlns:aink="http://schemas.microsoft.com/office/drawing/2016/ink" xmlns:am3d="http://schemas.microsoft.com/office/drawing/2017/model3d" xmlns:o="urn:schemas-microsoft-com:office:office" xmlns:oel="http://schemas.microsoft.com/office/2019/extlst" xmlns:r="http://schemas.openxmlformats.org/officeDocument/2006/relationships" xmlns:m="http://schemas.openxmlformats.org/officeDocument/2006/math" xmlns:v="urn:schemas-microsoft-com:vml" xmlns:wp14="http://schemas.microsoft.com/office/word/2010/wordprocessingDrawing" xmlns:wp="http://schemas.openxmlformats.org/drawingml/2006/wordprocessingDrawing" xmlns:w10="urn:schemas-microsoft-com:office:word" xmlns:w="http://schemas.openxmlformats.org/wordprocessingml/2006/main" xmlns:w14="http://schemas.microsoft.com/office/word/2010/wordml" xmlns:w15="http://schemas.microsoft.com/office/word/2012/wordml" xmlns:w16cex="http://schemas.microsoft.com/office/word/2018/wordml/cex" xmlns:w16cid="http://schemas.microsoft.com/office/word/2016/wordml/cid" xmlns:w16="http://schemas.microsoft.com/office/word/2018/wordml" xmlns:w16sdtdh="http://schemas.microsoft.com/office/word/2020/wordml/sdtdatahash" xmlns:w16se="http://schemas.microsoft.com/office/word/2015/wordml/symex" xmlns:wpg="http://schemas.microsoft.com/office/word/2010/wordprocessingGroup" xmlns:wpi="http://schemas.microsoft.com/office/word/2010/wordprocessingInk" xmlns:wne="http://schemas.microsoft.com/office/word/2006/wordml" xmlns:wps="http://schemas.microsoft.com/office/word/2010/wordprocessingShape" mc:Ignorable="w14 w15 w16se w16cid w16 w16cex w16sdtdh wp14">
+<w:document xmlns:wpc="http://schemas.microsoft.com/office/word/2010/wordprocessingCanvas" xmlns:cx="http://schemas.microsoft.com/office/drawing/2014/chartex" xmlns:cx1="http://schemas.microsoft.com/office/drawing/2015/9/8/chartex" xmlns:cx2="http://schemas.microsoft.com/office/drawing/2015/10/21/chartex" xmlns:cx3="http://schemas.microsoft.com/office/drawing/2016/5/9/chartex" xmlns:cx4="http://schemas.microsoft.com/office/drawing/2016/5/10/chartex" xmlns:cx5="http://schemas.microsoft.com/office/drawing/2016/5/11/chartex" xmlns:cx6="http://schemas.microsoft.com/office/drawing/2016/5/12/chartex" xmlns:cx7="http://schemas.microsoft.com/office/drawing/2016/5/13/chartex" xmlns:cx8="http://schemas.microsoft.com/office/drawing/2016/5/14/chartex" xmlns:mc="http://schemas.openxmlformats.org/markup-compatibility/2006" xmlns:aink="http://schemas.microsoft.com/office/drawing/2016/ink" xmlns:am3d="http://schemas.microsoft.com/office/drawing/2017/model3d" xmlns:o="urn:schemas-microsoft-com:office:office" xmlns:oel="http://schemas.microsoft.com/office/2019/extlst" xmlns:r="http://schemas.openxmlformats.org/officeDocument/2006/relationships" xmlns:m="http://schemas.openxmlformats.org/officeDocument/2006/math" xmlns:v="urn:schemas-microsoft-com:vml" xmlns:wp14="http://schemas.microsoft.com/office/word/2010/wordprocessingDrawing" xmlns:wp="http://schemas.openxmlformats.org/drawingml/2006/wordprocessingDrawing" xmlns:w10="urn:schemas-microsoft-com:office:word" xmlns:w="http://schemas.openxmlformats.org/wordprocessingml/2006/main" xmlns:w14="http://schemas.microsoft.com/office/word/2010/wordml" xmlns:w15="http://schemas.microsoft.com/office/word/2012/wordml" xmlns:w16cex="http://schemas.microsoft.com/office/word/2018/wordml/cex" xmlns:w16cid="http://schemas.microsoft.com/office/word/2016/wordml/cid" xmlns:w16="http://schemas.microsoft.com/office/word/2018/wordml" xmlns:w16du="http://schemas.microsoft.com/office/word/2023/wordml/word16du" xmlns:w16sdtdh="http://schemas.microsoft.com/office/word/2020/wordml/sdtdatahash" xmlns:w16sdtfl="http://schemas.microsoft.com/office/word/2024/wordml/sdtformatlock" xmlns:w16se="http://schemas.microsoft.com/office/word/2015/wordml/symex" xmlns:wpg="http://schemas.microsoft.com/office/word/2010/wordprocessingGroup" xmlns:wpi="http://schemas.microsoft.com/office/word/2010/wordprocessingInk" xmlns:wne="http://schemas.microsoft.com/office/word/2006/wordml" xmlns:wps="http://schemas.microsoft.com/office/word/2010/wordprocessingShape" mc:Ignorable="w14 w15 w16se w16cid w16 w16cex w16sdtdh w16sdtfl w16du wp14">
   <w:body>
+    <w:p>
+      <w:pPr>
+        <w:spacing w:before="0" w:line="240" w:lineRule="auto"/>
+        <w:jc w:val="center"/>
+        <w:rPr>
+          <w:b/>
+          <w:bCs/>
+          <w:sz w:val="32"/>
+          <w:szCs w:val="32"/>
+          <w:u w:val="single"/>
+        </w:rPr>
+      </w:pPr>
+      <w:r>
+        <w:rPr>
+          <w:b/>
+          <w:bCs/>
+          <w:sz w:val="32"/>
+          <w:szCs w:val="32"/>
+          <w:u w:val="single"/>
+        </w:rPr>
+        <w:t xml:space="preserve">TS </w:t>
+      </w:r>
+      <w:r>
+        <w:rPr>
+          <w:b/>
+          <w:bCs/>
+          <w:sz w:val="32"/>
+          <w:szCs w:val="32"/>
+          <w:u w:val="single"/>
+        </w:rPr>
+        <w:t>Jatai</w:t>
+      </w:r>
+      <w:r>
+        <w:rPr>
+          <w:b/>
+          <w:bCs/>
+          <w:sz w:val="32"/>
+          <w:szCs w:val="32"/>
+          <w:u w:val="single"/>
+        </w:rPr>
+        <w:t xml:space="preserve"> – TS 1.7 </w:t>
+      </w:r>
+      <w:r>
+        <w:rPr>
+          <w:b/>
+          <w:bCs/>
+          <w:sz w:val="32"/>
+          <w:szCs w:val="32"/>
+          <w:u w:val="single"/>
+        </w:rPr>
+        <w:t>Sanskrit</w:t>
+      </w:r>
+      <w:r>
+        <w:rPr>
+          <w:b/>
+          <w:bCs/>
+          <w:sz w:val="32"/>
+          <w:szCs w:val="32"/>
+          <w:u w:val="single"/>
+        </w:rPr>
+        <w:t xml:space="preserve"> Corrections – Observed till </w:t>
+      </w:r>
+      <w:r>
+        <w:rPr>
+          <w:b/>
+          <w:bCs/>
+          <w:sz w:val="32"/>
+          <w:szCs w:val="32"/>
+          <w:highlight w:val="red"/>
+          <w:u w:val="single"/>
+        </w:rPr>
+        <w:t>?????</w:t>
+      </w:r>
+      <w:r>
+        <w:rPr>
+          <w:b/>
+          <w:bCs/>
+          <w:sz w:val="32"/>
+          <w:szCs w:val="32"/>
+          <w:u w:val="single"/>
+        </w:rPr>
+        <w:t xml:space="preserve"> </w:t>
+      </w:r>
+    </w:p>
+    <w:p>
+      <w:pPr>
+        <w:spacing w:before="0" w:line="240" w:lineRule="auto"/>
+        <w:jc w:val="center"/>
+        <w:rPr>
+          <w:b/>
+          <w:bCs/>
+          <w:sz w:val="28"/>
+          <w:szCs w:val="32"/>
+        </w:rPr>
+      </w:pPr>
+      <w:r>
+        <w:rPr>
+          <w:b/>
+          <w:bCs/>
+          <w:sz w:val="28"/>
+          <w:szCs w:val="32"/>
+        </w:rPr>
+        <w:t>(ignore those which are already incorporated in your book’s version and date)</w:t>
+      </w:r>
+    </w:p>
+    <w:tbl>
+      <w:tblPr>
+        <w:tblW w:w="14821" w:type="dxa"/>
+        <w:tblInd w:w="-792" w:type="dxa"/>
+        <w:tblBorders>
+          <w:top w:val="single" w:sz="4" w:space="0" w:color="000000"/>
+          <w:left w:val="single" w:sz="4" w:space="0" w:color="000000"/>
+          <w:bottom w:val="single" w:sz="4" w:space="0" w:color="000000"/>
+          <w:right w:val="single" w:sz="4" w:space="0" w:color="000000"/>
+          <w:insideH w:val="single" w:sz="4" w:space="0" w:color="000000"/>
+          <w:insideV w:val="single" w:sz="4" w:space="0" w:color="000000"/>
+        </w:tblBorders>
+        <w:tblLook w:val="04A0" w:firstRow="1" w:lastRow="0" w:firstColumn="1" w:lastColumn="0" w:noHBand="0" w:noVBand="1"/>
+      </w:tblPr>
+      <w:tblGrid>
+        <w:gridCol w:w="7450"/>
+        <w:gridCol w:w="7371"/>
+      </w:tblGrid>
+      <w:tr>
+        <w:tc>
+          <w:tcPr>
+            <w:tcW w:w="7450" w:type="dxa"/>
+          </w:tcPr>
+          <w:p>
+            <w:pPr>
+              <w:spacing w:before="0" w:line="240" w:lineRule="auto"/>
+              <w:jc w:val="center"/>
+              <w:rPr>
+                <w:b/>
+                <w:sz w:val="32"/>
+                <w:szCs w:val="32"/>
+              </w:rPr>
+            </w:pPr>
+            <w:r>
+              <w:rPr>
+                <w:b/>
+                <w:sz w:val="32"/>
+                <w:szCs w:val="32"/>
+              </w:rPr>
+              <w:t>As Printed</w:t>
+            </w:r>
+          </w:p>
+        </w:tc>
+        <w:tc>
+          <w:tcPr>
+            <w:tcW w:w="7371" w:type="dxa"/>
+          </w:tcPr>
+          <w:p>
+            <w:pPr>
+              <w:spacing w:before="0" w:line="240" w:lineRule="auto"/>
+              <w:ind w:right="-18"/>
+              <w:jc w:val="center"/>
+              <w:rPr>
+                <w:b/>
+                <w:sz w:val="32"/>
+                <w:szCs w:val="32"/>
+              </w:rPr>
+            </w:pPr>
+            <w:r>
+              <w:rPr>
+                <w:b/>
+                <w:sz w:val="32"/>
+                <w:szCs w:val="32"/>
+              </w:rPr>
+              <w:t>To be read as or corrected as</w:t>
+            </w:r>
+          </w:p>
+        </w:tc>
+      </w:tr>
+    </w:tbl>
+    <w:p>
+      <w:pPr>
+        <w:spacing w:before="0" w:line="240" w:lineRule="auto"/>
+        <w:rPr>
+          <w:vanish/>
+          <w:sz w:val="32"/>
+          <w:szCs w:val="32"/>
+        </w:rPr>
+      </w:pPr>
+    </w:p>
+    <w:tbl>
+      <w:tblPr>
+        <w:tblW w:w="14772" w:type="dxa"/>
+        <w:tblInd w:w="-743" w:type="dxa"/>
+        <w:tblBorders>
+          <w:top w:val="single" w:sz="4" w:space="0" w:color="000000"/>
+          <w:left w:val="single" w:sz="4" w:space="0" w:color="000000"/>
+          <w:bottom w:val="single" w:sz="4" w:space="0" w:color="000000"/>
+          <w:right w:val="single" w:sz="4" w:space="0" w:color="000000"/>
+          <w:insideH w:val="single" w:sz="4" w:space="0" w:color="000000"/>
+          <w:insideV w:val="single" w:sz="4" w:space="0" w:color="000000"/>
+        </w:tblBorders>
+        <w:tblLook w:val="04A0" w:firstRow="1" w:lastRow="0" w:firstColumn="1" w:lastColumn="0" w:noHBand="0" w:noVBand="1"/>
+      </w:tblPr>
+      <w:tblGrid>
+        <w:gridCol w:w="7401"/>
+        <w:gridCol w:w="7371"/>
+      </w:tblGrid>
+      <w:tr>
+        <w:trPr>
+          <w:trHeight w:val="4584"/>
+        </w:trPr>
+        <w:tc>
+          <w:tcPr>
+            <w:tcW w:w="7401" w:type="dxa"/>
+          </w:tcPr>
+          <w:p>
+            <w:pPr>
+              <w:widowControl w:val="0"/>
+              <w:autoSpaceDE w:val="0"/>
+              <w:autoSpaceDN w:val="0"/>
+              <w:adjustRightInd w:val="0"/>
+              <w:spacing w:line="240" w:lineRule="auto"/>
+              <w:rPr>
+                <w:rFonts w:ascii="BRH Devanagari Extra" w:hAnsi="BRH Devanagari Extra" w:cs="BRH Devanagari Extra"/>
+                <w:color w:val="000000"/>
+                <w:sz w:val="32"/>
+                <w:szCs w:val="44"/>
+              </w:rPr>
+            </w:pPr>
+            <w:r>
+              <w:rPr>
+                <w:rFonts w:cs="BRH Devanagari Extra"/>
+                <w:color w:val="000000"/>
+                <w:szCs w:val="44"/>
+              </w:rPr>
+              <w:t>34</w:t>
+            </w:r>
+            <w:r>
+              <w:rPr>
+                <w:rFonts w:ascii="BRH Devanagari Extra" w:hAnsi="BRH Devanagari Extra" w:cs="BRH Devanagari Extra"/>
+                <w:color w:val="000000"/>
+                <w:sz w:val="32"/>
+                <w:szCs w:val="44"/>
+              </w:rPr>
+              <w:t>)</w:t>
+            </w:r>
+            <w:r>
+              <w:rPr>
+                <w:rFonts w:ascii="BRH Devanagari Extra" w:hAnsi="BRH Devanagari Extra" w:cs="BRH Devanagari Extra"/>
+                <w:color w:val="000000"/>
+                <w:sz w:val="32"/>
+                <w:szCs w:val="44"/>
+              </w:rPr>
+              <w:tab/>
+            </w:r>
+            <w:r>
+              <w:rPr>
+                <w:rFonts w:cs="BRH Devanagari Extra"/>
+                <w:color w:val="000000"/>
+                <w:szCs w:val="44"/>
+              </w:rPr>
+              <w:t>1</w:t>
+            </w:r>
+            <w:r>
+              <w:rPr>
+                <w:rFonts w:ascii="BRH Devanagari Extra" w:hAnsi="BRH Devanagari Extra" w:cs="BRH Devanagari Extra"/>
+                <w:color w:val="000000"/>
+                <w:sz w:val="32"/>
+                <w:szCs w:val="44"/>
+              </w:rPr>
+              <w:t>.</w:t>
+            </w:r>
+            <w:r>
+              <w:rPr>
+                <w:rFonts w:cs="BRH Devanagari Extra"/>
+                <w:color w:val="000000"/>
+                <w:szCs w:val="44"/>
+              </w:rPr>
+              <w:t>7</w:t>
+            </w:r>
+            <w:r>
+              <w:rPr>
+                <w:rFonts w:ascii="BRH Devanagari Extra" w:hAnsi="BRH Devanagari Extra" w:cs="BRH Devanagari Extra"/>
+                <w:color w:val="000000"/>
+                <w:sz w:val="32"/>
+                <w:szCs w:val="44"/>
+              </w:rPr>
+              <w:t>.</w:t>
+            </w:r>
+            <w:r>
+              <w:rPr>
+                <w:rFonts w:cs="BRH Devanagari Extra"/>
+                <w:color w:val="000000"/>
+                <w:szCs w:val="44"/>
+              </w:rPr>
+              <w:t>8</w:t>
+            </w:r>
+            <w:r>
+              <w:rPr>
+                <w:rFonts w:ascii="BRH Devanagari Extra" w:hAnsi="BRH Devanagari Extra" w:cs="BRH Devanagari Extra"/>
+                <w:color w:val="000000"/>
+                <w:sz w:val="32"/>
+                <w:szCs w:val="44"/>
+              </w:rPr>
+              <w:t>.</w:t>
+            </w:r>
+            <w:r>
+              <w:rPr>
+                <w:rFonts w:cs="BRH Devanagari Extra"/>
+                <w:color w:val="000000"/>
+                <w:szCs w:val="44"/>
+              </w:rPr>
+              <w:t>1</w:t>
+            </w:r>
+            <w:r>
+              <w:rPr>
+                <w:rFonts w:ascii="BRH Devanagari Extra" w:hAnsi="BRH Devanagari Extra" w:cs="BRH Devanagari Extra"/>
+                <w:color w:val="000000"/>
+                <w:sz w:val="32"/>
+                <w:szCs w:val="44"/>
+              </w:rPr>
+              <w:t>(</w:t>
+            </w:r>
+            <w:r>
+              <w:rPr>
+                <w:rFonts w:cs="BRH Devanagari Extra"/>
+                <w:color w:val="000000"/>
+                <w:szCs w:val="44"/>
+              </w:rPr>
+              <w:t>29</w:t>
+            </w:r>
+            <w:r>
+              <w:rPr>
+                <w:rFonts w:ascii="BRH Devanagari Extra" w:hAnsi="BRH Devanagari Extra" w:cs="BRH Devanagari Extra"/>
+                <w:color w:val="000000"/>
+                <w:sz w:val="32"/>
+                <w:szCs w:val="44"/>
+              </w:rPr>
+              <w:t>)-  uÉÉeÉåþwÉÑ | uÉÉ</w:t>
+            </w:r>
+            <w:r>
+              <w:rPr>
+                <w:rFonts w:ascii="BRH Malayalam Extra" w:hAnsi="BRH Malayalam Extra" w:cs="BRH Devanagari Extra"/>
+                <w:color w:val="000000"/>
+                <w:szCs w:val="44"/>
+              </w:rPr>
+              <w:t>–</w:t>
+            </w:r>
+            <w:r>
+              <w:rPr>
+                <w:rFonts w:ascii="BRH Devanagari Extra" w:hAnsi="BRH Devanagari Extra" w:cs="BRH Devanagari Extra"/>
+                <w:color w:val="000000"/>
+                <w:sz w:val="32"/>
+                <w:szCs w:val="44"/>
+              </w:rPr>
+              <w:t>ÎeÉ</w:t>
+            </w:r>
+            <w:r>
+              <w:rPr>
+                <w:rFonts w:ascii="BRH Malayalam Extra" w:hAnsi="BRH Malayalam Extra" w:cs="BRH Devanagari Extra"/>
+                <w:color w:val="000000"/>
+                <w:szCs w:val="44"/>
+              </w:rPr>
+              <w:t>–</w:t>
+            </w:r>
+            <w:r>
+              <w:rPr>
+                <w:rFonts w:ascii="BRH Devanagari Extra" w:hAnsi="BRH Devanagari Extra" w:cs="BRH Devanagari Extra"/>
+                <w:color w:val="000000"/>
+                <w:sz w:val="32"/>
+                <w:szCs w:val="44"/>
+              </w:rPr>
+              <w:t>lÉÏ</w:t>
+            </w:r>
+            <w:r>
+              <w:rPr>
+                <w:rFonts w:ascii="BRH Malayalam Extra" w:hAnsi="BRH Malayalam Extra" w:cs="BRH Devanagari Extra"/>
+                <w:color w:val="000000"/>
+                <w:szCs w:val="44"/>
+                <w:highlight w:val="yellow"/>
+              </w:rPr>
+              <w:t>–</w:t>
+            </w:r>
+            <w:r>
+              <w:rPr>
+                <w:rFonts w:ascii="BRH Devanagari Extra" w:hAnsi="BRH Devanagari Extra" w:cs="BRH Devanagari Extra"/>
+                <w:color w:val="000000"/>
+                <w:sz w:val="32"/>
+                <w:szCs w:val="44"/>
+                <w:highlight w:val="yellow"/>
+              </w:rPr>
+              <w:t>uÉÌiÉ</w:t>
+            </w:r>
+            <w:r>
+              <w:rPr>
+                <w:rFonts w:ascii="BRH Devanagari Extra" w:hAnsi="BRH Devanagari Extra" w:cs="BRH Devanagari Extra"/>
+                <w:color w:val="000000"/>
+                <w:sz w:val="32"/>
+                <w:szCs w:val="44"/>
+              </w:rPr>
+              <w:t>þ |</w:t>
+            </w:r>
+          </w:p>
+          <w:p>
+            <w:pPr>
+              <w:widowControl w:val="0"/>
+              <w:autoSpaceDE w:val="0"/>
+              <w:autoSpaceDN w:val="0"/>
+              <w:adjustRightInd w:val="0"/>
+              <w:spacing w:line="240" w:lineRule="auto"/>
+              <w:rPr>
+                <w:rFonts w:ascii="BRH Devanagari Extra" w:hAnsi="BRH Devanagari Extra" w:cs="BRH Devanagari Extra"/>
+                <w:color w:val="000000"/>
+                <w:sz w:val="32"/>
+                <w:szCs w:val="44"/>
+              </w:rPr>
+            </w:pPr>
+            <w:r>
+              <w:rPr>
+                <w:rFonts w:ascii="BRH Devanagari Extra" w:hAnsi="BRH Devanagari Extra" w:cs="BRH Devanagari Extra"/>
+                <w:color w:val="000000"/>
+                <w:sz w:val="32"/>
+                <w:szCs w:val="44"/>
+              </w:rPr>
+              <w:t>uÉÉeÉåþwÉÑ uÉÉÎeÉ</w:t>
+            </w:r>
+            <w:r>
+              <w:rPr>
+                <w:rFonts w:ascii="BRH Devanagari Extra" w:hAnsi="BRH Devanagari Extra" w:cs="BRH Devanagari Extra"/>
+                <w:color w:val="000000"/>
+                <w:sz w:val="32"/>
+                <w:szCs w:val="44"/>
+                <w:highlight w:val="yellow"/>
+              </w:rPr>
+              <w:t>lÉÏ</w:t>
+            </w:r>
+            <w:r>
+              <w:rPr>
+                <w:rFonts w:ascii="BRH Malayalam Extra" w:hAnsi="BRH Malayalam Extra" w:cs="BRH Devanagari Extra"/>
+                <w:color w:val="000000"/>
+                <w:szCs w:val="44"/>
+              </w:rPr>
+              <w:t>–</w:t>
+            </w:r>
+            <w:r>
+              <w:rPr>
+                <w:rFonts w:ascii="BRH Devanagari Extra" w:hAnsi="BRH Devanagari Extra" w:cs="BRH Devanagari Extra"/>
+                <w:color w:val="000000"/>
+                <w:sz w:val="32"/>
+                <w:szCs w:val="44"/>
+              </w:rPr>
+              <w:t>uÉ</w:t>
+            </w:r>
+            <w:r>
+              <w:rPr>
+                <w:rFonts w:ascii="BRH Devanagari Extra" w:hAnsi="BRH Devanagari Extra" w:cs="BRH Devanagari Extra"/>
+                <w:color w:val="000000"/>
+                <w:sz w:val="32"/>
+                <w:szCs w:val="44"/>
+                <w:highlight w:val="yellow"/>
+              </w:rPr>
+              <w:t>ÌiÉ</w:t>
+            </w:r>
+            <w:r>
+              <w:rPr>
+                <w:rFonts w:ascii="BRH Devanagari Extra" w:hAnsi="BRH Devanagari Extra" w:cs="BRH Devanagari Extra"/>
+                <w:color w:val="000000"/>
+                <w:sz w:val="32"/>
+                <w:szCs w:val="44"/>
+              </w:rPr>
+              <w:t>þ uÉÉÎeÉ</w:t>
+            </w:r>
+            <w:r>
+              <w:rPr>
+                <w:rFonts w:ascii="BRH Devanagari Extra" w:hAnsi="BRH Devanagari Extra" w:cs="BRH Devanagari Extra"/>
+                <w:color w:val="000000"/>
+                <w:sz w:val="32"/>
+                <w:szCs w:val="44"/>
+                <w:highlight w:val="yellow"/>
+              </w:rPr>
+              <w:t>lÉÏ</w:t>
+            </w:r>
+            <w:r>
+              <w:rPr>
+                <w:rFonts w:ascii="BRH Malayalam Extra" w:hAnsi="BRH Malayalam Extra" w:cs="BRH Devanagari Extra"/>
+                <w:color w:val="000000"/>
+                <w:szCs w:val="44"/>
+              </w:rPr>
+              <w:t>–</w:t>
+            </w:r>
+            <w:r>
+              <w:rPr>
+                <w:rFonts w:ascii="BRH Devanagari Extra" w:hAnsi="BRH Devanagari Extra" w:cs="BRH Devanagari Extra"/>
+                <w:color w:val="000000"/>
+                <w:sz w:val="32"/>
+                <w:szCs w:val="44"/>
+              </w:rPr>
+              <w:t>uÉÌiÉ</w:t>
+            </w:r>
+            <w:r>
+              <w:rPr>
+                <w:rFonts w:ascii="BRH Malayalam Extra" w:hAnsi="BRH Malayalam Extra" w:cs="BRH Devanagari Extra"/>
+                <w:color w:val="000000"/>
+                <w:szCs w:val="44"/>
+              </w:rPr>
+              <w:t>–</w:t>
+            </w:r>
+            <w:r>
+              <w:rPr>
+                <w:rFonts w:ascii="BRH Devanagari Extra" w:hAnsi="BRH Devanagari Extra" w:cs="BRH Devanagari Extra"/>
+                <w:color w:val="000000"/>
+                <w:sz w:val="32"/>
+                <w:szCs w:val="44"/>
+              </w:rPr>
+              <w:t xml:space="preserve"> uÉÉeÉåþwÉÑ</w:t>
+            </w:r>
+            <w:r>
+              <w:rPr>
+                <w:rFonts w:ascii="BRH Malayalam Extra" w:hAnsi="BRH Malayalam Extra" w:cs="BRH Devanagari Extra"/>
+                <w:color w:val="000000"/>
+                <w:szCs w:val="44"/>
+              </w:rPr>
+              <w:t>–</w:t>
+            </w:r>
+            <w:r>
+              <w:rPr>
+                <w:rFonts w:ascii="BRH Devanagari Extra" w:hAnsi="BRH Devanagari Extra" w:cs="BRH Devanagari Extra"/>
+                <w:color w:val="000000"/>
+                <w:sz w:val="32"/>
+                <w:szCs w:val="44"/>
+              </w:rPr>
+              <w:t xml:space="preserve"> uÉÉeÉåþwÉÑ uÉÉÎeÉ</w:t>
+            </w:r>
+            <w:r>
+              <w:rPr>
+                <w:rFonts w:ascii="BRH Devanagari Extra" w:hAnsi="BRH Devanagari Extra" w:cs="BRH Devanagari Extra"/>
+                <w:color w:val="000000"/>
+                <w:sz w:val="32"/>
+                <w:szCs w:val="44"/>
+                <w:highlight w:val="yellow"/>
+              </w:rPr>
+              <w:t>lÉÏ</w:t>
+            </w:r>
+            <w:r>
+              <w:rPr>
+                <w:rFonts w:ascii="BRH Malayalam Extra" w:hAnsi="BRH Malayalam Extra" w:cs="BRH Devanagari Extra"/>
+                <w:color w:val="000000"/>
+                <w:szCs w:val="44"/>
+              </w:rPr>
+              <w:t>–</w:t>
+            </w:r>
+            <w:r>
+              <w:rPr>
+                <w:rFonts w:ascii="BRH Devanagari Extra" w:hAnsi="BRH Devanagari Extra" w:cs="BRH Devanagari Extra"/>
+                <w:color w:val="000000"/>
+                <w:sz w:val="32"/>
+                <w:szCs w:val="44"/>
+              </w:rPr>
+              <w:t>uÉ</w:t>
+            </w:r>
+            <w:r>
+              <w:rPr>
+                <w:rFonts w:ascii="BRH Devanagari Extra" w:hAnsi="BRH Devanagari Extra" w:cs="BRH Devanagari Extra"/>
+                <w:color w:val="000000"/>
+                <w:sz w:val="32"/>
+                <w:szCs w:val="44"/>
+                <w:highlight w:val="yellow"/>
+              </w:rPr>
+              <w:t>Ìi</w:t>
+            </w:r>
+            <w:r>
+              <w:rPr>
+                <w:rFonts w:ascii="BRH Devanagari Extra" w:hAnsi="BRH Devanagari Extra" w:cs="BRH Devanagari Extra"/>
+                <w:color w:val="000000"/>
+                <w:sz w:val="32"/>
+                <w:szCs w:val="44"/>
+              </w:rPr>
+              <w:t xml:space="preserve">Éþ | </w:t>
+            </w:r>
+          </w:p>
+          <w:p>
+            <w:pPr>
+              <w:widowControl w:val="0"/>
+              <w:autoSpaceDE w:val="0"/>
+              <w:autoSpaceDN w:val="0"/>
+              <w:adjustRightInd w:val="0"/>
+              <w:spacing w:line="240" w:lineRule="auto"/>
+              <w:rPr>
+                <w:rFonts w:ascii="BRH Devanagari Extra" w:hAnsi="BRH Devanagari Extra" w:cs="BRH Devanagari Extra"/>
+                <w:color w:val="000000"/>
+                <w:sz w:val="32"/>
+                <w:szCs w:val="44"/>
+              </w:rPr>
+            </w:pPr>
+            <w:r>
+              <w:rPr>
+                <w:rFonts w:cs="BRH Devanagari Extra"/>
+                <w:color w:val="000000"/>
+                <w:szCs w:val="44"/>
+              </w:rPr>
+              <w:t>35</w:t>
+            </w:r>
+            <w:r>
+              <w:rPr>
+                <w:rFonts w:ascii="BRH Devanagari Extra" w:hAnsi="BRH Devanagari Extra" w:cs="BRH Devanagari Extra"/>
+                <w:color w:val="000000"/>
+                <w:sz w:val="32"/>
+                <w:szCs w:val="44"/>
+              </w:rPr>
+              <w:t>)</w:t>
+            </w:r>
+            <w:r>
+              <w:rPr>
+                <w:rFonts w:ascii="BRH Devanagari Extra" w:hAnsi="BRH Devanagari Extra" w:cs="BRH Devanagari Extra"/>
+                <w:color w:val="000000"/>
+                <w:sz w:val="32"/>
+                <w:szCs w:val="44"/>
+              </w:rPr>
+              <w:tab/>
+            </w:r>
+            <w:r>
+              <w:rPr>
+                <w:rFonts w:cs="BRH Devanagari Extra"/>
+                <w:color w:val="000000"/>
+                <w:szCs w:val="44"/>
+              </w:rPr>
+              <w:t>1</w:t>
+            </w:r>
+            <w:r>
+              <w:rPr>
+                <w:rFonts w:ascii="BRH Devanagari Extra" w:hAnsi="BRH Devanagari Extra" w:cs="BRH Devanagari Extra"/>
+                <w:color w:val="000000"/>
+                <w:sz w:val="32"/>
+                <w:szCs w:val="44"/>
+              </w:rPr>
+              <w:t>.</w:t>
+            </w:r>
+            <w:r>
+              <w:rPr>
+                <w:rFonts w:cs="BRH Devanagari Extra"/>
+                <w:color w:val="000000"/>
+                <w:szCs w:val="44"/>
+              </w:rPr>
+              <w:t>7</w:t>
+            </w:r>
+            <w:r>
+              <w:rPr>
+                <w:rFonts w:ascii="BRH Devanagari Extra" w:hAnsi="BRH Devanagari Extra" w:cs="BRH Devanagari Extra"/>
+                <w:color w:val="000000"/>
+                <w:sz w:val="32"/>
+                <w:szCs w:val="44"/>
+              </w:rPr>
+              <w:t>.</w:t>
+            </w:r>
+            <w:r>
+              <w:rPr>
+                <w:rFonts w:cs="BRH Devanagari Extra"/>
+                <w:color w:val="000000"/>
+                <w:szCs w:val="44"/>
+              </w:rPr>
+              <w:t>8</w:t>
+            </w:r>
+            <w:r>
+              <w:rPr>
+                <w:rFonts w:ascii="BRH Devanagari Extra" w:hAnsi="BRH Devanagari Extra" w:cs="BRH Devanagari Extra"/>
+                <w:color w:val="000000"/>
+                <w:sz w:val="32"/>
+                <w:szCs w:val="44"/>
+              </w:rPr>
+              <w:t>.</w:t>
+            </w:r>
+            <w:r>
+              <w:rPr>
+                <w:rFonts w:cs="BRH Devanagari Extra"/>
+                <w:color w:val="000000"/>
+                <w:szCs w:val="44"/>
+              </w:rPr>
+              <w:t>1</w:t>
+            </w:r>
+            <w:r>
+              <w:rPr>
+                <w:rFonts w:ascii="BRH Devanagari Extra" w:hAnsi="BRH Devanagari Extra" w:cs="BRH Devanagari Extra"/>
+                <w:color w:val="000000"/>
+                <w:sz w:val="32"/>
+                <w:szCs w:val="44"/>
+              </w:rPr>
+              <w:t>(</w:t>
+            </w:r>
+            <w:r>
+              <w:rPr>
+                <w:rFonts w:cs="BRH Devanagari Extra"/>
+                <w:color w:val="000000"/>
+                <w:szCs w:val="44"/>
+              </w:rPr>
+              <w:t>30</w:t>
+            </w:r>
+            <w:r>
+              <w:rPr>
+                <w:rFonts w:ascii="BRH Devanagari Extra" w:hAnsi="BRH Devanagari Extra" w:cs="BRH Devanagari Extra"/>
+                <w:color w:val="000000"/>
+                <w:sz w:val="32"/>
+                <w:szCs w:val="44"/>
+              </w:rPr>
+              <w:t>)-  uÉÉ</w:t>
+            </w:r>
+            <w:r>
+              <w:rPr>
+                <w:rFonts w:ascii="BRH Malayalam Extra" w:hAnsi="BRH Malayalam Extra" w:cs="BRH Devanagari Extra"/>
+                <w:color w:val="000000"/>
+                <w:szCs w:val="44"/>
+              </w:rPr>
+              <w:t>–</w:t>
+            </w:r>
+            <w:r>
+              <w:rPr>
+                <w:rFonts w:ascii="BRH Devanagari Extra" w:hAnsi="BRH Devanagari Extra" w:cs="BRH Devanagari Extra"/>
+                <w:color w:val="000000"/>
+                <w:sz w:val="32"/>
+                <w:szCs w:val="44"/>
+              </w:rPr>
+              <w:t>ÎeÉ</w:t>
+            </w:r>
+            <w:r>
+              <w:rPr>
+                <w:rFonts w:ascii="BRH Malayalam Extra" w:hAnsi="BRH Malayalam Extra" w:cs="BRH Devanagari Extra"/>
+                <w:color w:val="000000"/>
+                <w:szCs w:val="44"/>
+              </w:rPr>
+              <w:t>–</w:t>
+            </w:r>
+            <w:r>
+              <w:rPr>
+                <w:rFonts w:ascii="BRH Devanagari Extra" w:hAnsi="BRH Devanagari Extra" w:cs="BRH Devanagari Extra"/>
+                <w:color w:val="000000"/>
+                <w:sz w:val="32"/>
+                <w:szCs w:val="44"/>
+              </w:rPr>
+              <w:t>lÉÏ</w:t>
+            </w:r>
+            <w:r>
+              <w:rPr>
+                <w:rFonts w:ascii="BRH Malayalam Extra" w:hAnsi="BRH Malayalam Extra" w:cs="BRH Devanagari Extra"/>
+                <w:color w:val="000000"/>
+                <w:szCs w:val="44"/>
+              </w:rPr>
+              <w:t>–</w:t>
+            </w:r>
+            <w:r>
+              <w:rPr>
+                <w:rFonts w:ascii="BRH Devanagari Extra" w:hAnsi="BRH Devanagari Extra" w:cs="BRH Devanagari Extra"/>
+                <w:color w:val="000000"/>
+                <w:sz w:val="32"/>
+                <w:szCs w:val="44"/>
+                <w:highlight w:val="yellow"/>
+              </w:rPr>
+              <w:t>uÉÌiÉ</w:t>
+            </w:r>
+            <w:r>
+              <w:rPr>
+                <w:rFonts w:ascii="BRH Devanagari Extra" w:hAnsi="BRH Devanagari Extra" w:cs="BRH Devanagari Extra"/>
+                <w:color w:val="000000"/>
+                <w:sz w:val="32"/>
+                <w:szCs w:val="44"/>
+              </w:rPr>
+              <w:t>þ | AµÉÉlÉçþ |</w:t>
+            </w:r>
+          </w:p>
+          <w:p>
+            <w:pPr>
+              <w:widowControl w:val="0"/>
+              <w:autoSpaceDE w:val="0"/>
+              <w:autoSpaceDN w:val="0"/>
+              <w:adjustRightInd w:val="0"/>
+              <w:spacing w:line="240" w:lineRule="auto"/>
+              <w:rPr>
+                <w:rFonts w:ascii="BRH Devanagari Extra" w:hAnsi="BRH Devanagari Extra" w:cs="BRH Devanagari Extra"/>
+                <w:color w:val="000000"/>
+                <w:sz w:val="32"/>
+                <w:szCs w:val="44"/>
+              </w:rPr>
+            </w:pPr>
+            <w:r>
+              <w:rPr>
+                <w:rFonts w:ascii="BRH Devanagari Extra" w:hAnsi="BRH Devanagari Extra" w:cs="BRH Devanagari Extra"/>
+                <w:color w:val="000000"/>
+                <w:sz w:val="32"/>
+                <w:szCs w:val="44"/>
+              </w:rPr>
+              <w:t>uÉÉ</w:t>
+            </w:r>
+            <w:r>
+              <w:rPr>
+                <w:rFonts w:ascii="BRH Malayalam Extra" w:hAnsi="BRH Malayalam Extra" w:cs="BRH Devanagari Extra"/>
+                <w:color w:val="000000"/>
+                <w:szCs w:val="44"/>
+              </w:rPr>
+              <w:t>–</w:t>
+            </w:r>
+            <w:r>
+              <w:rPr>
+                <w:rFonts w:ascii="BRH Devanagari Extra" w:hAnsi="BRH Devanagari Extra" w:cs="BRH Devanagari Extra"/>
+                <w:color w:val="000000"/>
+                <w:sz w:val="32"/>
+                <w:szCs w:val="44"/>
+              </w:rPr>
+              <w:t>ÎeÉ</w:t>
+            </w:r>
+            <w:r>
+              <w:rPr>
+                <w:rFonts w:ascii="BRH Malayalam Extra" w:hAnsi="BRH Malayalam Extra" w:cs="BRH Devanagari Extra"/>
+                <w:color w:val="000000"/>
+                <w:szCs w:val="44"/>
+              </w:rPr>
+              <w:t>–</w:t>
+            </w:r>
+            <w:r>
+              <w:rPr>
+                <w:rFonts w:ascii="BRH Devanagari Extra" w:hAnsi="BRH Devanagari Extra" w:cs="BRH Devanagari Extra"/>
+                <w:color w:val="000000"/>
+                <w:sz w:val="32"/>
+                <w:szCs w:val="44"/>
+              </w:rPr>
+              <w:t>lÉÏ</w:t>
+            </w:r>
+            <w:r>
+              <w:rPr>
+                <w:rFonts w:ascii="BRH Malayalam Extra" w:hAnsi="BRH Malayalam Extra" w:cs="BRH Devanagari Extra"/>
+                <w:color w:val="000000"/>
+                <w:szCs w:val="44"/>
+              </w:rPr>
+              <w:t>–</w:t>
+            </w:r>
+            <w:r>
+              <w:rPr>
+                <w:rFonts w:ascii="BRH Devanagari Extra" w:hAnsi="BRH Devanagari Extra" w:cs="BRH Devanagari Extra"/>
+                <w:color w:val="000000"/>
+                <w:sz w:val="32"/>
+                <w:szCs w:val="44"/>
+                <w:highlight w:val="yellow"/>
+              </w:rPr>
+              <w:t>uÉ</w:t>
+            </w:r>
+            <w:r>
+              <w:rPr>
+                <w:rFonts w:ascii="BRH Devanagari Extra" w:hAnsi="BRH Devanagari Extra" w:cs="BRH Devanagari Extra"/>
+                <w:color w:val="000000"/>
+                <w:sz w:val="32"/>
+                <w:szCs w:val="44"/>
+              </w:rPr>
+              <w:t xml:space="preserve"> irÉµÉÉ</w:t>
+            </w:r>
+            <w:r>
+              <w:rPr>
+                <w:rFonts w:ascii="BRH Malayalam Extra" w:hAnsi="BRH Malayalam Extra" w:cs="BRH Devanagari Extra"/>
+                <w:color w:val="000000"/>
+                <w:szCs w:val="44"/>
+              </w:rPr>
+              <w:t>–</w:t>
+            </w:r>
+            <w:r>
+              <w:rPr>
+                <w:rFonts w:ascii="BRH Devanagari Extra" w:hAnsi="BRH Devanagari Extra" w:cs="BRH Devanagari Extra"/>
+                <w:color w:val="000000"/>
+                <w:sz w:val="32"/>
+                <w:szCs w:val="44"/>
+              </w:rPr>
+              <w:t xml:space="preserve"> lÉµÉÉlÉçþ. uÉÉÎeÉ</w:t>
+            </w:r>
+            <w:r>
+              <w:rPr>
+                <w:rFonts w:ascii="BRH Devanagari Extra" w:hAnsi="BRH Devanagari Extra" w:cs="BRH Devanagari Extra"/>
+                <w:color w:val="000000"/>
+                <w:sz w:val="32"/>
+                <w:szCs w:val="44"/>
+                <w:highlight w:val="yellow"/>
+              </w:rPr>
+              <w:t>lÉÏ</w:t>
+            </w:r>
+            <w:r>
+              <w:rPr>
+                <w:rFonts w:ascii="BRH Malayalam Extra" w:hAnsi="BRH Malayalam Extra" w:cs="BRH Devanagari Extra"/>
+                <w:color w:val="000000"/>
+                <w:szCs w:val="44"/>
+              </w:rPr>
+              <w:t>–</w:t>
+            </w:r>
+            <w:r>
+              <w:rPr>
+                <w:rFonts w:ascii="BRH Devanagari Extra" w:hAnsi="BRH Devanagari Extra" w:cs="BRH Devanagari Extra"/>
+                <w:color w:val="000000"/>
+                <w:sz w:val="32"/>
+                <w:szCs w:val="44"/>
+              </w:rPr>
+              <w:t>uÉÌ</w:t>
+            </w:r>
+            <w:r>
+              <w:rPr>
+                <w:rFonts w:ascii="BRH Devanagari Extra" w:hAnsi="BRH Devanagari Extra" w:cs="BRH Devanagari Extra"/>
+                <w:color w:val="000000"/>
+                <w:sz w:val="32"/>
+                <w:szCs w:val="44"/>
+                <w:highlight w:val="yellow"/>
+              </w:rPr>
+              <w:t>iÉ</w:t>
+            </w:r>
+            <w:r>
+              <w:rPr>
+                <w:rFonts w:ascii="BRH Devanagari Extra" w:hAnsi="BRH Devanagari Extra" w:cs="BRH Devanagari Extra"/>
+                <w:color w:val="000000"/>
+                <w:sz w:val="32"/>
+                <w:szCs w:val="44"/>
+              </w:rPr>
+              <w:t>þ uÉÉÎeÉ</w:t>
+            </w:r>
+            <w:r>
+              <w:rPr>
+                <w:rFonts w:ascii="BRH Devanagari Extra" w:hAnsi="BRH Devanagari Extra" w:cs="BRH Devanagari Extra"/>
+                <w:color w:val="000000"/>
+                <w:sz w:val="32"/>
+                <w:szCs w:val="44"/>
+                <w:highlight w:val="yellow"/>
+              </w:rPr>
+              <w:t>lÉÏ</w:t>
+            </w:r>
+            <w:r>
+              <w:rPr>
+                <w:rFonts w:ascii="BRH Malayalam Extra" w:hAnsi="BRH Malayalam Extra" w:cs="BRH Devanagari Extra"/>
+                <w:color w:val="000000"/>
+                <w:szCs w:val="44"/>
+                <w:highlight w:val="yellow"/>
+              </w:rPr>
+              <w:t>–</w:t>
+            </w:r>
+            <w:r>
+              <w:rPr>
+                <w:rFonts w:ascii="BRH Devanagari Extra" w:hAnsi="BRH Devanagari Extra" w:cs="BRH Devanagari Extra"/>
+                <w:color w:val="000000"/>
+                <w:sz w:val="32"/>
+                <w:szCs w:val="44"/>
+                <w:highlight w:val="yellow"/>
+              </w:rPr>
+              <w:t>u</w:t>
+            </w:r>
+            <w:r>
+              <w:rPr>
+                <w:rFonts w:ascii="BRH Devanagari Extra" w:hAnsi="BRH Devanagari Extra" w:cs="BRH Devanagari Extra"/>
+                <w:color w:val="000000"/>
+                <w:sz w:val="32"/>
+                <w:szCs w:val="44"/>
+              </w:rPr>
+              <w:t>É irÉµÉÉlÉçþ |</w:t>
+            </w:r>
+            <w:r>
+              <w:rPr>
+                <w:rFonts w:ascii="BRH Devanagari Extra" w:hAnsi="BRH Devanagari Extra" w:cs="BRH Devanagari Extra"/>
+                <w:color w:val="000000"/>
+                <w:sz w:val="32"/>
+                <w:szCs w:val="44"/>
+              </w:rPr>
+              <w:t xml:space="preserve"> </w:t>
+            </w:r>
+          </w:p>
+          <w:p>
+            <w:pPr>
+              <w:widowControl w:val="0"/>
+              <w:autoSpaceDE w:val="0"/>
+              <w:autoSpaceDN w:val="0"/>
+              <w:adjustRightInd w:val="0"/>
+              <w:spacing w:line="240" w:lineRule="auto"/>
+              <w:rPr>
+                <w:rFonts w:ascii="BRH Devanagari Extra" w:hAnsi="BRH Devanagari Extra" w:cs="BRH Devanagari Extra"/>
+                <w:color w:val="000000"/>
+                <w:sz w:val="32"/>
+                <w:szCs w:val="44"/>
+              </w:rPr>
+            </w:pPr>
+            <w:r>
+              <w:rPr>
+                <w:rFonts w:cs="BRH Devanagari Extra"/>
+                <w:color w:val="000000"/>
+                <w:szCs w:val="44"/>
+              </w:rPr>
+              <w:t>36</w:t>
+            </w:r>
+            <w:r>
+              <w:rPr>
+                <w:rFonts w:ascii="BRH Devanagari Extra" w:hAnsi="BRH Devanagari Extra" w:cs="BRH Devanagari Extra"/>
+                <w:color w:val="000000"/>
+                <w:sz w:val="32"/>
+                <w:szCs w:val="44"/>
+              </w:rPr>
+              <w:t>)</w:t>
+            </w:r>
+            <w:r>
+              <w:rPr>
+                <w:rFonts w:ascii="BRH Devanagari Extra" w:hAnsi="BRH Devanagari Extra" w:cs="BRH Devanagari Extra"/>
+                <w:color w:val="000000"/>
+                <w:sz w:val="32"/>
+                <w:szCs w:val="44"/>
+              </w:rPr>
+              <w:tab/>
+            </w:r>
+            <w:r>
+              <w:rPr>
+                <w:rFonts w:cs="BRH Devanagari Extra"/>
+                <w:color w:val="000000"/>
+                <w:szCs w:val="44"/>
+              </w:rPr>
+              <w:t>1</w:t>
+            </w:r>
+            <w:r>
+              <w:rPr>
+                <w:rFonts w:ascii="BRH Devanagari Extra" w:hAnsi="BRH Devanagari Extra" w:cs="BRH Devanagari Extra"/>
+                <w:color w:val="000000"/>
+                <w:sz w:val="32"/>
+                <w:szCs w:val="44"/>
+              </w:rPr>
+              <w:t>.</w:t>
+            </w:r>
+            <w:r>
+              <w:rPr>
+                <w:rFonts w:cs="BRH Devanagari Extra"/>
+                <w:color w:val="000000"/>
+                <w:szCs w:val="44"/>
+              </w:rPr>
+              <w:t>7</w:t>
+            </w:r>
+            <w:r>
+              <w:rPr>
+                <w:rFonts w:ascii="BRH Devanagari Extra" w:hAnsi="BRH Devanagari Extra" w:cs="BRH Devanagari Extra"/>
+                <w:color w:val="000000"/>
+                <w:sz w:val="32"/>
+                <w:szCs w:val="44"/>
+              </w:rPr>
+              <w:t>.</w:t>
+            </w:r>
+            <w:r>
+              <w:rPr>
+                <w:rFonts w:cs="BRH Devanagari Extra"/>
+                <w:color w:val="000000"/>
+                <w:szCs w:val="44"/>
+              </w:rPr>
+              <w:t>8</w:t>
+            </w:r>
+            <w:r>
+              <w:rPr>
+                <w:rFonts w:ascii="BRH Devanagari Extra" w:hAnsi="BRH Devanagari Extra" w:cs="BRH Devanagari Extra"/>
+                <w:color w:val="000000"/>
+                <w:sz w:val="32"/>
+                <w:szCs w:val="44"/>
+              </w:rPr>
+              <w:t>.</w:t>
+            </w:r>
+            <w:r>
+              <w:rPr>
+                <w:rFonts w:cs="BRH Devanagari Extra"/>
+                <w:color w:val="000000"/>
+                <w:szCs w:val="44"/>
+              </w:rPr>
+              <w:t>1</w:t>
+            </w:r>
+            <w:r>
+              <w:rPr>
+                <w:rFonts w:ascii="BRH Devanagari Extra" w:hAnsi="BRH Devanagari Extra" w:cs="BRH Devanagari Extra"/>
+                <w:color w:val="000000"/>
+                <w:sz w:val="32"/>
+                <w:szCs w:val="44"/>
+              </w:rPr>
+              <w:t>(</w:t>
+            </w:r>
+            <w:r>
+              <w:rPr>
+                <w:rFonts w:cs="BRH Devanagari Extra"/>
+                <w:color w:val="000000"/>
+                <w:szCs w:val="44"/>
+              </w:rPr>
+              <w:t>30</w:t>
+            </w:r>
+            <w:r>
+              <w:rPr>
+                <w:rFonts w:ascii="BRH Devanagari Extra" w:hAnsi="BRH Devanagari Extra" w:cs="BRH Devanagari Extra"/>
+                <w:color w:val="000000"/>
+                <w:sz w:val="32"/>
+                <w:szCs w:val="44"/>
+              </w:rPr>
+              <w:t>)-  uÉÉ</w:t>
+            </w:r>
+            <w:r>
+              <w:rPr>
+                <w:rFonts w:ascii="BRH Malayalam Extra" w:hAnsi="BRH Malayalam Extra" w:cs="BRH Devanagari Extra"/>
+                <w:color w:val="000000"/>
+                <w:szCs w:val="44"/>
+              </w:rPr>
+              <w:t>–</w:t>
+            </w:r>
+            <w:r>
+              <w:rPr>
+                <w:rFonts w:ascii="BRH Devanagari Extra" w:hAnsi="BRH Devanagari Extra" w:cs="BRH Devanagari Extra"/>
+                <w:color w:val="000000"/>
+                <w:sz w:val="32"/>
+                <w:szCs w:val="44"/>
+              </w:rPr>
+              <w:t>ÎeÉ</w:t>
+            </w:r>
+            <w:r>
+              <w:rPr>
+                <w:rFonts w:ascii="BRH Malayalam Extra" w:hAnsi="BRH Malayalam Extra" w:cs="BRH Devanagari Extra"/>
+                <w:color w:val="000000"/>
+                <w:szCs w:val="44"/>
+              </w:rPr>
+              <w:t>–</w:t>
+            </w:r>
+            <w:r>
+              <w:rPr>
+                <w:rFonts w:ascii="BRH Devanagari Extra" w:hAnsi="BRH Devanagari Extra" w:cs="BRH Devanagari Extra"/>
+                <w:color w:val="000000"/>
+                <w:sz w:val="32"/>
+                <w:szCs w:val="44"/>
+              </w:rPr>
+              <w:t>lÉÏ</w:t>
+            </w:r>
+            <w:r>
+              <w:rPr>
+                <w:rFonts w:ascii="BRH Malayalam Extra" w:hAnsi="BRH Malayalam Extra" w:cs="BRH Devanagari Extra"/>
+                <w:color w:val="000000"/>
+                <w:szCs w:val="44"/>
+              </w:rPr>
+              <w:t>–</w:t>
+            </w:r>
+            <w:r>
+              <w:rPr>
+                <w:rFonts w:ascii="BRH Devanagari Extra" w:hAnsi="BRH Devanagari Extra" w:cs="BRH Devanagari Extra"/>
+                <w:color w:val="000000"/>
+                <w:sz w:val="32"/>
+                <w:szCs w:val="44"/>
+                <w:highlight w:val="yellow"/>
+              </w:rPr>
+              <w:t>uÉÌiÉ</w:t>
+            </w:r>
+            <w:r>
+              <w:rPr>
+                <w:rFonts w:ascii="BRH Devanagari Extra" w:hAnsi="BRH Devanagari Extra" w:cs="BRH Devanagari Extra"/>
+                <w:color w:val="000000"/>
+                <w:sz w:val="32"/>
+                <w:szCs w:val="44"/>
+              </w:rPr>
+              <w:t>þ |</w:t>
+            </w:r>
+          </w:p>
+          <w:p>
+            <w:pPr>
+              <w:widowControl w:val="0"/>
+              <w:autoSpaceDE w:val="0"/>
+              <w:autoSpaceDN w:val="0"/>
+              <w:adjustRightInd w:val="0"/>
+              <w:spacing w:line="240" w:lineRule="auto"/>
+              <w:rPr>
+                <w:rFonts w:ascii="BRH Devanagari Extra" w:hAnsi="BRH Devanagari Extra" w:cs="BRH Devanagari Extra"/>
+                <w:color w:val="000000"/>
+                <w:sz w:val="32"/>
+                <w:szCs w:val="44"/>
+              </w:rPr>
+            </w:pPr>
+            <w:r>
+              <w:rPr>
+                <w:rFonts w:ascii="BRH Devanagari Extra" w:hAnsi="BRH Devanagari Extra" w:cs="BRH Devanagari Extra"/>
+                <w:color w:val="000000"/>
+                <w:sz w:val="32"/>
+                <w:szCs w:val="44"/>
+              </w:rPr>
+              <w:t>uÉÉ</w:t>
+            </w:r>
+            <w:r>
+              <w:rPr>
+                <w:rFonts w:ascii="BRH Malayalam Extra" w:hAnsi="BRH Malayalam Extra" w:cs="BRH Devanagari Extra"/>
+                <w:color w:val="000000"/>
+                <w:szCs w:val="44"/>
+              </w:rPr>
+              <w:t>–</w:t>
+            </w:r>
+            <w:r>
+              <w:rPr>
+                <w:rFonts w:ascii="BRH Devanagari Extra" w:hAnsi="BRH Devanagari Extra" w:cs="BRH Devanagari Extra"/>
+                <w:color w:val="000000"/>
+                <w:sz w:val="32"/>
+                <w:szCs w:val="44"/>
+              </w:rPr>
+              <w:t>ÎeÉ</w:t>
+            </w:r>
+            <w:r>
+              <w:rPr>
+                <w:rFonts w:ascii="BRH Malayalam Extra" w:hAnsi="BRH Malayalam Extra" w:cs="BRH Devanagari Extra"/>
+                <w:color w:val="000000"/>
+                <w:szCs w:val="44"/>
+              </w:rPr>
+              <w:t>–</w:t>
+            </w:r>
+            <w:r>
+              <w:rPr>
+                <w:rFonts w:ascii="BRH Devanagari Extra" w:hAnsi="BRH Devanagari Extra" w:cs="BRH Devanagari Extra"/>
+                <w:color w:val="000000"/>
+                <w:sz w:val="32"/>
+                <w:szCs w:val="44"/>
+              </w:rPr>
+              <w:t>lÉÏ</w:t>
+            </w:r>
+            <w:r>
+              <w:rPr>
+                <w:rFonts w:ascii="BRH Malayalam Extra" w:hAnsi="BRH Malayalam Extra" w:cs="BRH Devanagari Extra"/>
+                <w:color w:val="000000"/>
+                <w:szCs w:val="44"/>
+              </w:rPr>
+              <w:t>–</w:t>
+            </w:r>
+            <w:r>
+              <w:rPr>
+                <w:rFonts w:ascii="BRH Devanagari Extra" w:hAnsi="BRH Devanagari Extra" w:cs="BRH Devanagari Extra"/>
+                <w:color w:val="000000"/>
+                <w:sz w:val="32"/>
+                <w:szCs w:val="44"/>
+              </w:rPr>
+              <w:t>uÉ</w:t>
+            </w:r>
+            <w:r>
+              <w:rPr>
+                <w:rFonts w:ascii="BRH Malayalam Extra" w:hAnsi="BRH Malayalam Extra" w:cs="BRH Devanagari Extra"/>
+                <w:color w:val="000000"/>
+                <w:szCs w:val="44"/>
+              </w:rPr>
+              <w:t>–</w:t>
+            </w:r>
+            <w:r>
+              <w:rPr>
+                <w:rFonts w:ascii="BRH Devanagari Extra" w:hAnsi="BRH Devanagari Extra" w:cs="BRH Devanagari Extra"/>
+                <w:color w:val="000000"/>
+                <w:sz w:val="32"/>
+                <w:szCs w:val="44"/>
+              </w:rPr>
+              <w:t>iÉÏÌiÉþ uÉÉÎeÉlÉÏ - uÉ</w:t>
+            </w:r>
+            <w:r>
+              <w:rPr>
+                <w:rFonts w:ascii="BRH Malayalam Extra" w:hAnsi="BRH Malayalam Extra" w:cs="BRH Devanagari Extra"/>
+                <w:color w:val="000000"/>
+                <w:szCs w:val="44"/>
+              </w:rPr>
+              <w:t>–</w:t>
+            </w:r>
+            <w:r>
+              <w:rPr>
+                <w:rFonts w:ascii="BRH Devanagari Extra" w:hAnsi="BRH Devanagari Extra" w:cs="BRH Devanagari Extra"/>
+                <w:color w:val="000000"/>
+                <w:sz w:val="32"/>
+                <w:szCs w:val="44"/>
+              </w:rPr>
+              <w:t>ÌiÉ</w:t>
+            </w:r>
+            <w:r>
+              <w:rPr>
+                <w:rFonts w:ascii="BRH Malayalam Extra" w:hAnsi="BRH Malayalam Extra" w:cs="BRH Devanagari Extra"/>
+                <w:color w:val="000000"/>
+                <w:szCs w:val="44"/>
+              </w:rPr>
+              <w:t>–</w:t>
+            </w:r>
+            <w:r>
+              <w:rPr>
+                <w:rFonts w:ascii="BRH Devanagari Extra" w:hAnsi="BRH Devanagari Extra" w:cs="BRH Devanagari Extra"/>
+                <w:color w:val="000000"/>
+                <w:sz w:val="32"/>
+                <w:szCs w:val="44"/>
+              </w:rPr>
+              <w:t xml:space="preserve"> | </w:t>
+            </w:r>
+          </w:p>
+          <w:p>
+            <w:pPr>
+              <w:widowControl w:val="0"/>
+              <w:autoSpaceDE w:val="0"/>
+              <w:autoSpaceDN w:val="0"/>
+              <w:adjustRightInd w:val="0"/>
+              <w:spacing w:before="0" w:line="240" w:lineRule="auto"/>
+              <w:rPr>
+                <w:rFonts w:cs="BRH Malayalam Extra"/>
+                <w:szCs w:val="44"/>
+              </w:rPr>
+            </w:pPr>
+          </w:p>
+        </w:tc>
+        <w:tc>
+          <w:tcPr>
+            <w:tcW w:w="7371" w:type="dxa"/>
+          </w:tcPr>
+          <w:p>
+            <w:pPr>
+              <w:widowControl w:val="0"/>
+              <w:autoSpaceDE w:val="0"/>
+              <w:autoSpaceDN w:val="0"/>
+              <w:adjustRightInd w:val="0"/>
+              <w:spacing w:line="240" w:lineRule="auto"/>
+              <w:rPr>
+                <w:rFonts w:ascii="BRH Devanagari Extra" w:hAnsi="BRH Devanagari Extra" w:cs="BRH Devanagari Extra"/>
+                <w:color w:val="000000"/>
+                <w:sz w:val="32"/>
+                <w:szCs w:val="44"/>
+              </w:rPr>
+            </w:pPr>
+            <w:r>
+              <w:rPr>
+                <w:rFonts w:cs="BRH Devanagari Extra"/>
+                <w:color w:val="000000"/>
+                <w:szCs w:val="44"/>
+              </w:rPr>
+              <w:t>34</w:t>
+            </w:r>
+            <w:r>
+              <w:rPr>
+                <w:rFonts w:ascii="BRH Devanagari Extra" w:hAnsi="BRH Devanagari Extra" w:cs="BRH Devanagari Extra"/>
+                <w:color w:val="000000"/>
+                <w:sz w:val="32"/>
+                <w:szCs w:val="44"/>
+              </w:rPr>
+              <w:t>)</w:t>
+            </w:r>
+            <w:r>
+              <w:rPr>
+                <w:rFonts w:ascii="BRH Devanagari Extra" w:hAnsi="BRH Devanagari Extra" w:cs="BRH Devanagari Extra"/>
+                <w:color w:val="000000"/>
+                <w:sz w:val="32"/>
+                <w:szCs w:val="44"/>
+              </w:rPr>
+              <w:tab/>
+            </w:r>
+            <w:r>
+              <w:rPr>
+                <w:rFonts w:cs="BRH Devanagari Extra"/>
+                <w:color w:val="000000"/>
+                <w:szCs w:val="44"/>
+              </w:rPr>
+              <w:t>1</w:t>
+            </w:r>
+            <w:r>
+              <w:rPr>
+                <w:rFonts w:ascii="BRH Devanagari Extra" w:hAnsi="BRH Devanagari Extra" w:cs="BRH Devanagari Extra"/>
+                <w:color w:val="000000"/>
+                <w:sz w:val="32"/>
+                <w:szCs w:val="44"/>
+              </w:rPr>
+              <w:t>.</w:t>
+            </w:r>
+            <w:r>
+              <w:rPr>
+                <w:rFonts w:cs="BRH Devanagari Extra"/>
+                <w:color w:val="000000"/>
+                <w:szCs w:val="44"/>
+              </w:rPr>
+              <w:t>7</w:t>
+            </w:r>
+            <w:r>
+              <w:rPr>
+                <w:rFonts w:ascii="BRH Devanagari Extra" w:hAnsi="BRH Devanagari Extra" w:cs="BRH Devanagari Extra"/>
+                <w:color w:val="000000"/>
+                <w:sz w:val="32"/>
+                <w:szCs w:val="44"/>
+              </w:rPr>
+              <w:t>.</w:t>
+            </w:r>
+            <w:r>
+              <w:rPr>
+                <w:rFonts w:cs="BRH Devanagari Extra"/>
+                <w:color w:val="000000"/>
+                <w:szCs w:val="44"/>
+              </w:rPr>
+              <w:t>8</w:t>
+            </w:r>
+            <w:r>
+              <w:rPr>
+                <w:rFonts w:ascii="BRH Devanagari Extra" w:hAnsi="BRH Devanagari Extra" w:cs="BRH Devanagari Extra"/>
+                <w:color w:val="000000"/>
+                <w:sz w:val="32"/>
+                <w:szCs w:val="44"/>
+              </w:rPr>
+              <w:t>.</w:t>
+            </w:r>
+            <w:r>
+              <w:rPr>
+                <w:rFonts w:cs="BRH Devanagari Extra"/>
+                <w:color w:val="000000"/>
+                <w:szCs w:val="44"/>
+              </w:rPr>
+              <w:t>1</w:t>
+            </w:r>
+            <w:r>
+              <w:rPr>
+                <w:rFonts w:ascii="BRH Devanagari Extra" w:hAnsi="BRH Devanagari Extra" w:cs="BRH Devanagari Extra"/>
+                <w:color w:val="000000"/>
+                <w:sz w:val="32"/>
+                <w:szCs w:val="44"/>
+              </w:rPr>
+              <w:t>(</w:t>
+            </w:r>
+            <w:r>
+              <w:rPr>
+                <w:rFonts w:cs="BRH Devanagari Extra"/>
+                <w:color w:val="000000"/>
+                <w:szCs w:val="44"/>
+              </w:rPr>
+              <w:t>29</w:t>
+            </w:r>
+            <w:r>
+              <w:rPr>
+                <w:rFonts w:ascii="BRH Devanagari Extra" w:hAnsi="BRH Devanagari Extra" w:cs="BRH Devanagari Extra"/>
+                <w:color w:val="000000"/>
+                <w:sz w:val="32"/>
+                <w:szCs w:val="44"/>
+              </w:rPr>
+              <w:t>)-  uÉÉeÉåþwÉÑ | uÉÉ</w:t>
+            </w:r>
+            <w:r>
+              <w:rPr>
+                <w:rFonts w:ascii="BRH Malayalam Extra" w:hAnsi="BRH Malayalam Extra" w:cs="BRH Devanagari Extra"/>
+                <w:color w:val="000000"/>
+                <w:szCs w:val="44"/>
+              </w:rPr>
+              <w:t>–</w:t>
+            </w:r>
+            <w:r>
+              <w:rPr>
+                <w:rFonts w:ascii="BRH Devanagari Extra" w:hAnsi="BRH Devanagari Extra" w:cs="BRH Devanagari Extra"/>
+                <w:color w:val="000000"/>
+                <w:sz w:val="32"/>
+                <w:szCs w:val="44"/>
+              </w:rPr>
+              <w:t>ÎeÉ</w:t>
+            </w:r>
+            <w:r>
+              <w:rPr>
+                <w:rFonts w:ascii="BRH Malayalam Extra" w:hAnsi="BRH Malayalam Extra" w:cs="BRH Devanagari Extra"/>
+                <w:color w:val="000000"/>
+                <w:szCs w:val="44"/>
+              </w:rPr>
+              <w:t>–</w:t>
+            </w:r>
+            <w:r>
+              <w:rPr>
+                <w:rFonts w:ascii="BRH Devanagari Extra" w:hAnsi="BRH Devanagari Extra" w:cs="BRH Devanagari Extra"/>
+                <w:color w:val="000000"/>
+                <w:sz w:val="32"/>
+                <w:szCs w:val="44"/>
+              </w:rPr>
+              <w:t>lÉÏ</w:t>
+            </w:r>
+            <w:r>
+              <w:rPr>
+                <w:rFonts w:ascii="BRH Malayalam Extra" w:hAnsi="BRH Malayalam Extra" w:cs="BRH Devanagari Extra"/>
+                <w:color w:val="000000"/>
+                <w:szCs w:val="44"/>
+                <w:highlight w:val="green"/>
+              </w:rPr>
+              <w:t>–</w:t>
+            </w:r>
+            <w:r>
+              <w:rPr>
+                <w:rFonts w:ascii="BRH Devanagari Extra" w:hAnsi="BRH Devanagari Extra" w:cs="BRH Devanagari Extra"/>
+                <w:color w:val="000000"/>
+                <w:sz w:val="32"/>
+                <w:szCs w:val="44"/>
+                <w:highlight w:val="green"/>
+              </w:rPr>
+              <w:t>uÉ</w:t>
+            </w:r>
+            <w:r>
+              <w:rPr>
+                <w:rFonts w:ascii="BRH Malayalam Extra" w:hAnsi="BRH Malayalam Extra" w:cs="BRH Devanagari Extra"/>
+                <w:color w:val="000000"/>
+                <w:szCs w:val="44"/>
+                <w:highlight w:val="green"/>
+              </w:rPr>
+              <w:t>–</w:t>
+            </w:r>
+            <w:r>
+              <w:rPr>
+                <w:rFonts w:ascii="BRH Devanagari Extra" w:hAnsi="BRH Devanagari Extra" w:cs="BRH Devanagari Extra"/>
+                <w:color w:val="000000"/>
+                <w:sz w:val="32"/>
+                <w:szCs w:val="44"/>
+                <w:highlight w:val="green"/>
+              </w:rPr>
+              <w:t>ÌiÉ</w:t>
+            </w:r>
+            <w:r>
+              <w:rPr>
+                <w:rFonts w:ascii="BRH Malayalam Extra" w:hAnsi="BRH Malayalam Extra" w:cs="BRH Devanagari Extra"/>
+                <w:color w:val="000000"/>
+                <w:szCs w:val="44"/>
+                <w:highlight w:val="yellow"/>
+              </w:rPr>
+              <w:t>–</w:t>
+            </w:r>
+            <w:r>
+              <w:rPr>
+                <w:rFonts w:ascii="BRH Devanagari Extra" w:hAnsi="BRH Devanagari Extra" w:cs="BRH Devanagari Extra"/>
+                <w:color w:val="000000"/>
+                <w:sz w:val="32"/>
+                <w:szCs w:val="44"/>
+              </w:rPr>
+              <w:t xml:space="preserve"> |</w:t>
+            </w:r>
+          </w:p>
+          <w:p>
+            <w:pPr>
+              <w:widowControl w:val="0"/>
+              <w:autoSpaceDE w:val="0"/>
+              <w:autoSpaceDN w:val="0"/>
+              <w:adjustRightInd w:val="0"/>
+              <w:spacing w:line="240" w:lineRule="auto"/>
+              <w:rPr>
+                <w:rFonts w:ascii="BRH Devanagari Extra" w:hAnsi="BRH Devanagari Extra" w:cs="BRH Devanagari Extra"/>
+                <w:color w:val="000000"/>
+                <w:sz w:val="32"/>
+                <w:szCs w:val="44"/>
+              </w:rPr>
+            </w:pPr>
+            <w:r>
+              <w:rPr>
+                <w:rFonts w:ascii="BRH Devanagari Extra" w:hAnsi="BRH Devanagari Extra" w:cs="BRH Devanagari Extra"/>
+                <w:color w:val="000000"/>
+                <w:sz w:val="32"/>
+                <w:szCs w:val="44"/>
+              </w:rPr>
+              <w:t>uÉÉeÉåþwÉÑ uÉÉÎeÉ</w:t>
+            </w:r>
+            <w:r>
+              <w:rPr>
+                <w:rFonts w:ascii="BRH Devanagari Extra" w:hAnsi="BRH Devanagari Extra" w:cs="BRH Devanagari Extra"/>
+                <w:color w:val="000000"/>
+                <w:sz w:val="32"/>
+                <w:szCs w:val="44"/>
+                <w:highlight w:val="green"/>
+              </w:rPr>
+              <w:t>lÉÏ</w:t>
+            </w:r>
+            <w:r>
+              <w:rPr>
+                <w:rFonts w:ascii="BRH Devanagari Extra" w:hAnsi="BRH Devanagari Extra" w:cs="BRH Devanagari Extra"/>
+                <w:color w:val="000000"/>
+                <w:sz w:val="32"/>
+                <w:szCs w:val="44"/>
+              </w:rPr>
+              <w:t>uÉ</w:t>
+            </w:r>
+            <w:r>
+              <w:rPr>
+                <w:rFonts w:ascii="BRH Devanagari Extra" w:hAnsi="BRH Devanagari Extra" w:cs="BRH Devanagari Extra"/>
+                <w:color w:val="000000"/>
+                <w:sz w:val="32"/>
+                <w:szCs w:val="44"/>
+                <w:highlight w:val="green"/>
+              </w:rPr>
+              <w:t>ÌiÉ</w:t>
+            </w:r>
+            <w:r>
+              <w:rPr>
+                <w:rFonts w:ascii="BRH Devanagari Extra" w:hAnsi="BRH Devanagari Extra" w:cs="BRH Devanagari Extra"/>
+                <w:color w:val="000000"/>
+                <w:sz w:val="32"/>
+                <w:szCs w:val="44"/>
+              </w:rPr>
+              <w:t xml:space="preserve"> uÉÉÎeÉ</w:t>
+            </w:r>
+            <w:r>
+              <w:rPr>
+                <w:rFonts w:ascii="BRH Devanagari Extra" w:hAnsi="BRH Devanagari Extra" w:cs="BRH Devanagari Extra"/>
+                <w:color w:val="000000"/>
+                <w:sz w:val="32"/>
+                <w:szCs w:val="44"/>
+                <w:highlight w:val="green"/>
+              </w:rPr>
+              <w:t>lÉÏ</w:t>
+            </w:r>
+            <w:r>
+              <w:rPr>
+                <w:rFonts w:ascii="BRH Devanagari Extra" w:hAnsi="BRH Devanagari Extra" w:cs="BRH Devanagari Extra"/>
+                <w:color w:val="000000"/>
+                <w:sz w:val="32"/>
+                <w:szCs w:val="44"/>
+              </w:rPr>
+              <w:t>uÉÌiÉ</w:t>
+            </w:r>
+            <w:r>
+              <w:rPr>
+                <w:rFonts w:ascii="BRH Malayalam Extra" w:hAnsi="BRH Malayalam Extra" w:cs="BRH Devanagari Extra"/>
+                <w:color w:val="000000"/>
+                <w:szCs w:val="44"/>
+              </w:rPr>
+              <w:t>–</w:t>
+            </w:r>
+            <w:r>
+              <w:rPr>
+                <w:rFonts w:ascii="BRH Devanagari Extra" w:hAnsi="BRH Devanagari Extra" w:cs="BRH Devanagari Extra"/>
+                <w:color w:val="000000"/>
+                <w:sz w:val="32"/>
+                <w:szCs w:val="44"/>
+              </w:rPr>
+              <w:t xml:space="preserve"> uÉÉeÉåþwÉÑ</w:t>
+            </w:r>
+            <w:r>
+              <w:rPr>
+                <w:rFonts w:ascii="BRH Malayalam Extra" w:hAnsi="BRH Malayalam Extra" w:cs="BRH Devanagari Extra"/>
+                <w:color w:val="000000"/>
+                <w:szCs w:val="44"/>
+              </w:rPr>
+              <w:t>–</w:t>
+            </w:r>
+            <w:r>
+              <w:rPr>
+                <w:rFonts w:ascii="BRH Devanagari Extra" w:hAnsi="BRH Devanagari Extra" w:cs="BRH Devanagari Extra"/>
+                <w:color w:val="000000"/>
+                <w:sz w:val="32"/>
+                <w:szCs w:val="44"/>
+              </w:rPr>
+              <w:t xml:space="preserve"> uÉÉeÉåþwÉÑ uÉÉÎeÉ</w:t>
+            </w:r>
+            <w:r>
+              <w:rPr>
+                <w:rFonts w:ascii="BRH Devanagari Extra" w:hAnsi="BRH Devanagari Extra" w:cs="BRH Devanagari Extra"/>
+                <w:color w:val="000000"/>
+                <w:sz w:val="32"/>
+                <w:szCs w:val="44"/>
+                <w:highlight w:val="green"/>
+              </w:rPr>
+              <w:t>lÉÏ</w:t>
+            </w:r>
+            <w:r>
+              <w:rPr>
+                <w:rFonts w:ascii="BRH Devanagari Extra" w:hAnsi="BRH Devanagari Extra" w:cs="BRH Devanagari Extra"/>
+                <w:color w:val="000000"/>
+                <w:sz w:val="32"/>
+                <w:szCs w:val="44"/>
+              </w:rPr>
+              <w:t>uÉ</w:t>
+            </w:r>
+            <w:r>
+              <w:rPr>
+                <w:rFonts w:ascii="BRH Devanagari Extra" w:hAnsi="BRH Devanagari Extra" w:cs="BRH Devanagari Extra"/>
+                <w:color w:val="000000"/>
+                <w:sz w:val="32"/>
+                <w:szCs w:val="44"/>
+                <w:highlight w:val="green"/>
+              </w:rPr>
+              <w:t>ÌiÉ</w:t>
+            </w:r>
+            <w:r>
+              <w:rPr>
+                <w:rFonts w:ascii="BRH Devanagari Extra" w:hAnsi="BRH Devanagari Extra" w:cs="BRH Devanagari Extra"/>
+                <w:color w:val="000000"/>
+                <w:sz w:val="32"/>
+                <w:szCs w:val="44"/>
+              </w:rPr>
+              <w:t xml:space="preserve"> | </w:t>
+            </w:r>
+          </w:p>
+          <w:p>
+            <w:pPr>
+              <w:widowControl w:val="0"/>
+              <w:autoSpaceDE w:val="0"/>
+              <w:autoSpaceDN w:val="0"/>
+              <w:adjustRightInd w:val="0"/>
+              <w:spacing w:line="240" w:lineRule="auto"/>
+              <w:rPr>
+                <w:rFonts w:ascii="BRH Devanagari Extra" w:hAnsi="BRH Devanagari Extra" w:cs="BRH Devanagari Extra"/>
+                <w:color w:val="000000"/>
+                <w:sz w:val="32"/>
+                <w:szCs w:val="44"/>
+              </w:rPr>
+            </w:pPr>
+            <w:r>
+              <w:rPr>
+                <w:rFonts w:cs="BRH Devanagari Extra"/>
+                <w:color w:val="000000"/>
+                <w:szCs w:val="44"/>
+              </w:rPr>
+              <w:t>35</w:t>
+            </w:r>
+            <w:r>
+              <w:rPr>
+                <w:rFonts w:ascii="BRH Devanagari Extra" w:hAnsi="BRH Devanagari Extra" w:cs="BRH Devanagari Extra"/>
+                <w:color w:val="000000"/>
+                <w:sz w:val="32"/>
+                <w:szCs w:val="44"/>
+              </w:rPr>
+              <w:t>)</w:t>
+            </w:r>
+            <w:r>
+              <w:rPr>
+                <w:rFonts w:ascii="BRH Devanagari Extra" w:hAnsi="BRH Devanagari Extra" w:cs="BRH Devanagari Extra"/>
+                <w:color w:val="000000"/>
+                <w:sz w:val="32"/>
+                <w:szCs w:val="44"/>
+              </w:rPr>
+              <w:tab/>
+            </w:r>
+            <w:r>
+              <w:rPr>
+                <w:rFonts w:cs="BRH Devanagari Extra"/>
+                <w:color w:val="000000"/>
+                <w:szCs w:val="44"/>
+              </w:rPr>
+              <w:t>1</w:t>
+            </w:r>
+            <w:r>
+              <w:rPr>
+                <w:rFonts w:ascii="BRH Devanagari Extra" w:hAnsi="BRH Devanagari Extra" w:cs="BRH Devanagari Extra"/>
+                <w:color w:val="000000"/>
+                <w:sz w:val="32"/>
+                <w:szCs w:val="44"/>
+              </w:rPr>
+              <w:t>.</w:t>
+            </w:r>
+            <w:r>
+              <w:rPr>
+                <w:rFonts w:cs="BRH Devanagari Extra"/>
+                <w:color w:val="000000"/>
+                <w:szCs w:val="44"/>
+              </w:rPr>
+              <w:t>7</w:t>
+            </w:r>
+            <w:r>
+              <w:rPr>
+                <w:rFonts w:ascii="BRH Devanagari Extra" w:hAnsi="BRH Devanagari Extra" w:cs="BRH Devanagari Extra"/>
+                <w:color w:val="000000"/>
+                <w:sz w:val="32"/>
+                <w:szCs w:val="44"/>
+              </w:rPr>
+              <w:t>.</w:t>
+            </w:r>
+            <w:r>
+              <w:rPr>
+                <w:rFonts w:cs="BRH Devanagari Extra"/>
+                <w:color w:val="000000"/>
+                <w:szCs w:val="44"/>
+              </w:rPr>
+              <w:t>8</w:t>
+            </w:r>
+            <w:r>
+              <w:rPr>
+                <w:rFonts w:ascii="BRH Devanagari Extra" w:hAnsi="BRH Devanagari Extra" w:cs="BRH Devanagari Extra"/>
+                <w:color w:val="000000"/>
+                <w:sz w:val="32"/>
+                <w:szCs w:val="44"/>
+              </w:rPr>
+              <w:t>.</w:t>
+            </w:r>
+            <w:r>
+              <w:rPr>
+                <w:rFonts w:cs="BRH Devanagari Extra"/>
+                <w:color w:val="000000"/>
+                <w:szCs w:val="44"/>
+              </w:rPr>
+              <w:t>1</w:t>
+            </w:r>
+            <w:r>
+              <w:rPr>
+                <w:rFonts w:ascii="BRH Devanagari Extra" w:hAnsi="BRH Devanagari Extra" w:cs="BRH Devanagari Extra"/>
+                <w:color w:val="000000"/>
+                <w:sz w:val="32"/>
+                <w:szCs w:val="44"/>
+              </w:rPr>
+              <w:t>(</w:t>
+            </w:r>
+            <w:r>
+              <w:rPr>
+                <w:rFonts w:cs="BRH Devanagari Extra"/>
+                <w:color w:val="000000"/>
+                <w:szCs w:val="44"/>
+              </w:rPr>
+              <w:t>30</w:t>
+            </w:r>
+            <w:r>
+              <w:rPr>
+                <w:rFonts w:ascii="BRH Devanagari Extra" w:hAnsi="BRH Devanagari Extra" w:cs="BRH Devanagari Extra"/>
+                <w:color w:val="000000"/>
+                <w:sz w:val="32"/>
+                <w:szCs w:val="44"/>
+              </w:rPr>
+              <w:t>)-  uÉÉ</w:t>
+            </w:r>
+            <w:r>
+              <w:rPr>
+                <w:rFonts w:ascii="BRH Malayalam Extra" w:hAnsi="BRH Malayalam Extra" w:cs="BRH Devanagari Extra"/>
+                <w:color w:val="000000"/>
+                <w:szCs w:val="44"/>
+              </w:rPr>
+              <w:t>–</w:t>
+            </w:r>
+            <w:r>
+              <w:rPr>
+                <w:rFonts w:ascii="BRH Devanagari Extra" w:hAnsi="BRH Devanagari Extra" w:cs="BRH Devanagari Extra"/>
+                <w:color w:val="000000"/>
+                <w:sz w:val="32"/>
+                <w:szCs w:val="44"/>
+              </w:rPr>
+              <w:t>ÎeÉ</w:t>
+            </w:r>
+            <w:r>
+              <w:rPr>
+                <w:rFonts w:ascii="BRH Malayalam Extra" w:hAnsi="BRH Malayalam Extra" w:cs="BRH Devanagari Extra"/>
+                <w:color w:val="000000"/>
+                <w:szCs w:val="44"/>
+              </w:rPr>
+              <w:t>–</w:t>
+            </w:r>
+            <w:r>
+              <w:rPr>
+                <w:rFonts w:ascii="BRH Devanagari Extra" w:hAnsi="BRH Devanagari Extra" w:cs="BRH Devanagari Extra"/>
+                <w:color w:val="000000"/>
+                <w:sz w:val="32"/>
+                <w:szCs w:val="44"/>
+              </w:rPr>
+              <w:t>lÉÏ</w:t>
+            </w:r>
+            <w:r>
+              <w:rPr>
+                <w:rFonts w:ascii="BRH Malayalam Extra" w:hAnsi="BRH Malayalam Extra" w:cs="BRH Devanagari Extra"/>
+                <w:color w:val="000000"/>
+                <w:szCs w:val="44"/>
+              </w:rPr>
+              <w:t>–</w:t>
+            </w:r>
+            <w:r>
+              <w:rPr>
+                <w:rFonts w:ascii="BRH Devanagari Extra" w:hAnsi="BRH Devanagari Extra" w:cs="BRH Devanagari Extra"/>
+                <w:color w:val="000000"/>
+                <w:sz w:val="32"/>
+                <w:szCs w:val="44"/>
+                <w:highlight w:val="green"/>
+              </w:rPr>
+              <w:t>uÉ</w:t>
+            </w:r>
+            <w:r>
+              <w:rPr>
+                <w:rFonts w:ascii="BRH Malayalam Extra" w:hAnsi="BRH Malayalam Extra" w:cs="BRH Devanagari Extra"/>
+                <w:color w:val="000000"/>
+                <w:szCs w:val="44"/>
+                <w:highlight w:val="green"/>
+              </w:rPr>
+              <w:t>–</w:t>
+            </w:r>
+            <w:r>
+              <w:rPr>
+                <w:rFonts w:ascii="BRH Devanagari Extra" w:hAnsi="BRH Devanagari Extra" w:cs="BRH Devanagari Extra"/>
+                <w:color w:val="000000"/>
+                <w:sz w:val="32"/>
+                <w:szCs w:val="44"/>
+                <w:highlight w:val="green"/>
+              </w:rPr>
+              <w:t>ÌiÉ</w:t>
+            </w:r>
+            <w:r>
+              <w:rPr>
+                <w:rFonts w:ascii="BRH Malayalam Extra" w:hAnsi="BRH Malayalam Extra" w:cs="BRH Devanagari Extra"/>
+                <w:color w:val="000000"/>
+                <w:szCs w:val="44"/>
+                <w:highlight w:val="yellow"/>
+              </w:rPr>
+              <w:t>–</w:t>
+            </w:r>
+            <w:r>
+              <w:rPr>
+                <w:rFonts w:ascii="BRH Devanagari Extra" w:hAnsi="BRH Devanagari Extra" w:cs="BRH Devanagari Extra"/>
+                <w:color w:val="000000"/>
+                <w:sz w:val="32"/>
+                <w:szCs w:val="44"/>
+              </w:rPr>
+              <w:t xml:space="preserve"> | AµÉÉlÉçþ |</w:t>
+            </w:r>
+          </w:p>
+          <w:p>
+            <w:pPr>
+              <w:widowControl w:val="0"/>
+              <w:autoSpaceDE w:val="0"/>
+              <w:autoSpaceDN w:val="0"/>
+              <w:adjustRightInd w:val="0"/>
+              <w:spacing w:line="240" w:lineRule="auto"/>
+              <w:rPr>
+                <w:rFonts w:ascii="BRH Devanagari Extra" w:hAnsi="BRH Devanagari Extra" w:cs="BRH Devanagari Extra"/>
+                <w:color w:val="000000"/>
+                <w:sz w:val="32"/>
+                <w:szCs w:val="44"/>
+              </w:rPr>
+            </w:pPr>
+            <w:r>
+              <w:rPr>
+                <w:rFonts w:ascii="BRH Devanagari Extra" w:hAnsi="BRH Devanagari Extra" w:cs="BRH Devanagari Extra"/>
+                <w:color w:val="000000"/>
+                <w:sz w:val="32"/>
+                <w:szCs w:val="44"/>
+              </w:rPr>
+              <w:t>uÉÉ</w:t>
+            </w:r>
+            <w:r>
+              <w:rPr>
+                <w:rFonts w:ascii="BRH Malayalam Extra" w:hAnsi="BRH Malayalam Extra" w:cs="BRH Devanagari Extra"/>
+                <w:color w:val="000000"/>
+                <w:szCs w:val="44"/>
+              </w:rPr>
+              <w:t>–</w:t>
+            </w:r>
+            <w:r>
+              <w:rPr>
+                <w:rFonts w:ascii="BRH Devanagari Extra" w:hAnsi="BRH Devanagari Extra" w:cs="BRH Devanagari Extra"/>
+                <w:color w:val="000000"/>
+                <w:sz w:val="32"/>
+                <w:szCs w:val="44"/>
+              </w:rPr>
+              <w:t>ÎeÉ</w:t>
+            </w:r>
+            <w:r>
+              <w:rPr>
+                <w:rFonts w:ascii="BRH Malayalam Extra" w:hAnsi="BRH Malayalam Extra" w:cs="BRH Devanagari Extra"/>
+                <w:color w:val="000000"/>
+                <w:szCs w:val="44"/>
+              </w:rPr>
+              <w:t>–</w:t>
+            </w:r>
+            <w:r>
+              <w:rPr>
+                <w:rFonts w:ascii="BRH Devanagari Extra" w:hAnsi="BRH Devanagari Extra" w:cs="BRH Devanagari Extra"/>
+                <w:color w:val="000000"/>
+                <w:sz w:val="32"/>
+                <w:szCs w:val="44"/>
+              </w:rPr>
+              <w:t>lÉÏ</w:t>
+            </w:r>
+            <w:r>
+              <w:rPr>
+                <w:rFonts w:ascii="BRH Malayalam Extra" w:hAnsi="BRH Malayalam Extra" w:cs="BRH Devanagari Extra"/>
+                <w:color w:val="000000"/>
+                <w:szCs w:val="44"/>
+              </w:rPr>
+              <w:t>–</w:t>
+            </w:r>
+            <w:r>
+              <w:rPr>
+                <w:rFonts w:ascii="BRH Devanagari Extra" w:hAnsi="BRH Devanagari Extra" w:cs="BRH Devanagari Extra"/>
+                <w:color w:val="000000"/>
+                <w:sz w:val="32"/>
+                <w:szCs w:val="44"/>
+                <w:highlight w:val="green"/>
+              </w:rPr>
+              <w:t>uÉ</w:t>
+            </w:r>
+            <w:r>
+              <w:rPr>
+                <w:rFonts w:ascii="BRH Malayalam Extra" w:hAnsi="BRH Malayalam Extra" w:cs="BRH Devanagari Extra"/>
+                <w:color w:val="000000"/>
+                <w:szCs w:val="44"/>
+              </w:rPr>
+              <w:t>–</w:t>
+            </w:r>
+            <w:r>
+              <w:rPr>
+                <w:rFonts w:ascii="BRH Devanagari Extra" w:hAnsi="BRH Devanagari Extra" w:cs="BRH Devanagari Extra"/>
+                <w:color w:val="000000"/>
+                <w:sz w:val="32"/>
+                <w:szCs w:val="44"/>
+              </w:rPr>
+              <w:t xml:space="preserve"> irÉµÉÉ</w:t>
+            </w:r>
+            <w:r>
+              <w:rPr>
+                <w:rFonts w:ascii="BRH Malayalam Extra" w:hAnsi="BRH Malayalam Extra" w:cs="BRH Devanagari Extra"/>
+                <w:color w:val="000000"/>
+                <w:szCs w:val="44"/>
+              </w:rPr>
+              <w:t>–</w:t>
+            </w:r>
+            <w:r>
+              <w:rPr>
+                <w:rFonts w:ascii="BRH Devanagari Extra" w:hAnsi="BRH Devanagari Extra" w:cs="BRH Devanagari Extra"/>
+                <w:color w:val="000000"/>
+                <w:sz w:val="32"/>
+                <w:szCs w:val="44"/>
+              </w:rPr>
+              <w:t xml:space="preserve"> lÉµÉÉlÉçþ. uÉÉÎeÉ</w:t>
+            </w:r>
+            <w:r>
+              <w:rPr>
+                <w:rFonts w:ascii="BRH Devanagari Extra" w:hAnsi="BRH Devanagari Extra" w:cs="BRH Devanagari Extra"/>
+                <w:color w:val="000000"/>
+                <w:sz w:val="32"/>
+                <w:szCs w:val="44"/>
+                <w:highlight w:val="green"/>
+              </w:rPr>
+              <w:t>lÉÏ</w:t>
+            </w:r>
+            <w:r>
+              <w:rPr>
+                <w:rFonts w:ascii="BRH Devanagari Extra" w:hAnsi="BRH Devanagari Extra" w:cs="BRH Devanagari Extra"/>
+                <w:color w:val="000000"/>
+                <w:sz w:val="32"/>
+                <w:szCs w:val="44"/>
+              </w:rPr>
+              <w:t>uÉÌ</w:t>
+            </w:r>
+            <w:r>
+              <w:rPr>
+                <w:rFonts w:ascii="BRH Devanagari Extra" w:hAnsi="BRH Devanagari Extra" w:cs="BRH Devanagari Extra"/>
+                <w:color w:val="000000"/>
+                <w:sz w:val="32"/>
+                <w:szCs w:val="44"/>
+                <w:highlight w:val="green"/>
+              </w:rPr>
+              <w:t>iÉ</w:t>
+            </w:r>
+            <w:r>
+              <w:rPr>
+                <w:rFonts w:ascii="BRH Devanagari Extra" w:hAnsi="BRH Devanagari Extra" w:cs="BRH Devanagari Extra"/>
+                <w:color w:val="000000"/>
+                <w:sz w:val="32"/>
+                <w:szCs w:val="44"/>
+              </w:rPr>
+              <w:t xml:space="preserve"> uÉÉÎeÉ</w:t>
+            </w:r>
+            <w:r>
+              <w:rPr>
+                <w:rFonts w:ascii="BRH Devanagari Extra" w:hAnsi="BRH Devanagari Extra" w:cs="BRH Devanagari Extra"/>
+                <w:color w:val="000000"/>
+                <w:sz w:val="32"/>
+                <w:szCs w:val="44"/>
+                <w:highlight w:val="green"/>
+              </w:rPr>
+              <w:t>lÉÏuÉ</w:t>
+            </w:r>
+            <w:r>
+              <w:rPr>
+                <w:rFonts w:ascii="BRH Malayalam Extra" w:hAnsi="BRH Malayalam Extra" w:cs="BRH Devanagari Extra"/>
+                <w:color w:val="000000"/>
+                <w:szCs w:val="44"/>
+                <w:highlight w:val="yellow"/>
+              </w:rPr>
+              <w:t>–</w:t>
+            </w:r>
+            <w:r>
+              <w:rPr>
+                <w:rFonts w:ascii="BRH Devanagari Extra" w:hAnsi="BRH Devanagari Extra" w:cs="BRH Devanagari Extra"/>
+                <w:color w:val="000000"/>
+                <w:sz w:val="32"/>
+                <w:szCs w:val="44"/>
+              </w:rPr>
+              <w:t xml:space="preserve"> irÉµÉÉlÉçþ |</w:t>
+            </w:r>
+            <w:r>
+              <w:rPr>
+                <w:rFonts w:ascii="BRH Devanagari Extra" w:hAnsi="BRH Devanagari Extra" w:cs="BRH Devanagari Extra"/>
+                <w:color w:val="000000"/>
+                <w:sz w:val="32"/>
+                <w:szCs w:val="44"/>
+              </w:rPr>
+              <w:t xml:space="preserve"> </w:t>
+            </w:r>
+          </w:p>
+          <w:p>
+            <w:pPr>
+              <w:widowControl w:val="0"/>
+              <w:autoSpaceDE w:val="0"/>
+              <w:autoSpaceDN w:val="0"/>
+              <w:adjustRightInd w:val="0"/>
+              <w:spacing w:line="240" w:lineRule="auto"/>
+              <w:rPr>
+                <w:rFonts w:ascii="BRH Devanagari Extra" w:hAnsi="BRH Devanagari Extra" w:cs="BRH Devanagari Extra"/>
+                <w:color w:val="000000"/>
+                <w:sz w:val="32"/>
+                <w:szCs w:val="44"/>
+              </w:rPr>
+            </w:pPr>
+            <w:r>
+              <w:rPr>
+                <w:rFonts w:cs="BRH Devanagari Extra"/>
+                <w:color w:val="000000"/>
+                <w:szCs w:val="44"/>
+              </w:rPr>
+              <w:t>36</w:t>
+            </w:r>
+            <w:r>
+              <w:rPr>
+                <w:rFonts w:ascii="BRH Devanagari Extra" w:hAnsi="BRH Devanagari Extra" w:cs="BRH Devanagari Extra"/>
+                <w:color w:val="000000"/>
+                <w:sz w:val="32"/>
+                <w:szCs w:val="44"/>
+              </w:rPr>
+              <w:t>)</w:t>
+            </w:r>
+            <w:r>
+              <w:rPr>
+                <w:rFonts w:ascii="BRH Devanagari Extra" w:hAnsi="BRH Devanagari Extra" w:cs="BRH Devanagari Extra"/>
+                <w:color w:val="000000"/>
+                <w:sz w:val="32"/>
+                <w:szCs w:val="44"/>
+              </w:rPr>
+              <w:tab/>
+            </w:r>
+            <w:r>
+              <w:rPr>
+                <w:rFonts w:cs="BRH Devanagari Extra"/>
+                <w:color w:val="000000"/>
+                <w:szCs w:val="44"/>
+              </w:rPr>
+              <w:t>1</w:t>
+            </w:r>
+            <w:r>
+              <w:rPr>
+                <w:rFonts w:ascii="BRH Devanagari Extra" w:hAnsi="BRH Devanagari Extra" w:cs="BRH Devanagari Extra"/>
+                <w:color w:val="000000"/>
+                <w:sz w:val="32"/>
+                <w:szCs w:val="44"/>
+              </w:rPr>
+              <w:t>.</w:t>
+            </w:r>
+            <w:r>
+              <w:rPr>
+                <w:rFonts w:cs="BRH Devanagari Extra"/>
+                <w:color w:val="000000"/>
+                <w:szCs w:val="44"/>
+              </w:rPr>
+              <w:t>7</w:t>
+            </w:r>
+            <w:r>
+              <w:rPr>
+                <w:rFonts w:ascii="BRH Devanagari Extra" w:hAnsi="BRH Devanagari Extra" w:cs="BRH Devanagari Extra"/>
+                <w:color w:val="000000"/>
+                <w:sz w:val="32"/>
+                <w:szCs w:val="44"/>
+              </w:rPr>
+              <w:t>.</w:t>
+            </w:r>
+            <w:r>
+              <w:rPr>
+                <w:rFonts w:cs="BRH Devanagari Extra"/>
+                <w:color w:val="000000"/>
+                <w:szCs w:val="44"/>
+              </w:rPr>
+              <w:t>8</w:t>
+            </w:r>
+            <w:r>
+              <w:rPr>
+                <w:rFonts w:ascii="BRH Devanagari Extra" w:hAnsi="BRH Devanagari Extra" w:cs="BRH Devanagari Extra"/>
+                <w:color w:val="000000"/>
+                <w:sz w:val="32"/>
+                <w:szCs w:val="44"/>
+              </w:rPr>
+              <w:t>.</w:t>
+            </w:r>
+            <w:r>
+              <w:rPr>
+                <w:rFonts w:cs="BRH Devanagari Extra"/>
+                <w:color w:val="000000"/>
+                <w:szCs w:val="44"/>
+              </w:rPr>
+              <w:t>1</w:t>
+            </w:r>
+            <w:r>
+              <w:rPr>
+                <w:rFonts w:ascii="BRH Devanagari Extra" w:hAnsi="BRH Devanagari Extra" w:cs="BRH Devanagari Extra"/>
+                <w:color w:val="000000"/>
+                <w:sz w:val="32"/>
+                <w:szCs w:val="44"/>
+              </w:rPr>
+              <w:t>(</w:t>
+            </w:r>
+            <w:r>
+              <w:rPr>
+                <w:rFonts w:cs="BRH Devanagari Extra"/>
+                <w:color w:val="000000"/>
+                <w:szCs w:val="44"/>
+              </w:rPr>
+              <w:t>30</w:t>
+            </w:r>
+            <w:r>
+              <w:rPr>
+                <w:rFonts w:ascii="BRH Devanagari Extra" w:hAnsi="BRH Devanagari Extra" w:cs="BRH Devanagari Extra"/>
+                <w:color w:val="000000"/>
+                <w:sz w:val="32"/>
+                <w:szCs w:val="44"/>
+              </w:rPr>
+              <w:t>)-  uÉÉ</w:t>
+            </w:r>
+            <w:r>
+              <w:rPr>
+                <w:rFonts w:ascii="BRH Malayalam Extra" w:hAnsi="BRH Malayalam Extra" w:cs="BRH Devanagari Extra"/>
+                <w:color w:val="000000"/>
+                <w:szCs w:val="44"/>
+              </w:rPr>
+              <w:t>–</w:t>
+            </w:r>
+            <w:r>
+              <w:rPr>
+                <w:rFonts w:ascii="BRH Devanagari Extra" w:hAnsi="BRH Devanagari Extra" w:cs="BRH Devanagari Extra"/>
+                <w:color w:val="000000"/>
+                <w:sz w:val="32"/>
+                <w:szCs w:val="44"/>
+              </w:rPr>
+              <w:t>ÎeÉ</w:t>
+            </w:r>
+            <w:r>
+              <w:rPr>
+                <w:rFonts w:ascii="BRH Malayalam Extra" w:hAnsi="BRH Malayalam Extra" w:cs="BRH Devanagari Extra"/>
+                <w:color w:val="000000"/>
+                <w:szCs w:val="44"/>
+              </w:rPr>
+              <w:t>–</w:t>
+            </w:r>
+            <w:r>
+              <w:rPr>
+                <w:rFonts w:ascii="BRH Devanagari Extra" w:hAnsi="BRH Devanagari Extra" w:cs="BRH Devanagari Extra"/>
+                <w:color w:val="000000"/>
+                <w:sz w:val="32"/>
+                <w:szCs w:val="44"/>
+              </w:rPr>
+              <w:t>lÉÏ</w:t>
+            </w:r>
+            <w:r>
+              <w:rPr>
+                <w:rFonts w:ascii="BRH Malayalam Extra" w:hAnsi="BRH Malayalam Extra" w:cs="BRH Devanagari Extra"/>
+                <w:color w:val="000000"/>
+                <w:szCs w:val="44"/>
+              </w:rPr>
+              <w:t>–</w:t>
+            </w:r>
+            <w:r>
+              <w:rPr>
+                <w:rFonts w:ascii="BRH Devanagari Extra" w:hAnsi="BRH Devanagari Extra" w:cs="BRH Devanagari Extra"/>
+                <w:color w:val="000000"/>
+                <w:sz w:val="32"/>
+                <w:szCs w:val="44"/>
+                <w:highlight w:val="green"/>
+              </w:rPr>
+              <w:t>uÉ</w:t>
+            </w:r>
+            <w:r>
+              <w:rPr>
+                <w:rFonts w:ascii="BRH Malayalam Extra" w:hAnsi="BRH Malayalam Extra" w:cs="BRH Devanagari Extra"/>
+                <w:color w:val="000000"/>
+                <w:szCs w:val="44"/>
+                <w:highlight w:val="green"/>
+              </w:rPr>
+              <w:t>–</w:t>
+            </w:r>
+            <w:r>
+              <w:rPr>
+                <w:rFonts w:ascii="BRH Devanagari Extra" w:hAnsi="BRH Devanagari Extra" w:cs="BRH Devanagari Extra"/>
+                <w:color w:val="000000"/>
+                <w:sz w:val="32"/>
+                <w:szCs w:val="44"/>
+                <w:highlight w:val="green"/>
+              </w:rPr>
+              <w:t>ÌiÉ</w:t>
+            </w:r>
+            <w:r>
+              <w:rPr>
+                <w:rFonts w:ascii="BRH Malayalam Extra" w:hAnsi="BRH Malayalam Extra" w:cs="BRH Devanagari Extra"/>
+                <w:color w:val="000000"/>
+                <w:szCs w:val="44"/>
+                <w:highlight w:val="yellow"/>
+              </w:rPr>
+              <w:t>–</w:t>
+            </w:r>
+            <w:r>
+              <w:rPr>
+                <w:rFonts w:ascii="BRH Devanagari Extra" w:hAnsi="BRH Devanagari Extra" w:cs="BRH Devanagari Extra"/>
+                <w:color w:val="000000"/>
+                <w:sz w:val="32"/>
+                <w:szCs w:val="44"/>
+              </w:rPr>
+              <w:t xml:space="preserve"> |</w:t>
+            </w:r>
+          </w:p>
+          <w:p>
+            <w:pPr>
+              <w:widowControl w:val="0"/>
+              <w:autoSpaceDE w:val="0"/>
+              <w:autoSpaceDN w:val="0"/>
+              <w:adjustRightInd w:val="0"/>
+              <w:spacing w:line="240" w:lineRule="auto"/>
+              <w:rPr>
+                <w:rFonts w:ascii="BRH Devanagari Extra" w:hAnsi="BRH Devanagari Extra" w:cs="BRH Devanagari Extra"/>
+                <w:color w:val="000000"/>
+                <w:sz w:val="32"/>
+                <w:szCs w:val="44"/>
+              </w:rPr>
+            </w:pPr>
+            <w:r>
+              <w:rPr>
+                <w:rFonts w:ascii="BRH Devanagari Extra" w:hAnsi="BRH Devanagari Extra" w:cs="BRH Devanagari Extra"/>
+                <w:color w:val="000000"/>
+                <w:sz w:val="32"/>
+                <w:szCs w:val="44"/>
+              </w:rPr>
+              <w:t>uÉÉ</w:t>
+            </w:r>
+            <w:r>
+              <w:rPr>
+                <w:rFonts w:ascii="BRH Malayalam Extra" w:hAnsi="BRH Malayalam Extra" w:cs="BRH Devanagari Extra"/>
+                <w:color w:val="000000"/>
+                <w:szCs w:val="44"/>
+              </w:rPr>
+              <w:t>–</w:t>
+            </w:r>
+            <w:r>
+              <w:rPr>
+                <w:rFonts w:ascii="BRH Devanagari Extra" w:hAnsi="BRH Devanagari Extra" w:cs="BRH Devanagari Extra"/>
+                <w:color w:val="000000"/>
+                <w:sz w:val="32"/>
+                <w:szCs w:val="44"/>
+              </w:rPr>
+              <w:t>ÎeÉ</w:t>
+            </w:r>
+            <w:r>
+              <w:rPr>
+                <w:rFonts w:ascii="BRH Malayalam Extra" w:hAnsi="BRH Malayalam Extra" w:cs="BRH Devanagari Extra"/>
+                <w:color w:val="000000"/>
+                <w:szCs w:val="44"/>
+              </w:rPr>
+              <w:t>–</w:t>
+            </w:r>
+            <w:r>
+              <w:rPr>
+                <w:rFonts w:ascii="BRH Devanagari Extra" w:hAnsi="BRH Devanagari Extra" w:cs="BRH Devanagari Extra"/>
+                <w:color w:val="000000"/>
+                <w:sz w:val="32"/>
+                <w:szCs w:val="44"/>
+              </w:rPr>
+              <w:t>lÉÏ</w:t>
+            </w:r>
+            <w:r>
+              <w:rPr>
+                <w:rFonts w:ascii="BRH Malayalam Extra" w:hAnsi="BRH Malayalam Extra" w:cs="BRH Devanagari Extra"/>
+                <w:color w:val="000000"/>
+                <w:szCs w:val="44"/>
+              </w:rPr>
+              <w:t>–</w:t>
+            </w:r>
+            <w:r>
+              <w:rPr>
+                <w:rFonts w:ascii="BRH Devanagari Extra" w:hAnsi="BRH Devanagari Extra" w:cs="BRH Devanagari Extra"/>
+                <w:color w:val="000000"/>
+                <w:sz w:val="32"/>
+                <w:szCs w:val="44"/>
+              </w:rPr>
+              <w:t>uÉ</w:t>
+            </w:r>
+            <w:r>
+              <w:rPr>
+                <w:rFonts w:ascii="BRH Malayalam Extra" w:hAnsi="BRH Malayalam Extra" w:cs="BRH Devanagari Extra"/>
+                <w:color w:val="000000"/>
+                <w:szCs w:val="44"/>
+              </w:rPr>
+              <w:t>–</w:t>
+            </w:r>
+            <w:r>
+              <w:rPr>
+                <w:rFonts w:ascii="BRH Devanagari Extra" w:hAnsi="BRH Devanagari Extra" w:cs="BRH Devanagari Extra"/>
+                <w:color w:val="000000"/>
+                <w:sz w:val="32"/>
+                <w:szCs w:val="44"/>
+              </w:rPr>
+              <w:t>iÉÏÌiÉþ uÉÉÎeÉlÉÏ - uÉ</w:t>
+            </w:r>
+            <w:r>
+              <w:rPr>
+                <w:rFonts w:ascii="BRH Malayalam Extra" w:hAnsi="BRH Malayalam Extra" w:cs="BRH Devanagari Extra"/>
+                <w:color w:val="000000"/>
+                <w:szCs w:val="44"/>
+              </w:rPr>
+              <w:t>–</w:t>
+            </w:r>
+            <w:r>
+              <w:rPr>
+                <w:rFonts w:ascii="BRH Devanagari Extra" w:hAnsi="BRH Devanagari Extra" w:cs="BRH Devanagari Extra"/>
+                <w:color w:val="000000"/>
+                <w:sz w:val="32"/>
+                <w:szCs w:val="44"/>
+              </w:rPr>
+              <w:t>ÌiÉ</w:t>
+            </w:r>
+            <w:r>
+              <w:rPr>
+                <w:rFonts w:ascii="BRH Malayalam Extra" w:hAnsi="BRH Malayalam Extra" w:cs="BRH Devanagari Extra"/>
+                <w:color w:val="000000"/>
+                <w:szCs w:val="44"/>
+              </w:rPr>
+              <w:t>–</w:t>
+            </w:r>
+            <w:r>
+              <w:rPr>
+                <w:rFonts w:ascii="BRH Devanagari Extra" w:hAnsi="BRH Devanagari Extra" w:cs="BRH Devanagari Extra"/>
+                <w:color w:val="000000"/>
+                <w:sz w:val="32"/>
+                <w:szCs w:val="44"/>
+              </w:rPr>
+              <w:t xml:space="preserve"> | </w:t>
+            </w:r>
+          </w:p>
+          <w:p>
+            <w:pPr>
+              <w:widowControl w:val="0"/>
+              <w:autoSpaceDE w:val="0"/>
+              <w:autoSpaceDN w:val="0"/>
+              <w:adjustRightInd w:val="0"/>
+              <w:spacing w:before="0" w:line="240" w:lineRule="auto"/>
+              <w:rPr>
+                <w:rFonts w:cs="BRH Malayalam Extra"/>
+                <w:szCs w:val="44"/>
+              </w:rPr>
+            </w:pPr>
+          </w:p>
+        </w:tc>
+      </w:tr>
+    </w:tbl>
+    <w:p>
+      <w:pPr>
+        <w:spacing w:before="0" w:line="240" w:lineRule="auto"/>
+        <w:jc w:val="center"/>
+        <w:rPr>
+          <w:b/>
+          <w:bCs/>
+          <w:sz w:val="32"/>
+          <w:szCs w:val="32"/>
+          <w:u w:val="single"/>
+        </w:rPr>
+      </w:pPr>
+    </w:p>
+    <w:p>
+      <w:pPr>
+        <w:spacing w:before="0" w:line="240" w:lineRule="auto"/>
+        <w:jc w:val="center"/>
+        <w:rPr>
+          <w:b/>
+          <w:bCs/>
+          <w:sz w:val="32"/>
+          <w:szCs w:val="32"/>
+          <w:u w:val="single"/>
+        </w:rPr>
+      </w:pPr>
+    </w:p>
+    <w:p>
+      <w:pPr>
+        <w:spacing w:before="0" w:line="240" w:lineRule="auto"/>
+        <w:jc w:val="center"/>
+        <w:rPr>
+          <w:b/>
+          <w:bCs/>
+          <w:sz w:val="32"/>
+          <w:szCs w:val="32"/>
+          <w:u w:val="single"/>
+        </w:rPr>
+      </w:pPr>
+    </w:p>
     <w:p>
       <w:pPr>
         <w:spacing w:before="0" w:line="240" w:lineRule="auto"/>
@@ -93,27 +2547,7 @@
           <w:sz w:val="28"/>
           <w:szCs w:val="32"/>
         </w:rPr>
-        <w:t>(</w:t>
-      </w:r>
-      <w:proofErr w:type="gramStart"/>
-      <w:r>
-        <w:rPr>
-          <w:b/>
-          <w:bCs/>
-          <w:sz w:val="28"/>
-          <w:szCs w:val="32"/>
-        </w:rPr>
-        <w:t>ignore</w:t>
-      </w:r>
-      <w:proofErr w:type="gramEnd"/>
-      <w:r>
-        <w:rPr>
-          <w:b/>
-          <w:bCs/>
-          <w:sz w:val="28"/>
-          <w:szCs w:val="32"/>
-        </w:rPr>
-        <w:t xml:space="preserve"> those which are already incorporated in your book’s version and date)</w:t>
+        <w:t>(ignore those which are already incorporated in your book’s version and date)</w:t>
       </w:r>
     </w:p>
     <w:tbl>
@@ -240,6 +2674,7 @@
                 <w:rFonts w:cs="BRH Devanagari Extra"/>
                 <w:szCs w:val="44"/>
               </w:rPr>
+              <w:lastRenderedPageBreak/>
               <w:t>23</w:t>
             </w:r>
             <w:r>
@@ -331,25 +2766,7 @@
                 <w:sz w:val="32"/>
                 <w:szCs w:val="44"/>
               </w:rPr>
-              <w:t>)</w:t>
-            </w:r>
-            <w:proofErr w:type="gramStart"/>
-            <w:r>
-              <w:rPr>
-                <w:rFonts w:ascii="BRH Devanagari Extra" w:hAnsi="BRH Devanagari Extra" w:cs="BRH Devanagari Extra"/>
-                <w:sz w:val="32"/>
-                <w:szCs w:val="44"/>
-              </w:rPr>
-              <w:t>-  AuÉþÌWûiÉÉ</w:t>
-            </w:r>
-            <w:proofErr w:type="gramEnd"/>
-            <w:r>
-              <w:rPr>
-                <w:rFonts w:ascii="BRH Devanagari Extra" w:hAnsi="BRH Devanagari Extra" w:cs="BRH Devanagari Extra"/>
-                <w:sz w:val="32"/>
-                <w:szCs w:val="44"/>
-              </w:rPr>
-              <w:t xml:space="preserve"> |</w:t>
+              <w:t>)-  AuÉþÌWûiÉÉ |</w:t>
             </w:r>
           </w:p>
           <w:p>
@@ -549,25 +2966,7 @@
                 <w:sz w:val="32"/>
                 <w:szCs w:val="44"/>
               </w:rPr>
-              <w:t>)</w:t>
-            </w:r>
-            <w:proofErr w:type="gramStart"/>
-            <w:r>
-              <w:rPr>
-                <w:rFonts w:ascii="BRH Devanagari Extra" w:hAnsi="BRH Devanagari Extra" w:cs="BRH Devanagari Extra"/>
-                <w:sz w:val="32"/>
-                <w:szCs w:val="44"/>
-              </w:rPr>
-              <w:t>-  AuÉþÌWûiÉÉ</w:t>
-            </w:r>
-            <w:proofErr w:type="gramEnd"/>
-            <w:r>
-              <w:rPr>
-                <w:rFonts w:ascii="BRH Devanagari Extra" w:hAnsi="BRH Devanagari Extra" w:cs="BRH Devanagari Extra"/>
-                <w:sz w:val="32"/>
-                <w:szCs w:val="44"/>
-              </w:rPr>
-              <w:t xml:space="preserve"> |</w:t>
+              <w:t>)-  AuÉþÌWûiÉÉ |</w:t>
             </w:r>
           </w:p>
           <w:p>
@@ -772,18 +3171,8 @@
                 <w:sz w:val="32"/>
                 <w:szCs w:val="44"/>
               </w:rPr>
-              <w:t>)</w:t>
-            </w:r>
-            <w:proofErr w:type="gramStart"/>
-            <w:r>
-              <w:rPr>
-                <w:rFonts w:ascii="BRH Devanagari Extra" w:hAnsi="BRH Devanagari Extra" w:cs="BRH Devanagari Extra"/>
-                <w:sz w:val="32"/>
-                <w:szCs w:val="44"/>
-              </w:rPr>
-              <w:t>-  Så</w:t>
-            </w:r>
-            <w:proofErr w:type="gramEnd"/>
+              <w:t>)-  Så</w:t>
+            </w:r>
             <w:r>
               <w:rPr>
                 <w:rFonts w:ascii="BRH Malayalam Extra" w:hAnsi="BRH Malayalam Extra" w:cs="BRH Devanagari Extra"/>
@@ -1014,18 +3403,8 @@
                 <w:sz w:val="32"/>
                 <w:szCs w:val="44"/>
               </w:rPr>
-              <w:t>)</w:t>
-            </w:r>
-            <w:proofErr w:type="gramStart"/>
-            <w:r>
-              <w:rPr>
-                <w:rFonts w:ascii="BRH Devanagari Extra" w:hAnsi="BRH Devanagari Extra" w:cs="BRH Devanagari Extra"/>
-                <w:sz w:val="32"/>
-                <w:szCs w:val="44"/>
-              </w:rPr>
-              <w:t>-  Så</w:t>
-            </w:r>
-            <w:proofErr w:type="gramEnd"/>
+              <w:t>)-  Så</w:t>
+            </w:r>
             <w:r>
               <w:rPr>
                 <w:rFonts w:ascii="BRH Malayalam Extra" w:hAnsi="BRH Malayalam Extra" w:cs="BRH Devanagari Extra"/>
@@ -1244,18 +3623,8 @@
                 <w:sz w:val="32"/>
                 <w:szCs w:val="44"/>
               </w:rPr>
-              <w:t>)</w:t>
-            </w:r>
-            <w:proofErr w:type="gramStart"/>
-            <w:r>
-              <w:rPr>
-                <w:rFonts w:ascii="BRH Devanagari Extra" w:hAnsi="BRH Devanagari Extra" w:cs="BRH Devanagari Extra"/>
-                <w:sz w:val="32"/>
-                <w:szCs w:val="44"/>
-              </w:rPr>
-              <w:t>-  mÉ</w:t>
-            </w:r>
-            <w:proofErr w:type="gramEnd"/>
+              <w:t>)-  mÉ</w:t>
+            </w:r>
             <w:r>
               <w:rPr>
                 <w:rFonts w:ascii="BRH Malayalam Extra" w:hAnsi="BRH Malayalam Extra" w:cs="BRH Devanagari Extra"/>
@@ -1501,18 +3870,8 @@
                 <w:sz w:val="32"/>
                 <w:szCs w:val="44"/>
               </w:rPr>
-              <w:t>)</w:t>
-            </w:r>
-            <w:proofErr w:type="gramStart"/>
-            <w:r>
-              <w:rPr>
-                <w:rFonts w:ascii="BRH Devanagari Extra" w:hAnsi="BRH Devanagari Extra" w:cs="BRH Devanagari Extra"/>
-                <w:sz w:val="32"/>
-                <w:szCs w:val="44"/>
-              </w:rPr>
-              <w:t>-  mÉ</w:t>
-            </w:r>
-            <w:proofErr w:type="gramEnd"/>
+              <w:t>)-  mÉ</w:t>
+            </w:r>
             <w:r>
               <w:rPr>
                 <w:rFonts w:ascii="BRH Malayalam Extra" w:hAnsi="BRH Malayalam Extra" w:cs="BRH Devanagari Extra"/>
@@ -1731,18 +4090,8 @@
                 <w:sz w:val="32"/>
                 <w:szCs w:val="44"/>
               </w:rPr>
-              <w:t>)</w:t>
-            </w:r>
-            <w:proofErr w:type="gramStart"/>
-            <w:r>
-              <w:rPr>
-                <w:rFonts w:ascii="BRH Devanagari Extra" w:hAnsi="BRH Devanagari Extra" w:cs="BRH Devanagari Extra"/>
-                <w:sz w:val="32"/>
-                <w:szCs w:val="44"/>
-              </w:rPr>
-              <w:t>-  cÉ</w:t>
-            </w:r>
-            <w:proofErr w:type="gramEnd"/>
+              <w:t>)-  cÉ</w:t>
+            </w:r>
             <w:r>
               <w:rPr>
                 <w:rFonts w:ascii="BRH Malayalam Extra" w:hAnsi="BRH Malayalam Extra" w:cs="BRH Devanagari Extra"/>
@@ -2001,18 +4350,8 @@
                 <w:sz w:val="32"/>
                 <w:szCs w:val="44"/>
               </w:rPr>
-              <w:t>)</w:t>
-            </w:r>
-            <w:proofErr w:type="gramStart"/>
-            <w:r>
-              <w:rPr>
-                <w:rFonts w:ascii="BRH Devanagari Extra" w:hAnsi="BRH Devanagari Extra" w:cs="BRH Devanagari Extra"/>
-                <w:sz w:val="32"/>
-                <w:szCs w:val="44"/>
-              </w:rPr>
-              <w:t>-  E</w:t>
-            </w:r>
-            <w:proofErr w:type="gramEnd"/>
+              <w:t>)-  E</w:t>
+            </w:r>
             <w:r>
               <w:rPr>
                 <w:rFonts w:ascii="BRH Malayalam Extra" w:hAnsi="BRH Malayalam Extra" w:cs="BRH Devanagari Extra"/>
@@ -2294,18 +4633,8 @@
                 <w:sz w:val="32"/>
                 <w:szCs w:val="44"/>
               </w:rPr>
-              <w:t>)</w:t>
-            </w:r>
-            <w:proofErr w:type="gramStart"/>
-            <w:r>
-              <w:rPr>
-                <w:rFonts w:ascii="BRH Devanagari Extra" w:hAnsi="BRH Devanagari Extra" w:cs="BRH Devanagari Extra"/>
-                <w:sz w:val="32"/>
-                <w:szCs w:val="44"/>
-              </w:rPr>
-              <w:t>-  cÉ</w:t>
-            </w:r>
-            <w:proofErr w:type="gramEnd"/>
+              <w:t>)-  cÉ</w:t>
+            </w:r>
             <w:r>
               <w:rPr>
                 <w:rFonts w:ascii="BRH Malayalam Extra" w:hAnsi="BRH Malayalam Extra" w:cs="BRH Devanagari Extra"/>
@@ -2581,18 +4910,8 @@
                 <w:sz w:val="32"/>
                 <w:szCs w:val="44"/>
               </w:rPr>
-              <w:t>)</w:t>
-            </w:r>
-            <w:proofErr w:type="gramStart"/>
-            <w:r>
-              <w:rPr>
-                <w:rFonts w:ascii="BRH Devanagari Extra" w:hAnsi="BRH Devanagari Extra" w:cs="BRH Devanagari Extra"/>
-                <w:sz w:val="32"/>
-                <w:szCs w:val="44"/>
-              </w:rPr>
-              <w:t>-  E</w:t>
-            </w:r>
-            <w:proofErr w:type="gramEnd"/>
+              <w:t>)-  E</w:t>
+            </w:r>
             <w:r>
               <w:rPr>
                 <w:rFonts w:ascii="BRH Malayalam Extra" w:hAnsi="BRH Malayalam Extra" w:cs="BRH Devanagari Extra"/>
@@ -2879,18 +5198,8 @@
                 <w:sz w:val="32"/>
                 <w:szCs w:val="44"/>
               </w:rPr>
-              <w:t>)</w:t>
-            </w:r>
-            <w:proofErr w:type="gramStart"/>
-            <w:r>
-              <w:rPr>
-                <w:rFonts w:ascii="BRH Devanagari Extra" w:hAnsi="BRH Devanagari Extra" w:cs="BRH Devanagari Extra"/>
-                <w:sz w:val="32"/>
-                <w:szCs w:val="44"/>
-              </w:rPr>
-              <w:t>-  rÉ</w:t>
-            </w:r>
-            <w:proofErr w:type="gramEnd"/>
+              <w:t>)-  rÉ</w:t>
+            </w:r>
             <w:r>
               <w:rPr>
                 <w:rFonts w:ascii="BRH Malayalam Extra" w:hAnsi="BRH Malayalam Extra" w:cs="BRH Devanagari Extra"/>
@@ -2992,7 +5301,6 @@
                 <w:rFonts w:cs="BRH Devanagari Extra"/>
                 <w:szCs w:val="44"/>
               </w:rPr>
-              <w:lastRenderedPageBreak/>
               <w:t>5</w:t>
             </w:r>
             <w:r>
@@ -3084,25 +5392,7 @@
                 <w:sz w:val="32"/>
                 <w:szCs w:val="44"/>
               </w:rPr>
-              <w:t>)</w:t>
-            </w:r>
-            <w:proofErr w:type="gramStart"/>
-            <w:r>
-              <w:rPr>
-                <w:rFonts w:ascii="BRH Devanagari Extra" w:hAnsi="BRH Devanagari Extra" w:cs="BRH Devanagari Extra"/>
-                <w:sz w:val="32"/>
-                <w:szCs w:val="44"/>
-              </w:rPr>
-              <w:t>-  AlÉÑþ</w:t>
-            </w:r>
-            <w:proofErr w:type="gramEnd"/>
-            <w:r>
-              <w:rPr>
-                <w:rFonts w:ascii="BRH Devanagari Extra" w:hAnsi="BRH Devanagari Extra" w:cs="BRH Devanagari Extra"/>
-                <w:sz w:val="32"/>
-                <w:szCs w:val="44"/>
-              </w:rPr>
-              <w:t xml:space="preserve"> | ËU</w:t>
+              <w:t>)-  AlÉÑþ | ËU</w:t>
             </w:r>
             <w:r>
               <w:rPr>
@@ -3168,6 +5458,7 @@
                 <w:sz w:val="32"/>
                 <w:szCs w:val="44"/>
               </w:rPr>
+              <w:lastRenderedPageBreak/>
               <w:t>AlÉÑþ ËUcrÉiÉå ËUcrÉ</w:t>
             </w:r>
             <w:r>
@@ -3318,18 +5609,8 @@
                 <w:sz w:val="32"/>
                 <w:szCs w:val="44"/>
               </w:rPr>
-              <w:t>)</w:t>
-            </w:r>
-            <w:proofErr w:type="gramStart"/>
-            <w:r>
-              <w:rPr>
-                <w:rFonts w:ascii="BRH Devanagari Extra" w:hAnsi="BRH Devanagari Extra" w:cs="BRH Devanagari Extra"/>
-                <w:sz w:val="32"/>
-                <w:szCs w:val="44"/>
-              </w:rPr>
-              <w:t>-  rÉ</w:t>
-            </w:r>
-            <w:proofErr w:type="gramEnd"/>
+              <w:t>)-  rÉ</w:t>
+            </w:r>
             <w:r>
               <w:rPr>
                 <w:rFonts w:ascii="BRH Malayalam Extra" w:hAnsi="BRH Malayalam Extra" w:cs="BRH Devanagari Extra"/>
@@ -3448,7 +5729,6 @@
                 <w:rFonts w:cs="BRH Devanagari Extra"/>
                 <w:szCs w:val="44"/>
               </w:rPr>
-              <w:lastRenderedPageBreak/>
               <w:t>5</w:t>
             </w:r>
             <w:r>
@@ -3540,25 +5820,7 @@
                 <w:sz w:val="32"/>
                 <w:szCs w:val="44"/>
               </w:rPr>
-              <w:t>)</w:t>
-            </w:r>
-            <w:proofErr w:type="gramStart"/>
-            <w:r>
-              <w:rPr>
-                <w:rFonts w:ascii="BRH Devanagari Extra" w:hAnsi="BRH Devanagari Extra" w:cs="BRH Devanagari Extra"/>
-                <w:sz w:val="32"/>
-                <w:szCs w:val="44"/>
-              </w:rPr>
-              <w:t>-  AlÉÑþ</w:t>
-            </w:r>
-            <w:proofErr w:type="gramEnd"/>
-            <w:r>
-              <w:rPr>
-                <w:rFonts w:ascii="BRH Devanagari Extra" w:hAnsi="BRH Devanagari Extra" w:cs="BRH Devanagari Extra"/>
-                <w:sz w:val="32"/>
-                <w:szCs w:val="44"/>
-              </w:rPr>
-              <w:t xml:space="preserve"> | ËU</w:t>
+              <w:t>)-  AlÉÑþ | ËU</w:t>
             </w:r>
             <w:r>
               <w:rPr>
@@ -3624,6 +5886,7 @@
                 <w:sz w:val="32"/>
                 <w:szCs w:val="44"/>
               </w:rPr>
+              <w:lastRenderedPageBreak/>
               <w:t>AlÉÑþ ËUcrÉiÉå ËUcrÉ</w:t>
             </w:r>
             <w:r>
@@ -3779,18 +6042,8 @@
                 <w:sz w:val="32"/>
                 <w:szCs w:val="44"/>
               </w:rPr>
-              <w:t>)</w:t>
-            </w:r>
-            <w:proofErr w:type="gramStart"/>
-            <w:r>
-              <w:rPr>
-                <w:rFonts w:ascii="BRH Devanagari Extra" w:hAnsi="BRH Devanagari Extra" w:cs="BRH Devanagari Extra"/>
-                <w:sz w:val="32"/>
-                <w:szCs w:val="44"/>
-              </w:rPr>
-              <w:t>-  rÉ</w:t>
-            </w:r>
-            <w:proofErr w:type="gramEnd"/>
+              <w:t>)-  rÉ</w:t>
+            </w:r>
             <w:r>
               <w:rPr>
                 <w:rFonts w:ascii="BRH Malayalam Extra" w:hAnsi="BRH Malayalam Extra" w:cs="BRH Devanagari Extra"/>
@@ -4004,18 +6257,8 @@
                 <w:sz w:val="32"/>
                 <w:szCs w:val="44"/>
               </w:rPr>
-              <w:t>)</w:t>
-            </w:r>
-            <w:proofErr w:type="gramStart"/>
-            <w:r>
-              <w:rPr>
-                <w:rFonts w:ascii="BRH Devanagari Extra" w:hAnsi="BRH Devanagari Extra" w:cs="BRH Devanagari Extra"/>
-                <w:sz w:val="32"/>
-                <w:szCs w:val="44"/>
-              </w:rPr>
-              <w:t>-  rÉ</w:t>
-            </w:r>
-            <w:proofErr w:type="gramEnd"/>
+              <w:t>)-  rÉ</w:t>
+            </w:r>
             <w:r>
               <w:rPr>
                 <w:rFonts w:ascii="BRH Malayalam Extra" w:hAnsi="BRH Malayalam Extra" w:cs="BRH Devanagari Extra"/>
@@ -4234,18 +6477,8 @@
                 <w:sz w:val="32"/>
                 <w:szCs w:val="44"/>
               </w:rPr>
-              <w:t>)</w:t>
-            </w:r>
-            <w:proofErr w:type="gramStart"/>
-            <w:r>
-              <w:rPr>
-                <w:rFonts w:ascii="BRH Devanagari Extra" w:hAnsi="BRH Devanagari Extra" w:cs="BRH Devanagari Extra"/>
-                <w:sz w:val="32"/>
-                <w:szCs w:val="44"/>
-              </w:rPr>
-              <w:t>-  rÉ</w:t>
-            </w:r>
-            <w:proofErr w:type="gramEnd"/>
+              <w:t>)-  rÉ</w:t>
+            </w:r>
             <w:r>
               <w:rPr>
                 <w:rFonts w:ascii="BRH Malayalam Extra" w:hAnsi="BRH Malayalam Extra" w:cs="BRH Devanagari Extra"/>
@@ -4473,18 +6706,8 @@
                 <w:sz w:val="32"/>
                 <w:szCs w:val="44"/>
               </w:rPr>
-              <w:t>)</w:t>
-            </w:r>
-            <w:proofErr w:type="gramStart"/>
-            <w:r>
-              <w:rPr>
-                <w:rFonts w:ascii="BRH Devanagari Extra" w:hAnsi="BRH Devanagari Extra" w:cs="BRH Devanagari Extra"/>
-                <w:sz w:val="32"/>
-                <w:szCs w:val="44"/>
-              </w:rPr>
-              <w:t>-  rÉ</w:t>
-            </w:r>
-            <w:proofErr w:type="gramEnd"/>
+              <w:t>)-  rÉ</w:t>
+            </w:r>
             <w:r>
               <w:rPr>
                 <w:rFonts w:ascii="BRH Malayalam Extra" w:hAnsi="BRH Malayalam Extra" w:cs="BRH Devanagari Extra"/>
@@ -4717,25 +6940,7 @@
                 <w:sz w:val="32"/>
                 <w:szCs w:val="44"/>
               </w:rPr>
-              <w:t>)</w:t>
-            </w:r>
-            <w:proofErr w:type="gramStart"/>
-            <w:r>
-              <w:rPr>
-                <w:rFonts w:ascii="BRH Devanagari Extra" w:hAnsi="BRH Devanagari Extra" w:cs="BRH Devanagari Extra"/>
-                <w:sz w:val="32"/>
-                <w:szCs w:val="44"/>
-              </w:rPr>
-              <w:t>-  AÉlÉÑþ</w:t>
-            </w:r>
-            <w:proofErr w:type="gramEnd"/>
-            <w:r>
-              <w:rPr>
-                <w:rFonts w:ascii="BRH Devanagari Extra" w:hAnsi="BRH Devanagari Extra" w:cs="BRH Devanagari Extra"/>
-                <w:sz w:val="32"/>
-                <w:szCs w:val="44"/>
-              </w:rPr>
-              <w:t>¹ÒpÉÏÈ |</w:t>
+              <w:t>)-  AÉlÉÑþ¹ÒpÉÏÈ |</w:t>
             </w:r>
           </w:p>
           <w:p>
@@ -4936,25 +7141,7 @@
                 <w:sz w:val="32"/>
                 <w:szCs w:val="44"/>
               </w:rPr>
-              <w:t>)</w:t>
-            </w:r>
-            <w:proofErr w:type="gramStart"/>
-            <w:r>
-              <w:rPr>
-                <w:rFonts w:ascii="BRH Devanagari Extra" w:hAnsi="BRH Devanagari Extra" w:cs="BRH Devanagari Extra"/>
-                <w:sz w:val="32"/>
-                <w:szCs w:val="44"/>
-              </w:rPr>
-              <w:t>-  AÉlÉÑþ</w:t>
-            </w:r>
-            <w:proofErr w:type="gramEnd"/>
-            <w:r>
-              <w:rPr>
-                <w:rFonts w:ascii="BRH Devanagari Extra" w:hAnsi="BRH Devanagari Extra" w:cs="BRH Devanagari Extra"/>
-                <w:sz w:val="32"/>
-                <w:szCs w:val="44"/>
-              </w:rPr>
-              <w:t>¹ÒpÉÏÈ |</w:t>
+              <w:t>)-  AÉlÉÑþ¹ÒpÉÏÈ |</w:t>
             </w:r>
           </w:p>
           <w:p>
@@ -5175,25 +7362,7 @@
                 <w:sz w:val="32"/>
                 <w:szCs w:val="44"/>
               </w:rPr>
-              <w:t>)</w:t>
-            </w:r>
-            <w:proofErr w:type="gramStart"/>
-            <w:r>
-              <w:rPr>
-                <w:rFonts w:ascii="BRH Devanagari Extra" w:hAnsi="BRH Devanagari Extra" w:cs="BRH Devanagari Extra"/>
-                <w:sz w:val="32"/>
-                <w:szCs w:val="44"/>
-              </w:rPr>
-              <w:t>-  AÉÌWûþiÉÉÎalÉÈ</w:t>
-            </w:r>
-            <w:proofErr w:type="gramEnd"/>
-            <w:r>
-              <w:rPr>
-                <w:rFonts w:ascii="BRH Devanagari Extra" w:hAnsi="BRH Devanagari Extra" w:cs="BRH Devanagari Extra"/>
-                <w:sz w:val="32"/>
-                <w:szCs w:val="44"/>
-              </w:rPr>
-              <w:t xml:space="preserve"> |</w:t>
+              <w:t>)-  AÉÌWûþiÉÉÎalÉÈ |</w:t>
             </w:r>
           </w:p>
           <w:p>
@@ -5400,25 +7569,7 @@
                 <w:sz w:val="32"/>
                 <w:szCs w:val="44"/>
               </w:rPr>
-              <w:t>)</w:t>
-            </w:r>
-            <w:proofErr w:type="gramStart"/>
-            <w:r>
-              <w:rPr>
-                <w:rFonts w:ascii="BRH Devanagari Extra" w:hAnsi="BRH Devanagari Extra" w:cs="BRH Devanagari Extra"/>
-                <w:sz w:val="32"/>
-                <w:szCs w:val="44"/>
-              </w:rPr>
-              <w:t>-  AÉÌWûþiÉÉÎalÉÈ</w:t>
-            </w:r>
-            <w:proofErr w:type="gramEnd"/>
-            <w:r>
-              <w:rPr>
-                <w:rFonts w:ascii="BRH Devanagari Extra" w:hAnsi="BRH Devanagari Extra" w:cs="BRH Devanagari Extra"/>
-                <w:sz w:val="32"/>
-                <w:szCs w:val="44"/>
-              </w:rPr>
-              <w:t xml:space="preserve"> |</w:t>
+              <w:t>)-  AÉÌWûþiÉÉÎalÉÈ |</w:t>
             </w:r>
           </w:p>
           <w:p>
@@ -5630,18 +7781,8 @@
                 <w:sz w:val="32"/>
                 <w:szCs w:val="44"/>
               </w:rPr>
-              <w:t>)</w:t>
-            </w:r>
-            <w:proofErr w:type="gramStart"/>
-            <w:r>
-              <w:rPr>
-                <w:rFonts w:ascii="BRH Devanagari Extra" w:hAnsi="BRH Devanagari Extra" w:cs="BRH Devanagari Extra"/>
-                <w:sz w:val="32"/>
-                <w:szCs w:val="44"/>
-              </w:rPr>
-              <w:t>-  A</w:t>
-            </w:r>
-            <w:proofErr w:type="gramEnd"/>
+              <w:t>)-  A</w:t>
+            </w:r>
             <w:r>
               <w:rPr>
                 <w:rFonts w:ascii="BRH Malayalam Extra" w:hAnsi="BRH Malayalam Extra" w:cs="BRH Devanagari Extra"/>
@@ -5916,18 +8057,8 @@
                 <w:sz w:val="32"/>
                 <w:szCs w:val="44"/>
               </w:rPr>
-              <w:t>)</w:t>
-            </w:r>
-            <w:proofErr w:type="gramStart"/>
-            <w:r>
-              <w:rPr>
-                <w:rFonts w:ascii="BRH Devanagari Extra" w:hAnsi="BRH Devanagari Extra" w:cs="BRH Devanagari Extra"/>
-                <w:sz w:val="32"/>
-                <w:szCs w:val="44"/>
-              </w:rPr>
-              <w:t>-  A</w:t>
-            </w:r>
-            <w:proofErr w:type="gramEnd"/>
+              <w:t>)-  A</w:t>
+            </w:r>
             <w:r>
               <w:rPr>
                 <w:rFonts w:ascii="BRH Malayalam Extra" w:hAnsi="BRH Malayalam Extra" w:cs="BRH Devanagari Extra"/>
@@ -6216,18 +8347,8 @@
                 <w:sz w:val="32"/>
                 <w:szCs w:val="44"/>
               </w:rPr>
-              <w:t>)</w:t>
-            </w:r>
-            <w:proofErr w:type="gramStart"/>
-            <w:r>
-              <w:rPr>
-                <w:rFonts w:ascii="BRH Devanagari Extra" w:hAnsi="BRH Devanagari Extra" w:cs="BRH Devanagari Extra"/>
-                <w:sz w:val="32"/>
-                <w:szCs w:val="44"/>
-              </w:rPr>
-              <w:t>-  uÉÉ</w:t>
-            </w:r>
-            <w:proofErr w:type="gramEnd"/>
+              <w:t>)-  uÉÉ</w:t>
+            </w:r>
             <w:r>
               <w:rPr>
                 <w:rFonts w:ascii="BRH Malayalam Extra" w:hAnsi="BRH Malayalam Extra" w:cs="BRH Devanagari Extra"/>
@@ -6523,18 +8644,8 @@
                 <w:sz w:val="32"/>
                 <w:szCs w:val="44"/>
               </w:rPr>
-              <w:t>)</w:t>
-            </w:r>
-            <w:proofErr w:type="gramStart"/>
-            <w:r>
-              <w:rPr>
-                <w:rFonts w:ascii="BRH Devanagari Extra" w:hAnsi="BRH Devanagari Extra" w:cs="BRH Devanagari Extra"/>
-                <w:sz w:val="32"/>
-                <w:szCs w:val="44"/>
-              </w:rPr>
-              <w:t>-  uÉÉ</w:t>
-            </w:r>
-            <w:proofErr w:type="gramEnd"/>
+              <w:t>)-  uÉÉ</w:t>
+            </w:r>
             <w:r>
               <w:rPr>
                 <w:rFonts w:ascii="BRH Malayalam Extra" w:hAnsi="BRH Malayalam Extra" w:cs="BRH Devanagari Extra"/>
@@ -9837,6 +11948,7 @@
                 <w:szCs w:val="44"/>
                 <w:lang w:val="it-IT"/>
               </w:rPr>
+              <w:lastRenderedPageBreak/>
               <w:t>uÉÉ</w:t>
             </w:r>
             <w:r>
@@ -10021,7 +12133,6 @@
                 <w:szCs w:val="44"/>
                 <w:lang w:val="it-IT"/>
               </w:rPr>
-              <w:lastRenderedPageBreak/>
               <w:t>11</w:t>
             </w:r>
             <w:r>
@@ -10866,6 +12977,7 @@
                 <w:szCs w:val="44"/>
                 <w:lang w:val="it-IT"/>
               </w:rPr>
+              <w:lastRenderedPageBreak/>
               <w:t>uÉÉ</w:t>
             </w:r>
             <w:r>
@@ -11050,7 +13162,6 @@
                 <w:szCs w:val="44"/>
                 <w:lang w:val="it-IT"/>
               </w:rPr>
-              <w:lastRenderedPageBreak/>
               <w:t>11</w:t>
             </w:r>
             <w:r>
@@ -18970,18 +21081,8 @@
                 <w:sz w:val="32"/>
                 <w:szCs w:val="44"/>
               </w:rPr>
-              <w:t>)</w:t>
-            </w:r>
-            <w:proofErr w:type="gramStart"/>
-            <w:r>
-              <w:rPr>
-                <w:rFonts w:ascii="BRH Devanagari Extra" w:hAnsi="BRH Devanagari Extra" w:cs="BRH Devanagari Extra"/>
-                <w:sz w:val="32"/>
-                <w:szCs w:val="44"/>
-              </w:rPr>
-              <w:t>-  iuÉÉ</w:t>
-            </w:r>
-            <w:proofErr w:type="gramEnd"/>
+              <w:t>)-  iuÉÉ</w:t>
+            </w:r>
             <w:r>
               <w:rPr>
                 <w:rFonts w:ascii="BRH Malayalam Extra" w:hAnsi="BRH Malayalam Extra" w:cs="BRH Devanagari Extra"/>
@@ -19157,18 +21258,8 @@
                 <w:sz w:val="32"/>
                 <w:szCs w:val="44"/>
               </w:rPr>
-              <w:t>)</w:t>
-            </w:r>
-            <w:proofErr w:type="gramStart"/>
-            <w:r>
-              <w:rPr>
-                <w:rFonts w:ascii="BRH Devanagari Extra" w:hAnsi="BRH Devanagari Extra" w:cs="BRH Devanagari Extra"/>
-                <w:sz w:val="32"/>
-                <w:szCs w:val="44"/>
-              </w:rPr>
-              <w:t>-  iuÉÉ</w:t>
-            </w:r>
-            <w:proofErr w:type="gramEnd"/>
+              <w:t>)-  iuÉÉ</w:t>
+            </w:r>
             <w:r>
               <w:rPr>
                 <w:rFonts w:ascii="BRH Malayalam Extra" w:hAnsi="BRH Malayalam Extra" w:cs="BRH Devanagari Extra"/>
@@ -19341,18 +21432,8 @@
                 <w:sz w:val="32"/>
                 <w:szCs w:val="44"/>
               </w:rPr>
-              <w:t>)</w:t>
-            </w:r>
-            <w:proofErr w:type="gramStart"/>
-            <w:r>
-              <w:rPr>
-                <w:rFonts w:ascii="BRH Devanagari Extra" w:hAnsi="BRH Devanagari Extra" w:cs="BRH Devanagari Extra"/>
-                <w:sz w:val="32"/>
-                <w:szCs w:val="44"/>
-              </w:rPr>
-              <w:t>-  A</w:t>
-            </w:r>
-            <w:proofErr w:type="gramEnd"/>
+              <w:t>)-  A</w:t>
+            </w:r>
             <w:r>
               <w:rPr>
                 <w:rFonts w:ascii="BRH Malayalam Extra" w:hAnsi="BRH Malayalam Extra" w:cs="BRH Devanagari Extra"/>
@@ -19655,18 +21736,8 @@
                 <w:sz w:val="32"/>
                 <w:szCs w:val="44"/>
               </w:rPr>
-              <w:t>)</w:t>
-            </w:r>
-            <w:proofErr w:type="gramStart"/>
-            <w:r>
-              <w:rPr>
-                <w:rFonts w:ascii="BRH Devanagari Extra" w:hAnsi="BRH Devanagari Extra" w:cs="BRH Devanagari Extra"/>
-                <w:sz w:val="32"/>
-                <w:szCs w:val="44"/>
-              </w:rPr>
-              <w:t>-  A</w:t>
-            </w:r>
-            <w:proofErr w:type="gramEnd"/>
+              <w:t>)-  A</w:t>
+            </w:r>
             <w:r>
               <w:rPr>
                 <w:rFonts w:ascii="BRH Malayalam Extra" w:hAnsi="BRH Malayalam Extra" w:cs="BRH Devanagari Extra"/>
@@ -19983,25 +22054,7 @@
                 <w:sz w:val="32"/>
                 <w:szCs w:val="44"/>
               </w:rPr>
-              <w:t>)</w:t>
-            </w:r>
-            <w:proofErr w:type="gramStart"/>
-            <w:r>
-              <w:rPr>
-                <w:rFonts w:ascii="BRH Devanagari Extra" w:hAnsi="BRH Devanagari Extra" w:cs="BRH Devanagari Extra"/>
-                <w:sz w:val="32"/>
-                <w:szCs w:val="44"/>
-              </w:rPr>
-              <w:t>-  iÉiÉç</w:t>
-            </w:r>
-            <w:proofErr w:type="gramEnd"/>
-            <w:r>
-              <w:rPr>
-                <w:rFonts w:ascii="BRH Devanagari Extra" w:hAnsi="BRH Devanagari Extra" w:cs="BRH Devanagari Extra"/>
-                <w:sz w:val="32"/>
-                <w:szCs w:val="44"/>
-              </w:rPr>
-              <w:t xml:space="preserve"> | Wû</w:t>
+              <w:t>)-  iÉiÉç | Wû</w:t>
             </w:r>
             <w:r>
               <w:rPr>
@@ -20267,18 +22320,8 @@
                 <w:sz w:val="32"/>
                 <w:szCs w:val="44"/>
               </w:rPr>
-              <w:t>)</w:t>
-            </w:r>
-            <w:proofErr w:type="gramStart"/>
-            <w:r>
-              <w:rPr>
-                <w:rFonts w:ascii="BRH Devanagari Extra" w:hAnsi="BRH Devanagari Extra" w:cs="BRH Devanagari Extra"/>
-                <w:sz w:val="32"/>
-                <w:szCs w:val="44"/>
-              </w:rPr>
-              <w:t>-  Wû</w:t>
-            </w:r>
-            <w:proofErr w:type="gramEnd"/>
+              <w:t>)-  Wû</w:t>
+            </w:r>
             <w:r>
               <w:rPr>
                 <w:rFonts w:ascii="BRH Malayalam Extra" w:hAnsi="BRH Malayalam Extra" w:cs="BRH Devanagari Extra"/>
@@ -20540,18 +22583,8 @@
                 <w:sz w:val="32"/>
                 <w:szCs w:val="44"/>
               </w:rPr>
-              <w:t>)</w:t>
-            </w:r>
-            <w:proofErr w:type="gramStart"/>
-            <w:r>
-              <w:rPr>
-                <w:rFonts w:ascii="BRH Devanagari Extra" w:hAnsi="BRH Devanagari Extra" w:cs="BRH Devanagari Extra"/>
-                <w:sz w:val="32"/>
-                <w:szCs w:val="44"/>
-              </w:rPr>
-              <w:t>-  Wû</w:t>
-            </w:r>
-            <w:proofErr w:type="gramEnd"/>
+              <w:t>)-  Wû</w:t>
+            </w:r>
             <w:r>
               <w:rPr>
                 <w:rFonts w:ascii="BRH Malayalam Extra" w:hAnsi="BRH Malayalam Extra" w:cs="BRH Devanagari Extra"/>
@@ -20795,25 +22828,7 @@
                 <w:sz w:val="32"/>
                 <w:szCs w:val="44"/>
               </w:rPr>
-              <w:t>)</w:t>
-            </w:r>
-            <w:proofErr w:type="gramStart"/>
-            <w:r>
-              <w:rPr>
-                <w:rFonts w:ascii="BRH Devanagari Extra" w:hAnsi="BRH Devanagari Extra" w:cs="BRH Devanagari Extra"/>
-                <w:sz w:val="32"/>
-                <w:szCs w:val="44"/>
-              </w:rPr>
-              <w:t>-  iÉiÉç</w:t>
-            </w:r>
-            <w:proofErr w:type="gramEnd"/>
-            <w:r>
-              <w:rPr>
-                <w:rFonts w:ascii="BRH Devanagari Extra" w:hAnsi="BRH Devanagari Extra" w:cs="BRH Devanagari Extra"/>
-                <w:sz w:val="32"/>
-                <w:szCs w:val="44"/>
-              </w:rPr>
-              <w:t xml:space="preserve"> | Wû</w:t>
+              <w:t>)-  iÉiÉç | Wû</w:t>
             </w:r>
             <w:r>
               <w:rPr>
@@ -21051,18 +23066,8 @@
                 <w:sz w:val="32"/>
                 <w:szCs w:val="44"/>
               </w:rPr>
-              <w:t>)</w:t>
-            </w:r>
-            <w:proofErr w:type="gramStart"/>
-            <w:r>
-              <w:rPr>
-                <w:rFonts w:ascii="BRH Devanagari Extra" w:hAnsi="BRH Devanagari Extra" w:cs="BRH Devanagari Extra"/>
-                <w:sz w:val="32"/>
-                <w:szCs w:val="44"/>
-              </w:rPr>
-              <w:t>-  Wû</w:t>
-            </w:r>
-            <w:proofErr w:type="gramEnd"/>
+              <w:t>)-  Wû</w:t>
+            </w:r>
             <w:r>
               <w:rPr>
                 <w:rFonts w:ascii="BRH Malayalam Extra" w:hAnsi="BRH Malayalam Extra" w:cs="BRH Devanagari Extra"/>
@@ -21329,18 +23334,8 @@
                 <w:sz w:val="32"/>
                 <w:szCs w:val="44"/>
               </w:rPr>
-              <w:t>)</w:t>
-            </w:r>
-            <w:proofErr w:type="gramStart"/>
-            <w:r>
-              <w:rPr>
-                <w:rFonts w:ascii="BRH Devanagari Extra" w:hAnsi="BRH Devanagari Extra" w:cs="BRH Devanagari Extra"/>
-                <w:sz w:val="32"/>
-                <w:szCs w:val="44"/>
-              </w:rPr>
-              <w:t>-  Wû</w:t>
-            </w:r>
-            <w:proofErr w:type="gramEnd"/>
+              <w:t>)-  Wû</w:t>
+            </w:r>
             <w:r>
               <w:rPr>
                 <w:rFonts w:ascii="BRH Malayalam Extra" w:hAnsi="BRH Malayalam Extra" w:cs="BRH Devanagari Extra"/>
@@ -21678,27 +23673,7 @@
           <w:sz w:val="28"/>
           <w:szCs w:val="32"/>
         </w:rPr>
-        <w:t>(</w:t>
-      </w:r>
-      <w:proofErr w:type="gramStart"/>
-      <w:r>
-        <w:rPr>
-          <w:b/>
-          <w:bCs/>
-          <w:sz w:val="28"/>
-          <w:szCs w:val="32"/>
-        </w:rPr>
-        <w:t>ignore</w:t>
-      </w:r>
-      <w:proofErr w:type="gramEnd"/>
-      <w:r>
-        <w:rPr>
-          <w:b/>
-          <w:bCs/>
-          <w:sz w:val="28"/>
-          <w:szCs w:val="32"/>
-        </w:rPr>
-        <w:t xml:space="preserve"> those which are already incorporated in your book’s version and date)</w:t>
+        <w:t>(ignore those which are already incorporated in your book’s version and date)</w:t>
       </w:r>
     </w:p>
     <w:tbl>
@@ -21990,7 +23965,7 @@
 </file>
 
 <file path=word/endnotes.xml><?xml version="1.0" encoding="utf-8"?>
-<w:endnotes xmlns:wpc="http://schemas.microsoft.com/office/word/2010/wordprocessingCanvas" xmlns:cx="http://schemas.microsoft.com/office/drawing/2014/chartex" xmlns:cx1="http://schemas.microsoft.com/office/drawing/2015/9/8/chartex" xmlns:cx2="http://schemas.microsoft.com/office/drawing/2015/10/21/chartex" xmlns:cx3="http://schemas.microsoft.com/office/drawing/2016/5/9/chartex" xmlns:cx4="http://schemas.microsoft.com/office/drawing/2016/5/10/chartex" xmlns:cx5="http://schemas.microsoft.com/office/drawing/2016/5/11/chartex" xmlns:cx6="http://schemas.microsoft.com/office/drawing/2016/5/12/chartex" xmlns:cx7="http://schemas.microsoft.com/office/drawing/2016/5/13/chartex" xmlns:cx8="http://schemas.microsoft.com/office/drawing/2016/5/14/chartex" xmlns:mc="http://schemas.openxmlformats.org/markup-compatibility/2006" xmlns:aink="http://schemas.microsoft.com/office/drawing/2016/ink" xmlns:am3d="http://schemas.microsoft.com/office/drawing/2017/model3d" xmlns:o="urn:schemas-microsoft-com:office:office" xmlns:oel="http://schemas.microsoft.com/office/2019/extlst" xmlns:r="http://schemas.openxmlformats.org/officeDocument/2006/relationships" xmlns:m="http://schemas.openxmlformats.org/officeDocument/2006/math" xmlns:v="urn:schemas-microsoft-com:vml" xmlns:wp14="http://schemas.microsoft.com/office/word/2010/wordprocessingDrawing" xmlns:wp="http://schemas.openxmlformats.org/drawingml/2006/wordprocessingDrawing" xmlns:w10="urn:schemas-microsoft-com:office:word" xmlns:w="http://schemas.openxmlformats.org/wordprocessingml/2006/main" xmlns:w14="http://schemas.microsoft.com/office/word/2010/wordml" xmlns:w15="http://schemas.microsoft.com/office/word/2012/wordml" xmlns:w16cex="http://schemas.microsoft.com/office/word/2018/wordml/cex" xmlns:w16cid="http://schemas.microsoft.com/office/word/2016/wordml/cid" xmlns:w16="http://schemas.microsoft.com/office/word/2018/wordml" xmlns:w16sdtdh="http://schemas.microsoft.com/office/word/2020/wordml/sdtdatahash" xmlns:w16se="http://schemas.microsoft.com/office/word/2015/wordml/symex" xmlns:wpg="http://schemas.microsoft.com/office/word/2010/wordprocessingGroup" xmlns:wpi="http://schemas.microsoft.com/office/word/2010/wordprocessingInk" xmlns:wne="http://schemas.microsoft.com/office/word/2006/wordml" xmlns:wps="http://schemas.microsoft.com/office/word/2010/wordprocessingShape" mc:Ignorable="w14 w15 w16se w16cid w16 w16cex w16sdtdh wp14">
+<w:endnotes xmlns:wpc="http://schemas.microsoft.com/office/word/2010/wordprocessingCanvas" xmlns:cx="http://schemas.microsoft.com/office/drawing/2014/chartex" xmlns:cx1="http://schemas.microsoft.com/office/drawing/2015/9/8/chartex" xmlns:cx2="http://schemas.microsoft.com/office/drawing/2015/10/21/chartex" xmlns:cx3="http://schemas.microsoft.com/office/drawing/2016/5/9/chartex" xmlns:cx4="http://schemas.microsoft.com/office/drawing/2016/5/10/chartex" xmlns:cx5="http://schemas.microsoft.com/office/drawing/2016/5/11/chartex" xmlns:cx6="http://schemas.microsoft.com/office/drawing/2016/5/12/chartex" xmlns:cx7="http://schemas.microsoft.com/office/drawing/2016/5/13/chartex" xmlns:cx8="http://schemas.microsoft.com/office/drawing/2016/5/14/chartex" xmlns:mc="http://schemas.openxmlformats.org/markup-compatibility/2006" xmlns:aink="http://schemas.microsoft.com/office/drawing/2016/ink" xmlns:am3d="http://schemas.microsoft.com/office/drawing/2017/model3d" xmlns:o="urn:schemas-microsoft-com:office:office" xmlns:oel="http://schemas.microsoft.com/office/2019/extlst" xmlns:r="http://schemas.openxmlformats.org/officeDocument/2006/relationships" xmlns:m="http://schemas.openxmlformats.org/officeDocument/2006/math" xmlns:v="urn:schemas-microsoft-com:vml" xmlns:wp14="http://schemas.microsoft.com/office/word/2010/wordprocessingDrawing" xmlns:wp="http://schemas.openxmlformats.org/drawingml/2006/wordprocessingDrawing" xmlns:w10="urn:schemas-microsoft-com:office:word" xmlns:w="http://schemas.openxmlformats.org/wordprocessingml/2006/main" xmlns:w14="http://schemas.microsoft.com/office/word/2010/wordml" xmlns:w15="http://schemas.microsoft.com/office/word/2012/wordml" xmlns:w16cex="http://schemas.microsoft.com/office/word/2018/wordml/cex" xmlns:w16cid="http://schemas.microsoft.com/office/word/2016/wordml/cid" xmlns:w16="http://schemas.microsoft.com/office/word/2018/wordml" xmlns:w16du="http://schemas.microsoft.com/office/word/2023/wordml/word16du" xmlns:w16sdtdh="http://schemas.microsoft.com/office/word/2020/wordml/sdtdatahash" xmlns:w16sdtfl="http://schemas.microsoft.com/office/word/2024/wordml/sdtformatlock" xmlns:w16se="http://schemas.microsoft.com/office/word/2015/wordml/symex" xmlns:wpg="http://schemas.microsoft.com/office/word/2010/wordprocessingGroup" xmlns:wpi="http://schemas.microsoft.com/office/word/2010/wordprocessingInk" xmlns:wne="http://schemas.microsoft.com/office/word/2006/wordml" xmlns:wps="http://schemas.microsoft.com/office/word/2010/wordprocessingShape" mc:Ignorable="w14 w15 w16se w16cid w16 w16cex w16sdtdh w16sdtfl w16du wp14">
   <w:endnote w:type="separator" w:id="-1">
     <w:p>
       <w:pPr>
@@ -22015,7 +23990,7 @@
 </file>
 
 <file path=word/footer1.xml><?xml version="1.0" encoding="utf-8"?>
-<w:ftr xmlns:wpc="http://schemas.microsoft.com/office/word/2010/wordprocessingCanvas" xmlns:cx="http://schemas.microsoft.com/office/drawing/2014/chartex" xmlns:cx1="http://schemas.microsoft.com/office/drawing/2015/9/8/chartex" xmlns:cx2="http://schemas.microsoft.com/office/drawing/2015/10/21/chartex" xmlns:cx3="http://schemas.microsoft.com/office/drawing/2016/5/9/chartex" xmlns:cx4="http://schemas.microsoft.com/office/drawing/2016/5/10/chartex" xmlns:cx5="http://schemas.microsoft.com/office/drawing/2016/5/11/chartex" xmlns:cx6="http://schemas.microsoft.com/office/drawing/2016/5/12/chartex" xmlns:cx7="http://schemas.microsoft.com/office/drawing/2016/5/13/chartex" xmlns:cx8="http://schemas.microsoft.com/office/drawing/2016/5/14/chartex" xmlns:mc="http://schemas.openxmlformats.org/markup-compatibility/2006" xmlns:aink="http://schemas.microsoft.com/office/drawing/2016/ink" xmlns:am3d="http://schemas.microsoft.com/office/drawing/2017/model3d" xmlns:o="urn:schemas-microsoft-com:office:office" xmlns:oel="http://schemas.microsoft.com/office/2019/extlst" xmlns:r="http://schemas.openxmlformats.org/officeDocument/2006/relationships" xmlns:m="http://schemas.openxmlformats.org/officeDocument/2006/math" xmlns:v="urn:schemas-microsoft-com:vml" xmlns:wp14="http://schemas.microsoft.com/office/word/2010/wordprocessingDrawing" xmlns:wp="http://schemas.openxmlformats.org/drawingml/2006/wordprocessingDrawing" xmlns:w10="urn:schemas-microsoft-com:office:word" xmlns:w="http://schemas.openxmlformats.org/wordprocessingml/2006/main" xmlns:w14="http://schemas.microsoft.com/office/word/2010/wordml" xmlns:w15="http://schemas.microsoft.com/office/word/2012/wordml" xmlns:w16cex="http://schemas.microsoft.com/office/word/2018/wordml/cex" xmlns:w16cid="http://schemas.microsoft.com/office/word/2016/wordml/cid" xmlns:w16="http://schemas.microsoft.com/office/word/2018/wordml" xmlns:w16sdtdh="http://schemas.microsoft.com/office/word/2020/wordml/sdtdatahash" xmlns:w16se="http://schemas.microsoft.com/office/word/2015/wordml/symex" xmlns:wpg="http://schemas.microsoft.com/office/word/2010/wordprocessingGroup" xmlns:wpi="http://schemas.microsoft.com/office/word/2010/wordprocessingInk" xmlns:wne="http://schemas.microsoft.com/office/word/2006/wordml" xmlns:wps="http://schemas.microsoft.com/office/word/2010/wordprocessingShape" mc:Ignorable="w14 w15 w16se w16cid w16 w16cex w16sdtdh wp14">
+<w:ftr xmlns:wpc="http://schemas.microsoft.com/office/word/2010/wordprocessingCanvas" xmlns:cx="http://schemas.microsoft.com/office/drawing/2014/chartex" xmlns:cx1="http://schemas.microsoft.com/office/drawing/2015/9/8/chartex" xmlns:cx2="http://schemas.microsoft.com/office/drawing/2015/10/21/chartex" xmlns:cx3="http://schemas.microsoft.com/office/drawing/2016/5/9/chartex" xmlns:cx4="http://schemas.microsoft.com/office/drawing/2016/5/10/chartex" xmlns:cx5="http://schemas.microsoft.com/office/drawing/2016/5/11/chartex" xmlns:cx6="http://schemas.microsoft.com/office/drawing/2016/5/12/chartex" xmlns:cx7="http://schemas.microsoft.com/office/drawing/2016/5/13/chartex" xmlns:cx8="http://schemas.microsoft.com/office/drawing/2016/5/14/chartex" xmlns:mc="http://schemas.openxmlformats.org/markup-compatibility/2006" xmlns:aink="http://schemas.microsoft.com/office/drawing/2016/ink" xmlns:am3d="http://schemas.microsoft.com/office/drawing/2017/model3d" xmlns:o="urn:schemas-microsoft-com:office:office" xmlns:oel="http://schemas.microsoft.com/office/2019/extlst" xmlns:r="http://schemas.openxmlformats.org/officeDocument/2006/relationships" xmlns:m="http://schemas.openxmlformats.org/officeDocument/2006/math" xmlns:v="urn:schemas-microsoft-com:vml" xmlns:wp14="http://schemas.microsoft.com/office/word/2010/wordprocessingDrawing" xmlns:wp="http://schemas.openxmlformats.org/drawingml/2006/wordprocessingDrawing" xmlns:w10="urn:schemas-microsoft-com:office:word" xmlns:w="http://schemas.openxmlformats.org/wordprocessingml/2006/main" xmlns:w14="http://schemas.microsoft.com/office/word/2010/wordml" xmlns:w15="http://schemas.microsoft.com/office/word/2012/wordml" xmlns:w16cex="http://schemas.microsoft.com/office/word/2018/wordml/cex" xmlns:w16cid="http://schemas.microsoft.com/office/word/2016/wordml/cid" xmlns:w16="http://schemas.microsoft.com/office/word/2018/wordml" xmlns:w16du="http://schemas.microsoft.com/office/word/2023/wordml/word16du" xmlns:w16sdtdh="http://schemas.microsoft.com/office/word/2020/wordml/sdtdatahash" xmlns:w16sdtfl="http://schemas.microsoft.com/office/word/2024/wordml/sdtformatlock" xmlns:w16se="http://schemas.microsoft.com/office/word/2015/wordml/symex" xmlns:wpg="http://schemas.microsoft.com/office/word/2010/wordprocessingGroup" xmlns:wpi="http://schemas.microsoft.com/office/word/2010/wordprocessingInk" xmlns:wne="http://schemas.microsoft.com/office/word/2006/wordml" xmlns:wps="http://schemas.microsoft.com/office/word/2010/wordprocessingShape" mc:Ignorable="w14 w15 w16se w16cid w16 w16cex w16sdtdh w16sdtfl w16du wp14">
   <w:p>
     <w:pPr>
       <w:pBdr>
@@ -22197,7 +24172,7 @@
 </file>
 
 <file path=word/footer2.xml><?xml version="1.0" encoding="utf-8"?>
-<w:ftr xmlns:wpc="http://schemas.microsoft.com/office/word/2010/wordprocessingCanvas" xmlns:cx="http://schemas.microsoft.com/office/drawing/2014/chartex" xmlns:cx1="http://schemas.microsoft.com/office/drawing/2015/9/8/chartex" xmlns:cx2="http://schemas.microsoft.com/office/drawing/2015/10/21/chartex" xmlns:cx3="http://schemas.microsoft.com/office/drawing/2016/5/9/chartex" xmlns:cx4="http://schemas.microsoft.com/office/drawing/2016/5/10/chartex" xmlns:cx5="http://schemas.microsoft.com/office/drawing/2016/5/11/chartex" xmlns:cx6="http://schemas.microsoft.com/office/drawing/2016/5/12/chartex" xmlns:cx7="http://schemas.microsoft.com/office/drawing/2016/5/13/chartex" xmlns:cx8="http://schemas.microsoft.com/office/drawing/2016/5/14/chartex" xmlns:mc="http://schemas.openxmlformats.org/markup-compatibility/2006" xmlns:aink="http://schemas.microsoft.com/office/drawing/2016/ink" xmlns:am3d="http://schemas.microsoft.com/office/drawing/2017/model3d" xmlns:o="urn:schemas-microsoft-com:office:office" xmlns:oel="http://schemas.microsoft.com/office/2019/extlst" xmlns:r="http://schemas.openxmlformats.org/officeDocument/2006/relationships" xmlns:m="http://schemas.openxmlformats.org/officeDocument/2006/math" xmlns:v="urn:schemas-microsoft-com:vml" xmlns:wp14="http://schemas.microsoft.com/office/word/2010/wordprocessingDrawing" xmlns:wp="http://schemas.openxmlformats.org/drawingml/2006/wordprocessingDrawing" xmlns:w10="urn:schemas-microsoft-com:office:word" xmlns:w="http://schemas.openxmlformats.org/wordprocessingml/2006/main" xmlns:w14="http://schemas.microsoft.com/office/word/2010/wordml" xmlns:w15="http://schemas.microsoft.com/office/word/2012/wordml" xmlns:w16cex="http://schemas.microsoft.com/office/word/2018/wordml/cex" xmlns:w16cid="http://schemas.microsoft.com/office/word/2016/wordml/cid" xmlns:w16="http://schemas.microsoft.com/office/word/2018/wordml" xmlns:w16sdtdh="http://schemas.microsoft.com/office/word/2020/wordml/sdtdatahash" xmlns:w16se="http://schemas.microsoft.com/office/word/2015/wordml/symex" xmlns:wpg="http://schemas.microsoft.com/office/word/2010/wordprocessingGroup" xmlns:wpi="http://schemas.microsoft.com/office/word/2010/wordprocessingInk" xmlns:wne="http://schemas.microsoft.com/office/word/2006/wordml" xmlns:wps="http://schemas.microsoft.com/office/word/2010/wordprocessingShape" mc:Ignorable="w14 w15 w16se w16cid w16 w16cex w16sdtdh wp14">
+<w:ftr xmlns:wpc="http://schemas.microsoft.com/office/word/2010/wordprocessingCanvas" xmlns:cx="http://schemas.microsoft.com/office/drawing/2014/chartex" xmlns:cx1="http://schemas.microsoft.com/office/drawing/2015/9/8/chartex" xmlns:cx2="http://schemas.microsoft.com/office/drawing/2015/10/21/chartex" xmlns:cx3="http://schemas.microsoft.com/office/drawing/2016/5/9/chartex" xmlns:cx4="http://schemas.microsoft.com/office/drawing/2016/5/10/chartex" xmlns:cx5="http://schemas.microsoft.com/office/drawing/2016/5/11/chartex" xmlns:cx6="http://schemas.microsoft.com/office/drawing/2016/5/12/chartex" xmlns:cx7="http://schemas.microsoft.com/office/drawing/2016/5/13/chartex" xmlns:cx8="http://schemas.microsoft.com/office/drawing/2016/5/14/chartex" xmlns:mc="http://schemas.openxmlformats.org/markup-compatibility/2006" xmlns:aink="http://schemas.microsoft.com/office/drawing/2016/ink" xmlns:am3d="http://schemas.microsoft.com/office/drawing/2017/model3d" xmlns:o="urn:schemas-microsoft-com:office:office" xmlns:oel="http://schemas.microsoft.com/office/2019/extlst" xmlns:r="http://schemas.openxmlformats.org/officeDocument/2006/relationships" xmlns:m="http://schemas.openxmlformats.org/officeDocument/2006/math" xmlns:v="urn:schemas-microsoft-com:vml" xmlns:wp14="http://schemas.microsoft.com/office/word/2010/wordprocessingDrawing" xmlns:wp="http://schemas.openxmlformats.org/drawingml/2006/wordprocessingDrawing" xmlns:w10="urn:schemas-microsoft-com:office:word" xmlns:w="http://schemas.openxmlformats.org/wordprocessingml/2006/main" xmlns:w14="http://schemas.microsoft.com/office/word/2010/wordml" xmlns:w15="http://schemas.microsoft.com/office/word/2012/wordml" xmlns:w16cex="http://schemas.microsoft.com/office/word/2018/wordml/cex" xmlns:w16cid="http://schemas.microsoft.com/office/word/2016/wordml/cid" xmlns:w16="http://schemas.microsoft.com/office/word/2018/wordml" xmlns:w16du="http://schemas.microsoft.com/office/word/2023/wordml/word16du" xmlns:w16sdtdh="http://schemas.microsoft.com/office/word/2020/wordml/sdtdatahash" xmlns:w16sdtfl="http://schemas.microsoft.com/office/word/2024/wordml/sdtformatlock" xmlns:w16se="http://schemas.microsoft.com/office/word/2015/wordml/symex" xmlns:wpg="http://schemas.microsoft.com/office/word/2010/wordprocessingGroup" xmlns:wpi="http://schemas.microsoft.com/office/word/2010/wordprocessingInk" xmlns:wne="http://schemas.microsoft.com/office/word/2006/wordml" xmlns:wps="http://schemas.microsoft.com/office/word/2010/wordprocessingShape" mc:Ignorable="w14 w15 w16se w16cid w16 w16cex w16sdtdh w16sdtfl w16du wp14">
   <w:p>
     <w:pPr>
       <w:pBdr>
@@ -22393,7 +24368,7 @@
 </file>
 
 <file path=word/footnotes.xml><?xml version="1.0" encoding="utf-8"?>
-<w:footnotes xmlns:wpc="http://schemas.microsoft.com/office/word/2010/wordprocessingCanvas" xmlns:cx="http://schemas.microsoft.com/office/drawing/2014/chartex" xmlns:cx1="http://schemas.microsoft.com/office/drawing/2015/9/8/chartex" xmlns:cx2="http://schemas.microsoft.com/office/drawing/2015/10/21/chartex" xmlns:cx3="http://schemas.microsoft.com/office/drawing/2016/5/9/chartex" xmlns:cx4="http://schemas.microsoft.com/office/drawing/2016/5/10/chartex" xmlns:cx5="http://schemas.microsoft.com/office/drawing/2016/5/11/chartex" xmlns:cx6="http://schemas.microsoft.com/office/drawing/2016/5/12/chartex" xmlns:cx7="http://schemas.microsoft.com/office/drawing/2016/5/13/chartex" xmlns:cx8="http://schemas.microsoft.com/office/drawing/2016/5/14/chartex" xmlns:mc="http://schemas.openxmlformats.org/markup-compatibility/2006" xmlns:aink="http://schemas.microsoft.com/office/drawing/2016/ink" xmlns:am3d="http://schemas.microsoft.com/office/drawing/2017/model3d" xmlns:o="urn:schemas-microsoft-com:office:office" xmlns:oel="http://schemas.microsoft.com/office/2019/extlst" xmlns:r="http://schemas.openxmlformats.org/officeDocument/2006/relationships" xmlns:m="http://schemas.openxmlformats.org/officeDocument/2006/math" xmlns:v="urn:schemas-microsoft-com:vml" xmlns:wp14="http://schemas.microsoft.com/office/word/2010/wordprocessingDrawing" xmlns:wp="http://schemas.openxmlformats.org/drawingml/2006/wordprocessingDrawing" xmlns:w10="urn:schemas-microsoft-com:office:word" xmlns:w="http://schemas.openxmlformats.org/wordprocessingml/2006/main" xmlns:w14="http://schemas.microsoft.com/office/word/2010/wordml" xmlns:w15="http://schemas.microsoft.com/office/word/2012/wordml" xmlns:w16cex="http://schemas.microsoft.com/office/word/2018/wordml/cex" xmlns:w16cid="http://schemas.microsoft.com/office/word/2016/wordml/cid" xmlns:w16="http://schemas.microsoft.com/office/word/2018/wordml" xmlns:w16sdtdh="http://schemas.microsoft.com/office/word/2020/wordml/sdtdatahash" xmlns:w16se="http://schemas.microsoft.com/office/word/2015/wordml/symex" xmlns:wpg="http://schemas.microsoft.com/office/word/2010/wordprocessingGroup" xmlns:wpi="http://schemas.microsoft.com/office/word/2010/wordprocessingInk" xmlns:wne="http://schemas.microsoft.com/office/word/2006/wordml" xmlns:wps="http://schemas.microsoft.com/office/word/2010/wordprocessingShape" mc:Ignorable="w14 w15 w16se w16cid w16 w16cex w16sdtdh wp14">
+<w:footnotes xmlns:wpc="http://schemas.microsoft.com/office/word/2010/wordprocessingCanvas" xmlns:cx="http://schemas.microsoft.com/office/drawing/2014/chartex" xmlns:cx1="http://schemas.microsoft.com/office/drawing/2015/9/8/chartex" xmlns:cx2="http://schemas.microsoft.com/office/drawing/2015/10/21/chartex" xmlns:cx3="http://schemas.microsoft.com/office/drawing/2016/5/9/chartex" xmlns:cx4="http://schemas.microsoft.com/office/drawing/2016/5/10/chartex" xmlns:cx5="http://schemas.microsoft.com/office/drawing/2016/5/11/chartex" xmlns:cx6="http://schemas.microsoft.com/office/drawing/2016/5/12/chartex" xmlns:cx7="http://schemas.microsoft.com/office/drawing/2016/5/13/chartex" xmlns:cx8="http://schemas.microsoft.com/office/drawing/2016/5/14/chartex" xmlns:mc="http://schemas.openxmlformats.org/markup-compatibility/2006" xmlns:aink="http://schemas.microsoft.com/office/drawing/2016/ink" xmlns:am3d="http://schemas.microsoft.com/office/drawing/2017/model3d" xmlns:o="urn:schemas-microsoft-com:office:office" xmlns:oel="http://schemas.microsoft.com/office/2019/extlst" xmlns:r="http://schemas.openxmlformats.org/officeDocument/2006/relationships" xmlns:m="http://schemas.openxmlformats.org/officeDocument/2006/math" xmlns:v="urn:schemas-microsoft-com:vml" xmlns:wp14="http://schemas.microsoft.com/office/word/2010/wordprocessingDrawing" xmlns:wp="http://schemas.openxmlformats.org/drawingml/2006/wordprocessingDrawing" xmlns:w10="urn:schemas-microsoft-com:office:word" xmlns:w="http://schemas.openxmlformats.org/wordprocessingml/2006/main" xmlns:w14="http://schemas.microsoft.com/office/word/2010/wordml" xmlns:w15="http://schemas.microsoft.com/office/word/2012/wordml" xmlns:w16cex="http://schemas.microsoft.com/office/word/2018/wordml/cex" xmlns:w16cid="http://schemas.microsoft.com/office/word/2016/wordml/cid" xmlns:w16="http://schemas.microsoft.com/office/word/2018/wordml" xmlns:w16du="http://schemas.microsoft.com/office/word/2023/wordml/word16du" xmlns:w16sdtdh="http://schemas.microsoft.com/office/word/2020/wordml/sdtdatahash" xmlns:w16sdtfl="http://schemas.microsoft.com/office/word/2024/wordml/sdtformatlock" xmlns:w16se="http://schemas.microsoft.com/office/word/2015/wordml/symex" xmlns:wpg="http://schemas.microsoft.com/office/word/2010/wordprocessingGroup" xmlns:wpi="http://schemas.microsoft.com/office/word/2010/wordprocessingInk" xmlns:wne="http://schemas.microsoft.com/office/word/2006/wordml" xmlns:wps="http://schemas.microsoft.com/office/word/2010/wordprocessingShape" mc:Ignorable="w14 w15 w16se w16cid w16 w16cex w16sdtdh w16sdtfl w16du wp14">
   <w:footnote w:type="separator" w:id="-1">
     <w:p>
       <w:pPr>
@@ -22418,7 +24393,7 @@
 </file>
 
 <file path=word/header1.xml><?xml version="1.0" encoding="utf-8"?>
-<w:hdr xmlns:wpc="http://schemas.microsoft.com/office/word/2010/wordprocessingCanvas" xmlns:cx="http://schemas.microsoft.com/office/drawing/2014/chartex" xmlns:cx1="http://schemas.microsoft.com/office/drawing/2015/9/8/chartex" xmlns:cx2="http://schemas.microsoft.com/office/drawing/2015/10/21/chartex" xmlns:cx3="http://schemas.microsoft.com/office/drawing/2016/5/9/chartex" xmlns:cx4="http://schemas.microsoft.com/office/drawing/2016/5/10/chartex" xmlns:cx5="http://schemas.microsoft.com/office/drawing/2016/5/11/chartex" xmlns:cx6="http://schemas.microsoft.com/office/drawing/2016/5/12/chartex" xmlns:cx7="http://schemas.microsoft.com/office/drawing/2016/5/13/chartex" xmlns:cx8="http://schemas.microsoft.com/office/drawing/2016/5/14/chartex" xmlns:mc="http://schemas.openxmlformats.org/markup-compatibility/2006" xmlns:aink="http://schemas.microsoft.com/office/drawing/2016/ink" xmlns:am3d="http://schemas.microsoft.com/office/drawing/2017/model3d" xmlns:o="urn:schemas-microsoft-com:office:office" xmlns:oel="http://schemas.microsoft.com/office/2019/extlst" xmlns:r="http://schemas.openxmlformats.org/officeDocument/2006/relationships" xmlns:m="http://schemas.openxmlformats.org/officeDocument/2006/math" xmlns:v="urn:schemas-microsoft-com:vml" xmlns:wp14="http://schemas.microsoft.com/office/word/2010/wordprocessingDrawing" xmlns:wp="http://schemas.openxmlformats.org/drawingml/2006/wordprocessingDrawing" xmlns:w10="urn:schemas-microsoft-com:office:word" xmlns:w="http://schemas.openxmlformats.org/wordprocessingml/2006/main" xmlns:w14="http://schemas.microsoft.com/office/word/2010/wordml" xmlns:w15="http://schemas.microsoft.com/office/word/2012/wordml" xmlns:w16cex="http://schemas.microsoft.com/office/word/2018/wordml/cex" xmlns:w16cid="http://schemas.microsoft.com/office/word/2016/wordml/cid" xmlns:w16="http://schemas.microsoft.com/office/word/2018/wordml" xmlns:w16sdtdh="http://schemas.microsoft.com/office/word/2020/wordml/sdtdatahash" xmlns:w16se="http://schemas.microsoft.com/office/word/2015/wordml/symex" xmlns:wpg="http://schemas.microsoft.com/office/word/2010/wordprocessingGroup" xmlns:wpi="http://schemas.microsoft.com/office/word/2010/wordprocessingInk" xmlns:wne="http://schemas.microsoft.com/office/word/2006/wordml" xmlns:wps="http://schemas.microsoft.com/office/word/2010/wordprocessingShape" mc:Ignorable="w14 w15 w16se w16cid w16 w16cex w16sdtdh wp14">
+<w:hdr xmlns:wpc="http://schemas.microsoft.com/office/word/2010/wordprocessingCanvas" xmlns:cx="http://schemas.microsoft.com/office/drawing/2014/chartex" xmlns:cx1="http://schemas.microsoft.com/office/drawing/2015/9/8/chartex" xmlns:cx2="http://schemas.microsoft.com/office/drawing/2015/10/21/chartex" xmlns:cx3="http://schemas.microsoft.com/office/drawing/2016/5/9/chartex" xmlns:cx4="http://schemas.microsoft.com/office/drawing/2016/5/10/chartex" xmlns:cx5="http://schemas.microsoft.com/office/drawing/2016/5/11/chartex" xmlns:cx6="http://schemas.microsoft.com/office/drawing/2016/5/12/chartex" xmlns:cx7="http://schemas.microsoft.com/office/drawing/2016/5/13/chartex" xmlns:cx8="http://schemas.microsoft.com/office/drawing/2016/5/14/chartex" xmlns:mc="http://schemas.openxmlformats.org/markup-compatibility/2006" xmlns:aink="http://schemas.microsoft.com/office/drawing/2016/ink" xmlns:am3d="http://schemas.microsoft.com/office/drawing/2017/model3d" xmlns:o="urn:schemas-microsoft-com:office:office" xmlns:oel="http://schemas.microsoft.com/office/2019/extlst" xmlns:r="http://schemas.openxmlformats.org/officeDocument/2006/relationships" xmlns:m="http://schemas.openxmlformats.org/officeDocument/2006/math" xmlns:v="urn:schemas-microsoft-com:vml" xmlns:wp14="http://schemas.microsoft.com/office/word/2010/wordprocessingDrawing" xmlns:wp="http://schemas.openxmlformats.org/drawingml/2006/wordprocessingDrawing" xmlns:w10="urn:schemas-microsoft-com:office:word" xmlns:w="http://schemas.openxmlformats.org/wordprocessingml/2006/main" xmlns:w14="http://schemas.microsoft.com/office/word/2010/wordml" xmlns:w15="http://schemas.microsoft.com/office/word/2012/wordml" xmlns:w16cex="http://schemas.microsoft.com/office/word/2018/wordml/cex" xmlns:w16cid="http://schemas.microsoft.com/office/word/2016/wordml/cid" xmlns:w16="http://schemas.microsoft.com/office/word/2018/wordml" xmlns:w16du="http://schemas.microsoft.com/office/word/2023/wordml/word16du" xmlns:w16sdtdh="http://schemas.microsoft.com/office/word/2020/wordml/sdtdatahash" xmlns:w16sdtfl="http://schemas.microsoft.com/office/word/2024/wordml/sdtformatlock" xmlns:w16se="http://schemas.microsoft.com/office/word/2015/wordml/symex" xmlns:wpg="http://schemas.microsoft.com/office/word/2010/wordprocessingGroup" xmlns:wpi="http://schemas.microsoft.com/office/word/2010/wordprocessingInk" xmlns:wne="http://schemas.microsoft.com/office/word/2006/wordml" xmlns:wps="http://schemas.microsoft.com/office/word/2010/wordprocessingShape" mc:Ignorable="w14 w15 w16se w16cid w16 w16cex w16sdtdh w16sdtfl w16du wp14">
   <w:p>
     <w:pPr>
       <w:pStyle w:val="Header"/>
@@ -22439,7 +24414,7 @@
 </file>
 
 <file path=word/header2.xml><?xml version="1.0" encoding="utf-8"?>
-<w:hdr xmlns:wpc="http://schemas.microsoft.com/office/word/2010/wordprocessingCanvas" xmlns:cx="http://schemas.microsoft.com/office/drawing/2014/chartex" xmlns:cx1="http://schemas.microsoft.com/office/drawing/2015/9/8/chartex" xmlns:cx2="http://schemas.microsoft.com/office/drawing/2015/10/21/chartex" xmlns:cx3="http://schemas.microsoft.com/office/drawing/2016/5/9/chartex" xmlns:cx4="http://schemas.microsoft.com/office/drawing/2016/5/10/chartex" xmlns:cx5="http://schemas.microsoft.com/office/drawing/2016/5/11/chartex" xmlns:cx6="http://schemas.microsoft.com/office/drawing/2016/5/12/chartex" xmlns:cx7="http://schemas.microsoft.com/office/drawing/2016/5/13/chartex" xmlns:cx8="http://schemas.microsoft.com/office/drawing/2016/5/14/chartex" xmlns:mc="http://schemas.openxmlformats.org/markup-compatibility/2006" xmlns:aink="http://schemas.microsoft.com/office/drawing/2016/ink" xmlns:am3d="http://schemas.microsoft.com/office/drawing/2017/model3d" xmlns:o="urn:schemas-microsoft-com:office:office" xmlns:oel="http://schemas.microsoft.com/office/2019/extlst" xmlns:r="http://schemas.openxmlformats.org/officeDocument/2006/relationships" xmlns:m="http://schemas.openxmlformats.org/officeDocument/2006/math" xmlns:v="urn:schemas-microsoft-com:vml" xmlns:wp14="http://schemas.microsoft.com/office/word/2010/wordprocessingDrawing" xmlns:wp="http://schemas.openxmlformats.org/drawingml/2006/wordprocessingDrawing" xmlns:w10="urn:schemas-microsoft-com:office:word" xmlns:w="http://schemas.openxmlformats.org/wordprocessingml/2006/main" xmlns:w14="http://schemas.microsoft.com/office/word/2010/wordml" xmlns:w15="http://schemas.microsoft.com/office/word/2012/wordml" xmlns:w16cex="http://schemas.microsoft.com/office/word/2018/wordml/cex" xmlns:w16cid="http://schemas.microsoft.com/office/word/2016/wordml/cid" xmlns:w16="http://schemas.microsoft.com/office/word/2018/wordml" xmlns:w16sdtdh="http://schemas.microsoft.com/office/word/2020/wordml/sdtdatahash" xmlns:w16se="http://schemas.microsoft.com/office/word/2015/wordml/symex" xmlns:wpg="http://schemas.microsoft.com/office/word/2010/wordprocessingGroup" xmlns:wpi="http://schemas.microsoft.com/office/word/2010/wordprocessingInk" xmlns:wne="http://schemas.microsoft.com/office/word/2006/wordml" xmlns:wps="http://schemas.microsoft.com/office/word/2010/wordprocessingShape" mc:Ignorable="w14 w15 w16se w16cid w16 w16cex w16sdtdh wp14">
+<w:hdr xmlns:wpc="http://schemas.microsoft.com/office/word/2010/wordprocessingCanvas" xmlns:cx="http://schemas.microsoft.com/office/drawing/2014/chartex" xmlns:cx1="http://schemas.microsoft.com/office/drawing/2015/9/8/chartex" xmlns:cx2="http://schemas.microsoft.com/office/drawing/2015/10/21/chartex" xmlns:cx3="http://schemas.microsoft.com/office/drawing/2016/5/9/chartex" xmlns:cx4="http://schemas.microsoft.com/office/drawing/2016/5/10/chartex" xmlns:cx5="http://schemas.microsoft.com/office/drawing/2016/5/11/chartex" xmlns:cx6="http://schemas.microsoft.com/office/drawing/2016/5/12/chartex" xmlns:cx7="http://schemas.microsoft.com/office/drawing/2016/5/13/chartex" xmlns:cx8="http://schemas.microsoft.com/office/drawing/2016/5/14/chartex" xmlns:mc="http://schemas.openxmlformats.org/markup-compatibility/2006" xmlns:aink="http://schemas.microsoft.com/office/drawing/2016/ink" xmlns:am3d="http://schemas.microsoft.com/office/drawing/2017/model3d" xmlns:o="urn:schemas-microsoft-com:office:office" xmlns:oel="http://schemas.microsoft.com/office/2019/extlst" xmlns:r="http://schemas.openxmlformats.org/officeDocument/2006/relationships" xmlns:m="http://schemas.openxmlformats.org/officeDocument/2006/math" xmlns:v="urn:schemas-microsoft-com:vml" xmlns:wp14="http://schemas.microsoft.com/office/word/2010/wordprocessingDrawing" xmlns:wp="http://schemas.openxmlformats.org/drawingml/2006/wordprocessingDrawing" xmlns:w10="urn:schemas-microsoft-com:office:word" xmlns:w="http://schemas.openxmlformats.org/wordprocessingml/2006/main" xmlns:w14="http://schemas.microsoft.com/office/word/2010/wordml" xmlns:w15="http://schemas.microsoft.com/office/word/2012/wordml" xmlns:w16cex="http://schemas.microsoft.com/office/word/2018/wordml/cex" xmlns:w16cid="http://schemas.microsoft.com/office/word/2016/wordml/cid" xmlns:w16="http://schemas.microsoft.com/office/word/2018/wordml" xmlns:w16du="http://schemas.microsoft.com/office/word/2023/wordml/word16du" xmlns:w16sdtdh="http://schemas.microsoft.com/office/word/2020/wordml/sdtdatahash" xmlns:w16sdtfl="http://schemas.microsoft.com/office/word/2024/wordml/sdtformatlock" xmlns:w16se="http://schemas.microsoft.com/office/word/2015/wordml/symex" xmlns:wpg="http://schemas.microsoft.com/office/word/2010/wordprocessingGroup" xmlns:wpi="http://schemas.microsoft.com/office/word/2010/wordprocessingInk" xmlns:wne="http://schemas.microsoft.com/office/word/2006/wordml" xmlns:wps="http://schemas.microsoft.com/office/word/2010/wordprocessingShape" mc:Ignorable="w14 w15 w16se w16cid w16 w16cex w16sdtdh w16sdtfl w16du wp14">
   <w:p>
     <w:pPr>
       <w:pStyle w:val="Header"/>
@@ -22452,7 +24427,7 @@
 </file>
 
 <file path=word/styles.xml><?xml version="1.0" encoding="utf-8"?>
-<w:styles xmlns:mc="http://schemas.openxmlformats.org/markup-compatibility/2006" xmlns:r="http://schemas.openxmlformats.org/officeDocument/2006/relationships" xmlns:w="http://schemas.openxmlformats.org/wordprocessingml/2006/main" xmlns:w14="http://schemas.microsoft.com/office/word/2010/wordml" xmlns:w15="http://schemas.microsoft.com/office/word/2012/wordml" xmlns:w16cex="http://schemas.microsoft.com/office/word/2018/wordml/cex" xmlns:w16cid="http://schemas.microsoft.com/office/word/2016/wordml/cid" xmlns:w16="http://schemas.microsoft.com/office/word/2018/wordml" xmlns:w16sdtdh="http://schemas.microsoft.com/office/word/2020/wordml/sdtdatahash" xmlns:w16se="http://schemas.microsoft.com/office/word/2015/wordml/symex" mc:Ignorable="w14 w15 w16se w16cid w16 w16cex w16sdtdh">
+<w:styles xmlns:mc="http://schemas.openxmlformats.org/markup-compatibility/2006" xmlns:r="http://schemas.openxmlformats.org/officeDocument/2006/relationships" xmlns:w="http://schemas.openxmlformats.org/wordprocessingml/2006/main" xmlns:w14="http://schemas.microsoft.com/office/word/2010/wordml" xmlns:w15="http://schemas.microsoft.com/office/word/2012/wordml" xmlns:w16cex="http://schemas.microsoft.com/office/word/2018/wordml/cex" xmlns:w16cid="http://schemas.microsoft.com/office/word/2016/wordml/cid" xmlns:w16="http://schemas.microsoft.com/office/word/2018/wordml" xmlns:w16du="http://schemas.microsoft.com/office/word/2023/wordml/word16du" xmlns:w16sdtdh="http://schemas.microsoft.com/office/word/2020/wordml/sdtdatahash" xmlns:w16sdtfl="http://schemas.microsoft.com/office/word/2024/wordml/sdtformatlock" xmlns:w16se="http://schemas.microsoft.com/office/word/2015/wordml/symex" mc:Ignorable="w14 w15 w16se w16cid w16 w16cex w16sdtdh w16sdtfl w16du">
   <w:docDefaults>
     <w:rPrDefault>
       <w:rPr>
